--- a/manuales/plan de capacitación del usuario final.docx
+++ b/manuales/plan de capacitación del usuario final.docx
@@ -51,6 +51,14 @@
     </w:p>
     <w:p>
       <w:pPr>
+        <w:tabs>
+          <w:tab w:val="left" w:pos="1490"/>
+        </w:tabs>
+        <w:ind w:firstLine="0"/>
+      </w:pPr>
+    </w:p>
+    <w:p>
+      <w:pPr>
         <w:pStyle w:val="Ttulo1"/>
       </w:pPr>
       <w:r>
@@ -186,6 +194,7 @@
     <w:p/>
     <w:p/>
     <w:p/>
+    <w:p/>
     <w:p>
       <w:pPr>
         <w:pStyle w:val="Ttulo2"/>
@@ -195,7 +204,6 @@
         </w:numPr>
       </w:pPr>
       <w:r>
-        <w:lastRenderedPageBreak/>
         <w:t xml:space="preserve">estructura del plan de capacitación </w:t>
       </w:r>
     </w:p>
@@ -1847,8 +1855,3851 @@
           <w:lang w:val="es-ES"/>
         </w:rPr>
       </w:pPr>
+    </w:p>
+    <w:p>
+      <w:pPr>
+        <w:pStyle w:val="Ttulo2"/>
+        <w:numPr>
+          <w:ilvl w:val="1"/>
+          <w:numId w:val="2"/>
+        </w:numPr>
+        <w:rPr>
+          <w:lang w:val="es-ES"/>
+        </w:rPr>
+      </w:pPr>
+      <w:r>
+        <w:rPr>
+          <w:lang w:val="es-ES"/>
+        </w:rPr>
+        <w:t>introducción</w:t>
+      </w:r>
+    </w:p>
+    <w:p>
+      <w:pPr>
+        <w:rPr>
+          <w:lang w:val="es-ES"/>
+        </w:rPr>
+      </w:pPr>
+    </w:p>
+    <w:p>
+      <w:pPr>
+        <w:rPr>
+          <w:spacing w:val="-2"/>
+        </w:rPr>
+      </w:pPr>
+      <w:r>
+        <w:t>En esta sección el facilitador dará inicio a la capacitación presentando los objetivos</w:t>
+      </w:r>
+      <w:r>
+        <w:rPr>
+          <w:spacing w:val="-8"/>
+        </w:rPr>
+        <w:t xml:space="preserve"> </w:t>
+      </w:r>
+      <w:r>
+        <w:t>de</w:t>
+      </w:r>
+      <w:r>
+        <w:rPr>
+          <w:spacing w:val="-8"/>
+        </w:rPr>
+        <w:t xml:space="preserve"> </w:t>
+      </w:r>
+      <w:r>
+        <w:t>las</w:t>
+      </w:r>
+      <w:r>
+        <w:rPr>
+          <w:spacing w:val="-9"/>
+        </w:rPr>
+        <w:t xml:space="preserve"> </w:t>
+      </w:r>
+      <w:r>
+        <w:t>mismas,</w:t>
+      </w:r>
+      <w:r>
+        <w:rPr>
+          <w:spacing w:val="-11"/>
+        </w:rPr>
+        <w:t xml:space="preserve"> </w:t>
+      </w:r>
+      <w:r>
+        <w:t>el</w:t>
+      </w:r>
+      <w:r>
+        <w:rPr>
+          <w:spacing w:val="-9"/>
+        </w:rPr>
+        <w:t xml:space="preserve"> </w:t>
+      </w:r>
+      <w:r>
+        <w:t>resultado</w:t>
+      </w:r>
+      <w:r>
+        <w:rPr>
+          <w:spacing w:val="-9"/>
+        </w:rPr>
+        <w:t xml:space="preserve"> </w:t>
+      </w:r>
+      <w:r>
+        <w:t>esperado</w:t>
+      </w:r>
+      <w:r>
+        <w:rPr>
+          <w:spacing w:val="-7"/>
+        </w:rPr>
+        <w:t xml:space="preserve"> </w:t>
+      </w:r>
+      <w:r>
+        <w:t>y</w:t>
+      </w:r>
+      <w:r>
+        <w:rPr>
+          <w:spacing w:val="-9"/>
+        </w:rPr>
+        <w:t xml:space="preserve"> </w:t>
+      </w:r>
+      <w:r>
+        <w:t>se</w:t>
+      </w:r>
+      <w:r>
+        <w:rPr>
+          <w:spacing w:val="-8"/>
+        </w:rPr>
+        <w:t xml:space="preserve"> </w:t>
+      </w:r>
+      <w:r>
+        <w:t>da</w:t>
+      </w:r>
+      <w:r>
+        <w:rPr>
+          <w:spacing w:val="-9"/>
+        </w:rPr>
+        <w:t xml:space="preserve"> </w:t>
+      </w:r>
+      <w:r>
+        <w:t>lugar</w:t>
+      </w:r>
+      <w:r>
+        <w:rPr>
+          <w:spacing w:val="-10"/>
+        </w:rPr>
+        <w:t xml:space="preserve"> </w:t>
+      </w:r>
+      <w:r>
+        <w:t>a</w:t>
+      </w:r>
+      <w:r>
+        <w:rPr>
+          <w:spacing w:val="-9"/>
+        </w:rPr>
+        <w:t xml:space="preserve"> </w:t>
+      </w:r>
+      <w:r>
+        <w:t>una</w:t>
+      </w:r>
+      <w:r>
+        <w:rPr>
+          <w:spacing w:val="-8"/>
+        </w:rPr>
+        <w:t xml:space="preserve"> </w:t>
+      </w:r>
+      <w:r>
+        <w:t>explicación general</w:t>
+      </w:r>
+      <w:r>
+        <w:rPr>
+          <w:spacing w:val="-3"/>
+        </w:rPr>
+        <w:t xml:space="preserve"> </w:t>
+      </w:r>
+      <w:r>
+        <w:t>del porqué</w:t>
+      </w:r>
+      <w:r>
+        <w:rPr>
+          <w:spacing w:val="-1"/>
+        </w:rPr>
+        <w:t xml:space="preserve"> </w:t>
+      </w:r>
+      <w:r>
+        <w:t>se</w:t>
+      </w:r>
+      <w:r>
+        <w:rPr>
+          <w:spacing w:val="1"/>
+        </w:rPr>
+        <w:t xml:space="preserve"> </w:t>
+      </w:r>
+      <w:r>
+        <w:t>desarrolló</w:t>
+      </w:r>
+      <w:r>
+        <w:rPr>
+          <w:spacing w:val="2"/>
+        </w:rPr>
+        <w:t xml:space="preserve"> </w:t>
+      </w:r>
+      <w:r>
+        <w:t>el</w:t>
+      </w:r>
+      <w:r>
+        <w:rPr>
+          <w:spacing w:val="1"/>
+        </w:rPr>
+        <w:t xml:space="preserve"> </w:t>
+      </w:r>
+      <w:r>
+        <w:t>sistema</w:t>
+      </w:r>
+      <w:r>
+        <w:rPr>
+          <w:spacing w:val="2"/>
+        </w:rPr>
+        <w:t xml:space="preserve"> </w:t>
+      </w:r>
+      <w:r>
+        <w:t>y</w:t>
+      </w:r>
+      <w:r>
+        <w:rPr>
+          <w:spacing w:val="-2"/>
+        </w:rPr>
+        <w:t xml:space="preserve"> </w:t>
+      </w:r>
+      <w:r>
+        <w:t>cuáles</w:t>
+      </w:r>
+      <w:r>
+        <w:rPr>
+          <w:spacing w:val="-2"/>
+        </w:rPr>
+        <w:t xml:space="preserve"> </w:t>
+      </w:r>
+      <w:r>
+        <w:t>son sus</w:t>
+      </w:r>
+      <w:r>
+        <w:rPr>
+          <w:spacing w:val="1"/>
+        </w:rPr>
+        <w:t xml:space="preserve"> </w:t>
+      </w:r>
+      <w:r>
+        <w:rPr>
+          <w:spacing w:val="-2"/>
+        </w:rPr>
+        <w:t>funcionalidades.</w:t>
+      </w:r>
+    </w:p>
+    <w:p>
+      <w:pPr>
+        <w:rPr>
+          <w:spacing w:val="-2"/>
+        </w:rPr>
+      </w:pPr>
+    </w:p>
+    <w:p>
+      <w:pPr>
+        <w:rPr>
+          <w:spacing w:val="-2"/>
+        </w:rPr>
+      </w:pPr>
+    </w:p>
+    <w:p>
+      <w:pPr>
+        <w:rPr>
+          <w:spacing w:val="-2"/>
+        </w:rPr>
+      </w:pPr>
+    </w:p>
+    <w:p>
+      <w:pPr>
+        <w:rPr>
+          <w:spacing w:val="-2"/>
+        </w:rPr>
+      </w:pPr>
+    </w:p>
+    <w:p>
+      <w:pPr>
+        <w:pStyle w:val="Ttulo2"/>
+        <w:numPr>
+          <w:ilvl w:val="1"/>
+          <w:numId w:val="2"/>
+        </w:numPr>
+      </w:pPr>
+      <w:r>
+        <w:lastRenderedPageBreak/>
+        <w:t xml:space="preserve">descripción de módulos  </w:t>
+      </w:r>
+    </w:p>
+    <w:p/>
+    <w:p>
+      <w:r>
+        <w:t>En esta sección se dará una introducción y descripción de cada uno de los módulos presentes en el sistema desarrollado, además de realizar las aclaraciones necesarias a las dudas que se presenten durante ese tiempo. También se explicarán los tipos de usuarios que tendrán acceso al sistema (Contribuyente</w:t>
+      </w:r>
+      <w:r>
+        <w:rPr>
+          <w:spacing w:val="-8"/>
+        </w:rPr>
+        <w:t xml:space="preserve"> </w:t>
+      </w:r>
+      <w:r>
+        <w:t>y</w:t>
+      </w:r>
+      <w:r>
+        <w:rPr>
+          <w:spacing w:val="-11"/>
+        </w:rPr>
+        <w:t xml:space="preserve"> </w:t>
+      </w:r>
+      <w:r>
+        <w:t>Administrador)</w:t>
+      </w:r>
+      <w:r>
+        <w:rPr>
+          <w:spacing w:val="-12"/>
+        </w:rPr>
+        <w:t xml:space="preserve"> </w:t>
+      </w:r>
+      <w:r>
+        <w:t>y</w:t>
+      </w:r>
+      <w:r>
+        <w:rPr>
+          <w:spacing w:val="-14"/>
+        </w:rPr>
+        <w:t xml:space="preserve"> </w:t>
+      </w:r>
+      <w:r>
+        <w:t>se</w:t>
+      </w:r>
+      <w:r>
+        <w:rPr>
+          <w:spacing w:val="-9"/>
+        </w:rPr>
+        <w:t xml:space="preserve"> </w:t>
+      </w:r>
+      <w:r>
+        <w:t>presentarán</w:t>
+      </w:r>
+      <w:r>
+        <w:rPr>
+          <w:spacing w:val="-10"/>
+        </w:rPr>
+        <w:t xml:space="preserve"> </w:t>
+      </w:r>
+      <w:r>
+        <w:t>las</w:t>
+      </w:r>
+      <w:r>
+        <w:rPr>
+          <w:spacing w:val="-13"/>
+        </w:rPr>
+        <w:t xml:space="preserve"> </w:t>
+      </w:r>
+      <w:r>
+        <w:t>funcionalidades</w:t>
+      </w:r>
+      <w:r>
+        <w:rPr>
+          <w:spacing w:val="-10"/>
+        </w:rPr>
+        <w:t xml:space="preserve"> </w:t>
+      </w:r>
+      <w:r>
+        <w:t>a</w:t>
+      </w:r>
+      <w:r>
+        <w:rPr>
+          <w:spacing w:val="-11"/>
+        </w:rPr>
+        <w:t xml:space="preserve"> </w:t>
+      </w:r>
+      <w:r>
+        <w:t>las</w:t>
+      </w:r>
+      <w:r>
+        <w:rPr>
+          <w:spacing w:val="-13"/>
+        </w:rPr>
+        <w:t xml:space="preserve"> </w:t>
+      </w:r>
+      <w:r>
+        <w:t>que tendrán acceso y a cuáles no.</w:t>
+      </w:r>
+    </w:p>
+    <w:p>
+      <w:pPr>
+        <w:pStyle w:val="Ttulo2"/>
+        <w:numPr>
+          <w:ilvl w:val="1"/>
+          <w:numId w:val="2"/>
+        </w:numPr>
+      </w:pPr>
+      <w:r>
+        <w:t xml:space="preserve">registro de usuarios </w:t>
+      </w:r>
+    </w:p>
+    <w:p/>
+    <w:p>
+      <w:r>
+        <w:t>Se realizará una explicación detallada del proceso que un usuario de tipo contribuyente</w:t>
+      </w:r>
+      <w:r>
+        <w:rPr>
+          <w:spacing w:val="-10"/>
+        </w:rPr>
+        <w:t xml:space="preserve"> </w:t>
+      </w:r>
+      <w:r>
+        <w:t>debe</w:t>
+      </w:r>
+      <w:r>
+        <w:rPr>
+          <w:spacing w:val="-11"/>
+        </w:rPr>
+        <w:t xml:space="preserve"> </w:t>
+      </w:r>
+      <w:r>
+        <w:t>realizar</w:t>
+      </w:r>
+      <w:r>
+        <w:rPr>
+          <w:spacing w:val="-9"/>
+        </w:rPr>
+        <w:t xml:space="preserve"> </w:t>
+      </w:r>
+      <w:r>
+        <w:t>en</w:t>
+      </w:r>
+      <w:r>
+        <w:rPr>
+          <w:spacing w:val="-11"/>
+        </w:rPr>
+        <w:t xml:space="preserve"> </w:t>
+      </w:r>
+      <w:r>
+        <w:t>el</w:t>
+      </w:r>
+      <w:r>
+        <w:rPr>
+          <w:spacing w:val="-12"/>
+        </w:rPr>
+        <w:t xml:space="preserve"> </w:t>
+      </w:r>
+      <w:r>
+        <w:t>sistema</w:t>
+      </w:r>
+      <w:r>
+        <w:rPr>
+          <w:spacing w:val="-10"/>
+        </w:rPr>
+        <w:t xml:space="preserve"> </w:t>
+      </w:r>
+      <w:r>
+        <w:t>para</w:t>
+      </w:r>
+      <w:r>
+        <w:rPr>
+          <w:spacing w:val="-12"/>
+        </w:rPr>
+        <w:t xml:space="preserve"> </w:t>
+      </w:r>
+      <w:r>
+        <w:t>poder</w:t>
+      </w:r>
+      <w:r>
+        <w:rPr>
+          <w:spacing w:val="-9"/>
+        </w:rPr>
+        <w:t xml:space="preserve"> </w:t>
+      </w:r>
+      <w:r>
+        <w:t>registrarse</w:t>
+      </w:r>
+      <w:r>
+        <w:rPr>
+          <w:spacing w:val="-13"/>
+        </w:rPr>
+        <w:t xml:space="preserve"> </w:t>
+      </w:r>
+      <w:r>
+        <w:t>en</w:t>
+      </w:r>
+      <w:r>
+        <w:rPr>
+          <w:spacing w:val="-9"/>
+        </w:rPr>
+        <w:t xml:space="preserve"> </w:t>
+      </w:r>
+      <w:r>
+        <w:t>la</w:t>
+      </w:r>
+      <w:r>
+        <w:rPr>
+          <w:spacing w:val="-12"/>
+        </w:rPr>
+        <w:t xml:space="preserve"> </w:t>
+      </w:r>
+      <w:r>
+        <w:t>base</w:t>
+      </w:r>
+      <w:r>
+        <w:rPr>
+          <w:spacing w:val="-14"/>
+        </w:rPr>
+        <w:t xml:space="preserve"> </w:t>
+      </w:r>
+      <w:r>
+        <w:t>de datos, se presentarán los tipos de errores que pueden aparecer durante el proceso y como solucionarlos, y también se especificarán cuáles son las credenciales que serán utilizadas al momento de ingresar al sistema.</w:t>
+      </w:r>
+    </w:p>
+    <w:p>
+      <w:pPr>
+        <w:pStyle w:val="Ttulo2"/>
+      </w:pPr>
+      <w:r>
+        <w:t xml:space="preserve">1.7 inicio de sesión </w:t>
+      </w:r>
+    </w:p>
+    <w:p>
+      <w:pPr>
+        <w:pStyle w:val="Textoindependiente"/>
+        <w:spacing w:before="24"/>
+      </w:pPr>
+    </w:p>
+    <w:p>
+      <w:r>
+        <w:t>Se explicará de</w:t>
+      </w:r>
+      <w:r>
+        <w:rPr>
+          <w:spacing w:val="-2"/>
+        </w:rPr>
+        <w:t xml:space="preserve"> </w:t>
+      </w:r>
+      <w:r>
+        <w:t>forma</w:t>
+      </w:r>
+      <w:r>
+        <w:rPr>
+          <w:spacing w:val="-2"/>
+        </w:rPr>
+        <w:t xml:space="preserve"> </w:t>
+      </w:r>
+      <w:r>
+        <w:t>detallada</w:t>
+      </w:r>
+      <w:r>
+        <w:rPr>
+          <w:spacing w:val="-1"/>
+        </w:rPr>
+        <w:t xml:space="preserve"> </w:t>
+      </w:r>
+      <w:r>
+        <w:t>como se</w:t>
+      </w:r>
+      <w:r>
+        <w:rPr>
+          <w:spacing w:val="-2"/>
+        </w:rPr>
+        <w:t xml:space="preserve"> </w:t>
+      </w:r>
+      <w:r>
+        <w:t>realiza el proceso</w:t>
+      </w:r>
+      <w:r>
+        <w:rPr>
+          <w:spacing w:val="-1"/>
+        </w:rPr>
+        <w:t xml:space="preserve"> </w:t>
+      </w:r>
+      <w:r>
+        <w:t>de inicio</w:t>
+      </w:r>
+      <w:r>
+        <w:rPr>
+          <w:spacing w:val="-1"/>
+        </w:rPr>
+        <w:t xml:space="preserve"> </w:t>
+      </w:r>
+      <w:r>
+        <w:t>de sesión para</w:t>
+      </w:r>
+      <w:r>
+        <w:rPr>
+          <w:spacing w:val="-11"/>
+        </w:rPr>
+        <w:t xml:space="preserve"> </w:t>
+      </w:r>
+      <w:r>
+        <w:t>los</w:t>
+      </w:r>
+      <w:r>
+        <w:rPr>
+          <w:spacing w:val="-12"/>
+        </w:rPr>
+        <w:t xml:space="preserve"> </w:t>
+      </w:r>
+      <w:r>
+        <w:t>contribuyentes</w:t>
+      </w:r>
+      <w:r>
+        <w:rPr>
+          <w:spacing w:val="-10"/>
+        </w:rPr>
+        <w:t xml:space="preserve"> </w:t>
+      </w:r>
+      <w:r>
+        <w:t>y</w:t>
+      </w:r>
+      <w:r>
+        <w:rPr>
+          <w:spacing w:val="-14"/>
+        </w:rPr>
+        <w:t xml:space="preserve"> </w:t>
+      </w:r>
+      <w:r>
+        <w:t>se</w:t>
+      </w:r>
+      <w:r>
+        <w:rPr>
+          <w:spacing w:val="-11"/>
+        </w:rPr>
+        <w:t xml:space="preserve"> </w:t>
+      </w:r>
+      <w:r>
+        <w:t>presentará</w:t>
+      </w:r>
+      <w:r>
+        <w:rPr>
+          <w:spacing w:val="-10"/>
+        </w:rPr>
+        <w:t xml:space="preserve"> </w:t>
+      </w:r>
+      <w:r>
+        <w:t>la</w:t>
+      </w:r>
+      <w:r>
+        <w:rPr>
+          <w:spacing w:val="-14"/>
+        </w:rPr>
+        <w:t xml:space="preserve"> </w:t>
+      </w:r>
+      <w:r>
+        <w:t>interfaz</w:t>
+      </w:r>
+      <w:r>
+        <w:rPr>
+          <w:spacing w:val="-11"/>
+        </w:rPr>
+        <w:t xml:space="preserve"> </w:t>
+      </w:r>
+      <w:r>
+        <w:t>que</w:t>
+      </w:r>
+      <w:r>
+        <w:rPr>
+          <w:spacing w:val="-12"/>
+        </w:rPr>
+        <w:t xml:space="preserve"> </w:t>
+      </w:r>
+      <w:r>
+        <w:t>aparecerá</w:t>
+      </w:r>
+      <w:r>
+        <w:rPr>
+          <w:spacing w:val="-11"/>
+        </w:rPr>
+        <w:t xml:space="preserve"> </w:t>
+      </w:r>
+      <w:r>
+        <w:t>en</w:t>
+      </w:r>
+      <w:r>
+        <w:rPr>
+          <w:spacing w:val="-11"/>
+        </w:rPr>
+        <w:t xml:space="preserve"> </w:t>
+      </w:r>
+      <w:r>
+        <w:t>el</w:t>
+      </w:r>
+      <w:r>
+        <w:rPr>
+          <w:spacing w:val="-12"/>
+        </w:rPr>
+        <w:t xml:space="preserve"> </w:t>
+      </w:r>
+      <w:r>
+        <w:t>sistema al momento de que se acceda al mismo.</w:t>
+      </w:r>
+    </w:p>
+    <w:p/>
+    <w:p>
+      <w:pPr>
+        <w:pStyle w:val="Ttulo2"/>
+      </w:pPr>
+      <w:r>
+        <w:t xml:space="preserve">1.8 procesos usuarios contribuyentes </w:t>
+      </w:r>
+    </w:p>
+    <w:p/>
+    <w:p>
+      <w:r>
+        <w:t>Se</w:t>
+      </w:r>
+      <w:r>
+        <w:rPr>
+          <w:spacing w:val="-10"/>
+        </w:rPr>
+        <w:t xml:space="preserve"> </w:t>
+      </w:r>
+      <w:r>
+        <w:t>presentará</w:t>
+      </w:r>
+      <w:r>
+        <w:rPr>
+          <w:spacing w:val="-9"/>
+        </w:rPr>
+        <w:t xml:space="preserve"> </w:t>
+      </w:r>
+      <w:r>
+        <w:t>la</w:t>
+      </w:r>
+      <w:r>
+        <w:rPr>
+          <w:spacing w:val="-13"/>
+        </w:rPr>
+        <w:t xml:space="preserve"> </w:t>
+      </w:r>
+      <w:r>
+        <w:t>interfaz</w:t>
+      </w:r>
+      <w:r>
+        <w:rPr>
+          <w:spacing w:val="-11"/>
+        </w:rPr>
+        <w:t xml:space="preserve"> </w:t>
+      </w:r>
+      <w:r>
+        <w:t>del</w:t>
+      </w:r>
+      <w:r>
+        <w:rPr>
+          <w:spacing w:val="-10"/>
+        </w:rPr>
+        <w:t xml:space="preserve"> </w:t>
+      </w:r>
+      <w:r>
+        <w:t>sistema</w:t>
+      </w:r>
+      <w:r>
+        <w:rPr>
+          <w:spacing w:val="-12"/>
+        </w:rPr>
+        <w:t xml:space="preserve"> </w:t>
+      </w:r>
+      <w:r>
+        <w:t>de</w:t>
+      </w:r>
+      <w:r>
+        <w:rPr>
+          <w:spacing w:val="-12"/>
+        </w:rPr>
+        <w:t xml:space="preserve"> </w:t>
+      </w:r>
+      <w:r>
+        <w:t>pasarelas,</w:t>
+      </w:r>
+      <w:r>
+        <w:rPr>
+          <w:spacing w:val="-14"/>
+        </w:rPr>
+        <w:t xml:space="preserve"> </w:t>
+      </w:r>
+      <w:r>
+        <w:t>se</w:t>
+      </w:r>
+      <w:r>
+        <w:rPr>
+          <w:spacing w:val="-9"/>
+        </w:rPr>
+        <w:t xml:space="preserve"> </w:t>
+      </w:r>
+      <w:r>
+        <w:t>explicará</w:t>
+      </w:r>
+      <w:r>
+        <w:rPr>
+          <w:spacing w:val="-12"/>
+        </w:rPr>
+        <w:t xml:space="preserve"> </w:t>
+      </w:r>
+      <w:r>
+        <w:t>la</w:t>
+      </w:r>
+      <w:r>
+        <w:rPr>
+          <w:spacing w:val="-12"/>
+        </w:rPr>
+        <w:t xml:space="preserve"> </w:t>
+      </w:r>
+      <w:r>
+        <w:t>función</w:t>
+      </w:r>
+      <w:r>
+        <w:rPr>
+          <w:spacing w:val="-11"/>
+        </w:rPr>
+        <w:t xml:space="preserve"> </w:t>
+      </w:r>
+      <w:r>
+        <w:t>de cada uno de los componentes a los que puede acceder el usuario y se</w:t>
+      </w:r>
+    </w:p>
+    <w:p>
+      <w:pPr>
+        <w:sectPr>
+          <w:pgSz w:w="12240" w:h="15840"/>
+          <w:pgMar w:top="1380" w:right="1440" w:bottom="280" w:left="1440" w:header="720" w:footer="720" w:gutter="0"/>
+          <w:cols w:space="720"/>
+        </w:sectPr>
+      </w:pPr>
+    </w:p>
+    <w:p>
+      <w:r>
+        <w:lastRenderedPageBreak/>
+        <w:t>presentarán</w:t>
+      </w:r>
+      <w:r>
+        <w:rPr>
+          <w:spacing w:val="-8"/>
+        </w:rPr>
+        <w:t xml:space="preserve"> </w:t>
+      </w:r>
+      <w:r>
+        <w:t>ejemplos</w:t>
+      </w:r>
+      <w:r>
+        <w:rPr>
+          <w:spacing w:val="-9"/>
+        </w:rPr>
+        <w:t xml:space="preserve"> </w:t>
+      </w:r>
+      <w:r>
+        <w:t>de</w:t>
+      </w:r>
+      <w:r>
+        <w:rPr>
+          <w:spacing w:val="32"/>
+        </w:rPr>
+        <w:t xml:space="preserve"> </w:t>
+      </w:r>
+      <w:r>
+        <w:t>uso</w:t>
+      </w:r>
+      <w:r>
+        <w:rPr>
+          <w:spacing w:val="-11"/>
+        </w:rPr>
+        <w:t xml:space="preserve"> </w:t>
+      </w:r>
+      <w:r>
+        <w:t>de</w:t>
+      </w:r>
+      <w:r>
+        <w:rPr>
+          <w:spacing w:val="-12"/>
+        </w:rPr>
+        <w:t xml:space="preserve"> </w:t>
+      </w:r>
+      <w:r>
+        <w:t>correcto</w:t>
+      </w:r>
+      <w:r>
+        <w:rPr>
+          <w:spacing w:val="-11"/>
+        </w:rPr>
+        <w:t xml:space="preserve"> </w:t>
+      </w:r>
+      <w:r>
+        <w:t>e</w:t>
+      </w:r>
+      <w:r>
+        <w:rPr>
+          <w:spacing w:val="-10"/>
+        </w:rPr>
+        <w:t xml:space="preserve"> </w:t>
+      </w:r>
+      <w:r>
+        <w:t>incorrecto</w:t>
+      </w:r>
+      <w:r>
+        <w:rPr>
+          <w:spacing w:val="-11"/>
+        </w:rPr>
+        <w:t xml:space="preserve"> </w:t>
+      </w:r>
+      <w:r>
+        <w:t>de</w:t>
+      </w:r>
+      <w:r>
+        <w:rPr>
+          <w:spacing w:val="-12"/>
+        </w:rPr>
+        <w:t xml:space="preserve"> </w:t>
+      </w:r>
+      <w:r>
+        <w:t>cada</w:t>
+      </w:r>
+      <w:r>
+        <w:rPr>
+          <w:spacing w:val="-12"/>
+        </w:rPr>
+        <w:t xml:space="preserve"> </w:t>
+      </w:r>
+      <w:r>
+        <w:t>funcionalidad para reforzar el conocimiento por parte de los usuarios finales.</w:t>
+      </w:r>
+    </w:p>
+    <w:p>
+      <w:r>
+        <w:t>Además,</w:t>
+      </w:r>
+      <w:r>
+        <w:rPr>
+          <w:spacing w:val="-9"/>
+        </w:rPr>
+        <w:t xml:space="preserve"> </w:t>
+      </w:r>
+      <w:r>
+        <w:t>se</w:t>
+      </w:r>
+      <w:r>
+        <w:rPr>
+          <w:spacing w:val="-11"/>
+        </w:rPr>
+        <w:t xml:space="preserve"> </w:t>
+      </w:r>
+      <w:r>
+        <w:t>realizarán</w:t>
+      </w:r>
+      <w:r>
+        <w:rPr>
+          <w:spacing w:val="-7"/>
+        </w:rPr>
+        <w:t xml:space="preserve"> </w:t>
+      </w:r>
+      <w:r>
+        <w:t>las</w:t>
+      </w:r>
+      <w:r>
+        <w:rPr>
+          <w:spacing w:val="-14"/>
+        </w:rPr>
+        <w:t xml:space="preserve"> </w:t>
+      </w:r>
+      <w:r>
+        <w:t>aclaraciones</w:t>
+      </w:r>
+      <w:r>
+        <w:rPr>
+          <w:spacing w:val="-10"/>
+        </w:rPr>
+        <w:t xml:space="preserve"> </w:t>
+      </w:r>
+      <w:r>
+        <w:t>necesarias</w:t>
+      </w:r>
+      <w:r>
+        <w:rPr>
+          <w:spacing w:val="-10"/>
+        </w:rPr>
+        <w:t xml:space="preserve"> </w:t>
+      </w:r>
+      <w:r>
+        <w:t>a</w:t>
+      </w:r>
+      <w:r>
+        <w:rPr>
+          <w:spacing w:val="-12"/>
+        </w:rPr>
+        <w:t xml:space="preserve"> </w:t>
+      </w:r>
+      <w:r>
+        <w:t>las</w:t>
+      </w:r>
+      <w:r>
+        <w:rPr>
+          <w:spacing w:val="-10"/>
+        </w:rPr>
+        <w:t xml:space="preserve"> </w:t>
+      </w:r>
+      <w:r>
+        <w:t>dudas</w:t>
+      </w:r>
+      <w:r>
+        <w:rPr>
+          <w:spacing w:val="-12"/>
+        </w:rPr>
+        <w:t xml:space="preserve"> </w:t>
+      </w:r>
+      <w:r>
+        <w:t>que</w:t>
+      </w:r>
+      <w:r>
+        <w:rPr>
+          <w:spacing w:val="-11"/>
+        </w:rPr>
+        <w:t xml:space="preserve"> </w:t>
+      </w:r>
+      <w:r>
+        <w:t>se</w:t>
+      </w:r>
+      <w:r>
+        <w:rPr>
+          <w:spacing w:val="-12"/>
+        </w:rPr>
+        <w:t xml:space="preserve"> </w:t>
+      </w:r>
+      <w:r>
+        <w:t>presenten durante ese tiempo.</w:t>
+      </w:r>
+    </w:p>
+    <w:p>
+      <w:pPr>
+        <w:pStyle w:val="Ttulo2"/>
+      </w:pPr>
+      <w:r>
+        <w:t xml:space="preserve">1.9 administradores </w:t>
+      </w:r>
+    </w:p>
+    <w:p>
+      <w:pPr>
+        <w:rPr>
+          <w:lang w:val="es-ES"/>
+        </w:rPr>
+      </w:pPr>
+    </w:p>
+    <w:p>
+      <w:r>
+        <w:t>En</w:t>
+      </w:r>
+      <w:r>
+        <w:rPr>
+          <w:spacing w:val="-9"/>
+        </w:rPr>
+        <w:t xml:space="preserve"> </w:t>
+      </w:r>
+      <w:r>
+        <w:t>esta</w:t>
+      </w:r>
+      <w:r>
+        <w:rPr>
+          <w:spacing w:val="-10"/>
+        </w:rPr>
+        <w:t xml:space="preserve"> </w:t>
+      </w:r>
+      <w:r>
+        <w:t>sección</w:t>
+      </w:r>
+      <w:r>
+        <w:rPr>
+          <w:spacing w:val="-9"/>
+        </w:rPr>
+        <w:t xml:space="preserve"> </w:t>
+      </w:r>
+      <w:r>
+        <w:t>se</w:t>
+      </w:r>
+      <w:r>
+        <w:rPr>
+          <w:spacing w:val="-9"/>
+        </w:rPr>
+        <w:t xml:space="preserve"> </w:t>
+      </w:r>
+      <w:r>
+        <w:t>realizará</w:t>
+      </w:r>
+      <w:r>
+        <w:rPr>
+          <w:spacing w:val="-9"/>
+        </w:rPr>
+        <w:t xml:space="preserve"> </w:t>
+      </w:r>
+      <w:r>
+        <w:t>una</w:t>
+      </w:r>
+      <w:r>
+        <w:rPr>
+          <w:spacing w:val="-12"/>
+        </w:rPr>
+        <w:t xml:space="preserve"> </w:t>
+      </w:r>
+      <w:r>
+        <w:t>explicación</w:t>
+      </w:r>
+      <w:r>
+        <w:rPr>
+          <w:spacing w:val="-9"/>
+        </w:rPr>
+        <w:t xml:space="preserve"> </w:t>
+      </w:r>
+      <w:r>
+        <w:t>detallada</w:t>
+      </w:r>
+      <w:r>
+        <w:rPr>
+          <w:spacing w:val="-10"/>
+        </w:rPr>
+        <w:t xml:space="preserve"> </w:t>
+      </w:r>
+      <w:r>
+        <w:t>a</w:t>
+      </w:r>
+      <w:r>
+        <w:rPr>
+          <w:spacing w:val="-10"/>
+        </w:rPr>
+        <w:t xml:space="preserve"> </w:t>
+      </w:r>
+      <w:r>
+        <w:t>las</w:t>
+      </w:r>
+      <w:r>
+        <w:rPr>
+          <w:spacing w:val="-10"/>
+        </w:rPr>
+        <w:t xml:space="preserve"> </w:t>
+      </w:r>
+      <w:r>
+        <w:t>actividades</w:t>
+      </w:r>
+      <w:r>
+        <w:rPr>
+          <w:spacing w:val="-9"/>
+        </w:rPr>
+        <w:t xml:space="preserve"> </w:t>
+      </w:r>
+      <w:r>
+        <w:t>que</w:t>
+      </w:r>
+      <w:r>
+        <w:rPr>
+          <w:spacing w:val="-11"/>
+        </w:rPr>
+        <w:t xml:space="preserve"> </w:t>
+      </w:r>
+      <w:r>
+        <w:t>debe realizar</w:t>
+      </w:r>
+      <w:r>
+        <w:rPr>
+          <w:spacing w:val="-4"/>
+        </w:rPr>
+        <w:t xml:space="preserve"> </w:t>
+      </w:r>
+      <w:r>
+        <w:t>el</w:t>
+      </w:r>
+      <w:r>
+        <w:rPr>
+          <w:spacing w:val="-9"/>
+        </w:rPr>
+        <w:t xml:space="preserve"> </w:t>
+      </w:r>
+      <w:r>
+        <w:t>usuario</w:t>
+      </w:r>
+      <w:r>
+        <w:rPr>
+          <w:spacing w:val="-3"/>
+        </w:rPr>
+        <w:t xml:space="preserve"> </w:t>
+      </w:r>
+      <w:r>
+        <w:t>administrativo</w:t>
+      </w:r>
+      <w:r>
+        <w:rPr>
+          <w:spacing w:val="-3"/>
+        </w:rPr>
+        <w:t xml:space="preserve"> </w:t>
+      </w:r>
+      <w:r>
+        <w:t>para</w:t>
+      </w:r>
+      <w:r>
+        <w:rPr>
+          <w:spacing w:val="-4"/>
+        </w:rPr>
+        <w:t xml:space="preserve"> </w:t>
+      </w:r>
+      <w:r>
+        <w:t>poder</w:t>
+      </w:r>
+      <w:r>
+        <w:rPr>
+          <w:spacing w:val="-4"/>
+        </w:rPr>
+        <w:t xml:space="preserve"> </w:t>
+      </w:r>
+      <w:r>
+        <w:t>registrarse</w:t>
+      </w:r>
+      <w:r>
+        <w:rPr>
+          <w:spacing w:val="-3"/>
+        </w:rPr>
+        <w:t xml:space="preserve"> </w:t>
+      </w:r>
+      <w:r>
+        <w:t>en</w:t>
+      </w:r>
+      <w:r>
+        <w:rPr>
+          <w:spacing w:val="-4"/>
+        </w:rPr>
+        <w:t xml:space="preserve"> </w:t>
+      </w:r>
+      <w:r>
+        <w:t>la</w:t>
+      </w:r>
+      <w:r>
+        <w:rPr>
+          <w:spacing w:val="-6"/>
+        </w:rPr>
+        <w:t xml:space="preserve"> </w:t>
+      </w:r>
+      <w:r>
+        <w:t>base</w:t>
+      </w:r>
+      <w:r>
+        <w:rPr>
+          <w:spacing w:val="-4"/>
+        </w:rPr>
+        <w:t xml:space="preserve"> </w:t>
+      </w:r>
+      <w:r>
+        <w:t>de</w:t>
+      </w:r>
+      <w:r>
+        <w:rPr>
+          <w:spacing w:val="-5"/>
+        </w:rPr>
+        <w:t xml:space="preserve"> </w:t>
+      </w:r>
+      <w:r>
+        <w:t>datos</w:t>
+      </w:r>
+      <w:r>
+        <w:rPr>
+          <w:spacing w:val="-5"/>
+        </w:rPr>
+        <w:t xml:space="preserve"> </w:t>
+      </w:r>
+      <w:r>
+        <w:t>del sistema, obtener las credenciales de acceso al sistema y como tal, poder realizar el proceso ingreso al mismo y se presentará la interfaz que aparecerá en el sistema al momento de que se acceda al mismo.</w:t>
+      </w:r>
+    </w:p>
+    <w:p>
+      <w:pPr>
+        <w:pStyle w:val="Ttulo2"/>
+      </w:pPr>
+      <w:r>
+        <w:t xml:space="preserve">2.0 procesos de usuarios administradores </w:t>
+      </w:r>
+    </w:p>
+    <w:p/>
+    <w:p>
+      <w:r>
+        <w:t>Se presentará la</w:t>
+      </w:r>
+      <w:r>
+        <w:rPr>
+          <w:spacing w:val="-2"/>
+        </w:rPr>
+        <w:t xml:space="preserve"> </w:t>
+      </w:r>
+      <w:r>
+        <w:t>interfaz del sistema</w:t>
+      </w:r>
+      <w:r>
+        <w:rPr>
+          <w:spacing w:val="-1"/>
+        </w:rPr>
+        <w:t xml:space="preserve"> </w:t>
+      </w:r>
+      <w:r>
+        <w:t>de</w:t>
+      </w:r>
+      <w:r>
+        <w:rPr>
+          <w:spacing w:val="-2"/>
+        </w:rPr>
+        <w:t xml:space="preserve"> </w:t>
+      </w:r>
+      <w:r>
+        <w:t>pasarelas,</w:t>
+      </w:r>
+      <w:r>
+        <w:rPr>
+          <w:spacing w:val="-3"/>
+        </w:rPr>
+        <w:t xml:space="preserve"> </w:t>
+      </w:r>
+      <w:r>
+        <w:t>se explicará la función</w:t>
+      </w:r>
+      <w:r>
+        <w:rPr>
+          <w:spacing w:val="-1"/>
+        </w:rPr>
+        <w:t xml:space="preserve"> </w:t>
+      </w:r>
+      <w:r>
+        <w:t>de cada uno de los componentes a los que puede acceder el usuario y se presentarán</w:t>
+      </w:r>
+      <w:r>
+        <w:rPr>
+          <w:spacing w:val="-8"/>
+        </w:rPr>
+        <w:t xml:space="preserve"> </w:t>
+      </w:r>
+      <w:r>
+        <w:t>ejemplos</w:t>
+      </w:r>
+      <w:r>
+        <w:rPr>
+          <w:spacing w:val="-9"/>
+        </w:rPr>
+        <w:t xml:space="preserve"> </w:t>
+      </w:r>
+      <w:r>
+        <w:t>de</w:t>
+      </w:r>
+      <w:r>
+        <w:rPr>
+          <w:spacing w:val="32"/>
+        </w:rPr>
+        <w:t xml:space="preserve"> </w:t>
+      </w:r>
+      <w:r>
+        <w:t>uso</w:t>
+      </w:r>
+      <w:r>
+        <w:rPr>
+          <w:spacing w:val="-11"/>
+        </w:rPr>
+        <w:t xml:space="preserve"> </w:t>
+      </w:r>
+      <w:r>
+        <w:t>de</w:t>
+      </w:r>
+      <w:r>
+        <w:rPr>
+          <w:spacing w:val="-12"/>
+        </w:rPr>
+        <w:t xml:space="preserve"> </w:t>
+      </w:r>
+      <w:r>
+        <w:t>correcto</w:t>
+      </w:r>
+      <w:r>
+        <w:rPr>
+          <w:spacing w:val="-11"/>
+        </w:rPr>
+        <w:t xml:space="preserve"> </w:t>
+      </w:r>
+      <w:r>
+        <w:t>e</w:t>
+      </w:r>
+      <w:r>
+        <w:rPr>
+          <w:spacing w:val="-10"/>
+        </w:rPr>
+        <w:t xml:space="preserve"> </w:t>
+      </w:r>
+      <w:r>
+        <w:t>incorrecto</w:t>
+      </w:r>
+      <w:r>
+        <w:rPr>
+          <w:spacing w:val="-11"/>
+        </w:rPr>
+        <w:t xml:space="preserve"> </w:t>
+      </w:r>
+      <w:r>
+        <w:t>de</w:t>
+      </w:r>
+      <w:r>
+        <w:rPr>
+          <w:spacing w:val="-12"/>
+        </w:rPr>
+        <w:t xml:space="preserve"> </w:t>
+      </w:r>
+      <w:r>
+        <w:t>cada</w:t>
+      </w:r>
+      <w:r>
+        <w:rPr>
+          <w:spacing w:val="-12"/>
+        </w:rPr>
+        <w:t xml:space="preserve"> </w:t>
+      </w:r>
+      <w:r>
+        <w:t>funcionalidad para reforzar el conocimiento por parte de los usuarios finales.</w:t>
+      </w:r>
+    </w:p>
+    <w:p>
+      <w:r>
+        <w:t>Además,</w:t>
+      </w:r>
+      <w:r>
+        <w:rPr>
+          <w:spacing w:val="-9"/>
+        </w:rPr>
+        <w:t xml:space="preserve"> </w:t>
+      </w:r>
+      <w:r>
+        <w:t>se</w:t>
+      </w:r>
+      <w:r>
+        <w:rPr>
+          <w:spacing w:val="-11"/>
+        </w:rPr>
+        <w:t xml:space="preserve"> </w:t>
+      </w:r>
+      <w:r>
+        <w:t>realizarán</w:t>
+      </w:r>
+      <w:r>
+        <w:rPr>
+          <w:spacing w:val="-8"/>
+        </w:rPr>
+        <w:t xml:space="preserve"> </w:t>
+      </w:r>
+      <w:r>
+        <w:t>las</w:t>
+      </w:r>
+      <w:r>
+        <w:rPr>
+          <w:spacing w:val="-12"/>
+        </w:rPr>
+        <w:t xml:space="preserve"> </w:t>
+      </w:r>
+      <w:r>
+        <w:t>aclaraciones</w:t>
+      </w:r>
+      <w:r>
+        <w:rPr>
+          <w:spacing w:val="-10"/>
+        </w:rPr>
+        <w:t xml:space="preserve"> </w:t>
+      </w:r>
+      <w:r>
+        <w:t>necesarias</w:t>
+      </w:r>
+      <w:r>
+        <w:rPr>
+          <w:spacing w:val="-8"/>
+        </w:rPr>
+        <w:t xml:space="preserve"> </w:t>
+      </w:r>
+      <w:r>
+        <w:t>a</w:t>
+      </w:r>
+      <w:r>
+        <w:rPr>
+          <w:spacing w:val="-12"/>
+        </w:rPr>
+        <w:t xml:space="preserve"> </w:t>
+      </w:r>
+      <w:r>
+        <w:t>las</w:t>
+      </w:r>
+      <w:r>
+        <w:rPr>
+          <w:spacing w:val="-10"/>
+        </w:rPr>
+        <w:t xml:space="preserve"> </w:t>
+      </w:r>
+      <w:r>
+        <w:t>dudas</w:t>
+      </w:r>
+      <w:r>
+        <w:rPr>
+          <w:spacing w:val="-12"/>
+        </w:rPr>
+        <w:t xml:space="preserve"> </w:t>
+      </w:r>
+      <w:r>
+        <w:t>que</w:t>
+      </w:r>
+      <w:r>
+        <w:rPr>
+          <w:spacing w:val="-8"/>
+        </w:rPr>
+        <w:t xml:space="preserve"> </w:t>
+      </w:r>
+      <w:r>
+        <w:t>se</w:t>
+      </w:r>
+      <w:r>
+        <w:rPr>
+          <w:spacing w:val="-12"/>
+        </w:rPr>
+        <w:t xml:space="preserve"> </w:t>
+      </w:r>
+      <w:r>
+        <w:t>presenten durante ese tiempo.</w:t>
+      </w:r>
+    </w:p>
+    <w:p>
+      <w:pPr>
+        <w:pStyle w:val="Ttulo2"/>
+      </w:pPr>
+      <w:r>
+        <w:t>2.1 prácticas de uso</w:t>
+      </w:r>
+    </w:p>
+    <w:p/>
+    <w:p>
+      <w:r>
+        <w:t>En esta parte de las capacitaciones los usuarios finales tendrán acceso al sistema para que puedan interactuar en un ambiente real dentro del mismo, deberán realizar de manera correcta cada uno de los procesos que se explicaron durante la capacitación en ambos tipos de usuarios, se tendrá un tiempo paralelo donde se aclaran las dudas que los usuarios finales presenten al momento de realizar algún proceso dentro del sistema</w:t>
+      </w:r>
+      <w:r>
+        <w:t>.</w:t>
+      </w:r>
+    </w:p>
+    <w:p>
+      <w:pPr>
+        <w:pStyle w:val="Ttulo1"/>
+      </w:pPr>
+      <w:r>
+        <w:lastRenderedPageBreak/>
+        <w:t xml:space="preserve"> 3 cronograma y horario</w:t>
+      </w:r>
+    </w:p>
+    <w:p>
+      <w:pPr>
+        <w:ind w:firstLine="0"/>
+      </w:pPr>
+    </w:p>
+    <w:p>
+      <w:r>
+        <w:t>En</w:t>
+      </w:r>
+      <w:r>
+        <w:rPr>
+          <w:spacing w:val="-10"/>
+        </w:rPr>
+        <w:t xml:space="preserve"> </w:t>
+      </w:r>
+      <w:r>
+        <w:t>esta</w:t>
+      </w:r>
+      <w:r>
+        <w:rPr>
+          <w:spacing w:val="-12"/>
+        </w:rPr>
+        <w:t xml:space="preserve"> </w:t>
+      </w:r>
+      <w:r>
+        <w:t>sección</w:t>
+      </w:r>
+      <w:r>
+        <w:rPr>
+          <w:spacing w:val="-10"/>
+        </w:rPr>
+        <w:t xml:space="preserve"> </w:t>
+      </w:r>
+      <w:r>
+        <w:t>se</w:t>
+      </w:r>
+      <w:r>
+        <w:rPr>
+          <w:spacing w:val="-12"/>
+        </w:rPr>
+        <w:t xml:space="preserve"> </w:t>
+      </w:r>
+      <w:r>
+        <w:t>presentarán</w:t>
+      </w:r>
+      <w:r>
+        <w:rPr>
+          <w:spacing w:val="-8"/>
+        </w:rPr>
+        <w:t xml:space="preserve"> </w:t>
+      </w:r>
+      <w:r>
+        <w:t>los</w:t>
+      </w:r>
+      <w:r>
+        <w:rPr>
+          <w:spacing w:val="-12"/>
+        </w:rPr>
+        <w:t xml:space="preserve"> </w:t>
+      </w:r>
+      <w:r>
+        <w:t>tiempos</w:t>
+      </w:r>
+      <w:r>
+        <w:rPr>
+          <w:spacing w:val="-9"/>
+        </w:rPr>
+        <w:t xml:space="preserve"> </w:t>
+      </w:r>
+      <w:r>
+        <w:t>tentativos</w:t>
+      </w:r>
+      <w:r>
+        <w:rPr>
+          <w:spacing w:val="-11"/>
+        </w:rPr>
+        <w:t xml:space="preserve"> </w:t>
+      </w:r>
+      <w:r>
+        <w:t>en</w:t>
+      </w:r>
+      <w:r>
+        <w:rPr>
+          <w:spacing w:val="-11"/>
+        </w:rPr>
+        <w:t xml:space="preserve"> </w:t>
+      </w:r>
+      <w:r>
+        <w:t>que</w:t>
+      </w:r>
+      <w:r>
+        <w:rPr>
+          <w:spacing w:val="-12"/>
+        </w:rPr>
+        <w:t xml:space="preserve"> </w:t>
+      </w:r>
+      <w:r>
+        <w:t>debe</w:t>
+      </w:r>
+      <w:r>
+        <w:rPr>
+          <w:spacing w:val="-11"/>
+        </w:rPr>
+        <w:t xml:space="preserve"> </w:t>
+      </w:r>
+      <w:r>
+        <w:t>realizar</w:t>
+      </w:r>
+      <w:r>
+        <w:rPr>
+          <w:spacing w:val="-9"/>
+        </w:rPr>
+        <w:t xml:space="preserve"> </w:t>
+      </w:r>
+      <w:r>
+        <w:t>las capacitaciones a los usuarios finales.</w:t>
+      </w:r>
+    </w:p>
+    <w:p>
+      <w:r>
+        <w:t>El</w:t>
+      </w:r>
+      <w:r>
+        <w:rPr>
+          <w:spacing w:val="-10"/>
+        </w:rPr>
+        <w:t xml:space="preserve"> </w:t>
+      </w:r>
+      <w:r>
+        <w:t>tiempo</w:t>
+      </w:r>
+      <w:r>
+        <w:rPr>
+          <w:spacing w:val="-8"/>
+        </w:rPr>
+        <w:t xml:space="preserve"> </w:t>
+      </w:r>
+      <w:r>
+        <w:t>total</w:t>
+      </w:r>
+      <w:r>
+        <w:rPr>
+          <w:spacing w:val="-8"/>
+        </w:rPr>
+        <w:t xml:space="preserve"> </w:t>
+      </w:r>
+      <w:r>
+        <w:t>de</w:t>
+      </w:r>
+      <w:r>
+        <w:rPr>
+          <w:spacing w:val="-9"/>
+        </w:rPr>
+        <w:t xml:space="preserve"> </w:t>
+      </w:r>
+      <w:r>
+        <w:t>la</w:t>
+      </w:r>
+      <w:r>
+        <w:rPr>
+          <w:spacing w:val="-9"/>
+        </w:rPr>
+        <w:t xml:space="preserve"> </w:t>
+      </w:r>
+      <w:r>
+        <w:t>capacitación</w:t>
+      </w:r>
+      <w:r>
+        <w:rPr>
+          <w:spacing w:val="-10"/>
+        </w:rPr>
+        <w:t xml:space="preserve"> </w:t>
+      </w:r>
+      <w:r>
+        <w:t>teniendo</w:t>
+      </w:r>
+      <w:r>
+        <w:rPr>
+          <w:spacing w:val="-8"/>
+        </w:rPr>
+        <w:t xml:space="preserve"> </w:t>
+      </w:r>
+      <w:r>
+        <w:t>en</w:t>
+      </w:r>
+      <w:r>
+        <w:rPr>
+          <w:spacing w:val="-8"/>
+        </w:rPr>
+        <w:t xml:space="preserve"> </w:t>
+      </w:r>
+      <w:r>
+        <w:t>cuenta</w:t>
+      </w:r>
+      <w:r>
+        <w:rPr>
+          <w:spacing w:val="-11"/>
+        </w:rPr>
+        <w:t xml:space="preserve"> </w:t>
+      </w:r>
+      <w:r>
+        <w:t>la</w:t>
+      </w:r>
+      <w:r>
+        <w:rPr>
+          <w:spacing w:val="-9"/>
+        </w:rPr>
+        <w:t xml:space="preserve"> </w:t>
+      </w:r>
+      <w:r>
+        <w:t>información</w:t>
+      </w:r>
+      <w:r>
+        <w:rPr>
+          <w:spacing w:val="-7"/>
+        </w:rPr>
+        <w:t xml:space="preserve"> </w:t>
+      </w:r>
+      <w:r>
+        <w:t>anterior</w:t>
+      </w:r>
+      <w:r>
+        <w:rPr>
+          <w:spacing w:val="-8"/>
+        </w:rPr>
+        <w:t xml:space="preserve"> </w:t>
+      </w:r>
+      <w:r>
+        <w:t>es</w:t>
+      </w:r>
+      <w:r>
+        <w:rPr>
+          <w:spacing w:val="-10"/>
+        </w:rPr>
+        <w:t xml:space="preserve"> </w:t>
+      </w:r>
+      <w:r>
+        <w:t>de 8 horas y 30 minutos, el contenido</w:t>
+      </w:r>
+      <w:r>
+        <w:rPr>
+          <w:spacing w:val="-1"/>
+        </w:rPr>
+        <w:t xml:space="preserve"> </w:t>
+      </w:r>
+      <w:r>
+        <w:t>de la capacitación se presentará en 4</w:t>
+      </w:r>
+      <w:r>
+        <w:rPr>
+          <w:spacing w:val="-2"/>
+        </w:rPr>
+        <w:t xml:space="preserve"> </w:t>
+      </w:r>
+      <w:r>
+        <w:t>módulos que tendrán el siguiente contenido:</w:t>
+      </w:r>
+    </w:p>
+    <w:p/>
+    <w:p>
+      <w:pPr>
+        <w:pStyle w:val="Ttulo2"/>
+      </w:pPr>
+      <w:r>
+        <w:t>3.1 modulo</w:t>
+      </w:r>
+      <w:r>
+        <w:rPr>
+          <w:spacing w:val="-5"/>
+        </w:rPr>
+        <w:t xml:space="preserve"> </w:t>
+      </w:r>
+      <w:r>
+        <w:t>1:</w:t>
+      </w:r>
+      <w:r>
+        <w:rPr>
+          <w:spacing w:val="-4"/>
+        </w:rPr>
+        <w:t xml:space="preserve"> </w:t>
+      </w:r>
+      <w:r>
+        <w:t>conociendo</w:t>
+      </w:r>
+      <w:r>
+        <w:rPr>
+          <w:spacing w:val="-4"/>
+        </w:rPr>
+        <w:t xml:space="preserve"> </w:t>
+      </w:r>
+      <w:r>
+        <w:t>la</w:t>
+      </w:r>
+      <w:r>
+        <w:rPr>
+          <w:spacing w:val="-4"/>
+        </w:rPr>
+        <w:t xml:space="preserve"> </w:t>
+      </w:r>
+      <w:r>
+        <w:t>plataforma</w:t>
+      </w:r>
+      <w:r>
+        <w:rPr>
+          <w:spacing w:val="-3"/>
+        </w:rPr>
+        <w:t xml:space="preserve"> </w:t>
+      </w:r>
+      <w:r>
+        <w:t>(2 horas)</w:t>
+      </w:r>
+    </w:p>
+    <w:p/>
+    <w:p>
+      <w:r>
+        <w:t>En</w:t>
+      </w:r>
+      <w:r>
+        <w:rPr>
+          <w:spacing w:val="-10"/>
+        </w:rPr>
+        <w:t xml:space="preserve"> </w:t>
+      </w:r>
+      <w:r>
+        <w:t>este</w:t>
+      </w:r>
+      <w:r>
+        <w:rPr>
+          <w:spacing w:val="-9"/>
+        </w:rPr>
+        <w:t xml:space="preserve"> </w:t>
+      </w:r>
+      <w:r>
+        <w:t>módulo</w:t>
+      </w:r>
+      <w:r>
+        <w:rPr>
+          <w:spacing w:val="-10"/>
+        </w:rPr>
+        <w:t xml:space="preserve"> </w:t>
+      </w:r>
+      <w:r>
+        <w:t>se</w:t>
+      </w:r>
+      <w:r>
+        <w:rPr>
+          <w:spacing w:val="-10"/>
+        </w:rPr>
+        <w:t xml:space="preserve"> </w:t>
+      </w:r>
+      <w:r>
+        <w:t>dará</w:t>
+      </w:r>
+      <w:r>
+        <w:rPr>
+          <w:spacing w:val="-12"/>
+        </w:rPr>
+        <w:t xml:space="preserve"> </w:t>
+      </w:r>
+      <w:r>
+        <w:t>inicio</w:t>
+      </w:r>
+      <w:r>
+        <w:rPr>
+          <w:spacing w:val="-12"/>
+        </w:rPr>
+        <w:t xml:space="preserve"> </w:t>
+      </w:r>
+      <w:r>
+        <w:t>a</w:t>
+      </w:r>
+      <w:r>
+        <w:rPr>
+          <w:spacing w:val="-11"/>
+        </w:rPr>
+        <w:t xml:space="preserve"> </w:t>
+      </w:r>
+      <w:r>
+        <w:t>la</w:t>
+      </w:r>
+      <w:r>
+        <w:rPr>
+          <w:spacing w:val="-13"/>
+        </w:rPr>
+        <w:t xml:space="preserve"> </w:t>
+      </w:r>
+      <w:r>
+        <w:t>capacitación,</w:t>
+      </w:r>
+      <w:r>
+        <w:rPr>
+          <w:spacing w:val="-11"/>
+        </w:rPr>
+        <w:t xml:space="preserve"> </w:t>
+      </w:r>
+      <w:r>
+        <w:t>se</w:t>
+      </w:r>
+      <w:r>
+        <w:rPr>
+          <w:spacing w:val="-13"/>
+        </w:rPr>
+        <w:t xml:space="preserve"> </w:t>
+      </w:r>
+      <w:r>
+        <w:t>realizará</w:t>
+      </w:r>
+      <w:r>
+        <w:rPr>
+          <w:spacing w:val="-12"/>
+        </w:rPr>
+        <w:t xml:space="preserve"> </w:t>
+      </w:r>
+      <w:r>
+        <w:t>la</w:t>
+      </w:r>
+      <w:r>
+        <w:rPr>
+          <w:spacing w:val="-12"/>
+        </w:rPr>
+        <w:t xml:space="preserve"> </w:t>
+      </w:r>
+      <w:r>
+        <w:t>presentación de las personas encargadas de realizar la capacitación y los temas a presentar son:</w:t>
+      </w:r>
+    </w:p>
+    <w:p>
+      <w:r>
+        <w:t>Introducción</w:t>
+      </w:r>
+      <w:r>
+        <w:rPr>
+          <w:spacing w:val="-15"/>
+        </w:rPr>
+        <w:t xml:space="preserve"> </w:t>
+      </w:r>
+      <w:r>
+        <w:t>(1</w:t>
+      </w:r>
+      <w:r>
+        <w:rPr>
+          <w:spacing w:val="-10"/>
+        </w:rPr>
+        <w:t xml:space="preserve"> </w:t>
+      </w:r>
+      <w:r>
+        <w:rPr>
+          <w:spacing w:val="-4"/>
+        </w:rPr>
+        <w:t>hora)</w:t>
+      </w:r>
+    </w:p>
+    <w:p>
+      <w:r>
+        <w:t>Descripción</w:t>
+      </w:r>
+      <w:r>
+        <w:rPr>
+          <w:spacing w:val="-7"/>
+        </w:rPr>
+        <w:t xml:space="preserve"> </w:t>
+      </w:r>
+      <w:r>
+        <w:t>de</w:t>
+      </w:r>
+      <w:r>
+        <w:rPr>
+          <w:spacing w:val="-8"/>
+        </w:rPr>
+        <w:t xml:space="preserve"> </w:t>
+      </w:r>
+      <w:r>
+        <w:t>módulos</w:t>
+      </w:r>
+      <w:r>
+        <w:rPr>
+          <w:spacing w:val="-7"/>
+        </w:rPr>
+        <w:t xml:space="preserve"> </w:t>
+      </w:r>
+      <w:r>
+        <w:t>(1</w:t>
+      </w:r>
+      <w:r>
+        <w:rPr>
+          <w:spacing w:val="-5"/>
+        </w:rPr>
+        <w:t xml:space="preserve"> </w:t>
+      </w:r>
+      <w:r>
+        <w:rPr>
+          <w:spacing w:val="-2"/>
+        </w:rPr>
+        <w:t>hora)</w:t>
+      </w:r>
+    </w:p>
+    <w:p>
+      <w:pPr>
+        <w:rPr>
+          <w:lang w:val="es-ES"/>
+        </w:rPr>
+      </w:pPr>
+    </w:p>
+    <w:p>
+      <w:pPr>
+        <w:ind w:firstLine="0"/>
+        <w:rPr>
+          <w:lang w:val="es-ES"/>
+        </w:rPr>
+      </w:pPr>
+    </w:p>
+    <w:p>
+      <w:pPr>
+        <w:tabs>
+          <w:tab w:val="left" w:pos="1453"/>
+        </w:tabs>
+        <w:ind w:firstLine="0"/>
+        <w:rPr>
+          <w:lang w:val="es-ES"/>
+        </w:rPr>
+        <w:sectPr>
+          <w:pgSz w:w="12240" w:h="15840"/>
+          <w:pgMar w:top="1380" w:right="1440" w:bottom="280" w:left="1440" w:header="720" w:footer="720" w:gutter="0"/>
+          <w:cols w:space="720"/>
+        </w:sectPr>
+      </w:pPr>
+    </w:p>
+    <w:p>
+      <w:pPr>
+        <w:pStyle w:val="Ttulo2"/>
+        <w:rPr>
+          <w:spacing w:val="-2"/>
+        </w:rPr>
+      </w:pPr>
+      <w:r>
+        <w:lastRenderedPageBreak/>
+        <w:t>modulo</w:t>
+      </w:r>
+      <w:r>
+        <w:rPr>
+          <w:spacing w:val="-11"/>
+        </w:rPr>
+        <w:t xml:space="preserve"> </w:t>
+      </w:r>
+      <w:r>
+        <w:t>2:</w:t>
+      </w:r>
+      <w:r>
+        <w:rPr>
+          <w:spacing w:val="-8"/>
+        </w:rPr>
+        <w:t xml:space="preserve"> </w:t>
+      </w:r>
+      <w:r>
+        <w:t>usuarios</w:t>
+      </w:r>
+      <w:r>
+        <w:rPr>
+          <w:spacing w:val="-7"/>
+        </w:rPr>
+        <w:t xml:space="preserve"> </w:t>
+      </w:r>
+      <w:r>
+        <w:t>contribuyentes</w:t>
+      </w:r>
+      <w:r>
+        <w:rPr>
+          <w:spacing w:val="-6"/>
+        </w:rPr>
+        <w:t xml:space="preserve"> </w:t>
+      </w:r>
+      <w:r>
+        <w:t>(2</w:t>
+      </w:r>
+      <w:r>
+        <w:rPr>
+          <w:spacing w:val="-8"/>
+        </w:rPr>
+        <w:t xml:space="preserve"> </w:t>
+      </w:r>
+      <w:r>
+        <w:t>horas</w:t>
+      </w:r>
+      <w:r>
+        <w:rPr>
+          <w:spacing w:val="-9"/>
+        </w:rPr>
+        <w:t xml:space="preserve"> </w:t>
+      </w:r>
+      <w:r>
+        <w:t>y</w:t>
+      </w:r>
+      <w:r>
+        <w:rPr>
+          <w:spacing w:val="-9"/>
+        </w:rPr>
+        <w:t xml:space="preserve"> </w:t>
+      </w:r>
+      <w:r>
+        <w:t>30</w:t>
+      </w:r>
+      <w:r>
+        <w:rPr>
+          <w:spacing w:val="-6"/>
+        </w:rPr>
+        <w:t xml:space="preserve"> </w:t>
+      </w:r>
+      <w:r>
+        <w:rPr>
+          <w:spacing w:val="-2"/>
+        </w:rPr>
+        <w:t>minutos)</w:t>
+      </w:r>
+    </w:p>
+    <w:p/>
+    <w:p>
+      <w:r>
+        <w:t>En este módulo se presentarán los procesos que realizaran los usuarios contribuyentes</w:t>
+      </w:r>
+      <w:r>
+        <w:rPr>
+          <w:spacing w:val="-12"/>
+        </w:rPr>
+        <w:t xml:space="preserve"> </w:t>
+      </w:r>
+      <w:r>
+        <w:t>para</w:t>
+      </w:r>
+      <w:r>
+        <w:rPr>
+          <w:spacing w:val="-13"/>
+        </w:rPr>
+        <w:t xml:space="preserve"> </w:t>
+      </w:r>
+      <w:r>
+        <w:t>poder</w:t>
+      </w:r>
+      <w:r>
+        <w:rPr>
+          <w:spacing w:val="-11"/>
+        </w:rPr>
+        <w:t xml:space="preserve"> </w:t>
+      </w:r>
+      <w:r>
+        <w:t>realizar</w:t>
+      </w:r>
+      <w:r>
+        <w:rPr>
+          <w:spacing w:val="-11"/>
+        </w:rPr>
+        <w:t xml:space="preserve"> </w:t>
+      </w:r>
+      <w:r>
+        <w:t>los</w:t>
+      </w:r>
+      <w:r>
+        <w:rPr>
+          <w:spacing w:val="-14"/>
+        </w:rPr>
+        <w:t xml:space="preserve"> </w:t>
+      </w:r>
+      <w:r>
+        <w:t>procesos</w:t>
+      </w:r>
+      <w:r>
+        <w:rPr>
+          <w:spacing w:val="-11"/>
+        </w:rPr>
+        <w:t xml:space="preserve"> </w:t>
+      </w:r>
+      <w:r>
+        <w:t>de</w:t>
+      </w:r>
+      <w:r>
+        <w:rPr>
+          <w:spacing w:val="-12"/>
+        </w:rPr>
+        <w:t xml:space="preserve"> </w:t>
+      </w:r>
+      <w:r>
+        <w:t>manera</w:t>
+      </w:r>
+      <w:r>
+        <w:rPr>
+          <w:spacing w:val="-11"/>
+        </w:rPr>
+        <w:t xml:space="preserve"> </w:t>
+      </w:r>
+      <w:r>
+        <w:t>satisfactoria,</w:t>
+      </w:r>
+      <w:r>
+        <w:rPr>
+          <w:spacing w:val="-11"/>
+        </w:rPr>
+        <w:t xml:space="preserve"> </w:t>
+      </w:r>
+      <w:r>
+        <w:t>los temas a presentar son:</w:t>
+      </w:r>
+    </w:p>
+    <w:p>
+      <w:r>
+        <w:t>Registro</w:t>
+      </w:r>
+      <w:r>
+        <w:rPr>
+          <w:spacing w:val="-7"/>
+        </w:rPr>
+        <w:t xml:space="preserve"> </w:t>
+      </w:r>
+      <w:r>
+        <w:t>de</w:t>
+      </w:r>
+      <w:r>
+        <w:rPr>
+          <w:spacing w:val="-7"/>
+        </w:rPr>
+        <w:t xml:space="preserve"> </w:t>
+      </w:r>
+      <w:r>
+        <w:t>usuario</w:t>
+      </w:r>
+      <w:r>
+        <w:rPr>
+          <w:spacing w:val="-6"/>
+        </w:rPr>
+        <w:t xml:space="preserve"> </w:t>
+      </w:r>
+      <w:r>
+        <w:t>(30</w:t>
+      </w:r>
+      <w:r>
+        <w:rPr>
+          <w:spacing w:val="-8"/>
+        </w:rPr>
+        <w:t xml:space="preserve"> </w:t>
+      </w:r>
+      <w:r>
+        <w:rPr>
+          <w:spacing w:val="-2"/>
+        </w:rPr>
+        <w:t>minutos)</w:t>
+      </w:r>
+    </w:p>
+    <w:p>
+      <w:r>
+        <w:t>Inicio</w:t>
+      </w:r>
+      <w:r>
+        <w:rPr>
+          <w:spacing w:val="-4"/>
+        </w:rPr>
+        <w:t xml:space="preserve"> </w:t>
+      </w:r>
+      <w:r>
+        <w:t>de</w:t>
+      </w:r>
+      <w:r>
+        <w:rPr>
+          <w:spacing w:val="-4"/>
+        </w:rPr>
+        <w:t xml:space="preserve"> </w:t>
+      </w:r>
+      <w:r>
+        <w:t>sesión</w:t>
+      </w:r>
+      <w:r>
+        <w:rPr>
+          <w:spacing w:val="-2"/>
+        </w:rPr>
+        <w:t xml:space="preserve"> </w:t>
+      </w:r>
+      <w:r>
+        <w:t>(30</w:t>
+      </w:r>
+      <w:r>
+        <w:rPr>
+          <w:spacing w:val="-3"/>
+        </w:rPr>
+        <w:t xml:space="preserve"> </w:t>
+      </w:r>
+      <w:r>
+        <w:rPr>
+          <w:spacing w:val="-2"/>
+        </w:rPr>
+        <w:t>minutos)</w:t>
+      </w:r>
+    </w:p>
+    <w:p>
+      <w:pPr>
+        <w:rPr>
+          <w:spacing w:val="-2"/>
+        </w:rPr>
+      </w:pPr>
+      <w:r>
+        <w:t>Procesos</w:t>
+      </w:r>
+      <w:r>
+        <w:rPr>
+          <w:spacing w:val="-9"/>
+        </w:rPr>
+        <w:t xml:space="preserve"> </w:t>
+      </w:r>
+      <w:r>
+        <w:t>usuario</w:t>
+      </w:r>
+      <w:r>
+        <w:rPr>
+          <w:spacing w:val="-8"/>
+        </w:rPr>
+        <w:t xml:space="preserve"> </w:t>
+      </w:r>
+      <w:r>
+        <w:t>contribuyente</w:t>
+      </w:r>
+      <w:r>
+        <w:rPr>
+          <w:spacing w:val="-7"/>
+        </w:rPr>
+        <w:t xml:space="preserve"> </w:t>
+      </w:r>
+      <w:r>
+        <w:t>(1</w:t>
+      </w:r>
+      <w:r>
+        <w:rPr>
+          <w:spacing w:val="-9"/>
+        </w:rPr>
+        <w:t xml:space="preserve"> </w:t>
+      </w:r>
+      <w:r>
+        <w:t>hora</w:t>
+      </w:r>
+      <w:r>
+        <w:rPr>
+          <w:spacing w:val="-8"/>
+        </w:rPr>
+        <w:t xml:space="preserve"> </w:t>
+      </w:r>
+      <w:r>
+        <w:t>y</w:t>
+      </w:r>
+      <w:r>
+        <w:rPr>
+          <w:spacing w:val="-9"/>
+        </w:rPr>
+        <w:t xml:space="preserve"> </w:t>
+      </w:r>
+      <w:r>
+        <w:t>30</w:t>
+      </w:r>
+      <w:r>
+        <w:rPr>
+          <w:spacing w:val="-8"/>
+        </w:rPr>
+        <w:t xml:space="preserve"> </w:t>
+      </w:r>
+      <w:r>
+        <w:rPr>
+          <w:spacing w:val="-2"/>
+        </w:rPr>
+        <w:t>minutos)</w:t>
+      </w:r>
+    </w:p>
+    <w:p>
+      <w:pPr>
+        <w:pStyle w:val="Ttulo2"/>
+      </w:pPr>
+      <w:r>
+        <w:t>modulo</w:t>
+      </w:r>
+      <w:r>
+        <w:rPr>
+          <w:spacing w:val="-5"/>
+        </w:rPr>
+        <w:t xml:space="preserve"> </w:t>
+      </w:r>
+      <w:r>
+        <w:t>3: usuarios</w:t>
+      </w:r>
+      <w:r>
+        <w:rPr>
+          <w:spacing w:val="-3"/>
+        </w:rPr>
+        <w:t xml:space="preserve"> </w:t>
+      </w:r>
+      <w:r>
+        <w:t>administrativos</w:t>
+      </w:r>
+      <w:r>
+        <w:rPr>
+          <w:spacing w:val="-1"/>
+        </w:rPr>
+        <w:t xml:space="preserve"> </w:t>
+      </w:r>
+      <w:r>
+        <w:t>(2 horas)</w:t>
+      </w:r>
+    </w:p>
+    <w:p/>
+    <w:p>
+      <w:r>
+        <w:t>En este módulo se presentarán los procesos que realizaran los usuarios administrativos</w:t>
+      </w:r>
+      <w:r>
+        <w:rPr>
+          <w:spacing w:val="-13"/>
+        </w:rPr>
+        <w:t xml:space="preserve"> </w:t>
+      </w:r>
+      <w:r>
+        <w:t>para</w:t>
+      </w:r>
+      <w:r>
+        <w:rPr>
+          <w:spacing w:val="-14"/>
+        </w:rPr>
+        <w:t xml:space="preserve"> </w:t>
+      </w:r>
+      <w:r>
+        <w:t>poder</w:t>
+      </w:r>
+      <w:r>
+        <w:rPr>
+          <w:spacing w:val="-11"/>
+        </w:rPr>
+        <w:t xml:space="preserve"> </w:t>
+      </w:r>
+      <w:r>
+        <w:t>realizar</w:t>
+      </w:r>
+      <w:r>
+        <w:rPr>
+          <w:spacing w:val="-12"/>
+        </w:rPr>
+        <w:t xml:space="preserve"> </w:t>
+      </w:r>
+      <w:r>
+        <w:t>los</w:t>
+      </w:r>
+      <w:r>
+        <w:rPr>
+          <w:spacing w:val="-14"/>
+        </w:rPr>
+        <w:t xml:space="preserve"> </w:t>
+      </w:r>
+      <w:r>
+        <w:t>procesos</w:t>
+      </w:r>
+      <w:r>
+        <w:rPr>
+          <w:spacing w:val="-11"/>
+        </w:rPr>
+        <w:t xml:space="preserve"> </w:t>
+      </w:r>
+      <w:r>
+        <w:t>de</w:t>
+      </w:r>
+      <w:r>
+        <w:rPr>
+          <w:spacing w:val="-13"/>
+        </w:rPr>
+        <w:t xml:space="preserve"> </w:t>
+      </w:r>
+      <w:r>
+        <w:t>manera</w:t>
+      </w:r>
+      <w:r>
+        <w:rPr>
+          <w:spacing w:val="-12"/>
+        </w:rPr>
+        <w:t xml:space="preserve"> </w:t>
+      </w:r>
+      <w:r>
+        <w:t>satisfactoria,</w:t>
+      </w:r>
+      <w:r>
+        <w:rPr>
+          <w:spacing w:val="-12"/>
+        </w:rPr>
+        <w:t xml:space="preserve"> </w:t>
+      </w:r>
+      <w:r>
+        <w:t>los temas a presentar son:</w:t>
+      </w:r>
+    </w:p>
+    <w:p>
+      <w:r>
+        <w:rPr>
+          <w:spacing w:val="-2"/>
+        </w:rPr>
+        <w:t>Administradores</w:t>
+      </w:r>
+      <w:r>
+        <w:t xml:space="preserve"> </w:t>
+      </w:r>
+      <w:r>
+        <w:rPr>
+          <w:spacing w:val="-2"/>
+        </w:rPr>
+        <w:t>(30</w:t>
+      </w:r>
+      <w:r>
+        <w:rPr>
+          <w:spacing w:val="3"/>
+        </w:rPr>
+        <w:t xml:space="preserve"> </w:t>
+      </w:r>
+      <w:r>
+        <w:rPr>
+          <w:spacing w:val="-2"/>
+        </w:rPr>
+        <w:t>minutos)</w:t>
+      </w:r>
+    </w:p>
+    <w:p>
+      <w:r>
+        <w:t>Procesos</w:t>
+      </w:r>
+      <w:r>
+        <w:rPr>
+          <w:spacing w:val="-10"/>
+        </w:rPr>
+        <w:t xml:space="preserve"> </w:t>
+      </w:r>
+      <w:r>
+        <w:t>usuarios</w:t>
+      </w:r>
+      <w:r>
+        <w:rPr>
+          <w:spacing w:val="-9"/>
+        </w:rPr>
+        <w:t xml:space="preserve"> </w:t>
+      </w:r>
+      <w:r>
+        <w:t>administradores</w:t>
+      </w:r>
+      <w:r>
+        <w:rPr>
+          <w:spacing w:val="-8"/>
+        </w:rPr>
+        <w:t xml:space="preserve"> </w:t>
+      </w:r>
+      <w:r>
+        <w:t>(1</w:t>
+      </w:r>
+      <w:r>
+        <w:rPr>
+          <w:spacing w:val="-7"/>
+        </w:rPr>
+        <w:t xml:space="preserve"> </w:t>
+      </w:r>
+      <w:r>
+        <w:t>hora</w:t>
+      </w:r>
+      <w:r>
+        <w:rPr>
+          <w:spacing w:val="-9"/>
+        </w:rPr>
+        <w:t xml:space="preserve"> </w:t>
+      </w:r>
+      <w:r>
+        <w:t>y</w:t>
+      </w:r>
+      <w:r>
+        <w:rPr>
+          <w:spacing w:val="-10"/>
+        </w:rPr>
+        <w:t xml:space="preserve"> </w:t>
+      </w:r>
+      <w:r>
+        <w:t>30</w:t>
+      </w:r>
+      <w:r>
+        <w:rPr>
+          <w:spacing w:val="-6"/>
+        </w:rPr>
+        <w:t xml:space="preserve"> </w:t>
+      </w:r>
+      <w:r>
+        <w:rPr>
+          <w:spacing w:val="-2"/>
+        </w:rPr>
+        <w:t>minutos)</w:t>
+      </w:r>
+    </w:p>
+    <w:p>
+      <w:pPr>
+        <w:pStyle w:val="Textoindependiente"/>
+        <w:spacing w:before="42"/>
+      </w:pPr>
+    </w:p>
+    <w:p>
+      <w:pPr>
+        <w:pStyle w:val="Ttulo2"/>
+        <w:rPr>
+          <w:spacing w:val="-2"/>
+        </w:rPr>
+      </w:pPr>
+      <w:r>
+        <w:t>modulo</w:t>
+      </w:r>
+      <w:r>
+        <w:rPr>
+          <w:spacing w:val="-16"/>
+        </w:rPr>
+        <w:t xml:space="preserve"> </w:t>
+      </w:r>
+      <w:r>
+        <w:t>4:</w:t>
+      </w:r>
+      <w:r>
+        <w:rPr>
+          <w:spacing w:val="-13"/>
+        </w:rPr>
+        <w:t xml:space="preserve"> </w:t>
+      </w:r>
+      <w:r>
+        <w:t>usando</w:t>
+      </w:r>
+      <w:r>
+        <w:rPr>
+          <w:spacing w:val="-13"/>
+        </w:rPr>
+        <w:t xml:space="preserve"> </w:t>
+      </w:r>
+      <w:r>
+        <w:t>la</w:t>
+      </w:r>
+      <w:r>
+        <w:rPr>
+          <w:spacing w:val="-13"/>
+        </w:rPr>
+        <w:t xml:space="preserve"> </w:t>
+      </w:r>
+      <w:r>
+        <w:t>plataforma</w:t>
+      </w:r>
+      <w:r>
+        <w:rPr>
+          <w:spacing w:val="-14"/>
+        </w:rPr>
+        <w:t xml:space="preserve"> </w:t>
+      </w:r>
+      <w:r>
+        <w:t>(2</w:t>
+      </w:r>
+      <w:r>
+        <w:rPr>
+          <w:spacing w:val="-11"/>
+        </w:rPr>
+        <w:t xml:space="preserve"> </w:t>
+      </w:r>
+      <w:r>
+        <w:rPr>
+          <w:spacing w:val="-2"/>
+        </w:rPr>
+        <w:t>horas)</w:t>
+      </w:r>
+    </w:p>
+    <w:p/>
+    <w:p>
+      <w:r>
+        <w:t>Se</w:t>
+      </w:r>
+      <w:r>
+        <w:rPr>
+          <w:spacing w:val="-9"/>
+        </w:rPr>
+        <w:t xml:space="preserve"> </w:t>
+      </w:r>
+      <w:r>
+        <w:t>permitirán</w:t>
+      </w:r>
+      <w:r>
+        <w:rPr>
+          <w:spacing w:val="-7"/>
+        </w:rPr>
+        <w:t xml:space="preserve"> </w:t>
+      </w:r>
+      <w:r>
+        <w:t>a</w:t>
+      </w:r>
+      <w:r>
+        <w:rPr>
+          <w:spacing w:val="-10"/>
+        </w:rPr>
+        <w:t xml:space="preserve"> </w:t>
+      </w:r>
+      <w:r>
+        <w:t>los</w:t>
+      </w:r>
+      <w:r>
+        <w:rPr>
+          <w:spacing w:val="-12"/>
+        </w:rPr>
+        <w:t xml:space="preserve"> </w:t>
+      </w:r>
+      <w:r>
+        <w:t>usuarios</w:t>
+      </w:r>
+      <w:r>
+        <w:rPr>
+          <w:spacing w:val="-9"/>
+        </w:rPr>
+        <w:t xml:space="preserve"> </w:t>
+      </w:r>
+      <w:r>
+        <w:t>finales</w:t>
+      </w:r>
+      <w:r>
+        <w:rPr>
+          <w:spacing w:val="-9"/>
+        </w:rPr>
+        <w:t xml:space="preserve"> </w:t>
+      </w:r>
+      <w:r>
+        <w:t>el</w:t>
+      </w:r>
+      <w:r>
+        <w:rPr>
+          <w:spacing w:val="-10"/>
+        </w:rPr>
+        <w:t xml:space="preserve"> </w:t>
+      </w:r>
+      <w:r>
+        <w:t>acceso</w:t>
+      </w:r>
+      <w:r>
+        <w:rPr>
+          <w:spacing w:val="-9"/>
+        </w:rPr>
+        <w:t xml:space="preserve"> </w:t>
+      </w:r>
+      <w:r>
+        <w:t>al</w:t>
+      </w:r>
+      <w:r>
+        <w:rPr>
+          <w:spacing w:val="-10"/>
+        </w:rPr>
+        <w:t xml:space="preserve"> </w:t>
+      </w:r>
+      <w:r>
+        <w:t>sistema</w:t>
+      </w:r>
+      <w:r>
+        <w:rPr>
+          <w:spacing w:val="-8"/>
+        </w:rPr>
+        <w:t xml:space="preserve"> </w:t>
+      </w:r>
+      <w:r>
+        <w:t>para</w:t>
+      </w:r>
+      <w:r>
+        <w:rPr>
+          <w:spacing w:val="-9"/>
+        </w:rPr>
+        <w:t xml:space="preserve"> </w:t>
+      </w:r>
+      <w:r>
+        <w:t>poder</w:t>
+      </w:r>
+      <w:r>
+        <w:rPr>
+          <w:spacing w:val="-8"/>
+        </w:rPr>
+        <w:t xml:space="preserve"> </w:t>
+      </w:r>
+      <w:r>
+        <w:t>realizar los procesos en un ambiente real, y puedan solucionar los errores que puedan surgir durante el proceso, el tema a presentar es:</w:t>
+      </w:r>
+    </w:p>
+    <w:p>
+      <w:pPr>
+        <w:rPr>
+          <w:spacing w:val="-5"/>
+        </w:rPr>
+      </w:pPr>
+      <w:r>
+        <w:t>Prácticas</w:t>
+      </w:r>
+      <w:r>
+        <w:rPr>
+          <w:spacing w:val="-9"/>
+        </w:rPr>
+        <w:t xml:space="preserve"> </w:t>
+      </w:r>
+      <w:r>
+        <w:t>de</w:t>
+      </w:r>
+      <w:r>
+        <w:rPr>
+          <w:spacing w:val="-9"/>
+        </w:rPr>
+        <w:t xml:space="preserve"> </w:t>
+      </w:r>
+      <w:r>
+        <w:rPr>
+          <w:spacing w:val="-5"/>
+        </w:rPr>
+        <w:t>uso</w:t>
+      </w:r>
+    </w:p>
+    <w:p/>
+    <w:p/>
+    <w:p/>
+    <w:p>
+      <w:pPr>
+        <w:pStyle w:val="Ttulo2"/>
+      </w:pPr>
+      <w:r>
+        <w:lastRenderedPageBreak/>
+        <w:t xml:space="preserve">Consideraciones adicionales </w:t>
+      </w:r>
+    </w:p>
+    <w:p/>
+    <w:p>
+      <w:r>
+        <w:t>1 seguir</w:t>
+      </w:r>
+      <w:r>
+        <w:rPr>
+          <w:spacing w:val="-14"/>
+        </w:rPr>
+        <w:t xml:space="preserve"> </w:t>
+      </w:r>
+      <w:r>
+        <w:t>el</w:t>
+      </w:r>
+      <w:r>
+        <w:rPr>
+          <w:spacing w:val="-12"/>
+        </w:rPr>
+        <w:t xml:space="preserve"> </w:t>
+      </w:r>
+      <w:r>
+        <w:t>manual</w:t>
+      </w:r>
+      <w:r>
+        <w:rPr>
+          <w:spacing w:val="-13"/>
+        </w:rPr>
+        <w:t xml:space="preserve"> </w:t>
+      </w:r>
+      <w:r>
+        <w:t>de</w:t>
+      </w:r>
+      <w:r>
+        <w:rPr>
+          <w:spacing w:val="-13"/>
+        </w:rPr>
+        <w:t xml:space="preserve"> </w:t>
+      </w:r>
+      <w:r>
+        <w:t>usuario</w:t>
+      </w:r>
+      <w:r>
+        <w:rPr>
+          <w:spacing w:val="-11"/>
+        </w:rPr>
+        <w:t xml:space="preserve"> </w:t>
+      </w:r>
+      <w:r>
+        <w:t>al</w:t>
+      </w:r>
+      <w:r>
+        <w:rPr>
+          <w:spacing w:val="-13"/>
+        </w:rPr>
+        <w:t xml:space="preserve"> </w:t>
+      </w:r>
+      <w:r>
+        <w:t>pie</w:t>
+      </w:r>
+      <w:r>
+        <w:rPr>
+          <w:spacing w:val="-13"/>
+        </w:rPr>
+        <w:t xml:space="preserve"> </w:t>
+      </w:r>
+      <w:r>
+        <w:t>de</w:t>
+      </w:r>
+      <w:r>
+        <w:rPr>
+          <w:spacing w:val="-12"/>
+        </w:rPr>
+        <w:t xml:space="preserve"> </w:t>
+      </w:r>
+      <w:r>
+        <w:t>la</w:t>
+      </w:r>
+      <w:r>
+        <w:rPr>
+          <w:spacing w:val="-12"/>
+        </w:rPr>
+        <w:t xml:space="preserve"> </w:t>
+      </w:r>
+      <w:r>
+        <w:rPr>
+          <w:spacing w:val="-2"/>
+        </w:rPr>
+        <w:t>letra.</w:t>
+      </w:r>
+    </w:p>
+    <w:p>
+      <w:r>
+        <w:t>2 si</w:t>
+      </w:r>
+      <w:r>
+        <w:rPr>
+          <w:spacing w:val="-14"/>
+        </w:rPr>
+        <w:t xml:space="preserve"> </w:t>
+      </w:r>
+      <w:r>
+        <w:t>el</w:t>
+      </w:r>
+      <w:r>
+        <w:rPr>
+          <w:spacing w:val="-14"/>
+        </w:rPr>
+        <w:t xml:space="preserve"> </w:t>
+      </w:r>
+      <w:r>
+        <w:t>sistema</w:t>
+      </w:r>
+      <w:r>
+        <w:rPr>
+          <w:spacing w:val="-13"/>
+        </w:rPr>
+        <w:t xml:space="preserve"> </w:t>
+      </w:r>
+      <w:r>
+        <w:t>presenta</w:t>
+      </w:r>
+      <w:r>
+        <w:rPr>
+          <w:spacing w:val="-14"/>
+        </w:rPr>
+        <w:t xml:space="preserve"> </w:t>
+      </w:r>
+      <w:r>
+        <w:t>errores</w:t>
+      </w:r>
+      <w:r>
+        <w:rPr>
+          <w:spacing w:val="-13"/>
+        </w:rPr>
+        <w:t xml:space="preserve"> </w:t>
+      </w:r>
+      <w:r>
+        <w:t>los</w:t>
+      </w:r>
+      <w:r>
+        <w:rPr>
+          <w:spacing w:val="-14"/>
+        </w:rPr>
+        <w:t xml:space="preserve"> </w:t>
+      </w:r>
+      <w:r>
+        <w:t>cuales</w:t>
+      </w:r>
+      <w:r>
+        <w:rPr>
+          <w:spacing w:val="-13"/>
+        </w:rPr>
+        <w:t xml:space="preserve"> </w:t>
+      </w:r>
+      <w:r>
+        <w:t>no</w:t>
+      </w:r>
+      <w:r>
+        <w:rPr>
+          <w:spacing w:val="-14"/>
+        </w:rPr>
+        <w:t xml:space="preserve"> </w:t>
+      </w:r>
+      <w:r>
+        <w:t>fueron</w:t>
+      </w:r>
+      <w:r>
+        <w:rPr>
+          <w:spacing w:val="-14"/>
+        </w:rPr>
+        <w:t xml:space="preserve"> </w:t>
+      </w:r>
+      <w:r>
+        <w:t>contemplados</w:t>
+      </w:r>
+      <w:r>
+        <w:rPr>
+          <w:spacing w:val="-12"/>
+        </w:rPr>
+        <w:t xml:space="preserve"> </w:t>
+      </w:r>
+      <w:r>
+        <w:t>en</w:t>
+      </w:r>
+      <w:r>
+        <w:rPr>
+          <w:spacing w:val="-12"/>
+        </w:rPr>
+        <w:t xml:space="preserve"> </w:t>
+      </w:r>
+      <w:r>
+        <w:t>la</w:t>
+      </w:r>
+      <w:r>
+        <w:rPr>
+          <w:spacing w:val="-14"/>
+        </w:rPr>
+        <w:t xml:space="preserve"> </w:t>
+      </w:r>
+      <w:r>
+        <w:t>capacitación notificar al desarrollador.</w:t>
+      </w:r>
+    </w:p>
+    <w:p>
+      <w:pPr>
+        <w:rPr>
+          <w:spacing w:val="-2"/>
+        </w:rPr>
+      </w:pPr>
+      <w:r>
+        <w:rPr>
+          <w:spacing w:val="-2"/>
+        </w:rPr>
+        <w:t xml:space="preserve">3 </w:t>
+      </w:r>
+      <w:r>
+        <w:rPr>
+          <w:spacing w:val="-2"/>
+        </w:rPr>
+        <w:t>realizar</w:t>
+      </w:r>
+      <w:r>
+        <w:rPr>
+          <w:spacing w:val="-11"/>
+        </w:rPr>
+        <w:t xml:space="preserve"> </w:t>
+      </w:r>
+      <w:r>
+        <w:rPr>
+          <w:spacing w:val="-2"/>
+        </w:rPr>
+        <w:t>la</w:t>
+      </w:r>
+      <w:r>
+        <w:rPr>
+          <w:spacing w:val="-8"/>
+        </w:rPr>
+        <w:t xml:space="preserve"> </w:t>
+      </w:r>
+      <w:r>
+        <w:rPr>
+          <w:spacing w:val="-2"/>
+        </w:rPr>
+        <w:t>debida</w:t>
+      </w:r>
+      <w:r>
+        <w:rPr>
+          <w:spacing w:val="-7"/>
+        </w:rPr>
+        <w:t xml:space="preserve"> </w:t>
+      </w:r>
+      <w:r>
+        <w:rPr>
+          <w:spacing w:val="-2"/>
+        </w:rPr>
+        <w:t>depuración</w:t>
+      </w:r>
+      <w:r>
+        <w:rPr>
+          <w:spacing w:val="-8"/>
+        </w:rPr>
+        <w:t xml:space="preserve"> </w:t>
+      </w:r>
+      <w:r>
+        <w:rPr>
+          <w:spacing w:val="-2"/>
+        </w:rPr>
+        <w:t>del</w:t>
+      </w:r>
+      <w:r>
+        <w:rPr>
+          <w:spacing w:val="-8"/>
+        </w:rPr>
+        <w:t xml:space="preserve"> </w:t>
+      </w:r>
+      <w:r>
+        <w:rPr>
+          <w:spacing w:val="-2"/>
+        </w:rPr>
+        <w:t>sistema</w:t>
+      </w:r>
+      <w:r>
+        <w:rPr>
+          <w:spacing w:val="-8"/>
+        </w:rPr>
+        <w:t xml:space="preserve"> </w:t>
+      </w:r>
+      <w:r>
+        <w:rPr>
+          <w:spacing w:val="-2"/>
+        </w:rPr>
+        <w:t>estipuladas</w:t>
+      </w:r>
+      <w:r>
+        <w:rPr>
+          <w:spacing w:val="-8"/>
+        </w:rPr>
+        <w:t xml:space="preserve"> </w:t>
+      </w:r>
+      <w:r>
+        <w:rPr>
+          <w:spacing w:val="-2"/>
+        </w:rPr>
+        <w:t>en</w:t>
+      </w:r>
+      <w:r>
+        <w:rPr>
+          <w:spacing w:val="-7"/>
+        </w:rPr>
+        <w:t xml:space="preserve"> </w:t>
+      </w:r>
+      <w:r>
+        <w:rPr>
+          <w:spacing w:val="-2"/>
+        </w:rPr>
+        <w:t>el</w:t>
+      </w:r>
+      <w:r>
+        <w:rPr>
+          <w:spacing w:val="-10"/>
+        </w:rPr>
+        <w:t xml:space="preserve"> </w:t>
+      </w:r>
+      <w:r>
+        <w:rPr>
+          <w:spacing w:val="-2"/>
+        </w:rPr>
+        <w:t>contrato.</w:t>
+      </w:r>
+    </w:p>
+    <w:p/>
+    <w:p>
+      <w:pPr>
+        <w:pStyle w:val="Ttulo1"/>
+      </w:pPr>
+      <w:r>
+        <w:t>La aplicación ya está desplegada en la web</w:t>
+      </w:r>
+    </w:p>
+    <w:p/>
+    <w:p>
+      <w:r>
+        <w:t>El sistema se puede utilizar en la web con el siguiente link:</w:t>
+      </w:r>
+    </w:p>
+    <w:p>
+      <w:hyperlink r:id="rId7" w:history="1">
+        <w:r>
+          <w:rPr>
+            <w:rStyle w:val="Hipervnculo"/>
+          </w:rPr>
+          <w:t>https://alpha1.wuaze.com/?i=1</w:t>
+        </w:r>
+      </w:hyperlink>
+    </w:p>
+    <w:p/>
+    <w:p>
+      <w:pPr>
+        <w:pStyle w:val="Ttulo2"/>
+      </w:pPr>
+      <w:r>
+        <w:t xml:space="preserve">compromisos </w:t>
+      </w:r>
+    </w:p>
+    <w:p/>
+    <w:p>
+      <w:r>
+        <w:t>El</w:t>
+      </w:r>
+      <w:r>
+        <w:rPr>
+          <w:spacing w:val="-12"/>
+        </w:rPr>
+        <w:t xml:space="preserve"> </w:t>
+      </w:r>
+      <w:r>
+        <w:t>equipo</w:t>
+      </w:r>
+      <w:r>
+        <w:rPr>
+          <w:spacing w:val="-13"/>
+        </w:rPr>
+        <w:t xml:space="preserve"> </w:t>
+      </w:r>
+      <w:r>
+        <w:t>de</w:t>
+      </w:r>
+      <w:r>
+        <w:rPr>
+          <w:spacing w:val="-14"/>
+        </w:rPr>
+        <w:t xml:space="preserve"> </w:t>
+      </w:r>
+      <w:r>
+        <w:t>desarrollo</w:t>
+      </w:r>
+      <w:r>
+        <w:rPr>
+          <w:spacing w:val="-9"/>
+        </w:rPr>
+        <w:t xml:space="preserve"> </w:t>
+      </w:r>
+      <w:r>
+        <w:t>se</w:t>
+      </w:r>
+      <w:r>
+        <w:rPr>
+          <w:spacing w:val="-12"/>
+        </w:rPr>
+        <w:t xml:space="preserve"> </w:t>
+      </w:r>
+      <w:r>
+        <w:t>compromete</w:t>
+      </w:r>
+      <w:r>
+        <w:rPr>
+          <w:spacing w:val="-13"/>
+        </w:rPr>
+        <w:t xml:space="preserve"> </w:t>
+      </w:r>
+      <w:r>
+        <w:t>a</w:t>
+      </w:r>
+      <w:r>
+        <w:rPr>
+          <w:spacing w:val="-12"/>
+        </w:rPr>
+        <w:t xml:space="preserve"> </w:t>
+      </w:r>
+      <w:r>
+        <w:t>prestar</w:t>
+      </w:r>
+      <w:r>
+        <w:rPr>
+          <w:spacing w:val="-14"/>
+        </w:rPr>
+        <w:t xml:space="preserve"> </w:t>
+      </w:r>
+      <w:r>
+        <w:t>el</w:t>
+      </w:r>
+      <w:r>
+        <w:rPr>
+          <w:spacing w:val="-11"/>
+        </w:rPr>
+        <w:t xml:space="preserve"> </w:t>
+      </w:r>
+      <w:r>
+        <w:t>soporte</w:t>
+      </w:r>
+      <w:r>
+        <w:rPr>
+          <w:spacing w:val="-11"/>
+        </w:rPr>
+        <w:t xml:space="preserve"> </w:t>
+      </w:r>
+      <w:r>
+        <w:t>requerido</w:t>
+      </w:r>
+      <w:r>
+        <w:rPr>
+          <w:spacing w:val="-11"/>
+        </w:rPr>
+        <w:t xml:space="preserve"> </w:t>
+      </w:r>
+      <w:r>
+        <w:t>para</w:t>
+      </w:r>
+      <w:r>
+        <w:rPr>
+          <w:spacing w:val="-12"/>
+        </w:rPr>
+        <w:t xml:space="preserve"> </w:t>
+      </w:r>
+      <w:r>
+        <w:t>dar</w:t>
+      </w:r>
+      <w:r>
+        <w:rPr>
+          <w:spacing w:val="-13"/>
+        </w:rPr>
+        <w:t xml:space="preserve"> </w:t>
+      </w:r>
+      <w:r>
+        <w:t>paso</w:t>
+      </w:r>
+      <w:r>
+        <w:rPr>
+          <w:spacing w:val="-11"/>
+        </w:rPr>
+        <w:t xml:space="preserve"> </w:t>
+      </w:r>
+      <w:r>
+        <w:t>al correcto funcionamiento de la aplicación.</w:t>
+      </w:r>
+    </w:p>
+    <w:p/>
+    <w:p/>
+    <w:p/>
+    <w:p/>
+    <w:p/>
+    <w:p>
+      <w:pPr>
+        <w:pStyle w:val="Ttulo2"/>
+        <w:rPr>
+          <w:spacing w:val="-2"/>
+        </w:rPr>
+      </w:pPr>
+      <w:r>
+        <w:lastRenderedPageBreak/>
+        <w:t>En</w:t>
+      </w:r>
+      <w:r>
+        <w:rPr>
+          <w:spacing w:val="-9"/>
+        </w:rPr>
+        <w:t xml:space="preserve"> </w:t>
+      </w:r>
+      <w:r>
+        <w:t>conformidad</w:t>
+      </w:r>
+      <w:r>
+        <w:rPr>
+          <w:spacing w:val="-9"/>
+        </w:rPr>
+        <w:t xml:space="preserve"> </w:t>
+      </w:r>
+      <w:r>
+        <w:t>con</w:t>
+      </w:r>
+      <w:r>
+        <w:rPr>
+          <w:spacing w:val="-8"/>
+        </w:rPr>
+        <w:t xml:space="preserve"> </w:t>
+      </w:r>
+      <w:r>
+        <w:t>lo</w:t>
+      </w:r>
+      <w:r>
+        <w:rPr>
+          <w:spacing w:val="-9"/>
+        </w:rPr>
+        <w:t xml:space="preserve"> </w:t>
+      </w:r>
+      <w:r>
+        <w:t>anterior</w:t>
+      </w:r>
+      <w:r>
+        <w:rPr>
+          <w:spacing w:val="-6"/>
+        </w:rPr>
+        <w:t xml:space="preserve"> </w:t>
+      </w:r>
+      <w:r>
+        <w:t>se</w:t>
+      </w:r>
+      <w:r>
+        <w:rPr>
+          <w:spacing w:val="-8"/>
+        </w:rPr>
+        <w:t xml:space="preserve"> </w:t>
+      </w:r>
+      <w:r>
+        <w:t>firma</w:t>
+      </w:r>
+      <w:r>
+        <w:rPr>
+          <w:spacing w:val="-8"/>
+        </w:rPr>
+        <w:t xml:space="preserve"> </w:t>
+      </w:r>
+      <w:r>
+        <w:t>por</w:t>
+      </w:r>
+      <w:r>
+        <w:rPr>
+          <w:spacing w:val="-7"/>
+        </w:rPr>
+        <w:t xml:space="preserve"> </w:t>
+      </w:r>
+      <w:r>
+        <w:t>las</w:t>
+      </w:r>
+      <w:r>
+        <w:rPr>
+          <w:spacing w:val="-6"/>
+        </w:rPr>
+        <w:t xml:space="preserve"> </w:t>
+      </w:r>
+      <w:r>
+        <w:rPr>
+          <w:spacing w:val="-2"/>
+        </w:rPr>
+        <w:t>partes:</w:t>
+      </w:r>
+    </w:p>
+    <w:p>
+      <w:pPr>
+        <w:pStyle w:val="Sinespaciado"/>
+        <w:ind w:firstLine="0"/>
+      </w:pPr>
+    </w:p>
+    <w:p>
+      <w:pPr>
+        <w:pStyle w:val="Sinespaciado"/>
+        <w:ind w:firstLine="0"/>
+      </w:pPr>
+    </w:p>
+    <w:p>
+      <w:pPr>
+        <w:pStyle w:val="Sinespaciado"/>
+        <w:ind w:firstLine="0"/>
+      </w:pPr>
+      <w:r>
+        <w:t>Cristian Barreto</w:t>
+      </w:r>
+    </w:p>
+    <w:p>
+      <w:pPr>
+        <w:pStyle w:val="Sinespaciado"/>
+        <w:ind w:firstLine="0"/>
+      </w:pPr>
+    </w:p>
+    <w:p>
+      <w:pPr>
+        <w:pStyle w:val="Sinespaciado"/>
+        <w:ind w:firstLine="0"/>
+      </w:pPr>
+      <w:r>
+        <w:t>Ludwin Mayorga</w:t>
+      </w:r>
+    </w:p>
+    <w:p>
+      <w:pPr>
+        <w:pStyle w:val="Sinespaciado"/>
+        <w:ind w:firstLine="0"/>
+      </w:pPr>
+    </w:p>
+    <w:p>
+      <w:pPr>
+        <w:pStyle w:val="Sinespaciado"/>
+        <w:ind w:firstLine="0"/>
+      </w:pPr>
+      <w:r>
+        <w:t>Duvan Mendez</w:t>
+      </w:r>
+    </w:p>
+    <w:p>
+      <w:pPr>
+        <w:pStyle w:val="Sinespaciado"/>
+      </w:pPr>
+      <w:r>
+        <w:tab/>
+        <w:t xml:space="preserve">                                                                                    </w:t>
+      </w:r>
+    </w:p>
+    <w:p>
+      <w:pPr>
+        <w:pStyle w:val="Sinespaciado"/>
+        <w:tabs>
+          <w:tab w:val="left" w:pos="5823"/>
+        </w:tabs>
+        <w:ind w:firstLine="0"/>
+      </w:pPr>
+      <w:r>
+        <w:rPr>
+          <w:noProof/>
+          <w:lang w:eastAsia="es-CO"/>
+        </w:rPr>
+        <mc:AlternateContent>
+          <mc:Choice Requires="wps">
+            <w:drawing>
+              <wp:anchor distT="0" distB="0" distL="0" distR="0" simplePos="0" relativeHeight="251659264" behindDoc="1" locked="0" layoutInCell="1" allowOverlap="1" wp14:anchorId="2A67586C" wp14:editId="59B7E353">
+                <wp:simplePos x="0" y="0"/>
+                <wp:positionH relativeFrom="page">
+                  <wp:posOffset>914400</wp:posOffset>
+                </wp:positionH>
+                <wp:positionV relativeFrom="paragraph">
+                  <wp:posOffset>278244</wp:posOffset>
+                </wp:positionV>
+                <wp:extent cx="2062480" cy="1270"/>
+                <wp:effectExtent l="0" t="0" r="0" b="0"/>
+                <wp:wrapTopAndBottom/>
+                <wp:docPr id="11" name="Graphic 11"/>
+                <wp:cNvGraphicFramePr>
+                  <a:graphicFrameLocks xmlns:a="http://schemas.openxmlformats.org/drawingml/2006/main"/>
+                </wp:cNvGraphicFramePr>
+                <a:graphic xmlns:a="http://schemas.openxmlformats.org/drawingml/2006/main">
+                  <a:graphicData uri="http://schemas.microsoft.com/office/word/2010/wordprocessingShape">
+                    <wps:wsp>
+                      <wps:cNvSpPr>
+                        <a:spLocks/>
+                      </wps:cNvSpPr>
+                      <wps:spPr>
+                        <a:xfrm>
+                          <a:off x="0" y="0"/>
+                          <a:ext cx="2062480" cy="1270"/>
+                        </a:xfrm>
+                        <a:custGeom>
+                          <a:avLst/>
+                          <a:gdLst/>
+                          <a:ahLst/>
+                          <a:cxnLst/>
+                          <a:rect l="l" t="t" r="r" b="b"/>
+                          <a:pathLst>
+                            <a:path w="2062480">
+                              <a:moveTo>
+                                <a:pt x="0" y="0"/>
+                              </a:moveTo>
+                              <a:lnTo>
+                                <a:pt x="2061972" y="0"/>
+                              </a:lnTo>
+                            </a:path>
+                          </a:pathLst>
+                        </a:custGeom>
+                        <a:ln w="11276">
+                          <a:solidFill>
+                            <a:srgbClr val="000000"/>
+                          </a:solidFill>
+                          <a:prstDash val="solid"/>
+                        </a:ln>
+                      </wps:spPr>
+                      <wps:bodyPr wrap="square" lIns="0" tIns="0" rIns="0" bIns="0" rtlCol="0">
+                        <a:prstTxWarp prst="textNoShape">
+                          <a:avLst/>
+                        </a:prstTxWarp>
+                        <a:noAutofit/>
+                      </wps:bodyPr>
+                    </wps:wsp>
+                  </a:graphicData>
+                </a:graphic>
+              </wp:anchor>
+            </w:drawing>
+          </mc:Choice>
+          <mc:Fallback>
+            <w:pict>
+              <v:shape w14:anchorId="2413A0FA" id="Graphic 11" o:spid="_x0000_s1026" style="position:absolute;margin-left:1in;margin-top:21.9pt;width:162.4pt;height:.1pt;z-index:-251657216;visibility:visible;mso-wrap-style:square;mso-wrap-distance-left:0;mso-wrap-distance-top:0;mso-wrap-distance-right:0;mso-wrap-distance-bottom:0;mso-position-horizontal:absolute;mso-position-horizontal-relative:page;mso-position-vertical:absolute;mso-position-vertical-relative:text;v-text-anchor:top" coordsize="2062480,1270" o:gfxdata="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" path="m,l2061972,e" filled="f" strokeweight=".31322mm">
+                <v:path arrowok="t"/>
+                <w10:wrap type="topAndBottom" anchorx="page"/>
+              </v:shape>
+            </w:pict>
+          </mc:Fallback>
+        </mc:AlternateContent>
+      </w:r>
+      <w:r>
+        <w:rPr>
+          <w:noProof/>
+          <w:lang w:eastAsia="es-CO"/>
+        </w:rPr>
+        <mc:AlternateContent>
+          <mc:Choice Requires="wps">
+            <w:drawing>
+              <wp:anchor distT="0" distB="0" distL="0" distR="0" simplePos="0" relativeHeight="251660288" behindDoc="1" locked="0" layoutInCell="1" allowOverlap="1" wp14:anchorId="7E98DAEA" wp14:editId="49133533">
+                <wp:simplePos x="0" y="0"/>
+                <wp:positionH relativeFrom="page">
+                  <wp:posOffset>4335145</wp:posOffset>
+                </wp:positionH>
+                <wp:positionV relativeFrom="paragraph">
+                  <wp:posOffset>278244</wp:posOffset>
+                </wp:positionV>
+                <wp:extent cx="2199640" cy="1270"/>
+                <wp:effectExtent l="0" t="0" r="0" b="0"/>
+                <wp:wrapTopAndBottom/>
+                <wp:docPr id="12" name="Graphic 12"/>
+                <wp:cNvGraphicFramePr>
+                  <a:graphicFrameLocks xmlns:a="http://schemas.openxmlformats.org/drawingml/2006/main"/>
+                </wp:cNvGraphicFramePr>
+                <a:graphic xmlns:a="http://schemas.openxmlformats.org/drawingml/2006/main">
+                  <a:graphicData uri="http://schemas.microsoft.com/office/word/2010/wordprocessingShape">
+                    <wps:wsp>
+                      <wps:cNvSpPr>
+                        <a:spLocks/>
+                      </wps:cNvSpPr>
+                      <wps:spPr>
+                        <a:xfrm>
+                          <a:off x="0" y="0"/>
+                          <a:ext cx="2199640" cy="1270"/>
+                        </a:xfrm>
+                        <a:custGeom>
+                          <a:avLst/>
+                          <a:gdLst/>
+                          <a:ahLst/>
+                          <a:cxnLst/>
+                          <a:rect l="l" t="t" r="r" b="b"/>
+                          <a:pathLst>
+                            <a:path w="2199640">
+                              <a:moveTo>
+                                <a:pt x="0" y="0"/>
+                              </a:moveTo>
+                              <a:lnTo>
+                                <a:pt x="2199385" y="0"/>
+                              </a:lnTo>
+                            </a:path>
+                          </a:pathLst>
+                        </a:custGeom>
+                        <a:ln w="11276">
+                          <a:solidFill>
+                            <a:srgbClr val="000000"/>
+                          </a:solidFill>
+                          <a:prstDash val="solid"/>
+                        </a:ln>
+                      </wps:spPr>
+                      <wps:bodyPr wrap="square" lIns="0" tIns="0" rIns="0" bIns="0" rtlCol="0">
+                        <a:prstTxWarp prst="textNoShape">
+                          <a:avLst/>
+                        </a:prstTxWarp>
+                        <a:noAutofit/>
+                      </wps:bodyPr>
+                    </wps:wsp>
+                  </a:graphicData>
+                </a:graphic>
+              </wp:anchor>
+            </w:drawing>
+          </mc:Choice>
+          <mc:Fallback>
+            <w:pict>
+              <v:shape w14:anchorId="0E615177" id="Graphic 12" o:spid="_x0000_s1026" style="position:absolute;margin-left:341.35pt;margin-top:21.9pt;width:173.2pt;height:.1pt;z-index:-251656192;visibility:visible;mso-wrap-style:square;mso-wrap-distance-left:0;mso-wrap-distance-top:0;mso-wrap-distance-right:0;mso-wrap-distance-bottom:0;mso-position-horizontal:absolute;mso-position-horizontal-relative:page;mso-position-vertical:absolute;mso-position-vertical-relative:text;v-text-anchor:top" coordsize="2199640,1270" o:gfxdata="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" path="m,l2199385,e" filled="f" strokeweight=".31322mm">
+                <v:path arrowok="t"/>
+                <w10:wrap type="topAndBottom" anchorx="page"/>
+              </v:shape>
+            </w:pict>
+          </mc:Fallback>
+        </mc:AlternateContent>
+      </w:r>
+      <w:r>
+        <w:t xml:space="preserve">Santiago Valbuena                                                            Daniel </w:t>
+      </w:r>
+      <w:proofErr w:type="spellStart"/>
+      <w:r>
+        <w:t>Riders</w:t>
+      </w:r>
+      <w:proofErr w:type="spellEnd"/>
+    </w:p>
+    <w:p>
+      <w:pPr>
+        <w:pStyle w:val="Textoindependiente"/>
+        <w:tabs>
+          <w:tab w:val="left" w:pos="6171"/>
+        </w:tabs>
+      </w:pPr>
+      <w:r>
+        <w:rPr>
+          <w:rFonts w:ascii="Times New Roman" w:eastAsiaTheme="minorHAnsi" w:hAnsi="Times New Roman" w:cstheme="minorBidi"/>
+          <w:szCs w:val="22"/>
+          <w:lang w:val="es-CO"/>
+        </w:rPr>
+        <w:t xml:space="preserve">            </w:t>
+      </w:r>
+      <w:r>
+        <w:rPr>
+          <w:spacing w:val="-2"/>
+        </w:rPr>
+        <w:t>Desarrollador</w:t>
+      </w:r>
+      <w:r>
+        <w:rPr>
+          <w:spacing w:val="-2"/>
+        </w:rPr>
+        <w:t xml:space="preserve">es                                                                       </w:t>
+      </w:r>
+      <w:r>
+        <w:rPr>
+          <w:spacing w:val="-2"/>
+        </w:rPr>
+        <w:t>Propietari</w:t>
+      </w:r>
+      <w:r>
+        <w:rPr>
+          <w:spacing w:val="-2"/>
+        </w:rPr>
+        <w:t>o</w:t>
+      </w:r>
+      <w:r>
+        <w:rPr>
+          <w:spacing w:val="-6"/>
+        </w:rPr>
+        <w:t xml:space="preserve"> </w:t>
+      </w:r>
+      <w:r>
+        <w:rPr>
+          <w:spacing w:val="-2"/>
+        </w:rPr>
+        <w:t>del</w:t>
+      </w:r>
+      <w:r>
+        <w:rPr>
+          <w:spacing w:val="-5"/>
+        </w:rPr>
+        <w:t xml:space="preserve"> </w:t>
+      </w:r>
+      <w:r>
+        <w:rPr>
+          <w:spacing w:val="-2"/>
+        </w:rPr>
+        <w:t>sistema</w:t>
+      </w:r>
+    </w:p>
+    <w:p/>
+    <w:p>
+      <w:pPr>
+        <w:rPr>
+          <w:lang w:val="es-ES"/>
+        </w:rPr>
+      </w:pPr>
       <w:bookmarkStart w:id="0" w:name="_GoBack"/>
       <w:bookmarkEnd w:id="0"/>
+    </w:p>
+    <w:p>
+      <w:pPr>
+        <w:pStyle w:val="Prrafodelista"/>
+        <w:ind w:left="1080"/>
+        <w:rPr>
+          <w:lang w:val="es-CO"/>
+        </w:rPr>
+      </w:pPr>
+    </w:p>
+    <w:p>
+      <w:pPr>
+        <w:rPr>
+          <w:lang w:val="es-ES"/>
+        </w:rPr>
+      </w:pPr>
+    </w:p>
+    <w:p/>
+    <w:p/>
+    <w:p>
+      <w:pPr>
+        <w:rPr>
+          <w:lang w:val="es-ES"/>
+        </w:rPr>
+      </w:pPr>
+    </w:p>
+    <w:p/>
+    <w:p>
+      <w:pPr>
+        <w:rPr>
+          <w:lang w:val="es-ES"/>
+        </w:rPr>
+      </w:pPr>
+    </w:p>
+    <w:p/>
+    <w:p>
+      <w:pPr>
+        <w:rPr>
+          <w:lang w:val="es-ES"/>
+        </w:rPr>
+      </w:pPr>
+    </w:p>
+    <w:p/>
+    <w:p/>
+    <w:p>
+      <w:pPr>
+        <w:pStyle w:val="Textoindependiente"/>
+        <w:spacing w:before="24"/>
+      </w:pPr>
+    </w:p>
+    <w:p>
+      <w:pPr>
+        <w:rPr>
+          <w:lang w:val="es-ES"/>
+        </w:rPr>
+      </w:pPr>
+    </w:p>
+    <w:p>
+      <w:pPr>
+        <w:rPr>
+          <w:lang w:val="es-ES"/>
+        </w:rPr>
+      </w:pPr>
+    </w:p>
+    <w:p/>
+    <w:p/>
+    <w:p>
+      <w:pPr>
+        <w:pStyle w:val="Prrafodelista"/>
+        <w:ind w:left="360"/>
+      </w:pPr>
+    </w:p>
+    <w:p>
+      <w:pPr>
+        <w:rPr>
+          <w:lang w:val="es-ES"/>
+        </w:rPr>
+      </w:pPr>
+    </w:p>
+    <w:p>
+      <w:pPr>
+        <w:pStyle w:val="Ttulo2"/>
+        <w:rPr>
+          <w:lang w:val="es-ES"/>
+        </w:rPr>
+      </w:pPr>
+      <w:r>
+        <w:rPr>
+          <w:lang w:val="es-ES"/>
+        </w:rPr>
+        <w:t xml:space="preserve"> </w:t>
+      </w:r>
     </w:p>
     <w:p>
       <w:pPr>
@@ -1947,7 +5798,7 @@
     </w:p>
     <w:p/>
     <w:sectPr>
-      <w:footerReference w:type="default" r:id="rId7"/>
+      <w:footerReference w:type="default" r:id="rId8"/>
       <w:pgSz w:w="12240" w:h="15840"/>
       <w:pgMar w:top="1417" w:right="1701" w:bottom="1417" w:left="1701" w:header="708" w:footer="708" w:gutter="0"/>
       <w:cols w:space="708"/>
@@ -2138,6 +5989,217 @@
     </w:lvl>
   </w:abstractNum>
   <w:abstractNum w:abstractNumId="1" w15:restartNumberingAfterBreak="0">
+    <w:nsid w:val="49A62ADF"/>
+    <w:multiLevelType w:val="hybridMultilevel"/>
+    <w:tmpl w:val="CA7ED54C"/>
+    <w:lvl w:ilvl="0" w:tplc="65BEAB86">
+      <w:start w:val="1"/>
+      <w:numFmt w:val="decimal"/>
+      <w:lvlText w:val="%1."/>
+      <w:lvlJc w:val="left"/>
+      <w:pPr>
+        <w:ind w:left="1078" w:hanging="358"/>
+      </w:pPr>
+      <w:rPr>
+        <w:rFonts w:ascii="Arial MT" w:eastAsia="Arial MT" w:hAnsi="Arial MT" w:cs="Arial MT" w:hint="default"/>
+        <w:b w:val="0"/>
+        <w:bCs w:val="0"/>
+        <w:i w:val="0"/>
+        <w:iCs w:val="0"/>
+        <w:spacing w:val="0"/>
+        <w:w w:val="97"/>
+        <w:sz w:val="22"/>
+        <w:szCs w:val="22"/>
+        <w:lang w:val="es-ES" w:eastAsia="en-US" w:bidi="ar-SA"/>
+      </w:rPr>
+    </w:lvl>
+    <w:lvl w:ilvl="1" w:tplc="CC0A1A5C">
+      <w:numFmt w:val="bullet"/>
+      <w:lvlText w:val="•"/>
+      <w:lvlJc w:val="left"/>
+      <w:pPr>
+        <w:ind w:left="2020" w:hanging="358"/>
+      </w:pPr>
+      <w:rPr>
+        <w:rFonts w:hint="default"/>
+        <w:lang w:val="es-ES" w:eastAsia="en-US" w:bidi="ar-SA"/>
+      </w:rPr>
+    </w:lvl>
+    <w:lvl w:ilvl="2" w:tplc="8F228BCE">
+      <w:numFmt w:val="bullet"/>
+      <w:lvlText w:val="•"/>
+      <w:lvlJc w:val="left"/>
+      <w:pPr>
+        <w:ind w:left="2960" w:hanging="358"/>
+      </w:pPr>
+      <w:rPr>
+        <w:rFonts w:hint="default"/>
+        <w:lang w:val="es-ES" w:eastAsia="en-US" w:bidi="ar-SA"/>
+      </w:rPr>
+    </w:lvl>
+    <w:lvl w:ilvl="3" w:tplc="00B8EEC8">
+      <w:numFmt w:val="bullet"/>
+      <w:lvlText w:val="•"/>
+      <w:lvlJc w:val="left"/>
+      <w:pPr>
+        <w:ind w:left="3900" w:hanging="358"/>
+      </w:pPr>
+      <w:rPr>
+        <w:rFonts w:hint="default"/>
+        <w:lang w:val="es-ES" w:eastAsia="en-US" w:bidi="ar-SA"/>
+      </w:rPr>
+    </w:lvl>
+    <w:lvl w:ilvl="4" w:tplc="2B3AD064">
+      <w:numFmt w:val="bullet"/>
+      <w:lvlText w:val="•"/>
+      <w:lvlJc w:val="left"/>
+      <w:pPr>
+        <w:ind w:left="4840" w:hanging="358"/>
+      </w:pPr>
+      <w:rPr>
+        <w:rFonts w:hint="default"/>
+        <w:lang w:val="es-ES" w:eastAsia="en-US" w:bidi="ar-SA"/>
+      </w:rPr>
+    </w:lvl>
+    <w:lvl w:ilvl="5" w:tplc="426A4E50">
+      <w:numFmt w:val="bullet"/>
+      <w:lvlText w:val="•"/>
+      <w:lvlJc w:val="left"/>
+      <w:pPr>
+        <w:ind w:left="5780" w:hanging="358"/>
+      </w:pPr>
+      <w:rPr>
+        <w:rFonts w:hint="default"/>
+        <w:lang w:val="es-ES" w:eastAsia="en-US" w:bidi="ar-SA"/>
+      </w:rPr>
+    </w:lvl>
+    <w:lvl w:ilvl="6" w:tplc="BA3888BC">
+      <w:numFmt w:val="bullet"/>
+      <w:lvlText w:val="•"/>
+      <w:lvlJc w:val="left"/>
+      <w:pPr>
+        <w:ind w:left="6720" w:hanging="358"/>
+      </w:pPr>
+      <w:rPr>
+        <w:rFonts w:hint="default"/>
+        <w:lang w:val="es-ES" w:eastAsia="en-US" w:bidi="ar-SA"/>
+      </w:rPr>
+    </w:lvl>
+    <w:lvl w:ilvl="7" w:tplc="34D06ECE">
+      <w:numFmt w:val="bullet"/>
+      <w:lvlText w:val="•"/>
+      <w:lvlJc w:val="left"/>
+      <w:pPr>
+        <w:ind w:left="7660" w:hanging="358"/>
+      </w:pPr>
+      <w:rPr>
+        <w:rFonts w:hint="default"/>
+        <w:lang w:val="es-ES" w:eastAsia="en-US" w:bidi="ar-SA"/>
+      </w:rPr>
+    </w:lvl>
+    <w:lvl w:ilvl="8" w:tplc="59F6B4B4">
+      <w:numFmt w:val="bullet"/>
+      <w:lvlText w:val="•"/>
+      <w:lvlJc w:val="left"/>
+      <w:pPr>
+        <w:ind w:left="8600" w:hanging="358"/>
+      </w:pPr>
+      <w:rPr>
+        <w:rFonts w:hint="default"/>
+        <w:lang w:val="es-ES" w:eastAsia="en-US" w:bidi="ar-SA"/>
+      </w:rPr>
+    </w:lvl>
+  </w:abstractNum>
+  <w:abstractNum w:abstractNumId="2" w15:restartNumberingAfterBreak="0">
+    <w:nsid w:val="68BF3682"/>
+    <w:multiLevelType w:val="hybridMultilevel"/>
+    <w:tmpl w:val="49F6DAB0"/>
+    <w:lvl w:ilvl="0" w:tplc="6018D92E">
+      <w:start w:val="1"/>
+      <w:numFmt w:val="decimal"/>
+      <w:lvlText w:val="%1."/>
+      <w:lvlJc w:val="left"/>
+      <w:pPr>
+        <w:ind w:left="1080" w:hanging="360"/>
+      </w:pPr>
+      <w:rPr>
+        <w:rFonts w:hint="default"/>
+      </w:rPr>
+    </w:lvl>
+    <w:lvl w:ilvl="1" w:tplc="240A0019" w:tentative="1">
+      <w:start w:val="1"/>
+      <w:numFmt w:val="lowerLetter"/>
+      <w:lvlText w:val="%2."/>
+      <w:lvlJc w:val="left"/>
+      <w:pPr>
+        <w:ind w:left="1800" w:hanging="360"/>
+      </w:pPr>
+    </w:lvl>
+    <w:lvl w:ilvl="2" w:tplc="240A001B" w:tentative="1">
+      <w:start w:val="1"/>
+      <w:numFmt w:val="lowerRoman"/>
+      <w:lvlText w:val="%3."/>
+      <w:lvlJc w:val="right"/>
+      <w:pPr>
+        <w:ind w:left="2520" w:hanging="180"/>
+      </w:pPr>
+    </w:lvl>
+    <w:lvl w:ilvl="3" w:tplc="240A000F" w:tentative="1">
+      <w:start w:val="1"/>
+      <w:numFmt w:val="decimal"/>
+      <w:lvlText w:val="%4."/>
+      <w:lvlJc w:val="left"/>
+      <w:pPr>
+        <w:ind w:left="3240" w:hanging="360"/>
+      </w:pPr>
+    </w:lvl>
+    <w:lvl w:ilvl="4" w:tplc="240A0019" w:tentative="1">
+      <w:start w:val="1"/>
+      <w:numFmt w:val="lowerLetter"/>
+      <w:lvlText w:val="%5."/>
+      <w:lvlJc w:val="left"/>
+      <w:pPr>
+        <w:ind w:left="3960" w:hanging="360"/>
+      </w:pPr>
+    </w:lvl>
+    <w:lvl w:ilvl="5" w:tplc="240A001B" w:tentative="1">
+      <w:start w:val="1"/>
+      <w:numFmt w:val="lowerRoman"/>
+      <w:lvlText w:val="%6."/>
+      <w:lvlJc w:val="right"/>
+      <w:pPr>
+        <w:ind w:left="4680" w:hanging="180"/>
+      </w:pPr>
+    </w:lvl>
+    <w:lvl w:ilvl="6" w:tplc="240A000F" w:tentative="1">
+      <w:start w:val="1"/>
+      <w:numFmt w:val="decimal"/>
+      <w:lvlText w:val="%7."/>
+      <w:lvlJc w:val="left"/>
+      <w:pPr>
+        <w:ind w:left="5400" w:hanging="360"/>
+      </w:pPr>
+    </w:lvl>
+    <w:lvl w:ilvl="7" w:tplc="240A0019" w:tentative="1">
+      <w:start w:val="1"/>
+      <w:numFmt w:val="lowerLetter"/>
+      <w:lvlText w:val="%8."/>
+      <w:lvlJc w:val="left"/>
+      <w:pPr>
+        <w:ind w:left="6120" w:hanging="360"/>
+      </w:pPr>
+    </w:lvl>
+    <w:lvl w:ilvl="8" w:tplc="240A001B" w:tentative="1">
+      <w:start w:val="1"/>
+      <w:numFmt w:val="lowerRoman"/>
+      <w:lvlText w:val="%9."/>
+      <w:lvlJc w:val="right"/>
+      <w:pPr>
+        <w:ind w:left="6840" w:hanging="180"/>
+      </w:pPr>
+    </w:lvl>
+  </w:abstractNum>
+  <w:abstractNum w:abstractNumId="3" w15:restartNumberingAfterBreak="0">
     <w:nsid w:val="7ADD5135"/>
     <w:multiLevelType w:val="multilevel"/>
     <w:tmpl w:val="7676144E"/>
@@ -2170,7 +6232,6 @@
       <w:lvlJc w:val="left"/>
       <w:pPr>
         <w:ind w:left="1344" w:hanging="360"/>
-        <w:jc w:val="left"/>
       </w:pPr>
       <w:rPr>
         <w:rFonts w:ascii="Calibri" w:eastAsia="Calibri" w:hAnsi="Calibri" w:cs="Calibri" w:hint="default"/>
@@ -2270,11 +6331,149 @@
       </w:rPr>
     </w:lvl>
   </w:abstractNum>
+  <w:abstractNum w:abstractNumId="4" w15:restartNumberingAfterBreak="0">
+    <w:nsid w:val="7CC55514"/>
+    <w:multiLevelType w:val="hybridMultilevel"/>
+    <w:tmpl w:val="672450CC"/>
+    <w:lvl w:ilvl="0" w:tplc="2E92F864">
+      <w:numFmt w:val="bullet"/>
+      <w:lvlText w:val="•"/>
+      <w:lvlJc w:val="left"/>
+      <w:pPr>
+        <w:ind w:left="1704" w:hanging="360"/>
+      </w:pPr>
+      <w:rPr>
+        <w:rFonts w:ascii="Arial" w:eastAsia="Arial" w:hAnsi="Arial" w:cs="Arial" w:hint="default"/>
+        <w:b/>
+        <w:bCs/>
+        <w:i/>
+        <w:iCs/>
+        <w:spacing w:val="0"/>
+        <w:w w:val="111"/>
+        <w:sz w:val="25"/>
+        <w:szCs w:val="25"/>
+        <w:lang w:val="es-ES" w:eastAsia="en-US" w:bidi="ar-SA"/>
+      </w:rPr>
+    </w:lvl>
+    <w:lvl w:ilvl="1" w:tplc="BC8CF4AE">
+      <w:numFmt w:val="bullet"/>
+      <w:lvlText w:val="-"/>
+      <w:lvlJc w:val="left"/>
+      <w:pPr>
+        <w:ind w:left="2064" w:hanging="360"/>
+      </w:pPr>
+      <w:rPr>
+        <w:rFonts w:ascii="Calibri" w:eastAsia="Calibri" w:hAnsi="Calibri" w:cs="Calibri" w:hint="default"/>
+        <w:b w:val="0"/>
+        <w:bCs w:val="0"/>
+        <w:i w:val="0"/>
+        <w:iCs w:val="0"/>
+        <w:spacing w:val="0"/>
+        <w:w w:val="100"/>
+        <w:sz w:val="24"/>
+        <w:szCs w:val="24"/>
+        <w:lang w:val="es-ES" w:eastAsia="en-US" w:bidi="ar-SA"/>
+      </w:rPr>
+    </w:lvl>
+    <w:lvl w:ilvl="2" w:tplc="3E5A7CE2">
+      <w:numFmt w:val="bullet"/>
+      <w:lvlText w:val="•"/>
+      <w:lvlJc w:val="left"/>
+      <w:pPr>
+        <w:ind w:left="2260" w:hanging="360"/>
+      </w:pPr>
+      <w:rPr>
+        <w:rFonts w:hint="default"/>
+        <w:lang w:val="es-ES" w:eastAsia="en-US" w:bidi="ar-SA"/>
+      </w:rPr>
+    </w:lvl>
+    <w:lvl w:ilvl="3" w:tplc="7CC65FA8">
+      <w:numFmt w:val="bullet"/>
+      <w:lvlText w:val="•"/>
+      <w:lvlJc w:val="left"/>
+      <w:pPr>
+        <w:ind w:left="3147" w:hanging="360"/>
+      </w:pPr>
+      <w:rPr>
+        <w:rFonts w:hint="default"/>
+        <w:lang w:val="es-ES" w:eastAsia="en-US" w:bidi="ar-SA"/>
+      </w:rPr>
+    </w:lvl>
+    <w:lvl w:ilvl="4" w:tplc="4EB6293E">
+      <w:numFmt w:val="bullet"/>
+      <w:lvlText w:val="•"/>
+      <w:lvlJc w:val="left"/>
+      <w:pPr>
+        <w:ind w:left="4035" w:hanging="360"/>
+      </w:pPr>
+      <w:rPr>
+        <w:rFonts w:hint="default"/>
+        <w:lang w:val="es-ES" w:eastAsia="en-US" w:bidi="ar-SA"/>
+      </w:rPr>
+    </w:lvl>
+    <w:lvl w:ilvl="5" w:tplc="A75CE5C2">
+      <w:numFmt w:val="bullet"/>
+      <w:lvlText w:val="•"/>
+      <w:lvlJc w:val="left"/>
+      <w:pPr>
+        <w:ind w:left="4922" w:hanging="360"/>
+      </w:pPr>
+      <w:rPr>
+        <w:rFonts w:hint="default"/>
+        <w:lang w:val="es-ES" w:eastAsia="en-US" w:bidi="ar-SA"/>
+      </w:rPr>
+    </w:lvl>
+    <w:lvl w:ilvl="6" w:tplc="09DC7C48">
+      <w:numFmt w:val="bullet"/>
+      <w:lvlText w:val="•"/>
+      <w:lvlJc w:val="left"/>
+      <w:pPr>
+        <w:ind w:left="5810" w:hanging="360"/>
+      </w:pPr>
+      <w:rPr>
+        <w:rFonts w:hint="default"/>
+        <w:lang w:val="es-ES" w:eastAsia="en-US" w:bidi="ar-SA"/>
+      </w:rPr>
+    </w:lvl>
+    <w:lvl w:ilvl="7" w:tplc="3A24C25E">
+      <w:numFmt w:val="bullet"/>
+      <w:lvlText w:val="•"/>
+      <w:lvlJc w:val="left"/>
+      <w:pPr>
+        <w:ind w:left="6697" w:hanging="360"/>
+      </w:pPr>
+      <w:rPr>
+        <w:rFonts w:hint="default"/>
+        <w:lang w:val="es-ES" w:eastAsia="en-US" w:bidi="ar-SA"/>
+      </w:rPr>
+    </w:lvl>
+    <w:lvl w:ilvl="8" w:tplc="1240912E">
+      <w:numFmt w:val="bullet"/>
+      <w:lvlText w:val="•"/>
+      <w:lvlJc w:val="left"/>
+      <w:pPr>
+        <w:ind w:left="7585" w:hanging="360"/>
+      </w:pPr>
+      <w:rPr>
+        <w:rFonts w:hint="default"/>
+        <w:lang w:val="es-ES" w:eastAsia="en-US" w:bidi="ar-SA"/>
+      </w:rPr>
+    </w:lvl>
+  </w:abstractNum>
   <w:num w:numId="1">
-    <w:abstractNumId w:val="1"/>
+    <w:abstractNumId w:val="3"/>
   </w:num>
   <w:num w:numId="2">
     <w:abstractNumId w:val="0"/>
+  </w:num>
+  <w:num w:numId="3">
+    <w:abstractNumId w:val="4"/>
+  </w:num>
+  <w:num w:numId="4">
+    <w:abstractNumId w:val="1"/>
+  </w:num>
+  <w:num w:numId="5">
+    <w:abstractNumId w:val="2"/>
   </w:num>
 </w:numbering>
 </file>
@@ -2363,7 +6562,7 @@
     <w:lsdException w:name="Closing" w:semiHidden="1" w:unhideWhenUsed="1"/>
     <w:lsdException w:name="Signature" w:semiHidden="1" w:unhideWhenUsed="1"/>
     <w:lsdException w:name="Default Paragraph Font" w:semiHidden="1" w:uiPriority="1" w:unhideWhenUsed="1"/>
-    <w:lsdException w:name="Body Text" w:semiHidden="1" w:unhideWhenUsed="1"/>
+    <w:lsdException w:name="Body Text" w:semiHidden="1" w:uiPriority="1" w:unhideWhenUsed="1" w:qFormat="1"/>
     <w:lsdException w:name="Body Text Indent" w:semiHidden="1" w:unhideWhenUsed="1"/>
     <w:lsdException w:name="List Continue" w:semiHidden="1" w:unhideWhenUsed="1"/>
     <w:lsdException w:name="List Continue 2" w:semiHidden="1" w:unhideWhenUsed="1"/>
@@ -2730,10 +6929,32 @@
       <w:szCs w:val="26"/>
     </w:rPr>
   </w:style>
+  <w:style w:type="paragraph" w:styleId="Ttulo4">
+    <w:name w:val="heading 4"/>
+    <w:basedOn w:val="Normal"/>
+    <w:next w:val="Normal"/>
+    <w:link w:val="Ttulo4Car"/>
+    <w:uiPriority w:val="9"/>
+    <w:semiHidden/>
+    <w:unhideWhenUsed/>
+    <w:qFormat/>
+    <w:rsid w:val="00CA6C2C"/>
+    <w:pPr>
+      <w:keepNext/>
+      <w:keepLines/>
+      <w:spacing w:before="40" w:after="0"/>
+      <w:outlineLvl w:val="3"/>
+    </w:pPr>
+    <w:rPr>
+      <w:rFonts w:asciiTheme="majorHAnsi" w:eastAsiaTheme="majorEastAsia" w:hAnsiTheme="majorHAnsi" w:cstheme="majorBidi"/>
+      <w:i/>
+      <w:iCs/>
+      <w:color w:val="2F5496" w:themeColor="accent1" w:themeShade="BF"/>
+    </w:rPr>
+  </w:style>
   <w:style w:type="character" w:default="1" w:styleId="Fuentedeprrafopredeter">
     <w:name w:val="Default Paragraph Font"/>
     <w:uiPriority w:val="1"/>
-    <w:semiHidden/>
     <w:unhideWhenUsed/>
   </w:style>
   <w:style w:type="table" w:default="1" w:styleId="Tablanormal">
@@ -2870,7 +7091,7 @@
     <w:basedOn w:val="Normal"/>
     <w:uiPriority w:val="1"/>
     <w:qFormat/>
-    <w:rsid w:val="004A6C9E"/>
+    <w:rsid w:val="000E41F5"/>
     <w:pPr>
       <w:widowControl w:val="0"/>
       <w:autoSpaceDE w:val="0"/>
@@ -2946,6 +7167,91 @@
       <w:rFonts w:ascii="Calibri" w:eastAsia="Calibri" w:hAnsi="Calibri" w:cs="Calibri"/>
       <w:sz w:val="22"/>
       <w:lang w:val="es-ES"/>
+    </w:rPr>
+  </w:style>
+  <w:style w:type="paragraph" w:styleId="Textoindependiente">
+    <w:name w:val="Body Text"/>
+    <w:basedOn w:val="Normal"/>
+    <w:link w:val="TextoindependienteCar"/>
+    <w:uiPriority w:val="1"/>
+    <w:qFormat/>
+    <w:rsid w:val="00942756"/>
+    <w:pPr>
+      <w:widowControl w:val="0"/>
+      <w:autoSpaceDE w:val="0"/>
+      <w:autoSpaceDN w:val="0"/>
+      <w:spacing w:after="0" w:line="240" w:lineRule="auto"/>
+      <w:ind w:firstLine="0"/>
+    </w:pPr>
+    <w:rPr>
+      <w:rFonts w:ascii="Calibri" w:eastAsia="Calibri" w:hAnsi="Calibri" w:cs="Calibri"/>
+      <w:szCs w:val="24"/>
+      <w:lang w:val="es-ES"/>
+    </w:rPr>
+  </w:style>
+  <w:style w:type="character" w:customStyle="1" w:styleId="TextoindependienteCar">
+    <w:name w:val="Texto independiente Car"/>
+    <w:basedOn w:val="Fuentedeprrafopredeter"/>
+    <w:link w:val="Textoindependiente"/>
+    <w:uiPriority w:val="1"/>
+    <w:rsid w:val="00942756"/>
+    <w:rPr>
+      <w:rFonts w:ascii="Calibri" w:eastAsia="Calibri" w:hAnsi="Calibri" w:cs="Calibri"/>
+      <w:sz w:val="24"/>
+      <w:szCs w:val="24"/>
+      <w:lang w:val="es-ES"/>
+    </w:rPr>
+  </w:style>
+  <w:style w:type="character" w:customStyle="1" w:styleId="Ttulo4Car">
+    <w:name w:val="Título 4 Car"/>
+    <w:basedOn w:val="Fuentedeprrafopredeter"/>
+    <w:link w:val="Ttulo4"/>
+    <w:uiPriority w:val="9"/>
+    <w:semiHidden/>
+    <w:rsid w:val="00CA6C2C"/>
+    <w:rPr>
+      <w:rFonts w:asciiTheme="majorHAnsi" w:eastAsiaTheme="majorEastAsia" w:hAnsiTheme="majorHAnsi" w:cstheme="majorBidi"/>
+      <w:i/>
+      <w:iCs/>
+      <w:color w:val="2F5496" w:themeColor="accent1" w:themeShade="BF"/>
+      <w:sz w:val="24"/>
+    </w:rPr>
+  </w:style>
+  <w:style w:type="character" w:styleId="Hipervnculo">
+    <w:name w:val="Hyperlink"/>
+    <w:basedOn w:val="Fuentedeprrafopredeter"/>
+    <w:uiPriority w:val="99"/>
+    <w:unhideWhenUsed/>
+    <w:rsid w:val="00E33105"/>
+    <w:rPr>
+      <w:color w:val="0563C1" w:themeColor="hyperlink"/>
+      <w:u w:val="single"/>
+    </w:rPr>
+  </w:style>
+  <w:style w:type="character" w:styleId="Mencinsinresolver">
+    <w:name w:val="Unresolved Mention"/>
+    <w:basedOn w:val="Fuentedeprrafopredeter"/>
+    <w:uiPriority w:val="99"/>
+    <w:semiHidden/>
+    <w:unhideWhenUsed/>
+    <w:rsid w:val="00E33105"/>
+    <w:rPr>
+      <w:color w:val="605E5C"/>
+      <w:shd w:val="clear" w:color="auto" w:fill="E1DFDD"/>
+    </w:rPr>
+  </w:style>
+  <w:style w:type="paragraph" w:styleId="Sinespaciado">
+    <w:name w:val="No Spacing"/>
+    <w:uiPriority w:val="1"/>
+    <w:qFormat/>
+    <w:rsid w:val="000E41F5"/>
+    <w:pPr>
+      <w:spacing w:after="0" w:line="240" w:lineRule="auto"/>
+      <w:ind w:firstLine="720"/>
+    </w:pPr>
+    <w:rPr>
+      <w:rFonts w:ascii="Times New Roman" w:hAnsi="Times New Roman"/>
+      <w:sz w:val="24"/>
     </w:rPr>
   </w:style>
 </w:styles>

--- a/manuales/plan de capacitación del usuario final.docx
+++ b/manuales/plan de capacitación del usuario final.docx
@@ -2,6 +2,2463 @@
 <file path=word/document.xml><?xml version="1.0" encoding="utf-8"?>
 <w:document xmlns:wpc="http://schemas.microsoft.com/office/word/2010/wordprocessingCanvas" xmlns:cx="http://schemas.microsoft.com/office/drawing/2014/chartex" xmlns:cx1="http://schemas.microsoft.com/office/drawing/2015/9/8/chartex" xmlns:cx2="http://schemas.microsoft.com/office/drawing/2015/10/21/chartex" xmlns:cx3="http://schemas.microsoft.com/office/drawing/2016/5/9/chartex" xmlns:cx4="http://schemas.microsoft.com/office/drawing/2016/5/10/chartex" xmlns:cx5="http://schemas.microsoft.com/office/drawing/2016/5/11/chartex" xmlns:cx6="http://schemas.microsoft.com/office/drawing/2016/5/12/chartex" xmlns:cx7="http://schemas.microsoft.com/office/drawing/2016/5/13/chartex" xmlns:cx8="http://schemas.microsoft.com/office/drawing/2016/5/14/chartex" xmlns:mc="http://schemas.openxmlformats.org/markup-compatibility/2006" xmlns:aink="http://schemas.microsoft.com/office/drawing/2016/ink" xmlns:am3d="http://schemas.microsoft.com/office/drawing/2017/model3d" xmlns:o="urn:schemas-microsoft-com:office:office" xmlns:r="http://schemas.openxmlformats.org/officeDocument/2006/relationships" xmlns:m="http://schemas.openxmlformats.org/officeDocument/2006/math" xmlns:v="urn:schemas-microsoft-com:vml" xmlns:wp14="http://schemas.microsoft.com/office/word/2010/wordprocessingDrawing" xmlns:wp="http://schemas.openxmlformats.org/drawingml/2006/wordprocessingDrawing" xmlns:w10="urn:schemas-microsoft-com:office:word" xmlns:w="http://schemas.openxmlformats.org/wordprocessingml/2006/main" xmlns:w14="http://schemas.microsoft.com/office/word/2010/wordml" xmlns:w15="http://schemas.microsoft.com/office/word/2012/wordml" xmlns:w16cid="http://schemas.microsoft.com/office/word/2016/wordml/cid" xmlns:w16se="http://schemas.microsoft.com/office/word/2015/wordml/symex" xmlns:wpg="http://schemas.microsoft.com/office/word/2010/wordprocessingGroup" xmlns:wpi="http://schemas.microsoft.com/office/word/2010/wordprocessingInk" xmlns:wne="http://schemas.microsoft.com/office/word/2006/wordml" xmlns:wps="http://schemas.microsoft.com/office/word/2010/wordprocessingShape" mc:Ignorable="w14 w15 w16se w16cid wp14">
   <w:body>
+    <w:p>
+      <w:pPr>
+        <w:ind w:firstLine="0"/>
+      </w:pPr>
+      <w:r>
+        <w:rPr>
+          <w:rFonts w:eastAsia="Times New Roman" w:cs="Times New Roman"/>
+          <w:noProof/>
+          <w:szCs w:val="24"/>
+          <w:bdr w:val="none" w:sz="0" w:space="0" w:color="auto" w:frame="1"/>
+          <w:lang w:eastAsia="es-CO"/>
+        </w:rPr>
+        <w:drawing>
+          <wp:anchor distT="0" distB="0" distL="114300" distR="114300" simplePos="0" relativeHeight="251662336" behindDoc="0" locked="0" layoutInCell="1" allowOverlap="1" wp14:anchorId="6F45AE27" wp14:editId="5F36FD36">
+            <wp:simplePos x="0" y="0"/>
+            <wp:positionH relativeFrom="column">
+              <wp:posOffset>2528460</wp:posOffset>
+            </wp:positionH>
+            <wp:positionV relativeFrom="paragraph">
+              <wp:posOffset>0</wp:posOffset>
+            </wp:positionV>
+            <wp:extent cx="1376680" cy="1346200"/>
+            <wp:effectExtent l="0" t="0" r="0" b="6350"/>
+            <wp:wrapThrough wrapText="bothSides">
+              <wp:wrapPolygon edited="0">
+                <wp:start x="0" y="0"/>
+                <wp:lineTo x="0" y="21396"/>
+                <wp:lineTo x="21221" y="21396"/>
+                <wp:lineTo x="21221" y="0"/>
+                <wp:lineTo x="0" y="0"/>
+              </wp:wrapPolygon>
+            </wp:wrapThrough>
+            <wp:docPr id="1477011865" name="Imagen 1477011865" descr="https://lh7-rt.googleusercontent.com/docsz/AD_4nXdiA0qHTOBkexIMGYFvGJTLmMDxLhL-mvga1syDd1LXRY-oeoxgyZmI-VhXS2ofN_79Z5JOJ-5z39Xc5wEu6slHkH5BFwkIy1T2JH3WbnE85VWb9xjwHl6-urwnMahNgMv1gB6G?key=VxwDTjkmbGOvm_4Km0_-wA"/>
+            <wp:cNvGraphicFramePr>
+              <a:graphicFrameLocks xmlns:a="http://schemas.openxmlformats.org/drawingml/2006/main" noChangeAspect="1"/>
+            </wp:cNvGraphicFramePr>
+            <a:graphic xmlns:a="http://schemas.openxmlformats.org/drawingml/2006/main">
+              <a:graphicData uri="http://schemas.openxmlformats.org/drawingml/2006/picture">
+                <pic:pic xmlns:pic="http://schemas.openxmlformats.org/drawingml/2006/picture">
+                  <pic:nvPicPr>
+                    <pic:cNvPr id="0" name="Picture 1" descr="https://lh7-rt.googleusercontent.com/docsz/AD_4nXdiA0qHTOBkexIMGYFvGJTLmMDxLhL-mvga1syDd1LXRY-oeoxgyZmI-VhXS2ofN_79Z5JOJ-5z39Xc5wEu6slHkH5BFwkIy1T2JH3WbnE85VWb9xjwHl6-urwnMahNgMv1gB6G?key=VxwDTjkmbGOvm_4Km0_-wA"/>
+                    <pic:cNvPicPr>
+                      <a:picLocks noChangeAspect="1" noChangeArrowheads="1"/>
+                    </pic:cNvPicPr>
+                  </pic:nvPicPr>
+                  <pic:blipFill>
+                    <a:blip r:embed="rId8">
+                      <a:extLst>
+                        <a:ext uri="{28A0092B-C50C-407E-A947-70E740481C1C}">
+                          <a14:useLocalDpi xmlns:a14="http://schemas.microsoft.com/office/drawing/2010/main" val="0"/>
+                        </a:ext>
+                      </a:extLst>
+                    </a:blip>
+                    <a:srcRect/>
+                    <a:stretch>
+                      <a:fillRect/>
+                    </a:stretch>
+                  </pic:blipFill>
+                  <pic:spPr bwMode="auto">
+                    <a:xfrm>
+                      <a:off x="0" y="0"/>
+                      <a:ext cx="1376680" cy="1346200"/>
+                    </a:xfrm>
+                    <a:prstGeom prst="rect">
+                      <a:avLst/>
+                    </a:prstGeom>
+                    <a:noFill/>
+                    <a:ln>
+                      <a:noFill/>
+                    </a:ln>
+                  </pic:spPr>
+                </pic:pic>
+              </a:graphicData>
+            </a:graphic>
+          </wp:anchor>
+        </w:drawing>
+      </w:r>
+    </w:p>
+    <w:p/>
+    <w:p/>
+    <w:p>
+      <w:pPr>
+        <w:ind w:firstLine="0"/>
+        <w:rPr>
+          <w:rFonts w:eastAsia="Times New Roman" w:cs="Arial"/>
+          <w:color w:val="000000"/>
+          <w:lang w:eastAsia="es-CO"/>
+        </w:rPr>
+      </w:pPr>
+    </w:p>
+    <w:p>
+      <w:pPr>
+        <w:jc w:val="center"/>
+        <w:rPr>
+          <w:rFonts w:eastAsia="Times New Roman" w:cs="Times New Roman"/>
+          <w:szCs w:val="24"/>
+          <w:lang w:eastAsia="es-CO"/>
+        </w:rPr>
+      </w:pPr>
+      <w:r>
+        <w:rPr>
+          <w:rFonts w:eastAsia="Times New Roman" w:cs="Arial"/>
+          <w:color w:val="000000"/>
+          <w:lang w:eastAsia="es-CO"/>
+        </w:rPr>
+        <w:t>Aprendices:</w:t>
+      </w:r>
+    </w:p>
+    <w:p>
+      <w:pPr>
+        <w:jc w:val="center"/>
+        <w:rPr>
+          <w:rFonts w:eastAsia="Times New Roman" w:cs="Times New Roman"/>
+          <w:szCs w:val="24"/>
+          <w:lang w:eastAsia="es-CO"/>
+        </w:rPr>
+      </w:pPr>
+      <w:r>
+        <w:rPr>
+          <w:rFonts w:eastAsia="Times New Roman" w:cs="Arial"/>
+          <w:color w:val="000000"/>
+          <w:lang w:eastAsia="es-CO"/>
+        </w:rPr>
+        <w:t>Ludwin Mayorga</w:t>
+      </w:r>
+    </w:p>
+    <w:p>
+      <w:pPr>
+        <w:jc w:val="center"/>
+        <w:rPr>
+          <w:rFonts w:eastAsia="Times New Roman" w:cs="Times New Roman"/>
+          <w:szCs w:val="24"/>
+          <w:lang w:eastAsia="es-CO"/>
+        </w:rPr>
+      </w:pPr>
+      <w:r>
+        <w:rPr>
+          <w:rFonts w:eastAsia="Times New Roman" w:cs="Arial"/>
+          <w:color w:val="000000"/>
+          <w:lang w:eastAsia="es-CO"/>
+        </w:rPr>
+        <w:t xml:space="preserve">Santiago Valbuena </w:t>
+      </w:r>
+      <w:proofErr w:type="spellStart"/>
+      <w:r>
+        <w:rPr>
+          <w:rFonts w:eastAsia="Times New Roman" w:cs="Arial"/>
+          <w:color w:val="000000"/>
+          <w:lang w:eastAsia="es-CO"/>
+        </w:rPr>
+        <w:t>cabadia</w:t>
+      </w:r>
+      <w:proofErr w:type="spellEnd"/>
+    </w:p>
+    <w:p>
+      <w:pPr>
+        <w:jc w:val="center"/>
+        <w:rPr>
+          <w:rFonts w:eastAsia="Times New Roman" w:cs="Times New Roman"/>
+          <w:szCs w:val="24"/>
+          <w:lang w:eastAsia="es-CO"/>
+        </w:rPr>
+      </w:pPr>
+      <w:r>
+        <w:rPr>
+          <w:rFonts w:eastAsia="Times New Roman" w:cs="Arial"/>
+          <w:color w:val="000000"/>
+          <w:lang w:eastAsia="es-CO"/>
+        </w:rPr>
+        <w:t>Duvan Felipe Mendez</w:t>
+      </w:r>
+    </w:p>
+    <w:p>
+      <w:pPr>
+        <w:jc w:val="center"/>
+        <w:rPr>
+          <w:rFonts w:eastAsia="Times New Roman" w:cs="Times New Roman"/>
+          <w:szCs w:val="24"/>
+          <w:lang w:eastAsia="es-CO"/>
+        </w:rPr>
+      </w:pPr>
+      <w:r>
+        <w:rPr>
+          <w:rFonts w:eastAsia="Times New Roman" w:cs="Arial"/>
+          <w:color w:val="000000"/>
+          <w:lang w:eastAsia="es-CO"/>
+        </w:rPr>
+        <w:t>Cristian Barreto</w:t>
+      </w:r>
+    </w:p>
+    <w:p>
+      <w:pPr>
+        <w:spacing w:after="240" w:line="240" w:lineRule="auto"/>
+        <w:rPr>
+          <w:rFonts w:eastAsia="Times New Roman" w:cs="Times New Roman"/>
+          <w:szCs w:val="24"/>
+          <w:lang w:eastAsia="es-CO"/>
+        </w:rPr>
+      </w:pPr>
+      <w:r>
+        <w:rPr>
+          <w:rFonts w:eastAsia="Times New Roman" w:cs="Times New Roman"/>
+          <w:szCs w:val="24"/>
+          <w:lang w:eastAsia="es-CO"/>
+        </w:rPr>
+        <w:br/>
+      </w:r>
+      <w:r>
+        <w:rPr>
+          <w:rFonts w:eastAsia="Times New Roman" w:cs="Times New Roman"/>
+          <w:szCs w:val="24"/>
+          <w:lang w:eastAsia="es-CO"/>
+        </w:rPr>
+        <w:br/>
+      </w:r>
+    </w:p>
+    <w:p>
+      <w:pPr>
+        <w:jc w:val="center"/>
+        <w:rPr>
+          <w:rFonts w:eastAsia="Times New Roman" w:cs="Times New Roman"/>
+          <w:szCs w:val="24"/>
+          <w:lang w:eastAsia="es-CO"/>
+        </w:rPr>
+      </w:pPr>
+      <w:r>
+        <w:rPr>
+          <w:rFonts w:eastAsia="Times New Roman" w:cs="Arial"/>
+          <w:color w:val="000000"/>
+          <w:lang w:eastAsia="es-CO"/>
+        </w:rPr>
+        <w:t xml:space="preserve">Manual </w:t>
+      </w:r>
+      <w:proofErr w:type="spellStart"/>
+      <w:r>
+        <w:rPr>
+          <w:rFonts w:eastAsia="Times New Roman" w:cs="Arial"/>
+          <w:color w:val="000000"/>
+          <w:lang w:eastAsia="es-CO"/>
+        </w:rPr>
+        <w:t>C</w:t>
+      </w:r>
+      <w:r>
+        <w:rPr>
+          <w:rFonts w:eastAsia="Times New Roman" w:cs="Arial"/>
+          <w:color w:val="000000"/>
+          <w:lang w:eastAsia="es-CO"/>
+        </w:rPr>
+        <w:t>apacitacion</w:t>
+      </w:r>
+      <w:proofErr w:type="spellEnd"/>
+    </w:p>
+    <w:p>
+      <w:pPr>
+        <w:spacing w:after="240" w:line="240" w:lineRule="auto"/>
+        <w:rPr>
+          <w:rFonts w:eastAsia="Times New Roman" w:cs="Times New Roman"/>
+          <w:szCs w:val="24"/>
+          <w:lang w:eastAsia="es-CO"/>
+        </w:rPr>
+      </w:pPr>
+    </w:p>
+    <w:p>
+      <w:pPr>
+        <w:jc w:val="center"/>
+        <w:rPr>
+          <w:rFonts w:eastAsia="Times New Roman" w:cs="Times New Roman"/>
+          <w:szCs w:val="24"/>
+          <w:lang w:val="en-MY" w:eastAsia="es-CO"/>
+        </w:rPr>
+      </w:pPr>
+      <w:r>
+        <w:rPr>
+          <w:rFonts w:eastAsia="Times New Roman" w:cs="Arial"/>
+          <w:color w:val="000000"/>
+          <w:lang w:val="en-MY" w:eastAsia="es-CO"/>
+        </w:rPr>
+        <w:t>STUNT RIDERS</w:t>
+      </w:r>
+    </w:p>
+    <w:p>
+      <w:pPr>
+        <w:spacing w:after="240" w:line="240" w:lineRule="auto"/>
+        <w:rPr>
+          <w:rFonts w:eastAsia="Times New Roman" w:cs="Times New Roman"/>
+          <w:szCs w:val="24"/>
+          <w:lang w:val="en-MY" w:eastAsia="es-CO"/>
+        </w:rPr>
+      </w:pPr>
+    </w:p>
+    <w:p>
+      <w:pPr>
+        <w:jc w:val="center"/>
+        <w:rPr>
+          <w:rFonts w:eastAsia="Times New Roman" w:cs="Times New Roman"/>
+          <w:szCs w:val="24"/>
+          <w:lang w:val="en-MY" w:eastAsia="es-CO"/>
+        </w:rPr>
+      </w:pPr>
+      <w:proofErr w:type="spellStart"/>
+      <w:r>
+        <w:rPr>
+          <w:rFonts w:eastAsia="Times New Roman" w:cs="Arial"/>
+          <w:color w:val="000000"/>
+          <w:lang w:val="en-MY" w:eastAsia="es-CO"/>
+        </w:rPr>
+        <w:t>Ficha</w:t>
+      </w:r>
+      <w:proofErr w:type="spellEnd"/>
+      <w:r>
+        <w:rPr>
+          <w:rFonts w:eastAsia="Times New Roman" w:cs="Arial"/>
+          <w:color w:val="000000"/>
+          <w:lang w:val="en-MY" w:eastAsia="es-CO"/>
+        </w:rPr>
+        <w:t>: 2848530-C</w:t>
+      </w:r>
+    </w:p>
+    <w:p>
+      <w:pPr>
+        <w:spacing w:after="240" w:line="240" w:lineRule="auto"/>
+        <w:rPr>
+          <w:rFonts w:eastAsia="Times New Roman" w:cs="Times New Roman"/>
+          <w:szCs w:val="24"/>
+          <w:lang w:val="en-MY" w:eastAsia="es-CO"/>
+        </w:rPr>
+      </w:pPr>
+      <w:r>
+        <w:rPr>
+          <w:rFonts w:eastAsia="Times New Roman" w:cs="Times New Roman"/>
+          <w:szCs w:val="24"/>
+          <w:lang w:val="en-MY" w:eastAsia="es-CO"/>
+        </w:rPr>
+        <w:br/>
+      </w:r>
+    </w:p>
+    <w:p>
+      <w:pPr>
+        <w:jc w:val="center"/>
+        <w:rPr>
+          <w:rFonts w:eastAsia="Times New Roman" w:cs="Times New Roman"/>
+          <w:szCs w:val="24"/>
+          <w:lang w:eastAsia="es-CO"/>
+        </w:rPr>
+      </w:pPr>
+      <w:r>
+        <w:rPr>
+          <w:rFonts w:eastAsia="Times New Roman" w:cs="Arial"/>
+          <w:color w:val="000000"/>
+          <w:lang w:eastAsia="es-CO"/>
+        </w:rPr>
+        <w:t>04</w:t>
+      </w:r>
+      <w:r>
+        <w:rPr>
+          <w:rFonts w:eastAsia="Times New Roman" w:cs="Arial"/>
+          <w:color w:val="000000"/>
+          <w:lang w:eastAsia="es-CO"/>
+        </w:rPr>
+        <w:t>/0</w:t>
+      </w:r>
+      <w:r>
+        <w:rPr>
+          <w:rFonts w:eastAsia="Times New Roman" w:cs="Arial"/>
+          <w:color w:val="000000"/>
+          <w:lang w:eastAsia="es-CO"/>
+        </w:rPr>
+        <w:t>9</w:t>
+      </w:r>
+      <w:r>
+        <w:rPr>
+          <w:rFonts w:eastAsia="Times New Roman" w:cs="Arial"/>
+          <w:color w:val="000000"/>
+          <w:lang w:eastAsia="es-CO"/>
+        </w:rPr>
+        <w:t>/2025</w:t>
+      </w:r>
+    </w:p>
+    <w:p>
+      <w:pPr>
+        <w:jc w:val="center"/>
+        <w:rPr>
+          <w:rFonts w:eastAsia="Times New Roman" w:cs="Times New Roman"/>
+          <w:szCs w:val="24"/>
+          <w:lang w:eastAsia="es-CO"/>
+        </w:rPr>
+      </w:pPr>
+      <w:r>
+        <w:rPr>
+          <w:rFonts w:eastAsia="Times New Roman" w:cs="Arial"/>
+          <w:color w:val="000000"/>
+          <w:lang w:eastAsia="es-CO"/>
+        </w:rPr>
+        <w:t>Bogotá D.C </w:t>
+      </w:r>
+    </w:p>
+    <w:p>
+      <w:pPr>
+        <w:jc w:val="center"/>
+        <w:rPr>
+          <w:rFonts w:eastAsia="Times New Roman" w:cs="Arial"/>
+          <w:color w:val="000000"/>
+          <w:lang w:eastAsia="es-CO"/>
+        </w:rPr>
+      </w:pPr>
+      <w:r>
+        <w:rPr>
+          <w:rFonts w:eastAsia="Times New Roman" w:cs="Arial"/>
+          <w:color w:val="000000"/>
+          <w:lang w:eastAsia="es-CO"/>
+        </w:rPr>
+        <w:t>Sena centro de diseño y metrología</w:t>
+      </w:r>
+    </w:p>
+    <w:p/>
+    <w:sdt>
+      <w:sdtPr>
+        <w:rPr>
+          <w:lang w:val="es-ES"/>
+        </w:rPr>
+        <w:id w:val="-865975328"/>
+        <w:docPartObj>
+          <w:docPartGallery w:val="Table of Contents"/>
+          <w:docPartUnique/>
+        </w:docPartObj>
+      </w:sdtPr>
+      <w:sdtEndPr>
+        <w:rPr>
+          <w:rFonts w:ascii="Times New Roman" w:eastAsiaTheme="minorHAnsi" w:hAnsi="Times New Roman" w:cstheme="minorBidi"/>
+          <w:b/>
+          <w:bCs/>
+          <w:color w:val="auto"/>
+          <w:sz w:val="24"/>
+          <w:szCs w:val="22"/>
+          <w:lang w:eastAsia="en-US"/>
+        </w:rPr>
+      </w:sdtEndPr>
+      <w:sdtContent>
+        <w:p>
+          <w:pPr>
+            <w:pStyle w:val="TtuloTDC"/>
+          </w:pPr>
+          <w:r>
+            <w:rPr>
+              <w:lang w:val="es-ES"/>
+            </w:rPr>
+            <w:t>Contenido</w:t>
+          </w:r>
+        </w:p>
+        <w:p>
+          <w:pPr>
+            <w:pStyle w:val="TDC1"/>
+            <w:tabs>
+              <w:tab w:val="right" w:leader="dot" w:pos="9350"/>
+            </w:tabs>
+            <w:rPr>
+              <w:noProof/>
+            </w:rPr>
+          </w:pPr>
+          <w:r>
+            <w:fldChar w:fldCharType="begin"/>
+          </w:r>
+          <w:r>
+            <w:instrText xml:space="preserve"> TOC \o "1-3" \h \z \u </w:instrText>
+          </w:r>
+          <w:r>
+            <w:fldChar w:fldCharType="separate"/>
+          </w:r>
+          <w:hyperlink w:anchor="_Toc207872878" w:history="1">
+            <w:r>
+              <w:rPr>
+                <w:rStyle w:val="Hipervnculo"/>
+                <w:noProof/>
+              </w:rPr>
+              <w:t>1 plan de capacitación del usuario final</w:t>
+            </w:r>
+            <w:r>
+              <w:rPr>
+                <w:noProof/>
+                <w:webHidden/>
+              </w:rPr>
+              <w:tab/>
+            </w:r>
+            <w:r>
+              <w:rPr>
+                <w:noProof/>
+                <w:webHidden/>
+              </w:rPr>
+              <w:fldChar w:fldCharType="begin"/>
+            </w:r>
+            <w:r>
+              <w:rPr>
+                <w:noProof/>
+                <w:webHidden/>
+              </w:rPr>
+              <w:instrText xml:space="preserve"> PAGEREF _Toc207872878 \h </w:instrText>
+            </w:r>
+            <w:r>
+              <w:rPr>
+                <w:noProof/>
+                <w:webHidden/>
+              </w:rPr>
+            </w:r>
+            <w:r>
+              <w:rPr>
+                <w:noProof/>
+                <w:webHidden/>
+              </w:rPr>
+              <w:fldChar w:fldCharType="separate"/>
+            </w:r>
+            <w:r>
+              <w:rPr>
+                <w:noProof/>
+                <w:webHidden/>
+              </w:rPr>
+              <w:t>3</w:t>
+            </w:r>
+            <w:r>
+              <w:rPr>
+                <w:noProof/>
+                <w:webHidden/>
+              </w:rPr>
+              <w:fldChar w:fldCharType="end"/>
+            </w:r>
+          </w:hyperlink>
+        </w:p>
+        <w:p>
+          <w:pPr>
+            <w:pStyle w:val="TDC2"/>
+            <w:tabs>
+              <w:tab w:val="left" w:pos="880"/>
+              <w:tab w:val="right" w:leader="dot" w:pos="9350"/>
+            </w:tabs>
+            <w:rPr>
+              <w:noProof/>
+            </w:rPr>
+          </w:pPr>
+          <w:hyperlink w:anchor="_Toc207872879" w:history="1">
+            <w:r>
+              <w:rPr>
+                <w:rStyle w:val="Hipervnculo"/>
+                <w:noProof/>
+              </w:rPr>
+              <w:t>1.1</w:t>
+            </w:r>
+            <w:r>
+              <w:rPr>
+                <w:noProof/>
+              </w:rPr>
+              <w:tab/>
+            </w:r>
+            <w:r>
+              <w:rPr>
+                <w:rStyle w:val="Hipervnculo"/>
+                <w:noProof/>
+              </w:rPr>
+              <w:t>justificación</w:t>
+            </w:r>
+            <w:r>
+              <w:rPr>
+                <w:noProof/>
+                <w:webHidden/>
+              </w:rPr>
+              <w:tab/>
+            </w:r>
+            <w:r>
+              <w:rPr>
+                <w:noProof/>
+                <w:webHidden/>
+              </w:rPr>
+              <w:fldChar w:fldCharType="begin"/>
+            </w:r>
+            <w:r>
+              <w:rPr>
+                <w:noProof/>
+                <w:webHidden/>
+              </w:rPr>
+              <w:instrText xml:space="preserve"> PAGEREF _Toc207872879 \h </w:instrText>
+            </w:r>
+            <w:r>
+              <w:rPr>
+                <w:noProof/>
+                <w:webHidden/>
+              </w:rPr>
+            </w:r>
+            <w:r>
+              <w:rPr>
+                <w:noProof/>
+                <w:webHidden/>
+              </w:rPr>
+              <w:fldChar w:fldCharType="separate"/>
+            </w:r>
+            <w:r>
+              <w:rPr>
+                <w:noProof/>
+                <w:webHidden/>
+              </w:rPr>
+              <w:t>3</w:t>
+            </w:r>
+            <w:r>
+              <w:rPr>
+                <w:noProof/>
+                <w:webHidden/>
+              </w:rPr>
+              <w:fldChar w:fldCharType="end"/>
+            </w:r>
+          </w:hyperlink>
+        </w:p>
+        <w:p>
+          <w:pPr>
+            <w:pStyle w:val="TDC2"/>
+            <w:tabs>
+              <w:tab w:val="left" w:pos="880"/>
+              <w:tab w:val="right" w:leader="dot" w:pos="9350"/>
+            </w:tabs>
+            <w:rPr>
+              <w:noProof/>
+            </w:rPr>
+          </w:pPr>
+          <w:hyperlink w:anchor="_Toc207872880" w:history="1">
+            <w:r>
+              <w:rPr>
+                <w:rStyle w:val="Hipervnculo"/>
+                <w:noProof/>
+              </w:rPr>
+              <w:t>1.2</w:t>
+            </w:r>
+            <w:r>
+              <w:rPr>
+                <w:noProof/>
+              </w:rPr>
+              <w:tab/>
+            </w:r>
+            <w:r>
+              <w:rPr>
+                <w:rStyle w:val="Hipervnculo"/>
+                <w:noProof/>
+              </w:rPr>
+              <w:t>objetivo</w:t>
+            </w:r>
+            <w:r>
+              <w:rPr>
+                <w:noProof/>
+                <w:webHidden/>
+              </w:rPr>
+              <w:tab/>
+            </w:r>
+            <w:r>
+              <w:rPr>
+                <w:noProof/>
+                <w:webHidden/>
+              </w:rPr>
+              <w:fldChar w:fldCharType="begin"/>
+            </w:r>
+            <w:r>
+              <w:rPr>
+                <w:noProof/>
+                <w:webHidden/>
+              </w:rPr>
+              <w:instrText xml:space="preserve"> PAGEREF _Toc207872880 \h </w:instrText>
+            </w:r>
+            <w:r>
+              <w:rPr>
+                <w:noProof/>
+                <w:webHidden/>
+              </w:rPr>
+            </w:r>
+            <w:r>
+              <w:rPr>
+                <w:noProof/>
+                <w:webHidden/>
+              </w:rPr>
+              <w:fldChar w:fldCharType="separate"/>
+            </w:r>
+            <w:r>
+              <w:rPr>
+                <w:noProof/>
+                <w:webHidden/>
+              </w:rPr>
+              <w:t>3</w:t>
+            </w:r>
+            <w:r>
+              <w:rPr>
+                <w:noProof/>
+                <w:webHidden/>
+              </w:rPr>
+              <w:fldChar w:fldCharType="end"/>
+            </w:r>
+          </w:hyperlink>
+        </w:p>
+        <w:p>
+          <w:pPr>
+            <w:pStyle w:val="TDC2"/>
+            <w:tabs>
+              <w:tab w:val="left" w:pos="880"/>
+              <w:tab w:val="right" w:leader="dot" w:pos="9350"/>
+            </w:tabs>
+            <w:rPr>
+              <w:noProof/>
+            </w:rPr>
+          </w:pPr>
+          <w:hyperlink w:anchor="_Toc207872881" w:history="1">
+            <w:r>
+              <w:rPr>
+                <w:rStyle w:val="Hipervnculo"/>
+                <w:noProof/>
+              </w:rPr>
+              <w:t>1.3</w:t>
+            </w:r>
+            <w:r>
+              <w:rPr>
+                <w:noProof/>
+              </w:rPr>
+              <w:tab/>
+            </w:r>
+            <w:r>
+              <w:rPr>
+                <w:rStyle w:val="Hipervnculo"/>
+                <w:noProof/>
+              </w:rPr>
+              <w:t>estructura del plan de capacitación</w:t>
+            </w:r>
+            <w:r>
+              <w:rPr>
+                <w:noProof/>
+                <w:webHidden/>
+              </w:rPr>
+              <w:tab/>
+            </w:r>
+            <w:r>
+              <w:rPr>
+                <w:noProof/>
+                <w:webHidden/>
+              </w:rPr>
+              <w:fldChar w:fldCharType="begin"/>
+            </w:r>
+            <w:r>
+              <w:rPr>
+                <w:noProof/>
+                <w:webHidden/>
+              </w:rPr>
+              <w:instrText xml:space="preserve"> PAGEREF _Toc207872881 \h </w:instrText>
+            </w:r>
+            <w:r>
+              <w:rPr>
+                <w:noProof/>
+                <w:webHidden/>
+              </w:rPr>
+            </w:r>
+            <w:r>
+              <w:rPr>
+                <w:noProof/>
+                <w:webHidden/>
+              </w:rPr>
+              <w:fldChar w:fldCharType="separate"/>
+            </w:r>
+            <w:r>
+              <w:rPr>
+                <w:noProof/>
+                <w:webHidden/>
+              </w:rPr>
+              <w:t>4</w:t>
+            </w:r>
+            <w:r>
+              <w:rPr>
+                <w:noProof/>
+                <w:webHidden/>
+              </w:rPr>
+              <w:fldChar w:fldCharType="end"/>
+            </w:r>
+          </w:hyperlink>
+        </w:p>
+        <w:p>
+          <w:pPr>
+            <w:pStyle w:val="TDC2"/>
+            <w:tabs>
+              <w:tab w:val="left" w:pos="880"/>
+              <w:tab w:val="right" w:leader="dot" w:pos="9350"/>
+            </w:tabs>
+            <w:rPr>
+              <w:noProof/>
+            </w:rPr>
+          </w:pPr>
+          <w:hyperlink w:anchor="_Toc207872882" w:history="1">
+            <w:r>
+              <w:rPr>
+                <w:rStyle w:val="Hipervnculo"/>
+                <w:noProof/>
+                <w:lang w:val="es-ES"/>
+              </w:rPr>
+              <w:t>1.4</w:t>
+            </w:r>
+            <w:r>
+              <w:rPr>
+                <w:noProof/>
+              </w:rPr>
+              <w:tab/>
+            </w:r>
+            <w:r>
+              <w:rPr>
+                <w:rStyle w:val="Hipervnculo"/>
+                <w:noProof/>
+                <w:lang w:val="es-ES"/>
+              </w:rPr>
+              <w:t>introducción</w:t>
+            </w:r>
+            <w:r>
+              <w:rPr>
+                <w:noProof/>
+                <w:webHidden/>
+              </w:rPr>
+              <w:tab/>
+            </w:r>
+            <w:r>
+              <w:rPr>
+                <w:noProof/>
+                <w:webHidden/>
+              </w:rPr>
+              <w:fldChar w:fldCharType="begin"/>
+            </w:r>
+            <w:r>
+              <w:rPr>
+                <w:noProof/>
+                <w:webHidden/>
+              </w:rPr>
+              <w:instrText xml:space="preserve"> PAGEREF _Toc207872882 \h </w:instrText>
+            </w:r>
+            <w:r>
+              <w:rPr>
+                <w:noProof/>
+                <w:webHidden/>
+              </w:rPr>
+            </w:r>
+            <w:r>
+              <w:rPr>
+                <w:noProof/>
+                <w:webHidden/>
+              </w:rPr>
+              <w:fldChar w:fldCharType="separate"/>
+            </w:r>
+            <w:r>
+              <w:rPr>
+                <w:noProof/>
+                <w:webHidden/>
+              </w:rPr>
+              <w:t>4</w:t>
+            </w:r>
+            <w:r>
+              <w:rPr>
+                <w:noProof/>
+                <w:webHidden/>
+              </w:rPr>
+              <w:fldChar w:fldCharType="end"/>
+            </w:r>
+          </w:hyperlink>
+        </w:p>
+        <w:p>
+          <w:pPr>
+            <w:pStyle w:val="TDC2"/>
+            <w:tabs>
+              <w:tab w:val="left" w:pos="880"/>
+              <w:tab w:val="right" w:leader="dot" w:pos="9350"/>
+            </w:tabs>
+            <w:rPr>
+              <w:noProof/>
+            </w:rPr>
+          </w:pPr>
+          <w:hyperlink w:anchor="_Toc207872883" w:history="1">
+            <w:r>
+              <w:rPr>
+                <w:rStyle w:val="Hipervnculo"/>
+                <w:noProof/>
+              </w:rPr>
+              <w:t>1.5</w:t>
+            </w:r>
+            <w:r>
+              <w:rPr>
+                <w:noProof/>
+              </w:rPr>
+              <w:tab/>
+            </w:r>
+            <w:r>
+              <w:rPr>
+                <w:rStyle w:val="Hipervnculo"/>
+                <w:noProof/>
+              </w:rPr>
+              <w:t>descripción de módulos</w:t>
+            </w:r>
+            <w:r>
+              <w:rPr>
+                <w:noProof/>
+                <w:webHidden/>
+              </w:rPr>
+              <w:tab/>
+            </w:r>
+            <w:r>
+              <w:rPr>
+                <w:noProof/>
+                <w:webHidden/>
+              </w:rPr>
+              <w:fldChar w:fldCharType="begin"/>
+            </w:r>
+            <w:r>
+              <w:rPr>
+                <w:noProof/>
+                <w:webHidden/>
+              </w:rPr>
+              <w:instrText xml:space="preserve"> PAGEREF _Toc207872883 \h </w:instrText>
+            </w:r>
+            <w:r>
+              <w:rPr>
+                <w:noProof/>
+                <w:webHidden/>
+              </w:rPr>
+            </w:r>
+            <w:r>
+              <w:rPr>
+                <w:noProof/>
+                <w:webHidden/>
+              </w:rPr>
+              <w:fldChar w:fldCharType="separate"/>
+            </w:r>
+            <w:r>
+              <w:rPr>
+                <w:noProof/>
+                <w:webHidden/>
+              </w:rPr>
+              <w:t>5</w:t>
+            </w:r>
+            <w:r>
+              <w:rPr>
+                <w:noProof/>
+                <w:webHidden/>
+              </w:rPr>
+              <w:fldChar w:fldCharType="end"/>
+            </w:r>
+          </w:hyperlink>
+        </w:p>
+        <w:p>
+          <w:pPr>
+            <w:pStyle w:val="TDC2"/>
+            <w:tabs>
+              <w:tab w:val="left" w:pos="880"/>
+              <w:tab w:val="right" w:leader="dot" w:pos="9350"/>
+            </w:tabs>
+            <w:rPr>
+              <w:noProof/>
+            </w:rPr>
+          </w:pPr>
+          <w:hyperlink w:anchor="_Toc207872884" w:history="1">
+            <w:r>
+              <w:rPr>
+                <w:rStyle w:val="Hipervnculo"/>
+                <w:noProof/>
+              </w:rPr>
+              <w:t>1.6</w:t>
+            </w:r>
+            <w:r>
+              <w:rPr>
+                <w:noProof/>
+              </w:rPr>
+              <w:tab/>
+            </w:r>
+            <w:r>
+              <w:rPr>
+                <w:rStyle w:val="Hipervnculo"/>
+                <w:noProof/>
+              </w:rPr>
+              <w:t>registro de usuarios</w:t>
+            </w:r>
+            <w:r>
+              <w:rPr>
+                <w:noProof/>
+                <w:webHidden/>
+              </w:rPr>
+              <w:tab/>
+            </w:r>
+            <w:r>
+              <w:rPr>
+                <w:noProof/>
+                <w:webHidden/>
+              </w:rPr>
+              <w:fldChar w:fldCharType="begin"/>
+            </w:r>
+            <w:r>
+              <w:rPr>
+                <w:noProof/>
+                <w:webHidden/>
+              </w:rPr>
+              <w:instrText xml:space="preserve"> PAGEREF _Toc207872884 \h </w:instrText>
+            </w:r>
+            <w:r>
+              <w:rPr>
+                <w:noProof/>
+                <w:webHidden/>
+              </w:rPr>
+            </w:r>
+            <w:r>
+              <w:rPr>
+                <w:noProof/>
+                <w:webHidden/>
+              </w:rPr>
+              <w:fldChar w:fldCharType="separate"/>
+            </w:r>
+            <w:r>
+              <w:rPr>
+                <w:noProof/>
+                <w:webHidden/>
+              </w:rPr>
+              <w:t>5</w:t>
+            </w:r>
+            <w:r>
+              <w:rPr>
+                <w:noProof/>
+                <w:webHidden/>
+              </w:rPr>
+              <w:fldChar w:fldCharType="end"/>
+            </w:r>
+          </w:hyperlink>
+        </w:p>
+        <w:p>
+          <w:pPr>
+            <w:pStyle w:val="TDC2"/>
+            <w:tabs>
+              <w:tab w:val="right" w:leader="dot" w:pos="9350"/>
+            </w:tabs>
+            <w:rPr>
+              <w:noProof/>
+            </w:rPr>
+          </w:pPr>
+          <w:hyperlink w:anchor="_Toc207872885" w:history="1">
+            <w:r>
+              <w:rPr>
+                <w:rStyle w:val="Hipervnculo"/>
+                <w:noProof/>
+              </w:rPr>
+              <w:t>1.7 inicio de sesión</w:t>
+            </w:r>
+            <w:r>
+              <w:rPr>
+                <w:noProof/>
+                <w:webHidden/>
+              </w:rPr>
+              <w:tab/>
+            </w:r>
+            <w:r>
+              <w:rPr>
+                <w:noProof/>
+                <w:webHidden/>
+              </w:rPr>
+              <w:fldChar w:fldCharType="begin"/>
+            </w:r>
+            <w:r>
+              <w:rPr>
+                <w:noProof/>
+                <w:webHidden/>
+              </w:rPr>
+              <w:instrText xml:space="preserve"> PAGEREF _Toc207872885 \h </w:instrText>
+            </w:r>
+            <w:r>
+              <w:rPr>
+                <w:noProof/>
+                <w:webHidden/>
+              </w:rPr>
+            </w:r>
+            <w:r>
+              <w:rPr>
+                <w:noProof/>
+                <w:webHidden/>
+              </w:rPr>
+              <w:fldChar w:fldCharType="separate"/>
+            </w:r>
+            <w:r>
+              <w:rPr>
+                <w:noProof/>
+                <w:webHidden/>
+              </w:rPr>
+              <w:t>5</w:t>
+            </w:r>
+            <w:r>
+              <w:rPr>
+                <w:noProof/>
+                <w:webHidden/>
+              </w:rPr>
+              <w:fldChar w:fldCharType="end"/>
+            </w:r>
+          </w:hyperlink>
+        </w:p>
+        <w:p>
+          <w:pPr>
+            <w:pStyle w:val="TDC2"/>
+            <w:tabs>
+              <w:tab w:val="right" w:leader="dot" w:pos="9350"/>
+            </w:tabs>
+            <w:rPr>
+              <w:noProof/>
+            </w:rPr>
+          </w:pPr>
+          <w:hyperlink w:anchor="_Toc207872886" w:history="1">
+            <w:r>
+              <w:rPr>
+                <w:rStyle w:val="Hipervnculo"/>
+                <w:noProof/>
+              </w:rPr>
+              <w:t>1.8 procesos usuarios contribuyentes</w:t>
+            </w:r>
+            <w:r>
+              <w:rPr>
+                <w:noProof/>
+                <w:webHidden/>
+              </w:rPr>
+              <w:tab/>
+            </w:r>
+            <w:r>
+              <w:rPr>
+                <w:noProof/>
+                <w:webHidden/>
+              </w:rPr>
+              <w:fldChar w:fldCharType="begin"/>
+            </w:r>
+            <w:r>
+              <w:rPr>
+                <w:noProof/>
+                <w:webHidden/>
+              </w:rPr>
+              <w:instrText xml:space="preserve"> PAGEREF _Toc207872886 \h </w:instrText>
+            </w:r>
+            <w:r>
+              <w:rPr>
+                <w:noProof/>
+                <w:webHidden/>
+              </w:rPr>
+            </w:r>
+            <w:r>
+              <w:rPr>
+                <w:noProof/>
+                <w:webHidden/>
+              </w:rPr>
+              <w:fldChar w:fldCharType="separate"/>
+            </w:r>
+            <w:r>
+              <w:rPr>
+                <w:noProof/>
+                <w:webHidden/>
+              </w:rPr>
+              <w:t>5</w:t>
+            </w:r>
+            <w:r>
+              <w:rPr>
+                <w:noProof/>
+                <w:webHidden/>
+              </w:rPr>
+              <w:fldChar w:fldCharType="end"/>
+            </w:r>
+          </w:hyperlink>
+        </w:p>
+        <w:p>
+          <w:pPr>
+            <w:pStyle w:val="TDC2"/>
+            <w:tabs>
+              <w:tab w:val="right" w:leader="dot" w:pos="9350"/>
+            </w:tabs>
+            <w:rPr>
+              <w:noProof/>
+            </w:rPr>
+          </w:pPr>
+          <w:hyperlink w:anchor="_Toc207872887" w:history="1">
+            <w:r>
+              <w:rPr>
+                <w:rStyle w:val="Hipervnculo"/>
+                <w:noProof/>
+              </w:rPr>
+              <w:t>1.9 administradores</w:t>
+            </w:r>
+            <w:r>
+              <w:rPr>
+                <w:noProof/>
+                <w:webHidden/>
+              </w:rPr>
+              <w:tab/>
+            </w:r>
+            <w:r>
+              <w:rPr>
+                <w:noProof/>
+                <w:webHidden/>
+              </w:rPr>
+              <w:fldChar w:fldCharType="begin"/>
+            </w:r>
+            <w:r>
+              <w:rPr>
+                <w:noProof/>
+                <w:webHidden/>
+              </w:rPr>
+              <w:instrText xml:space="preserve"> PAGEREF _Toc207872887 \h </w:instrText>
+            </w:r>
+            <w:r>
+              <w:rPr>
+                <w:noProof/>
+                <w:webHidden/>
+              </w:rPr>
+            </w:r>
+            <w:r>
+              <w:rPr>
+                <w:noProof/>
+                <w:webHidden/>
+              </w:rPr>
+              <w:fldChar w:fldCharType="separate"/>
+            </w:r>
+            <w:r>
+              <w:rPr>
+                <w:noProof/>
+                <w:webHidden/>
+              </w:rPr>
+              <w:t>6</w:t>
+            </w:r>
+            <w:r>
+              <w:rPr>
+                <w:noProof/>
+                <w:webHidden/>
+              </w:rPr>
+              <w:fldChar w:fldCharType="end"/>
+            </w:r>
+          </w:hyperlink>
+        </w:p>
+        <w:p>
+          <w:pPr>
+            <w:pStyle w:val="TDC2"/>
+            <w:tabs>
+              <w:tab w:val="right" w:leader="dot" w:pos="9350"/>
+            </w:tabs>
+            <w:rPr>
+              <w:noProof/>
+            </w:rPr>
+          </w:pPr>
+          <w:hyperlink w:anchor="_Toc207872888" w:history="1">
+            <w:r>
+              <w:rPr>
+                <w:rStyle w:val="Hipervnculo"/>
+                <w:noProof/>
+              </w:rPr>
+              <w:t>2.0 procesos de usuarios administradores</w:t>
+            </w:r>
+            <w:r>
+              <w:rPr>
+                <w:noProof/>
+                <w:webHidden/>
+              </w:rPr>
+              <w:tab/>
+            </w:r>
+            <w:r>
+              <w:rPr>
+                <w:noProof/>
+                <w:webHidden/>
+              </w:rPr>
+              <w:fldChar w:fldCharType="begin"/>
+            </w:r>
+            <w:r>
+              <w:rPr>
+                <w:noProof/>
+                <w:webHidden/>
+              </w:rPr>
+              <w:instrText xml:space="preserve"> PAGEREF _Toc207872888 \h </w:instrText>
+            </w:r>
+            <w:r>
+              <w:rPr>
+                <w:noProof/>
+                <w:webHidden/>
+              </w:rPr>
+            </w:r>
+            <w:r>
+              <w:rPr>
+                <w:noProof/>
+                <w:webHidden/>
+              </w:rPr>
+              <w:fldChar w:fldCharType="separate"/>
+            </w:r>
+            <w:r>
+              <w:rPr>
+                <w:noProof/>
+                <w:webHidden/>
+              </w:rPr>
+              <w:t>6</w:t>
+            </w:r>
+            <w:r>
+              <w:rPr>
+                <w:noProof/>
+                <w:webHidden/>
+              </w:rPr>
+              <w:fldChar w:fldCharType="end"/>
+            </w:r>
+          </w:hyperlink>
+        </w:p>
+        <w:p>
+          <w:pPr>
+            <w:pStyle w:val="TDC2"/>
+            <w:tabs>
+              <w:tab w:val="right" w:leader="dot" w:pos="9350"/>
+            </w:tabs>
+            <w:rPr>
+              <w:noProof/>
+            </w:rPr>
+          </w:pPr>
+          <w:hyperlink w:anchor="_Toc207872889" w:history="1">
+            <w:r>
+              <w:rPr>
+                <w:rStyle w:val="Hipervnculo"/>
+                <w:noProof/>
+              </w:rPr>
+              <w:t>2.1 prácticas de uso</w:t>
+            </w:r>
+            <w:r>
+              <w:rPr>
+                <w:noProof/>
+                <w:webHidden/>
+              </w:rPr>
+              <w:tab/>
+            </w:r>
+            <w:r>
+              <w:rPr>
+                <w:noProof/>
+                <w:webHidden/>
+              </w:rPr>
+              <w:fldChar w:fldCharType="begin"/>
+            </w:r>
+            <w:r>
+              <w:rPr>
+                <w:noProof/>
+                <w:webHidden/>
+              </w:rPr>
+              <w:instrText xml:space="preserve"> PAGEREF _Toc207872889 \h </w:instrText>
+            </w:r>
+            <w:r>
+              <w:rPr>
+                <w:noProof/>
+                <w:webHidden/>
+              </w:rPr>
+            </w:r>
+            <w:r>
+              <w:rPr>
+                <w:noProof/>
+                <w:webHidden/>
+              </w:rPr>
+              <w:fldChar w:fldCharType="separate"/>
+            </w:r>
+            <w:r>
+              <w:rPr>
+                <w:noProof/>
+                <w:webHidden/>
+              </w:rPr>
+              <w:t>6</w:t>
+            </w:r>
+            <w:r>
+              <w:rPr>
+                <w:noProof/>
+                <w:webHidden/>
+              </w:rPr>
+              <w:fldChar w:fldCharType="end"/>
+            </w:r>
+          </w:hyperlink>
+        </w:p>
+        <w:p>
+          <w:pPr>
+            <w:pStyle w:val="TDC1"/>
+            <w:tabs>
+              <w:tab w:val="right" w:leader="dot" w:pos="9350"/>
+            </w:tabs>
+            <w:rPr>
+              <w:noProof/>
+            </w:rPr>
+          </w:pPr>
+          <w:hyperlink w:anchor="_Toc207872890" w:history="1">
+            <w:r>
+              <w:rPr>
+                <w:rStyle w:val="Hipervnculo"/>
+                <w:noProof/>
+              </w:rPr>
+              <w:t>3 cronograma y horario</w:t>
+            </w:r>
+            <w:r>
+              <w:rPr>
+                <w:noProof/>
+                <w:webHidden/>
+              </w:rPr>
+              <w:tab/>
+            </w:r>
+            <w:r>
+              <w:rPr>
+                <w:noProof/>
+                <w:webHidden/>
+              </w:rPr>
+              <w:fldChar w:fldCharType="begin"/>
+            </w:r>
+            <w:r>
+              <w:rPr>
+                <w:noProof/>
+                <w:webHidden/>
+              </w:rPr>
+              <w:instrText xml:space="preserve"> PAGEREF _Toc207872890 \h </w:instrText>
+            </w:r>
+            <w:r>
+              <w:rPr>
+                <w:noProof/>
+                <w:webHidden/>
+              </w:rPr>
+            </w:r>
+            <w:r>
+              <w:rPr>
+                <w:noProof/>
+                <w:webHidden/>
+              </w:rPr>
+              <w:fldChar w:fldCharType="separate"/>
+            </w:r>
+            <w:r>
+              <w:rPr>
+                <w:noProof/>
+                <w:webHidden/>
+              </w:rPr>
+              <w:t>7</w:t>
+            </w:r>
+            <w:r>
+              <w:rPr>
+                <w:noProof/>
+                <w:webHidden/>
+              </w:rPr>
+              <w:fldChar w:fldCharType="end"/>
+            </w:r>
+          </w:hyperlink>
+        </w:p>
+        <w:p>
+          <w:pPr>
+            <w:pStyle w:val="TDC2"/>
+            <w:tabs>
+              <w:tab w:val="right" w:leader="dot" w:pos="9350"/>
+            </w:tabs>
+            <w:rPr>
+              <w:noProof/>
+            </w:rPr>
+          </w:pPr>
+          <w:hyperlink w:anchor="_Toc207872891" w:history="1">
+            <w:r>
+              <w:rPr>
+                <w:rStyle w:val="Hipervnculo"/>
+                <w:noProof/>
+              </w:rPr>
+              <w:t>3.1 modulo</w:t>
+            </w:r>
+            <w:r>
+              <w:rPr>
+                <w:rStyle w:val="Hipervnculo"/>
+                <w:noProof/>
+                <w:spacing w:val="-5"/>
+              </w:rPr>
+              <w:t xml:space="preserve"> </w:t>
+            </w:r>
+            <w:r>
+              <w:rPr>
+                <w:rStyle w:val="Hipervnculo"/>
+                <w:noProof/>
+              </w:rPr>
+              <w:t>1:</w:t>
+            </w:r>
+            <w:r>
+              <w:rPr>
+                <w:rStyle w:val="Hipervnculo"/>
+                <w:noProof/>
+                <w:spacing w:val="-4"/>
+              </w:rPr>
+              <w:t xml:space="preserve"> </w:t>
+            </w:r>
+            <w:r>
+              <w:rPr>
+                <w:rStyle w:val="Hipervnculo"/>
+                <w:noProof/>
+              </w:rPr>
+              <w:t>conociendo</w:t>
+            </w:r>
+            <w:r>
+              <w:rPr>
+                <w:rStyle w:val="Hipervnculo"/>
+                <w:noProof/>
+                <w:spacing w:val="-4"/>
+              </w:rPr>
+              <w:t xml:space="preserve"> </w:t>
+            </w:r>
+            <w:r>
+              <w:rPr>
+                <w:rStyle w:val="Hipervnculo"/>
+                <w:noProof/>
+              </w:rPr>
+              <w:t>la</w:t>
+            </w:r>
+            <w:r>
+              <w:rPr>
+                <w:rStyle w:val="Hipervnculo"/>
+                <w:noProof/>
+                <w:spacing w:val="-4"/>
+              </w:rPr>
+              <w:t xml:space="preserve"> </w:t>
+            </w:r>
+            <w:r>
+              <w:rPr>
+                <w:rStyle w:val="Hipervnculo"/>
+                <w:noProof/>
+              </w:rPr>
+              <w:t>plataforma</w:t>
+            </w:r>
+            <w:r>
+              <w:rPr>
+                <w:rStyle w:val="Hipervnculo"/>
+                <w:noProof/>
+                <w:spacing w:val="-3"/>
+              </w:rPr>
+              <w:t xml:space="preserve"> </w:t>
+            </w:r>
+            <w:r>
+              <w:rPr>
+                <w:rStyle w:val="Hipervnculo"/>
+                <w:noProof/>
+              </w:rPr>
+              <w:t>(2 horas)</w:t>
+            </w:r>
+            <w:r>
+              <w:rPr>
+                <w:noProof/>
+                <w:webHidden/>
+              </w:rPr>
+              <w:tab/>
+            </w:r>
+            <w:r>
+              <w:rPr>
+                <w:noProof/>
+                <w:webHidden/>
+              </w:rPr>
+              <w:fldChar w:fldCharType="begin"/>
+            </w:r>
+            <w:r>
+              <w:rPr>
+                <w:noProof/>
+                <w:webHidden/>
+              </w:rPr>
+              <w:instrText xml:space="preserve"> PAGEREF _Toc207872891 \h </w:instrText>
+            </w:r>
+            <w:r>
+              <w:rPr>
+                <w:noProof/>
+                <w:webHidden/>
+              </w:rPr>
+            </w:r>
+            <w:r>
+              <w:rPr>
+                <w:noProof/>
+                <w:webHidden/>
+              </w:rPr>
+              <w:fldChar w:fldCharType="separate"/>
+            </w:r>
+            <w:r>
+              <w:rPr>
+                <w:noProof/>
+                <w:webHidden/>
+              </w:rPr>
+              <w:t>7</w:t>
+            </w:r>
+            <w:r>
+              <w:rPr>
+                <w:noProof/>
+                <w:webHidden/>
+              </w:rPr>
+              <w:fldChar w:fldCharType="end"/>
+            </w:r>
+          </w:hyperlink>
+        </w:p>
+        <w:p>
+          <w:pPr>
+            <w:pStyle w:val="TDC2"/>
+            <w:tabs>
+              <w:tab w:val="right" w:leader="dot" w:pos="9350"/>
+            </w:tabs>
+            <w:rPr>
+              <w:noProof/>
+            </w:rPr>
+          </w:pPr>
+          <w:hyperlink w:anchor="_Toc207872892" w:history="1">
+            <w:r>
+              <w:rPr>
+                <w:rStyle w:val="Hipervnculo"/>
+                <w:noProof/>
+              </w:rPr>
+              <w:t>modulo</w:t>
+            </w:r>
+            <w:r>
+              <w:rPr>
+                <w:rStyle w:val="Hipervnculo"/>
+                <w:noProof/>
+                <w:spacing w:val="-11"/>
+              </w:rPr>
+              <w:t xml:space="preserve"> </w:t>
+            </w:r>
+            <w:r>
+              <w:rPr>
+                <w:rStyle w:val="Hipervnculo"/>
+                <w:noProof/>
+              </w:rPr>
+              <w:t>2:</w:t>
+            </w:r>
+            <w:r>
+              <w:rPr>
+                <w:rStyle w:val="Hipervnculo"/>
+                <w:noProof/>
+                <w:spacing w:val="-8"/>
+              </w:rPr>
+              <w:t xml:space="preserve"> </w:t>
+            </w:r>
+            <w:r>
+              <w:rPr>
+                <w:rStyle w:val="Hipervnculo"/>
+                <w:noProof/>
+              </w:rPr>
+              <w:t>usuarios</w:t>
+            </w:r>
+            <w:r>
+              <w:rPr>
+                <w:rStyle w:val="Hipervnculo"/>
+                <w:noProof/>
+                <w:spacing w:val="-7"/>
+              </w:rPr>
+              <w:t xml:space="preserve"> </w:t>
+            </w:r>
+            <w:r>
+              <w:rPr>
+                <w:rStyle w:val="Hipervnculo"/>
+                <w:noProof/>
+              </w:rPr>
+              <w:t>contribuyentes</w:t>
+            </w:r>
+            <w:r>
+              <w:rPr>
+                <w:rStyle w:val="Hipervnculo"/>
+                <w:noProof/>
+                <w:spacing w:val="-6"/>
+              </w:rPr>
+              <w:t xml:space="preserve"> </w:t>
+            </w:r>
+            <w:r>
+              <w:rPr>
+                <w:rStyle w:val="Hipervnculo"/>
+                <w:noProof/>
+              </w:rPr>
+              <w:t>(2</w:t>
+            </w:r>
+            <w:r>
+              <w:rPr>
+                <w:rStyle w:val="Hipervnculo"/>
+                <w:noProof/>
+                <w:spacing w:val="-8"/>
+              </w:rPr>
+              <w:t xml:space="preserve"> </w:t>
+            </w:r>
+            <w:r>
+              <w:rPr>
+                <w:rStyle w:val="Hipervnculo"/>
+                <w:noProof/>
+              </w:rPr>
+              <w:t>horas</w:t>
+            </w:r>
+            <w:r>
+              <w:rPr>
+                <w:rStyle w:val="Hipervnculo"/>
+                <w:noProof/>
+                <w:spacing w:val="-9"/>
+              </w:rPr>
+              <w:t xml:space="preserve"> </w:t>
+            </w:r>
+            <w:r>
+              <w:rPr>
+                <w:rStyle w:val="Hipervnculo"/>
+                <w:noProof/>
+              </w:rPr>
+              <w:t>y</w:t>
+            </w:r>
+            <w:r>
+              <w:rPr>
+                <w:rStyle w:val="Hipervnculo"/>
+                <w:noProof/>
+                <w:spacing w:val="-9"/>
+              </w:rPr>
+              <w:t xml:space="preserve"> </w:t>
+            </w:r>
+            <w:r>
+              <w:rPr>
+                <w:rStyle w:val="Hipervnculo"/>
+                <w:noProof/>
+              </w:rPr>
+              <w:t>30</w:t>
+            </w:r>
+            <w:r>
+              <w:rPr>
+                <w:rStyle w:val="Hipervnculo"/>
+                <w:noProof/>
+                <w:spacing w:val="-6"/>
+              </w:rPr>
+              <w:t xml:space="preserve"> </w:t>
+            </w:r>
+            <w:r>
+              <w:rPr>
+                <w:rStyle w:val="Hipervnculo"/>
+                <w:noProof/>
+                <w:spacing w:val="-2"/>
+              </w:rPr>
+              <w:t>minutos)</w:t>
+            </w:r>
+            <w:r>
+              <w:rPr>
+                <w:noProof/>
+                <w:webHidden/>
+              </w:rPr>
+              <w:tab/>
+            </w:r>
+            <w:r>
+              <w:rPr>
+                <w:noProof/>
+                <w:webHidden/>
+              </w:rPr>
+              <w:fldChar w:fldCharType="begin"/>
+            </w:r>
+            <w:r>
+              <w:rPr>
+                <w:noProof/>
+                <w:webHidden/>
+              </w:rPr>
+              <w:instrText xml:space="preserve"> PAGEREF _Toc207872892 \h </w:instrText>
+            </w:r>
+            <w:r>
+              <w:rPr>
+                <w:noProof/>
+                <w:webHidden/>
+              </w:rPr>
+            </w:r>
+            <w:r>
+              <w:rPr>
+                <w:noProof/>
+                <w:webHidden/>
+              </w:rPr>
+              <w:fldChar w:fldCharType="separate"/>
+            </w:r>
+            <w:r>
+              <w:rPr>
+                <w:noProof/>
+                <w:webHidden/>
+              </w:rPr>
+              <w:t>8</w:t>
+            </w:r>
+            <w:r>
+              <w:rPr>
+                <w:noProof/>
+                <w:webHidden/>
+              </w:rPr>
+              <w:fldChar w:fldCharType="end"/>
+            </w:r>
+          </w:hyperlink>
+        </w:p>
+        <w:p>
+          <w:pPr>
+            <w:pStyle w:val="TDC2"/>
+            <w:tabs>
+              <w:tab w:val="right" w:leader="dot" w:pos="9350"/>
+            </w:tabs>
+            <w:rPr>
+              <w:noProof/>
+            </w:rPr>
+          </w:pPr>
+          <w:hyperlink w:anchor="_Toc207872893" w:history="1">
+            <w:r>
+              <w:rPr>
+                <w:rStyle w:val="Hipervnculo"/>
+                <w:noProof/>
+              </w:rPr>
+              <w:t>modulo</w:t>
+            </w:r>
+            <w:r>
+              <w:rPr>
+                <w:rStyle w:val="Hipervnculo"/>
+                <w:noProof/>
+                <w:spacing w:val="-5"/>
+              </w:rPr>
+              <w:t xml:space="preserve"> </w:t>
+            </w:r>
+            <w:r>
+              <w:rPr>
+                <w:rStyle w:val="Hipervnculo"/>
+                <w:noProof/>
+              </w:rPr>
+              <w:t>3: usuarios</w:t>
+            </w:r>
+            <w:r>
+              <w:rPr>
+                <w:rStyle w:val="Hipervnculo"/>
+                <w:noProof/>
+                <w:spacing w:val="-3"/>
+              </w:rPr>
+              <w:t xml:space="preserve"> </w:t>
+            </w:r>
+            <w:r>
+              <w:rPr>
+                <w:rStyle w:val="Hipervnculo"/>
+                <w:noProof/>
+              </w:rPr>
+              <w:t>administrativos</w:t>
+            </w:r>
+            <w:r>
+              <w:rPr>
+                <w:rStyle w:val="Hipervnculo"/>
+                <w:noProof/>
+                <w:spacing w:val="-1"/>
+              </w:rPr>
+              <w:t xml:space="preserve"> </w:t>
+            </w:r>
+            <w:r>
+              <w:rPr>
+                <w:rStyle w:val="Hipervnculo"/>
+                <w:noProof/>
+              </w:rPr>
+              <w:t>(2 horas)</w:t>
+            </w:r>
+            <w:r>
+              <w:rPr>
+                <w:noProof/>
+                <w:webHidden/>
+              </w:rPr>
+              <w:tab/>
+            </w:r>
+            <w:r>
+              <w:rPr>
+                <w:noProof/>
+                <w:webHidden/>
+              </w:rPr>
+              <w:fldChar w:fldCharType="begin"/>
+            </w:r>
+            <w:r>
+              <w:rPr>
+                <w:noProof/>
+                <w:webHidden/>
+              </w:rPr>
+              <w:instrText xml:space="preserve"> PAGEREF _Toc207872893 \h </w:instrText>
+            </w:r>
+            <w:r>
+              <w:rPr>
+                <w:noProof/>
+                <w:webHidden/>
+              </w:rPr>
+            </w:r>
+            <w:r>
+              <w:rPr>
+                <w:noProof/>
+                <w:webHidden/>
+              </w:rPr>
+              <w:fldChar w:fldCharType="separate"/>
+            </w:r>
+            <w:r>
+              <w:rPr>
+                <w:noProof/>
+                <w:webHidden/>
+              </w:rPr>
+              <w:t>8</w:t>
+            </w:r>
+            <w:r>
+              <w:rPr>
+                <w:noProof/>
+                <w:webHidden/>
+              </w:rPr>
+              <w:fldChar w:fldCharType="end"/>
+            </w:r>
+          </w:hyperlink>
+        </w:p>
+        <w:p>
+          <w:pPr>
+            <w:pStyle w:val="TDC2"/>
+            <w:tabs>
+              <w:tab w:val="right" w:leader="dot" w:pos="9350"/>
+            </w:tabs>
+            <w:rPr>
+              <w:noProof/>
+            </w:rPr>
+          </w:pPr>
+          <w:hyperlink w:anchor="_Toc207872894" w:history="1">
+            <w:r>
+              <w:rPr>
+                <w:rStyle w:val="Hipervnculo"/>
+                <w:noProof/>
+              </w:rPr>
+              <w:t>modulo</w:t>
+            </w:r>
+            <w:r>
+              <w:rPr>
+                <w:rStyle w:val="Hipervnculo"/>
+                <w:noProof/>
+                <w:spacing w:val="-16"/>
+              </w:rPr>
+              <w:t xml:space="preserve"> </w:t>
+            </w:r>
+            <w:r>
+              <w:rPr>
+                <w:rStyle w:val="Hipervnculo"/>
+                <w:noProof/>
+              </w:rPr>
+              <w:t>4:</w:t>
+            </w:r>
+            <w:r>
+              <w:rPr>
+                <w:rStyle w:val="Hipervnculo"/>
+                <w:noProof/>
+                <w:spacing w:val="-13"/>
+              </w:rPr>
+              <w:t xml:space="preserve"> </w:t>
+            </w:r>
+            <w:r>
+              <w:rPr>
+                <w:rStyle w:val="Hipervnculo"/>
+                <w:noProof/>
+              </w:rPr>
+              <w:t>usando</w:t>
+            </w:r>
+            <w:r>
+              <w:rPr>
+                <w:rStyle w:val="Hipervnculo"/>
+                <w:noProof/>
+                <w:spacing w:val="-13"/>
+              </w:rPr>
+              <w:t xml:space="preserve"> </w:t>
+            </w:r>
+            <w:r>
+              <w:rPr>
+                <w:rStyle w:val="Hipervnculo"/>
+                <w:noProof/>
+              </w:rPr>
+              <w:t>la</w:t>
+            </w:r>
+            <w:r>
+              <w:rPr>
+                <w:rStyle w:val="Hipervnculo"/>
+                <w:noProof/>
+                <w:spacing w:val="-13"/>
+              </w:rPr>
+              <w:t xml:space="preserve"> </w:t>
+            </w:r>
+            <w:r>
+              <w:rPr>
+                <w:rStyle w:val="Hipervnculo"/>
+                <w:noProof/>
+              </w:rPr>
+              <w:t>plataforma</w:t>
+            </w:r>
+            <w:r>
+              <w:rPr>
+                <w:rStyle w:val="Hipervnculo"/>
+                <w:noProof/>
+                <w:spacing w:val="-14"/>
+              </w:rPr>
+              <w:t xml:space="preserve"> </w:t>
+            </w:r>
+            <w:r>
+              <w:rPr>
+                <w:rStyle w:val="Hipervnculo"/>
+                <w:noProof/>
+              </w:rPr>
+              <w:t>(2</w:t>
+            </w:r>
+            <w:r>
+              <w:rPr>
+                <w:rStyle w:val="Hipervnculo"/>
+                <w:noProof/>
+                <w:spacing w:val="-11"/>
+              </w:rPr>
+              <w:t xml:space="preserve"> </w:t>
+            </w:r>
+            <w:r>
+              <w:rPr>
+                <w:rStyle w:val="Hipervnculo"/>
+                <w:noProof/>
+                <w:spacing w:val="-2"/>
+              </w:rPr>
+              <w:t>horas)</w:t>
+            </w:r>
+            <w:r>
+              <w:rPr>
+                <w:noProof/>
+                <w:webHidden/>
+              </w:rPr>
+              <w:tab/>
+            </w:r>
+            <w:r>
+              <w:rPr>
+                <w:noProof/>
+                <w:webHidden/>
+              </w:rPr>
+              <w:fldChar w:fldCharType="begin"/>
+            </w:r>
+            <w:r>
+              <w:rPr>
+                <w:noProof/>
+                <w:webHidden/>
+              </w:rPr>
+              <w:instrText xml:space="preserve"> PAGEREF _Toc207872894 \h </w:instrText>
+            </w:r>
+            <w:r>
+              <w:rPr>
+                <w:noProof/>
+                <w:webHidden/>
+              </w:rPr>
+            </w:r>
+            <w:r>
+              <w:rPr>
+                <w:noProof/>
+                <w:webHidden/>
+              </w:rPr>
+              <w:fldChar w:fldCharType="separate"/>
+            </w:r>
+            <w:r>
+              <w:rPr>
+                <w:noProof/>
+                <w:webHidden/>
+              </w:rPr>
+              <w:t>8</w:t>
+            </w:r>
+            <w:r>
+              <w:rPr>
+                <w:noProof/>
+                <w:webHidden/>
+              </w:rPr>
+              <w:fldChar w:fldCharType="end"/>
+            </w:r>
+          </w:hyperlink>
+        </w:p>
+        <w:p>
+          <w:pPr>
+            <w:pStyle w:val="TDC2"/>
+            <w:tabs>
+              <w:tab w:val="right" w:leader="dot" w:pos="9350"/>
+            </w:tabs>
+            <w:rPr>
+              <w:noProof/>
+            </w:rPr>
+          </w:pPr>
+          <w:hyperlink w:anchor="_Toc207872895" w:history="1">
+            <w:r>
+              <w:rPr>
+                <w:rStyle w:val="Hipervnculo"/>
+                <w:noProof/>
+              </w:rPr>
+              <w:t>Consideraciones adicionales</w:t>
+            </w:r>
+            <w:r>
+              <w:rPr>
+                <w:noProof/>
+                <w:webHidden/>
+              </w:rPr>
+              <w:tab/>
+            </w:r>
+            <w:r>
+              <w:rPr>
+                <w:noProof/>
+                <w:webHidden/>
+              </w:rPr>
+              <w:fldChar w:fldCharType="begin"/>
+            </w:r>
+            <w:r>
+              <w:rPr>
+                <w:noProof/>
+                <w:webHidden/>
+              </w:rPr>
+              <w:instrText xml:space="preserve"> PAGEREF _Toc207872895 \h </w:instrText>
+            </w:r>
+            <w:r>
+              <w:rPr>
+                <w:noProof/>
+                <w:webHidden/>
+              </w:rPr>
+            </w:r>
+            <w:r>
+              <w:rPr>
+                <w:noProof/>
+                <w:webHidden/>
+              </w:rPr>
+              <w:fldChar w:fldCharType="separate"/>
+            </w:r>
+            <w:r>
+              <w:rPr>
+                <w:noProof/>
+                <w:webHidden/>
+              </w:rPr>
+              <w:t>9</w:t>
+            </w:r>
+            <w:r>
+              <w:rPr>
+                <w:noProof/>
+                <w:webHidden/>
+              </w:rPr>
+              <w:fldChar w:fldCharType="end"/>
+            </w:r>
+          </w:hyperlink>
+        </w:p>
+        <w:p>
+          <w:pPr>
+            <w:pStyle w:val="TDC1"/>
+            <w:tabs>
+              <w:tab w:val="right" w:leader="dot" w:pos="9350"/>
+            </w:tabs>
+            <w:rPr>
+              <w:noProof/>
+            </w:rPr>
+          </w:pPr>
+          <w:hyperlink w:anchor="_Toc207872896" w:history="1">
+            <w:r>
+              <w:rPr>
+                <w:rStyle w:val="Hipervnculo"/>
+                <w:noProof/>
+              </w:rPr>
+              <w:t>La aplicación ya está desplegada en la web</w:t>
+            </w:r>
+            <w:r>
+              <w:rPr>
+                <w:noProof/>
+                <w:webHidden/>
+              </w:rPr>
+              <w:tab/>
+            </w:r>
+            <w:r>
+              <w:rPr>
+                <w:noProof/>
+                <w:webHidden/>
+              </w:rPr>
+              <w:fldChar w:fldCharType="begin"/>
+            </w:r>
+            <w:r>
+              <w:rPr>
+                <w:noProof/>
+                <w:webHidden/>
+              </w:rPr>
+              <w:instrText xml:space="preserve"> PAGEREF _Toc207872896 \h </w:instrText>
+            </w:r>
+            <w:r>
+              <w:rPr>
+                <w:noProof/>
+                <w:webHidden/>
+              </w:rPr>
+            </w:r>
+            <w:r>
+              <w:rPr>
+                <w:noProof/>
+                <w:webHidden/>
+              </w:rPr>
+              <w:fldChar w:fldCharType="separate"/>
+            </w:r>
+            <w:r>
+              <w:rPr>
+                <w:noProof/>
+                <w:webHidden/>
+              </w:rPr>
+              <w:t>9</w:t>
+            </w:r>
+            <w:r>
+              <w:rPr>
+                <w:noProof/>
+                <w:webHidden/>
+              </w:rPr>
+              <w:fldChar w:fldCharType="end"/>
+            </w:r>
+          </w:hyperlink>
+        </w:p>
+        <w:p>
+          <w:pPr>
+            <w:pStyle w:val="TDC2"/>
+            <w:tabs>
+              <w:tab w:val="right" w:leader="dot" w:pos="9350"/>
+            </w:tabs>
+            <w:rPr>
+              <w:noProof/>
+            </w:rPr>
+          </w:pPr>
+          <w:hyperlink w:anchor="_Toc207872897" w:history="1">
+            <w:r>
+              <w:rPr>
+                <w:rStyle w:val="Hipervnculo"/>
+                <w:noProof/>
+              </w:rPr>
+              <w:t>compromisos</w:t>
+            </w:r>
+            <w:r>
+              <w:rPr>
+                <w:noProof/>
+                <w:webHidden/>
+              </w:rPr>
+              <w:tab/>
+            </w:r>
+            <w:r>
+              <w:rPr>
+                <w:noProof/>
+                <w:webHidden/>
+              </w:rPr>
+              <w:fldChar w:fldCharType="begin"/>
+            </w:r>
+            <w:r>
+              <w:rPr>
+                <w:noProof/>
+                <w:webHidden/>
+              </w:rPr>
+              <w:instrText xml:space="preserve"> PAGEREF _Toc207872897 \h </w:instrText>
+            </w:r>
+            <w:r>
+              <w:rPr>
+                <w:noProof/>
+                <w:webHidden/>
+              </w:rPr>
+            </w:r>
+            <w:r>
+              <w:rPr>
+                <w:noProof/>
+                <w:webHidden/>
+              </w:rPr>
+              <w:fldChar w:fldCharType="separate"/>
+            </w:r>
+            <w:r>
+              <w:rPr>
+                <w:noProof/>
+                <w:webHidden/>
+              </w:rPr>
+              <w:t>9</w:t>
+            </w:r>
+            <w:r>
+              <w:rPr>
+                <w:noProof/>
+                <w:webHidden/>
+              </w:rPr>
+              <w:fldChar w:fldCharType="end"/>
+            </w:r>
+          </w:hyperlink>
+        </w:p>
+        <w:p>
+          <w:pPr>
+            <w:pStyle w:val="TDC2"/>
+            <w:tabs>
+              <w:tab w:val="right" w:leader="dot" w:pos="9350"/>
+            </w:tabs>
+            <w:rPr>
+              <w:noProof/>
+            </w:rPr>
+          </w:pPr>
+          <w:hyperlink w:anchor="_Toc207872898" w:history="1">
+            <w:r>
+              <w:rPr>
+                <w:rStyle w:val="Hipervnculo"/>
+                <w:noProof/>
+              </w:rPr>
+              <w:t>En</w:t>
+            </w:r>
+            <w:r>
+              <w:rPr>
+                <w:rStyle w:val="Hipervnculo"/>
+                <w:noProof/>
+                <w:spacing w:val="-9"/>
+              </w:rPr>
+              <w:t xml:space="preserve"> </w:t>
+            </w:r>
+            <w:r>
+              <w:rPr>
+                <w:rStyle w:val="Hipervnculo"/>
+                <w:noProof/>
+              </w:rPr>
+              <w:t>conformidad</w:t>
+            </w:r>
+            <w:r>
+              <w:rPr>
+                <w:rStyle w:val="Hipervnculo"/>
+                <w:noProof/>
+                <w:spacing w:val="-9"/>
+              </w:rPr>
+              <w:t xml:space="preserve"> </w:t>
+            </w:r>
+            <w:r>
+              <w:rPr>
+                <w:rStyle w:val="Hipervnculo"/>
+                <w:noProof/>
+              </w:rPr>
+              <w:t>con</w:t>
+            </w:r>
+            <w:r>
+              <w:rPr>
+                <w:rStyle w:val="Hipervnculo"/>
+                <w:noProof/>
+                <w:spacing w:val="-8"/>
+              </w:rPr>
+              <w:t xml:space="preserve"> </w:t>
+            </w:r>
+            <w:r>
+              <w:rPr>
+                <w:rStyle w:val="Hipervnculo"/>
+                <w:noProof/>
+              </w:rPr>
+              <w:t>lo</w:t>
+            </w:r>
+            <w:r>
+              <w:rPr>
+                <w:rStyle w:val="Hipervnculo"/>
+                <w:noProof/>
+                <w:spacing w:val="-9"/>
+              </w:rPr>
+              <w:t xml:space="preserve"> </w:t>
+            </w:r>
+            <w:r>
+              <w:rPr>
+                <w:rStyle w:val="Hipervnculo"/>
+                <w:noProof/>
+              </w:rPr>
+              <w:t>anterior</w:t>
+            </w:r>
+            <w:r>
+              <w:rPr>
+                <w:rStyle w:val="Hipervnculo"/>
+                <w:noProof/>
+                <w:spacing w:val="-6"/>
+              </w:rPr>
+              <w:t xml:space="preserve"> </w:t>
+            </w:r>
+            <w:r>
+              <w:rPr>
+                <w:rStyle w:val="Hipervnculo"/>
+                <w:noProof/>
+              </w:rPr>
+              <w:t>se</w:t>
+            </w:r>
+            <w:r>
+              <w:rPr>
+                <w:rStyle w:val="Hipervnculo"/>
+                <w:noProof/>
+                <w:spacing w:val="-8"/>
+              </w:rPr>
+              <w:t xml:space="preserve"> </w:t>
+            </w:r>
+            <w:r>
+              <w:rPr>
+                <w:rStyle w:val="Hipervnculo"/>
+                <w:noProof/>
+              </w:rPr>
+              <w:t>firma</w:t>
+            </w:r>
+            <w:r>
+              <w:rPr>
+                <w:rStyle w:val="Hipervnculo"/>
+                <w:noProof/>
+                <w:spacing w:val="-8"/>
+              </w:rPr>
+              <w:t xml:space="preserve"> </w:t>
+            </w:r>
+            <w:r>
+              <w:rPr>
+                <w:rStyle w:val="Hipervnculo"/>
+                <w:noProof/>
+              </w:rPr>
+              <w:t>por</w:t>
+            </w:r>
+            <w:r>
+              <w:rPr>
+                <w:rStyle w:val="Hipervnculo"/>
+                <w:noProof/>
+                <w:spacing w:val="-7"/>
+              </w:rPr>
+              <w:t xml:space="preserve"> </w:t>
+            </w:r>
+            <w:r>
+              <w:rPr>
+                <w:rStyle w:val="Hipervnculo"/>
+                <w:noProof/>
+              </w:rPr>
+              <w:t>las</w:t>
+            </w:r>
+            <w:r>
+              <w:rPr>
+                <w:rStyle w:val="Hipervnculo"/>
+                <w:noProof/>
+                <w:spacing w:val="-6"/>
+              </w:rPr>
+              <w:t xml:space="preserve"> </w:t>
+            </w:r>
+            <w:r>
+              <w:rPr>
+                <w:rStyle w:val="Hipervnculo"/>
+                <w:noProof/>
+                <w:spacing w:val="-2"/>
+              </w:rPr>
+              <w:t>partes:</w:t>
+            </w:r>
+            <w:r>
+              <w:rPr>
+                <w:noProof/>
+                <w:webHidden/>
+              </w:rPr>
+              <w:tab/>
+            </w:r>
+            <w:r>
+              <w:rPr>
+                <w:noProof/>
+                <w:webHidden/>
+              </w:rPr>
+              <w:fldChar w:fldCharType="begin"/>
+            </w:r>
+            <w:r>
+              <w:rPr>
+                <w:noProof/>
+                <w:webHidden/>
+              </w:rPr>
+              <w:instrText xml:space="preserve"> PAGEREF _Toc207872898 \h </w:instrText>
+            </w:r>
+            <w:r>
+              <w:rPr>
+                <w:noProof/>
+                <w:webHidden/>
+              </w:rPr>
+            </w:r>
+            <w:r>
+              <w:rPr>
+                <w:noProof/>
+                <w:webHidden/>
+              </w:rPr>
+              <w:fldChar w:fldCharType="separate"/>
+            </w:r>
+            <w:r>
+              <w:rPr>
+                <w:noProof/>
+                <w:webHidden/>
+              </w:rPr>
+              <w:t>10</w:t>
+            </w:r>
+            <w:r>
+              <w:rPr>
+                <w:noProof/>
+                <w:webHidden/>
+              </w:rPr>
+              <w:fldChar w:fldCharType="end"/>
+            </w:r>
+          </w:hyperlink>
+        </w:p>
+        <w:p>
+          <w:r>
+            <w:rPr>
+              <w:b/>
+              <w:bCs/>
+              <w:lang w:val="es-ES"/>
+            </w:rPr>
+            <w:fldChar w:fldCharType="end"/>
+          </w:r>
+        </w:p>
+      </w:sdtContent>
+    </w:sdt>
+    <w:p>
+      <w:pPr>
+        <w:pStyle w:val="Ttulo1"/>
+      </w:pPr>
+    </w:p>
     <w:p/>
     <w:p/>
     <w:p/>
@@ -11,73 +2468,169 @@
     <w:p/>
     <w:p/>
     <w:p/>
+    <w:p>
+      <w:pPr>
+        <w:tabs>
+          <w:tab w:val="left" w:pos="1490"/>
+        </w:tabs>
+        <w:ind w:firstLine="0"/>
+      </w:pPr>
+    </w:p>
+    <w:p>
+      <w:pPr>
+        <w:tabs>
+          <w:tab w:val="left" w:pos="1490"/>
+        </w:tabs>
+        <w:ind w:firstLine="0"/>
+      </w:pPr>
+    </w:p>
+    <w:p>
+      <w:pPr>
+        <w:tabs>
+          <w:tab w:val="left" w:pos="1490"/>
+        </w:tabs>
+        <w:ind w:firstLine="0"/>
+      </w:pPr>
+    </w:p>
+    <w:p>
+      <w:pPr>
+        <w:tabs>
+          <w:tab w:val="left" w:pos="1490"/>
+        </w:tabs>
+        <w:ind w:firstLine="0"/>
+      </w:pPr>
+    </w:p>
+    <w:p>
+      <w:pPr>
+        <w:pStyle w:val="Ttulo1"/>
+      </w:pPr>
+      <w:r>
+        <w:lastRenderedPageBreak/>
+        <w:t xml:space="preserve"> </w:t>
+      </w:r>
+      <w:bookmarkStart w:id="0" w:name="_Toc207872878"/>
+      <w:r>
+        <w:t xml:space="preserve">1 </w:t>
+      </w:r>
+      <w:r>
+        <w:t>plan de capacitación del usuario final</w:t>
+      </w:r>
+      <w:bookmarkEnd w:id="0"/>
+    </w:p>
+    <w:p>
+      <w:pPr>
+        <w:pStyle w:val="Prrafodelista"/>
+        <w:ind w:left="360"/>
+      </w:pPr>
+    </w:p>
+    <w:p>
+      <w:pPr>
+        <w:pStyle w:val="Ttulo2"/>
+        <w:numPr>
+          <w:ilvl w:val="1"/>
+          <w:numId w:val="2"/>
+        </w:numPr>
+      </w:pPr>
+      <w:bookmarkStart w:id="1" w:name="_Toc207872879"/>
+      <w:r>
+        <w:t>justificación</w:t>
+      </w:r>
+      <w:bookmarkEnd w:id="1"/>
+    </w:p>
+    <w:p/>
+    <w:p>
+      <w:r>
+        <w:t>La implementación del Sistema de Información para la tienda Stunt Raiders requiere que los usuarios finales (clientes, empleados y administrador) conozcan y manejen adecuadamente las funciones de la aplicación.</w:t>
+      </w:r>
+    </w:p>
+    <w:p>
+      <w:r>
+        <w:rPr>
+          <w:rStyle w:val="selectable-text1"/>
+        </w:rPr>
+        <w:t>Una capacitación estructurada permitirá:</w:t>
+      </w:r>
+    </w:p>
+    <w:p>
+      <w:r>
+        <w:rPr>
+          <w:rStyle w:val="selectable-text1"/>
+        </w:rPr>
+        <w:t>Reducir errores en el uso del sistema.</w:t>
+      </w:r>
+    </w:p>
+    <w:p>
+      <w:r>
+        <w:rPr>
+          <w:rStyle w:val="selectable-text1"/>
+        </w:rPr>
+        <w:t>Incrementar la satisfacción de los clientes y empleados.</w:t>
+      </w:r>
+    </w:p>
+    <w:p>
+      <w:r>
+        <w:rPr>
+          <w:rStyle w:val="selectable-text1"/>
+        </w:rPr>
+        <w:t>Asegurar un correcto manejo de procesos clave: registro de usuarios, compras en línea, gestión de inventario y administración de ventas.</w:t>
+      </w:r>
+    </w:p>
+    <w:p>
+      <w:pPr>
+        <w:rPr>
+          <w:rStyle w:val="selectable-text1"/>
+        </w:rPr>
+      </w:pPr>
+      <w:r>
+        <w:rPr>
+          <w:rStyle w:val="selectable-text1"/>
+        </w:rPr>
+        <w:t>Optimizar la adopción del sistema y garantizar su aprovechamiento máximo desde la puesta en marcha.</w:t>
+      </w:r>
+    </w:p>
+    <w:p>
+      <w:pPr>
+        <w:rPr>
+          <w:rStyle w:val="selectable-text1"/>
+        </w:rPr>
+      </w:pPr>
+    </w:p>
+    <w:p>
+      <w:pPr>
+        <w:pStyle w:val="Ttulo2"/>
+        <w:numPr>
+          <w:ilvl w:val="1"/>
+          <w:numId w:val="2"/>
+        </w:numPr>
+      </w:pPr>
+      <w:bookmarkStart w:id="2" w:name="_Toc207872880"/>
+      <w:r>
+        <w:t>objetivo</w:t>
+      </w:r>
+      <w:bookmarkEnd w:id="2"/>
+      <w:r>
+        <w:t xml:space="preserve"> </w:t>
+      </w:r>
+    </w:p>
+    <w:p>
+      <w:pPr>
+        <w:pStyle w:val="Prrafodelista"/>
+        <w:ind w:left="360"/>
+      </w:pPr>
+    </w:p>
+    <w:p>
+      <w:r>
+        <w:t>Brindar a los usuarios finales las herramientas, conocimientos y habilidades necesarias para utilizar de manera eficiente y segura el sistema de información de Stunt Raiders, garantizando una experiencia satisfactoria en los procesos de compra, gestión y administración</w:t>
+      </w:r>
+      <w:r>
+        <w:t>.</w:t>
+      </w:r>
+    </w:p>
     <w:p/>
     <w:p/>
     <w:p/>
     <w:p/>
     <w:p/>
-    <w:p/>
-    <w:p>
-      <w:pPr>
-        <w:tabs>
-          <w:tab w:val="left" w:pos="1490"/>
-        </w:tabs>
-        <w:ind w:firstLine="0"/>
-      </w:pPr>
-    </w:p>
-    <w:p>
-      <w:pPr>
-        <w:tabs>
-          <w:tab w:val="left" w:pos="1490"/>
-        </w:tabs>
-        <w:ind w:firstLine="0"/>
-      </w:pPr>
-    </w:p>
-    <w:p>
-      <w:pPr>
-        <w:tabs>
-          <w:tab w:val="left" w:pos="1490"/>
-        </w:tabs>
-        <w:ind w:firstLine="0"/>
-      </w:pPr>
-    </w:p>
-    <w:p>
-      <w:pPr>
-        <w:tabs>
-          <w:tab w:val="left" w:pos="1490"/>
-        </w:tabs>
-        <w:ind w:firstLine="0"/>
-      </w:pPr>
-    </w:p>
-    <w:p>
-      <w:pPr>
-        <w:tabs>
-          <w:tab w:val="left" w:pos="1490"/>
-        </w:tabs>
-        <w:ind w:firstLine="0"/>
-      </w:pPr>
-    </w:p>
-    <w:p>
-      <w:pPr>
-        <w:pStyle w:val="Ttulo1"/>
-      </w:pPr>
-      <w:r>
-        <w:lastRenderedPageBreak/>
-        <w:t xml:space="preserve"> </w:t>
-      </w:r>
-      <w:r>
-        <w:t xml:space="preserve">1 </w:t>
-      </w:r>
-      <w:r>
-        <w:t>plan de capacitación del usuario final</w:t>
-      </w:r>
-    </w:p>
-    <w:p>
-      <w:pPr>
-        <w:pStyle w:val="Prrafodelista"/>
-        <w:ind w:left="360"/>
-      </w:pPr>
-    </w:p>
     <w:p>
       <w:pPr>
         <w:pStyle w:val="Ttulo2"/>
@@ -86,125 +2639,13 @@
           <w:numId w:val="2"/>
         </w:numPr>
       </w:pPr>
-      <w:r>
-        <w:t>justificación</w:t>
-      </w:r>
-    </w:p>
-    <w:p/>
-    <w:p>
-      <w:r>
-        <w:t xml:space="preserve">La implementación del Sistema de Información para la tienda Stunt </w:t>
-      </w:r>
-      <w:proofErr w:type="spellStart"/>
-      <w:r>
-        <w:t>Raiders</w:t>
-      </w:r>
-      <w:proofErr w:type="spellEnd"/>
-      <w:r>
-        <w:t xml:space="preserve"> requiere que los usuarios finales (clientes, empleados y administrador) conozcan y manejen adecuadamente las funciones de la aplicación.</w:t>
-      </w:r>
-    </w:p>
-    <w:p>
-      <w:r>
-        <w:rPr>
-          <w:rStyle w:val="selectable-text1"/>
-        </w:rPr>
-        <w:t>Una capacitación estructurada permitirá:</w:t>
-      </w:r>
-    </w:p>
-    <w:p>
-      <w:r>
-        <w:rPr>
-          <w:rStyle w:val="selectable-text1"/>
-        </w:rPr>
-        <w:t>Reducir errores en el uso del sistema.</w:t>
-      </w:r>
-    </w:p>
-    <w:p>
-      <w:r>
-        <w:rPr>
-          <w:rStyle w:val="selectable-text1"/>
-        </w:rPr>
-        <w:t>Incrementar la satisfacción de los clientes y empleados.</w:t>
-      </w:r>
-    </w:p>
-    <w:p>
-      <w:r>
-        <w:rPr>
-          <w:rStyle w:val="selectable-text1"/>
-        </w:rPr>
-        <w:t>Asegurar un correcto manejo de procesos clave: registro de usuarios, compras en línea, gestión de inventario y administración de ventas.</w:t>
-      </w:r>
-    </w:p>
-    <w:p>
-      <w:pPr>
-        <w:rPr>
-          <w:rStyle w:val="selectable-text1"/>
-        </w:rPr>
-      </w:pPr>
-      <w:r>
-        <w:rPr>
-          <w:rStyle w:val="selectable-text1"/>
-        </w:rPr>
-        <w:t>Optimizar la adopción del sistema y garantizar su aprovechamiento máximo desde la puesta en marcha.</w:t>
-      </w:r>
-    </w:p>
-    <w:p>
-      <w:pPr>
-        <w:rPr>
-          <w:rStyle w:val="selectable-text1"/>
-        </w:rPr>
-      </w:pPr>
-    </w:p>
-    <w:p>
-      <w:pPr>
-        <w:pStyle w:val="Ttulo2"/>
-        <w:numPr>
-          <w:ilvl w:val="1"/>
-          <w:numId w:val="2"/>
-        </w:numPr>
-      </w:pPr>
-      <w:r>
-        <w:t xml:space="preserve">objetivo </w:t>
-      </w:r>
-    </w:p>
-    <w:p>
-      <w:pPr>
-        <w:pStyle w:val="Prrafodelista"/>
-        <w:ind w:left="360"/>
-      </w:pPr>
-    </w:p>
-    <w:p>
-      <w:r>
-        <w:t xml:space="preserve">Brindar a los usuarios finales las herramientas, conocimientos y habilidades necesarias para utilizar de manera eficiente y segura el sistema de información de Stunt </w:t>
-      </w:r>
-      <w:proofErr w:type="spellStart"/>
-      <w:r>
-        <w:t>Raiders</w:t>
-      </w:r>
-      <w:proofErr w:type="spellEnd"/>
-      <w:r>
-        <w:t>, garantizando una experiencia satisfactoria en los procesos de compra, gestión y administración</w:t>
-      </w:r>
-      <w:r>
-        <w:t>.</w:t>
-      </w:r>
-    </w:p>
-    <w:p/>
-    <w:p/>
-    <w:p/>
-    <w:p/>
-    <w:p/>
-    <w:p>
-      <w:pPr>
-        <w:pStyle w:val="Ttulo2"/>
-        <w:numPr>
-          <w:ilvl w:val="1"/>
-          <w:numId w:val="2"/>
-        </w:numPr>
-      </w:pPr>
-      <w:r>
-        <w:t xml:space="preserve">estructura del plan de capacitación </w:t>
+      <w:bookmarkStart w:id="3" w:name="_Toc207872881"/>
+      <w:r>
+        <w:t>estructura del plan de capacitación</w:t>
+      </w:r>
+      <w:bookmarkEnd w:id="3"/>
+      <w:r>
+        <w:t xml:space="preserve"> </w:t>
       </w:r>
     </w:p>
     <w:p>
@@ -1867,12 +4308,14 @@
           <w:lang w:val="es-ES"/>
         </w:rPr>
       </w:pPr>
+      <w:bookmarkStart w:id="4" w:name="_Toc207872882"/>
       <w:r>
         <w:rPr>
           <w:lang w:val="es-ES"/>
         </w:rPr>
         <w:t>introducción</w:t>
       </w:r>
+      <w:bookmarkEnd w:id="4"/>
     </w:p>
     <w:p>
       <w:pPr>
@@ -2128,9 +4571,14 @@
           <w:numId w:val="2"/>
         </w:numPr>
       </w:pPr>
+      <w:bookmarkStart w:id="5" w:name="_Toc207872883"/>
       <w:r>
         <w:lastRenderedPageBreak/>
-        <w:t xml:space="preserve">descripción de módulos  </w:t>
+        <w:t>descripción de módulos</w:t>
+      </w:r>
+      <w:bookmarkEnd w:id="5"/>
+      <w:r>
+        <w:t xml:space="preserve">  </w:t>
       </w:r>
     </w:p>
     <w:p/>
@@ -2237,8 +4685,13 @@
           <w:numId w:val="2"/>
         </w:numPr>
       </w:pPr>
-      <w:r>
-        <w:t xml:space="preserve">registro de usuarios </w:t>
+      <w:bookmarkStart w:id="6" w:name="_Toc207872884"/>
+      <w:r>
+        <w:t>registro de usuarios</w:t>
+      </w:r>
+      <w:bookmarkEnd w:id="6"/>
+      <w:r>
+        <w:t xml:space="preserve"> </w:t>
       </w:r>
     </w:p>
     <w:p/>
@@ -2359,8 +4812,13 @@
       <w:pPr>
         <w:pStyle w:val="Ttulo2"/>
       </w:pPr>
-      <w:r>
-        <w:t xml:space="preserve">1.7 inicio de sesión </w:t>
+      <w:bookmarkStart w:id="7" w:name="_Toc207872885"/>
+      <w:r>
+        <w:t>1.7 inicio de sesión</w:t>
+      </w:r>
+      <w:bookmarkEnd w:id="7"/>
+      <w:r>
+        <w:t xml:space="preserve"> </w:t>
       </w:r>
     </w:p>
     <w:p>
@@ -2541,8 +4999,13 @@
       <w:pPr>
         <w:pStyle w:val="Ttulo2"/>
       </w:pPr>
-      <w:r>
-        <w:t xml:space="preserve">1.8 procesos usuarios contribuyentes </w:t>
+      <w:bookmarkStart w:id="8" w:name="_Toc207872886"/>
+      <w:r>
+        <w:t>1.8 procesos usuarios contribuyentes</w:t>
+      </w:r>
+      <w:bookmarkEnd w:id="8"/>
+      <w:r>
+        <w:t xml:space="preserve"> </w:t>
       </w:r>
     </w:p>
     <w:p/>
@@ -2872,8 +5335,13 @@
       <w:pPr>
         <w:pStyle w:val="Ttulo2"/>
       </w:pPr>
-      <w:r>
-        <w:t xml:space="preserve">1.9 administradores </w:t>
+      <w:bookmarkStart w:id="9" w:name="_Toc207872887"/>
+      <w:r>
+        <w:t>1.9 administradores</w:t>
+      </w:r>
+      <w:bookmarkEnd w:id="9"/>
+      <w:r>
+        <w:t xml:space="preserve"> </w:t>
       </w:r>
     </w:p>
     <w:p>
@@ -3108,8 +5576,13 @@
       <w:pPr>
         <w:pStyle w:val="Ttulo2"/>
       </w:pPr>
-      <w:r>
-        <w:t xml:space="preserve">2.0 procesos de usuarios administradores </w:t>
+      <w:bookmarkStart w:id="10" w:name="_Toc207872888"/>
+      <w:r>
+        <w:t>2.0 procesos de usuarios administradores</w:t>
+      </w:r>
+      <w:bookmarkEnd w:id="10"/>
+      <w:r>
+        <w:t xml:space="preserve"> </w:t>
       </w:r>
     </w:p>
     <w:p/>
@@ -3361,9 +5834,11 @@
       <w:pPr>
         <w:pStyle w:val="Ttulo2"/>
       </w:pPr>
+      <w:bookmarkStart w:id="11" w:name="_Toc207872889"/>
       <w:r>
         <w:t>2.1 prácticas de uso</w:t>
       </w:r>
+      <w:bookmarkEnd w:id="11"/>
     </w:p>
     <w:p/>
     <w:p>
@@ -3380,8 +5855,13 @@
       </w:pPr>
       <w:r>
         <w:lastRenderedPageBreak/>
-        <w:t xml:space="preserve"> 3 cronograma y horario</w:t>
-      </w:r>
+        <w:t xml:space="preserve"> </w:t>
+      </w:r>
+      <w:bookmarkStart w:id="12" w:name="_Toc207872890"/>
+      <w:r>
+        <w:t>3 cronograma y horario</w:t>
+      </w:r>
+      <w:bookmarkEnd w:id="12"/>
     </w:p>
     <w:p>
       <w:pPr>
@@ -3646,6 +6126,7 @@
       <w:pPr>
         <w:pStyle w:val="Ttulo2"/>
       </w:pPr>
+      <w:bookmarkStart w:id="13" w:name="_Toc207872891"/>
       <w:r>
         <w:t>3.1 modulo</w:t>
       </w:r>
@@ -3694,6 +6175,7 @@
       <w:r>
         <w:t>(2 horas)</w:t>
       </w:r>
+      <w:bookmarkEnd w:id="13"/>
     </w:p>
     <w:p/>
     <w:p>
@@ -3917,6 +6399,7 @@
           <w:spacing w:val="-2"/>
         </w:rPr>
       </w:pPr>
+      <w:bookmarkStart w:id="14" w:name="_Toc207872892"/>
       <w:r>
         <w:lastRenderedPageBreak/>
         <w:t>modulo</w:t>
@@ -3996,6 +6479,7 @@
         </w:rPr>
         <w:t>minutos)</w:t>
       </w:r>
+      <w:bookmarkEnd w:id="14"/>
     </w:p>
     <w:p/>
     <w:p>
@@ -4252,6 +6736,7 @@
       <w:pPr>
         <w:pStyle w:val="Ttulo2"/>
       </w:pPr>
+      <w:bookmarkStart w:id="15" w:name="_Toc207872893"/>
       <w:r>
         <w:t>modulo</w:t>
       </w:r>
@@ -4282,6 +6767,7 @@
       <w:r>
         <w:t>(2 horas)</w:t>
       </w:r>
+      <w:bookmarkEnd w:id="15"/>
     </w:p>
     <w:p/>
     <w:p>
@@ -4483,6 +6969,7 @@
           <w:spacing w:val="-2"/>
         </w:rPr>
       </w:pPr>
+      <w:bookmarkStart w:id="16" w:name="_Toc207872894"/>
       <w:r>
         <w:t>modulo</w:t>
       </w:r>
@@ -4543,6 +7030,7 @@
         </w:rPr>
         <w:t>horas)</w:t>
       </w:r>
+      <w:bookmarkEnd w:id="16"/>
     </w:p>
     <w:p/>
     <w:p>
@@ -4696,9 +7184,14 @@
       <w:pPr>
         <w:pStyle w:val="Ttulo2"/>
       </w:pPr>
+      <w:bookmarkStart w:id="17" w:name="_Toc207872895"/>
       <w:r>
         <w:lastRenderedPageBreak/>
-        <w:t xml:space="preserve">Consideraciones adicionales </w:t>
+        <w:t>Consideraciones adicionales</w:t>
+      </w:r>
+      <w:bookmarkEnd w:id="17"/>
+      <w:r>
+        <w:t xml:space="preserve"> </w:t>
       </w:r>
     </w:p>
     <w:p/>
@@ -5036,9 +7529,11 @@
       <w:pPr>
         <w:pStyle w:val="Ttulo1"/>
       </w:pPr>
+      <w:bookmarkStart w:id="18" w:name="_Toc207872896"/>
       <w:r>
         <w:t>La aplicación ya está desplegada en la web</w:t>
       </w:r>
+      <w:bookmarkEnd w:id="18"/>
     </w:p>
     <w:p/>
     <w:p>
@@ -5047,7 +7542,7 @@
       </w:r>
     </w:p>
     <w:p>
-      <w:hyperlink r:id="rId7" w:history="1">
+      <w:hyperlink r:id="rId9" w:history="1">
         <w:r>
           <w:rPr>
             <w:rStyle w:val="Hipervnculo"/>
@@ -5061,8 +7556,13 @@
       <w:pPr>
         <w:pStyle w:val="Ttulo2"/>
       </w:pPr>
-      <w:r>
-        <w:t xml:space="preserve">compromisos </w:t>
+      <w:bookmarkStart w:id="19" w:name="_Toc207872897"/>
+      <w:r>
+        <w:t>compromisos</w:t>
+      </w:r>
+      <w:bookmarkEnd w:id="19"/>
+      <w:r>
+        <w:t xml:space="preserve"> </w:t>
       </w:r>
     </w:p>
     <w:p/>
@@ -5209,6 +7709,7 @@
           <w:spacing w:val="-2"/>
         </w:rPr>
       </w:pPr>
+      <w:bookmarkStart w:id="20" w:name="_Toc207872898"/>
       <w:r>
         <w:lastRenderedPageBreak/>
         <w:t>En</w:t>
@@ -5297,6 +7798,7 @@
         </w:rPr>
         <w:t>partes:</w:t>
       </w:r>
+      <w:bookmarkEnd w:id="20"/>
     </w:p>
     <w:p>
       <w:pPr>
@@ -5438,7 +7940,7 @@
           </mc:Choice>
           <mc:Fallback>
             <w:pict>
-              <v:shape w14:anchorId="2413A0FA" id="Graphic 11" o:spid="_x0000_s1026" style="position:absolute;margin-left:1in;margin-top:21.9pt;width:162.4pt;height:.1pt;z-index:-251657216;visibility:visible;mso-wrap-style:square;mso-wrap-distance-left:0;mso-wrap-distance-top:0;mso-wrap-distance-right:0;mso-wrap-distance-bottom:0;mso-position-horizontal:absolute;mso-position-horizontal-relative:page;mso-position-vertical:absolute;mso-position-vertical-relative:text;v-text-anchor:top" coordsize="2062480,1270" o:gfxdata="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" path="m,l2061972,e" filled="f" strokeweight=".31322mm">
+              <v:shape w14:anchorId="2CB93A09" id="Graphic 11" o:spid="_x0000_s1026" style="position:absolute;margin-left:1in;margin-top:21.9pt;width:162.4pt;height:.1pt;z-index:-251657216;visibility:visible;mso-wrap-style:square;mso-wrap-distance-left:0;mso-wrap-distance-top:0;mso-wrap-distance-right:0;mso-wrap-distance-bottom:0;mso-position-horizontal:absolute;mso-position-horizontal-relative:page;mso-position-vertical:absolute;mso-position-vertical-relative:text;v-text-anchor:top" coordsize="2062480,1270" o:gfxdata="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" path="m,l2061972,e" filled="f" strokeweight=".31322mm">
                 <v:path arrowok="t"/>
                 <w10:wrap type="topAndBottom" anchorx="page"/>
               </v:shape>
@@ -5518,7 +8020,7 @@
           </mc:Choice>
           <mc:Fallback>
             <w:pict>
-              <v:shape w14:anchorId="0E615177" id="Graphic 12" o:spid="_x0000_s1026" style="position:absolute;margin-left:341.35pt;margin-top:21.9pt;width:173.2pt;height:.1pt;z-index:-251656192;visibility:visible;mso-wrap-style:square;mso-wrap-distance-left:0;mso-wrap-distance-top:0;mso-wrap-distance-right:0;mso-wrap-distance-bottom:0;mso-position-horizontal:absolute;mso-position-horizontal-relative:page;mso-position-vertical:absolute;mso-position-vertical-relative:text;v-text-anchor:top" coordsize="2199640,1270" o:gfxdata="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" path="m,l2199385,e" filled="f" strokeweight=".31322mm">
+              <v:shape w14:anchorId="562C54C9" id="Graphic 12" o:spid="_x0000_s1026" style="position:absolute;margin-left:341.35pt;margin-top:21.9pt;width:173.2pt;height:.1pt;z-index:-251656192;visibility:visible;mso-wrap-style:square;mso-wrap-distance-left:0;mso-wrap-distance-top:0;mso-wrap-distance-right:0;mso-wrap-distance-bottom:0;mso-position-horizontal:absolute;mso-position-horizontal-relative:page;mso-position-vertical:absolute;mso-position-vertical-relative:text;v-text-anchor:top" coordsize="2199640,1270" o:gfxdata="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" path="m,l2199385,e" filled="f" strokeweight=".31322mm">
                 <v:path arrowok="t"/>
                 <w10:wrap type="topAndBottom" anchorx="page"/>
               </v:shape>
@@ -5527,13 +8029,8 @@
         </mc:AlternateContent>
       </w:r>
       <w:r>
-        <w:t xml:space="preserve">Santiago Valbuena                                                            Daniel </w:t>
-      </w:r>
-      <w:proofErr w:type="spellStart"/>
-      <w:r>
-        <w:t>Riders</w:t>
-      </w:r>
-      <w:proofErr w:type="spellEnd"/>
+        <w:t>Santiago Valbuena                                                            Daniel Riders</w:t>
+      </w:r>
     </w:p>
     <w:p>
       <w:pPr>
@@ -5606,8 +8103,6 @@
           <w:lang w:val="es-ES"/>
         </w:rPr>
       </w:pPr>
-      <w:bookmarkStart w:id="0" w:name="_GoBack"/>
-      <w:bookmarkEnd w:id="0"/>
     </w:p>
     <w:p>
       <w:pPr>
@@ -5620,139 +8115,7 @@
     </w:p>
     <w:p>
       <w:pPr>
-        <w:rPr>
-          <w:lang w:val="es-ES"/>
-        </w:rPr>
-      </w:pPr>
-    </w:p>
-    <w:p/>
-    <w:p/>
-    <w:p>
-      <w:pPr>
-        <w:rPr>
-          <w:lang w:val="es-ES"/>
-        </w:rPr>
-      </w:pPr>
-    </w:p>
-    <w:p/>
-    <w:p>
-      <w:pPr>
-        <w:rPr>
-          <w:lang w:val="es-ES"/>
-        </w:rPr>
-      </w:pPr>
-    </w:p>
-    <w:p/>
-    <w:p>
-      <w:pPr>
-        <w:rPr>
-          <w:lang w:val="es-ES"/>
-        </w:rPr>
-      </w:pPr>
-    </w:p>
-    <w:p/>
-    <w:p/>
-    <w:p>
-      <w:pPr>
-        <w:pStyle w:val="Textoindependiente"/>
-        <w:spacing w:before="24"/>
-      </w:pPr>
-    </w:p>
-    <w:p>
-      <w:pPr>
-        <w:rPr>
-          <w:lang w:val="es-ES"/>
-        </w:rPr>
-      </w:pPr>
-    </w:p>
-    <w:p>
-      <w:pPr>
-        <w:rPr>
-          <w:lang w:val="es-ES"/>
-        </w:rPr>
-      </w:pPr>
-    </w:p>
-    <w:p/>
-    <w:p/>
-    <w:p>
-      <w:pPr>
-        <w:pStyle w:val="Prrafodelista"/>
-        <w:ind w:left="360"/>
-      </w:pPr>
-    </w:p>
-    <w:p>
-      <w:pPr>
-        <w:rPr>
-          <w:lang w:val="es-ES"/>
-        </w:rPr>
-      </w:pPr>
-    </w:p>
-    <w:p>
-      <w:pPr>
         <w:pStyle w:val="Ttulo2"/>
-        <w:rPr>
-          <w:lang w:val="es-ES"/>
-        </w:rPr>
-      </w:pPr>
-      <w:r>
-        <w:rPr>
-          <w:lang w:val="es-ES"/>
-        </w:rPr>
-        <w:t xml:space="preserve"> </w:t>
-      </w:r>
-    </w:p>
-    <w:p>
-      <w:pPr>
-        <w:rPr>
-          <w:lang w:val="es-ES"/>
-        </w:rPr>
-      </w:pPr>
-    </w:p>
-    <w:p>
-      <w:pPr>
-        <w:rPr>
-          <w:lang w:val="es-ES"/>
-        </w:rPr>
-      </w:pPr>
-    </w:p>
-    <w:p>
-      <w:pPr>
-        <w:rPr>
-          <w:lang w:val="es-ES"/>
-        </w:rPr>
-      </w:pPr>
-    </w:p>
-    <w:p>
-      <w:pPr>
-        <w:ind w:firstLine="0"/>
-        <w:rPr>
-          <w:lang w:val="es-ES"/>
-        </w:rPr>
-      </w:pPr>
-    </w:p>
-    <w:p>
-      <w:pPr>
-        <w:rPr>
-          <w:lang w:val="es-ES"/>
-        </w:rPr>
-      </w:pPr>
-    </w:p>
-    <w:p>
-      <w:pPr>
-        <w:tabs>
-          <w:tab w:val="left" w:pos="2241"/>
-        </w:tabs>
-        <w:ind w:firstLine="0"/>
-        <w:rPr>
-          <w:lang w:val="es-ES"/>
-        </w:rPr>
-      </w:pPr>
-    </w:p>
-    <w:p>
-      <w:pPr>
-        <w:tabs>
-          <w:tab w:val="left" w:pos="2241"/>
-        </w:tabs>
         <w:rPr>
           <w:lang w:val="es-ES"/>
         </w:rPr>
@@ -5762,43 +8125,16 @@
           <w:cols w:space="720"/>
         </w:sectPr>
       </w:pPr>
-      <w:r>
-        <w:rPr>
-          <w:lang w:val="es-ES"/>
-        </w:rPr>
-        <w:tab/>
-      </w:r>
     </w:p>
     <w:p>
       <w:pPr>
         <w:ind w:firstLine="0"/>
       </w:pPr>
-    </w:p>
-    <w:p/>
-    <w:p/>
-    <w:p>
-      <w:pPr>
-        <w:pStyle w:val="Prrafodelista"/>
-        <w:ind w:left="360"/>
-      </w:pPr>
-    </w:p>
-    <w:p>
-      <w:pPr>
-        <w:pStyle w:val="Prrafodelista"/>
-      </w:pPr>
-    </w:p>
-    <w:p/>
-    <w:p/>
-    <w:p/>
-    <w:p/>
-    <w:p>
-      <w:pPr>
-        <w:pStyle w:val="Ttulo2"/>
-      </w:pPr>
-    </w:p>
-    <w:p/>
+      <w:bookmarkStart w:id="21" w:name="_GoBack"/>
+      <w:bookmarkEnd w:id="21"/>
+    </w:p>
     <w:sectPr>
-      <w:footerReference w:type="default" r:id="rId8"/>
+      <w:footerReference w:type="default" r:id="rId10"/>
       <w:pgSz w:w="12240" w:h="15840"/>
       <w:pgMar w:top="1417" w:right="1701" w:bottom="1417" w:left="1701" w:header="708" w:footer="708" w:gutter="0"/>
       <w:cols w:space="708"/>
@@ -7254,6 +9590,52 @@
       <w:sz w:val="24"/>
     </w:rPr>
   </w:style>
+  <w:style w:type="paragraph" w:styleId="TtuloTDC">
+    <w:name w:val="TOC Heading"/>
+    <w:basedOn w:val="Ttulo1"/>
+    <w:next w:val="Normal"/>
+    <w:uiPriority w:val="39"/>
+    <w:unhideWhenUsed/>
+    <w:qFormat/>
+    <w:rsid w:val="009D2820"/>
+    <w:pPr>
+      <w:spacing w:line="259" w:lineRule="auto"/>
+      <w:jc w:val="left"/>
+      <w:outlineLvl w:val="9"/>
+    </w:pPr>
+    <w:rPr>
+      <w:rFonts w:asciiTheme="majorHAnsi" w:hAnsiTheme="majorHAnsi"/>
+      <w:b w:val="0"/>
+      <w:color w:val="2F5496" w:themeColor="accent1" w:themeShade="BF"/>
+      <w:sz w:val="32"/>
+      <w:lang w:eastAsia="es-CO"/>
+    </w:rPr>
+  </w:style>
+  <w:style w:type="paragraph" w:styleId="TDC1">
+    <w:name w:val="toc 1"/>
+    <w:basedOn w:val="Normal"/>
+    <w:next w:val="Normal"/>
+    <w:autoRedefine/>
+    <w:uiPriority w:val="39"/>
+    <w:unhideWhenUsed/>
+    <w:rsid w:val="009D2820"/>
+    <w:pPr>
+      <w:spacing w:after="100"/>
+    </w:pPr>
+  </w:style>
+  <w:style w:type="paragraph" w:styleId="TDC2">
+    <w:name w:val="toc 2"/>
+    <w:basedOn w:val="Normal"/>
+    <w:next w:val="Normal"/>
+    <w:autoRedefine/>
+    <w:uiPriority w:val="39"/>
+    <w:unhideWhenUsed/>
+    <w:rsid w:val="009D2820"/>
+    <w:pPr>
+      <w:spacing w:after="100"/>
+      <w:ind w:left="240"/>
+    </w:pPr>
+  </w:style>
 </w:styles>
 </file>
 
@@ -7550,4 +9932,16 @@
     </a:ext>
   </a:extLst>
 </a:theme>
+</file>
+
+<file path=customXml/item1.xml><?xml version="1.0" encoding="utf-8"?>
+<b:Sources xmlns:b="http://schemas.openxmlformats.org/officeDocument/2006/bibliography" xmlns="http://schemas.openxmlformats.org/officeDocument/2006/bibliography" SelectedStyle="\APASixthEditionOfficeOnline.xsl" StyleName="APA" Version="6"/>
+</file>
+
+<file path=customXml/itemProps1.xml><?xml version="1.0" encoding="utf-8"?>
+<ds:datastoreItem xmlns:ds="http://schemas.openxmlformats.org/officeDocument/2006/customXml" ds:itemID="{7DA167C1-8933-45E1-9C70-E9F82B4A00B1}">
+  <ds:schemaRefs>
+    <ds:schemaRef ds:uri="http://schemas.openxmlformats.org/officeDocument/2006/bibliography"/>
+  </ds:schemaRefs>
+</ds:datastoreItem>
 </file>
--- a/manuales/plan de capacitación del usuario final.docx
+++ b/manuales/plan de capacitación del usuario final.docx
@@ -4,13 +4,11 @@
   <w:body>
     <w:p>
       <w:pPr>
-        <w:ind w:firstLine="0"/>
-      </w:pPr>
-      <w:r>
-        <w:rPr>
-          <w:rFonts w:eastAsia="Times New Roman" w:cs="Times New Roman"/>
+        <w:jc w:val="center"/>
+      </w:pPr>
+      <w:r>
+        <w:rPr>
           <w:noProof/>
-          <w:szCs w:val="24"/>
           <w:bdr w:val="none" w:sz="0" w:space="0" w:color="auto" w:frame="1"/>
           <w:lang w:eastAsia="es-CO"/>
         </w:rPr>
@@ -18,10 +16,10 @@
           <wp:anchor distT="0" distB="0" distL="114300" distR="114300" simplePos="0" relativeHeight="251662336" behindDoc="0" locked="0" layoutInCell="1" allowOverlap="1" wp14:anchorId="6F45AE27" wp14:editId="5F36FD36">
             <wp:simplePos x="0" y="0"/>
             <wp:positionH relativeFrom="column">
-              <wp:posOffset>2528460</wp:posOffset>
+              <wp:posOffset>2527935</wp:posOffset>
             </wp:positionH>
             <wp:positionV relativeFrom="paragraph">
-              <wp:posOffset>0</wp:posOffset>
+              <wp:posOffset>322</wp:posOffset>
             </wp:positionV>
             <wp:extent cx="1376680" cy="1346200"/>
             <wp:effectExtent l="0" t="0" r="0" b="6350"/>
@@ -80,13 +78,21 @@
         </w:drawing>
       </w:r>
     </w:p>
-    <w:p/>
-    <w:p/>
-    <w:p>
-      <w:pPr>
-        <w:ind w:firstLine="0"/>
-        <w:rPr>
-          <w:rFonts w:eastAsia="Times New Roman" w:cs="Arial"/>
+    <w:p>
+      <w:pPr>
+        <w:jc w:val="center"/>
+      </w:pPr>
+    </w:p>
+    <w:p>
+      <w:pPr>
+        <w:jc w:val="center"/>
+      </w:pPr>
+    </w:p>
+    <w:p>
+      <w:pPr>
+        <w:jc w:val="center"/>
+        <w:rPr>
+          <w:rFonts w:cs="Arial"/>
           <w:color w:val="000000"/>
           <w:lang w:eastAsia="es-CO"/>
         </w:rPr>
@@ -96,14 +102,12 @@
       <w:pPr>
         <w:jc w:val="center"/>
         <w:rPr>
-          <w:rFonts w:eastAsia="Times New Roman" w:cs="Times New Roman"/>
-          <w:szCs w:val="24"/>
           <w:lang w:eastAsia="es-CO"/>
         </w:rPr>
       </w:pPr>
       <w:r>
         <w:rPr>
-          <w:rFonts w:eastAsia="Times New Roman" w:cs="Arial"/>
+          <w:rFonts w:cs="Arial"/>
           <w:color w:val="000000"/>
           <w:lang w:eastAsia="es-CO"/>
         </w:rPr>
@@ -114,14 +118,12 @@
       <w:pPr>
         <w:jc w:val="center"/>
         <w:rPr>
-          <w:rFonts w:eastAsia="Times New Roman" w:cs="Times New Roman"/>
-          <w:szCs w:val="24"/>
           <w:lang w:eastAsia="es-CO"/>
         </w:rPr>
       </w:pPr>
       <w:r>
         <w:rPr>
-          <w:rFonts w:eastAsia="Times New Roman" w:cs="Arial"/>
+          <w:rFonts w:cs="Arial"/>
           <w:color w:val="000000"/>
           <w:lang w:eastAsia="es-CO"/>
         </w:rPr>
@@ -132,14 +134,12 @@
       <w:pPr>
         <w:jc w:val="center"/>
         <w:rPr>
-          <w:rFonts w:eastAsia="Times New Roman" w:cs="Times New Roman"/>
-          <w:szCs w:val="24"/>
           <w:lang w:eastAsia="es-CO"/>
         </w:rPr>
       </w:pPr>
       <w:r>
         <w:rPr>
-          <w:rFonts w:eastAsia="Times New Roman" w:cs="Arial"/>
+          <w:rFonts w:cs="Arial"/>
           <w:color w:val="000000"/>
           <w:lang w:eastAsia="es-CO"/>
         </w:rPr>
@@ -148,7 +148,7 @@
       <w:proofErr w:type="spellStart"/>
       <w:r>
         <w:rPr>
-          <w:rFonts w:eastAsia="Times New Roman" w:cs="Arial"/>
+          <w:rFonts w:cs="Arial"/>
           <w:color w:val="000000"/>
           <w:lang w:eastAsia="es-CO"/>
         </w:rPr>
@@ -160,14 +160,12 @@
       <w:pPr>
         <w:jc w:val="center"/>
         <w:rPr>
-          <w:rFonts w:eastAsia="Times New Roman" w:cs="Times New Roman"/>
-          <w:szCs w:val="24"/>
           <w:lang w:eastAsia="es-CO"/>
         </w:rPr>
       </w:pPr>
       <w:r>
         <w:rPr>
-          <w:rFonts w:eastAsia="Times New Roman" w:cs="Arial"/>
+          <w:rFonts w:cs="Arial"/>
           <w:color w:val="000000"/>
           <w:lang w:eastAsia="es-CO"/>
         </w:rPr>
@@ -178,58 +176,44 @@
       <w:pPr>
         <w:jc w:val="center"/>
         <w:rPr>
-          <w:rFonts w:eastAsia="Times New Roman" w:cs="Times New Roman"/>
-          <w:szCs w:val="24"/>
           <w:lang w:eastAsia="es-CO"/>
         </w:rPr>
       </w:pPr>
       <w:r>
         <w:rPr>
-          <w:rFonts w:eastAsia="Times New Roman" w:cs="Arial"/>
+          <w:rFonts w:cs="Arial"/>
           <w:color w:val="000000"/>
           <w:lang w:eastAsia="es-CO"/>
         </w:rPr>
         <w:t>Cristian Barreto</w:t>
       </w:r>
-    </w:p>
-    <w:p>
-      <w:pPr>
-        <w:spacing w:after="240" w:line="240" w:lineRule="auto"/>
-        <w:rPr>
-          <w:rFonts w:eastAsia="Times New Roman" w:cs="Times New Roman"/>
-          <w:szCs w:val="24"/>
+      <w:bookmarkStart w:id="0" w:name="_GoBack"/>
+      <w:bookmarkEnd w:id="0"/>
+    </w:p>
+    <w:p>
+      <w:pPr>
+        <w:jc w:val="center"/>
+        <w:rPr>
           <w:lang w:eastAsia="es-CO"/>
         </w:rPr>
       </w:pPr>
       <w:r>
         <w:rPr>
-          <w:rFonts w:eastAsia="Times New Roman" w:cs="Times New Roman"/>
-          <w:szCs w:val="24"/>
           <w:lang w:eastAsia="es-CO"/>
         </w:rPr>
         <w:br/>
       </w:r>
-      <w:r>
-        <w:rPr>
-          <w:rFonts w:eastAsia="Times New Roman" w:cs="Times New Roman"/>
-          <w:szCs w:val="24"/>
+    </w:p>
+    <w:p>
+      <w:pPr>
+        <w:jc w:val="center"/>
+        <w:rPr>
           <w:lang w:eastAsia="es-CO"/>
         </w:rPr>
-        <w:br/>
-      </w:r>
-    </w:p>
-    <w:p>
-      <w:pPr>
-        <w:jc w:val="center"/>
-        <w:rPr>
-          <w:rFonts w:eastAsia="Times New Roman" w:cs="Times New Roman"/>
-          <w:szCs w:val="24"/>
-          <w:lang w:eastAsia="es-CO"/>
-        </w:rPr>
-      </w:pPr>
-      <w:r>
-        <w:rPr>
-          <w:rFonts w:eastAsia="Times New Roman" w:cs="Arial"/>
+      </w:pPr>
+      <w:r>
+        <w:rPr>
+          <w:rFonts w:cs="Arial"/>
           <w:color w:val="000000"/>
           <w:lang w:eastAsia="es-CO"/>
         </w:rPr>
@@ -238,7 +222,7 @@
       <w:proofErr w:type="spellStart"/>
       <w:r>
         <w:rPr>
-          <w:rFonts w:eastAsia="Times New Roman" w:cs="Arial"/>
+          <w:rFonts w:cs="Arial"/>
           <w:color w:val="000000"/>
           <w:lang w:eastAsia="es-CO"/>
         </w:rPr>
@@ -246,7 +230,7 @@
       </w:r>
       <w:r>
         <w:rPr>
-          <w:rFonts w:eastAsia="Times New Roman" w:cs="Arial"/>
+          <w:rFonts w:cs="Arial"/>
           <w:color w:val="000000"/>
           <w:lang w:eastAsia="es-CO"/>
         </w:rPr>
@@ -256,10 +240,8 @@
     </w:p>
     <w:p>
       <w:pPr>
-        <w:spacing w:after="240" w:line="240" w:lineRule="auto"/>
-        <w:rPr>
-          <w:rFonts w:eastAsia="Times New Roman" w:cs="Times New Roman"/>
-          <w:szCs w:val="24"/>
+        <w:jc w:val="center"/>
+        <w:rPr>
           <w:lang w:eastAsia="es-CO"/>
         </w:rPr>
       </w:pPr>
@@ -268,14 +250,12 @@
       <w:pPr>
         <w:jc w:val="center"/>
         <w:rPr>
-          <w:rFonts w:eastAsia="Times New Roman" w:cs="Times New Roman"/>
-          <w:szCs w:val="24"/>
           <w:lang w:val="en-MY" w:eastAsia="es-CO"/>
         </w:rPr>
       </w:pPr>
       <w:r>
         <w:rPr>
-          <w:rFonts w:eastAsia="Times New Roman" w:cs="Arial"/>
+          <w:rFonts w:cs="Arial"/>
           <w:color w:val="000000"/>
           <w:lang w:val="en-MY" w:eastAsia="es-CO"/>
         </w:rPr>
@@ -284,10 +264,8 @@
     </w:p>
     <w:p>
       <w:pPr>
-        <w:spacing w:after="240" w:line="240" w:lineRule="auto"/>
-        <w:rPr>
-          <w:rFonts w:eastAsia="Times New Roman" w:cs="Times New Roman"/>
-          <w:szCs w:val="24"/>
+        <w:jc w:val="center"/>
+        <w:rPr>
           <w:lang w:val="en-MY" w:eastAsia="es-CO"/>
         </w:rPr>
       </w:pPr>
@@ -296,15 +274,13 @@
       <w:pPr>
         <w:jc w:val="center"/>
         <w:rPr>
-          <w:rFonts w:eastAsia="Times New Roman" w:cs="Times New Roman"/>
-          <w:szCs w:val="24"/>
           <w:lang w:val="en-MY" w:eastAsia="es-CO"/>
         </w:rPr>
       </w:pPr>
       <w:proofErr w:type="spellStart"/>
       <w:r>
         <w:rPr>
-          <w:rFonts w:eastAsia="Times New Roman" w:cs="Arial"/>
+          <w:rFonts w:cs="Arial"/>
           <w:color w:val="000000"/>
           <w:lang w:val="en-MY" w:eastAsia="es-CO"/>
         </w:rPr>
@@ -313,7 +289,7 @@
       <w:proofErr w:type="spellEnd"/>
       <w:r>
         <w:rPr>
-          <w:rFonts w:eastAsia="Times New Roman" w:cs="Arial"/>
+          <w:rFonts w:cs="Arial"/>
           <w:color w:val="000000"/>
           <w:lang w:val="en-MY" w:eastAsia="es-CO"/>
         </w:rPr>
@@ -322,34 +298,14 @@
     </w:p>
     <w:p>
       <w:pPr>
-        <w:spacing w:after="240" w:line="240" w:lineRule="auto"/>
-        <w:rPr>
-          <w:rFonts w:eastAsia="Times New Roman" w:cs="Times New Roman"/>
-          <w:szCs w:val="24"/>
-          <w:lang w:val="en-MY" w:eastAsia="es-CO"/>
-        </w:rPr>
-      </w:pPr>
-      <w:r>
-        <w:rPr>
-          <w:rFonts w:eastAsia="Times New Roman" w:cs="Times New Roman"/>
-          <w:szCs w:val="24"/>
-          <w:lang w:val="en-MY" w:eastAsia="es-CO"/>
-        </w:rPr>
-        <w:br/>
-      </w:r>
-    </w:p>
-    <w:p>
-      <w:pPr>
         <w:jc w:val="center"/>
         <w:rPr>
-          <w:rFonts w:eastAsia="Times New Roman" w:cs="Times New Roman"/>
-          <w:szCs w:val="24"/>
           <w:lang w:eastAsia="es-CO"/>
         </w:rPr>
       </w:pPr>
       <w:r>
         <w:rPr>
-          <w:rFonts w:eastAsia="Times New Roman" w:cs="Arial"/>
+          <w:rFonts w:cs="Arial"/>
           <w:color w:val="000000"/>
           <w:lang w:eastAsia="es-CO"/>
         </w:rPr>
@@ -357,7 +313,7 @@
       </w:r>
       <w:r>
         <w:rPr>
-          <w:rFonts w:eastAsia="Times New Roman" w:cs="Arial"/>
+          <w:rFonts w:cs="Arial"/>
           <w:color w:val="000000"/>
           <w:lang w:eastAsia="es-CO"/>
         </w:rPr>
@@ -365,7 +321,7 @@
       </w:r>
       <w:r>
         <w:rPr>
-          <w:rFonts w:eastAsia="Times New Roman" w:cs="Arial"/>
+          <w:rFonts w:cs="Arial"/>
           <w:color w:val="000000"/>
           <w:lang w:eastAsia="es-CO"/>
         </w:rPr>
@@ -373,7 +329,7 @@
       </w:r>
       <w:r>
         <w:rPr>
-          <w:rFonts w:eastAsia="Times New Roman" w:cs="Arial"/>
+          <w:rFonts w:cs="Arial"/>
           <w:color w:val="000000"/>
           <w:lang w:eastAsia="es-CO"/>
         </w:rPr>
@@ -384,32 +340,30 @@
       <w:pPr>
         <w:jc w:val="center"/>
         <w:rPr>
-          <w:rFonts w:eastAsia="Times New Roman" w:cs="Times New Roman"/>
-          <w:szCs w:val="24"/>
           <w:lang w:eastAsia="es-CO"/>
         </w:rPr>
       </w:pPr>
       <w:r>
         <w:rPr>
-          <w:rFonts w:eastAsia="Times New Roman" w:cs="Arial"/>
+          <w:rFonts w:cs="Arial"/>
           <w:color w:val="000000"/>
           <w:lang w:eastAsia="es-CO"/>
         </w:rPr>
-        <w:t>Bogotá D.C </w:t>
+        <w:t>Bogotá D.C</w:t>
       </w:r>
     </w:p>
     <w:p>
       <w:pPr>
         <w:jc w:val="center"/>
         <w:rPr>
-          <w:rFonts w:eastAsia="Times New Roman" w:cs="Arial"/>
+          <w:rFonts w:cs="Arial"/>
           <w:color w:val="000000"/>
           <w:lang w:eastAsia="es-CO"/>
         </w:rPr>
       </w:pPr>
       <w:r>
         <w:rPr>
-          <w:rFonts w:eastAsia="Times New Roman" w:cs="Arial"/>
+          <w:rFonts w:cs="Arial"/>
           <w:color w:val="000000"/>
           <w:lang w:eastAsia="es-CO"/>
         </w:rPr>
@@ -422,7 +376,7 @@
         <w:rPr>
           <w:lang w:val="es-ES"/>
         </w:rPr>
-        <w:id w:val="-865975328"/>
+        <w:id w:val="1415042168"/>
         <w:docPartObj>
           <w:docPartGallery w:val="Table of Contents"/>
           <w:docPartUnique/>
@@ -443,12 +397,16 @@
         <w:p>
           <w:pPr>
             <w:pStyle w:val="TtuloTDC"/>
+            <w:rPr>
+              <w:color w:val="auto"/>
+            </w:rPr>
           </w:pPr>
           <w:r>
             <w:rPr>
+              <w:color w:val="auto"/>
               <w:lang w:val="es-ES"/>
             </w:rPr>
-            <w:t>Contenido</w:t>
+            <w:t>Tabla de contenido</w:t>
           </w:r>
         </w:p>
         <w:p>
@@ -458,7 +416,10 @@
               <w:tab w:val="right" w:leader="dot" w:pos="9350"/>
             </w:tabs>
             <w:rPr>
+              <w:rFonts w:asciiTheme="minorHAnsi" w:eastAsiaTheme="minorEastAsia" w:hAnsiTheme="minorHAnsi"/>
               <w:noProof/>
+              <w:sz w:val="22"/>
+              <w:lang w:eastAsia="es-CO"/>
             </w:rPr>
           </w:pPr>
           <w:r>
@@ -470,7 +431,7 @@
           <w:r>
             <w:fldChar w:fldCharType="separate"/>
           </w:r>
-          <w:hyperlink w:anchor="_Toc207872878" w:history="1">
+          <w:hyperlink w:anchor="_Toc207873751" w:history="1">
             <w:r>
               <w:rPr>
                 <w:rStyle w:val="Hipervnculo"/>
@@ -497,7 +458,7 @@
                 <w:noProof/>
                 <w:webHidden/>
               </w:rPr>
-              <w:instrText xml:space="preserve"> PAGEREF _Toc207872878 \h </w:instrText>
+              <w:instrText xml:space="preserve"> PAGEREF _Toc207873751 \h </w:instrText>
             </w:r>
             <w:r>
               <w:rPr>
@@ -517,7 +478,7 @@
                 <w:noProof/>
                 <w:webHidden/>
               </w:rPr>
-              <w:t>3</w:t>
+              <w:t>4</w:t>
             </w:r>
             <w:r>
               <w:rPr>
@@ -532,14 +493,17 @@
           <w:pPr>
             <w:pStyle w:val="TDC2"/>
             <w:tabs>
-              <w:tab w:val="left" w:pos="880"/>
+              <w:tab w:val="left" w:pos="1540"/>
               <w:tab w:val="right" w:leader="dot" w:pos="9350"/>
             </w:tabs>
             <w:rPr>
+              <w:rFonts w:asciiTheme="minorHAnsi" w:eastAsiaTheme="minorEastAsia" w:hAnsiTheme="minorHAnsi"/>
               <w:noProof/>
+              <w:sz w:val="22"/>
+              <w:lang w:eastAsia="es-CO"/>
             </w:rPr>
           </w:pPr>
-          <w:hyperlink w:anchor="_Toc207872879" w:history="1">
+          <w:hyperlink w:anchor="_Toc207873752" w:history="1">
             <w:r>
               <w:rPr>
                 <w:rStyle w:val="Hipervnculo"/>
@@ -549,7 +513,10 @@
             </w:r>
             <w:r>
               <w:rPr>
-                <w:noProof/>
+                <w:rFonts w:asciiTheme="minorHAnsi" w:eastAsiaTheme="minorEastAsia" w:hAnsiTheme="minorHAnsi"/>
+                <w:noProof/>
+                <w:sz w:val="22"/>
+                <w:lang w:eastAsia="es-CO"/>
               </w:rPr>
               <w:tab/>
             </w:r>
@@ -579,7 +546,7 @@
                 <w:noProof/>
                 <w:webHidden/>
               </w:rPr>
-              <w:instrText xml:space="preserve"> PAGEREF _Toc207872879 \h </w:instrText>
+              <w:instrText xml:space="preserve"> PAGEREF _Toc207873752 \h </w:instrText>
             </w:r>
             <w:r>
               <w:rPr>
@@ -599,7 +566,7 @@
                 <w:noProof/>
                 <w:webHidden/>
               </w:rPr>
-              <w:t>3</w:t>
+              <w:t>4</w:t>
             </w:r>
             <w:r>
               <w:rPr>
@@ -614,14 +581,17 @@
           <w:pPr>
             <w:pStyle w:val="TDC2"/>
             <w:tabs>
-              <w:tab w:val="left" w:pos="880"/>
+              <w:tab w:val="left" w:pos="1540"/>
               <w:tab w:val="right" w:leader="dot" w:pos="9350"/>
             </w:tabs>
             <w:rPr>
+              <w:rFonts w:asciiTheme="minorHAnsi" w:eastAsiaTheme="minorEastAsia" w:hAnsiTheme="minorHAnsi"/>
               <w:noProof/>
+              <w:sz w:val="22"/>
+              <w:lang w:eastAsia="es-CO"/>
             </w:rPr>
           </w:pPr>
-          <w:hyperlink w:anchor="_Toc207872880" w:history="1">
+          <w:hyperlink w:anchor="_Toc207873753" w:history="1">
             <w:r>
               <w:rPr>
                 <w:rStyle w:val="Hipervnculo"/>
@@ -631,7 +601,10 @@
             </w:r>
             <w:r>
               <w:rPr>
-                <w:noProof/>
+                <w:rFonts w:asciiTheme="minorHAnsi" w:eastAsiaTheme="minorEastAsia" w:hAnsiTheme="minorHAnsi"/>
+                <w:noProof/>
+                <w:sz w:val="22"/>
+                <w:lang w:eastAsia="es-CO"/>
               </w:rPr>
               <w:tab/>
             </w:r>
@@ -661,7 +634,7 @@
                 <w:noProof/>
                 <w:webHidden/>
               </w:rPr>
-              <w:instrText xml:space="preserve"> PAGEREF _Toc207872880 \h </w:instrText>
+              <w:instrText xml:space="preserve"> PAGEREF _Toc207873753 \h </w:instrText>
             </w:r>
             <w:r>
               <w:rPr>
@@ -681,7 +654,7 @@
                 <w:noProof/>
                 <w:webHidden/>
               </w:rPr>
-              <w:t>3</w:t>
+              <w:t>4</w:t>
             </w:r>
             <w:r>
               <w:rPr>
@@ -696,14 +669,17 @@
           <w:pPr>
             <w:pStyle w:val="TDC2"/>
             <w:tabs>
-              <w:tab w:val="left" w:pos="880"/>
+              <w:tab w:val="left" w:pos="1540"/>
               <w:tab w:val="right" w:leader="dot" w:pos="9350"/>
             </w:tabs>
             <w:rPr>
+              <w:rFonts w:asciiTheme="minorHAnsi" w:eastAsiaTheme="minorEastAsia" w:hAnsiTheme="minorHAnsi"/>
               <w:noProof/>
+              <w:sz w:val="22"/>
+              <w:lang w:eastAsia="es-CO"/>
             </w:rPr>
           </w:pPr>
-          <w:hyperlink w:anchor="_Toc207872881" w:history="1">
+          <w:hyperlink w:anchor="_Toc207873754" w:history="1">
             <w:r>
               <w:rPr>
                 <w:rStyle w:val="Hipervnculo"/>
@@ -713,7 +689,10 @@
             </w:r>
             <w:r>
               <w:rPr>
-                <w:noProof/>
+                <w:rFonts w:asciiTheme="minorHAnsi" w:eastAsiaTheme="minorEastAsia" w:hAnsiTheme="minorHAnsi"/>
+                <w:noProof/>
+                <w:sz w:val="22"/>
+                <w:lang w:eastAsia="es-CO"/>
               </w:rPr>
               <w:tab/>
             </w:r>
@@ -743,7 +722,7 @@
                 <w:noProof/>
                 <w:webHidden/>
               </w:rPr>
-              <w:instrText xml:space="preserve"> PAGEREF _Toc207872881 \h </w:instrText>
+              <w:instrText xml:space="preserve"> PAGEREF _Toc207873754 \h </w:instrText>
             </w:r>
             <w:r>
               <w:rPr>
@@ -763,7 +742,7 @@
                 <w:noProof/>
                 <w:webHidden/>
               </w:rPr>
-              <w:t>4</w:t>
+              <w:t>5</w:t>
             </w:r>
             <w:r>
               <w:rPr>
@@ -778,14 +757,17 @@
           <w:pPr>
             <w:pStyle w:val="TDC2"/>
             <w:tabs>
-              <w:tab w:val="left" w:pos="880"/>
+              <w:tab w:val="left" w:pos="1540"/>
               <w:tab w:val="right" w:leader="dot" w:pos="9350"/>
             </w:tabs>
             <w:rPr>
+              <w:rFonts w:asciiTheme="minorHAnsi" w:eastAsiaTheme="minorEastAsia" w:hAnsiTheme="minorHAnsi"/>
               <w:noProof/>
+              <w:sz w:val="22"/>
+              <w:lang w:eastAsia="es-CO"/>
             </w:rPr>
           </w:pPr>
-          <w:hyperlink w:anchor="_Toc207872882" w:history="1">
+          <w:hyperlink w:anchor="_Toc207873755" w:history="1">
             <w:r>
               <w:rPr>
                 <w:rStyle w:val="Hipervnculo"/>
@@ -796,7 +778,10 @@
             </w:r>
             <w:r>
               <w:rPr>
-                <w:noProof/>
+                <w:rFonts w:asciiTheme="minorHAnsi" w:eastAsiaTheme="minorEastAsia" w:hAnsiTheme="minorHAnsi"/>
+                <w:noProof/>
+                <w:sz w:val="22"/>
+                <w:lang w:eastAsia="es-CO"/>
               </w:rPr>
               <w:tab/>
             </w:r>
@@ -827,7 +812,7 @@
                 <w:noProof/>
                 <w:webHidden/>
               </w:rPr>
-              <w:instrText xml:space="preserve"> PAGEREF _Toc207872882 \h </w:instrText>
+              <w:instrText xml:space="preserve"> PAGEREF _Toc207873755 \h </w:instrText>
             </w:r>
             <w:r>
               <w:rPr>
@@ -847,7 +832,7 @@
                 <w:noProof/>
                 <w:webHidden/>
               </w:rPr>
-              <w:t>4</w:t>
+              <w:t>5</w:t>
             </w:r>
             <w:r>
               <w:rPr>
@@ -862,14 +847,17 @@
           <w:pPr>
             <w:pStyle w:val="TDC2"/>
             <w:tabs>
-              <w:tab w:val="left" w:pos="880"/>
+              <w:tab w:val="left" w:pos="1540"/>
               <w:tab w:val="right" w:leader="dot" w:pos="9350"/>
             </w:tabs>
             <w:rPr>
+              <w:rFonts w:asciiTheme="minorHAnsi" w:eastAsiaTheme="minorEastAsia" w:hAnsiTheme="minorHAnsi"/>
               <w:noProof/>
+              <w:sz w:val="22"/>
+              <w:lang w:eastAsia="es-CO"/>
             </w:rPr>
           </w:pPr>
-          <w:hyperlink w:anchor="_Toc207872883" w:history="1">
+          <w:hyperlink w:anchor="_Toc207873756" w:history="1">
             <w:r>
               <w:rPr>
                 <w:rStyle w:val="Hipervnculo"/>
@@ -879,7 +867,10 @@
             </w:r>
             <w:r>
               <w:rPr>
-                <w:noProof/>
+                <w:rFonts w:asciiTheme="minorHAnsi" w:eastAsiaTheme="minorEastAsia" w:hAnsiTheme="minorHAnsi"/>
+                <w:noProof/>
+                <w:sz w:val="22"/>
+                <w:lang w:eastAsia="es-CO"/>
               </w:rPr>
               <w:tab/>
             </w:r>
@@ -909,7 +900,7 @@
                 <w:noProof/>
                 <w:webHidden/>
               </w:rPr>
-              <w:instrText xml:space="preserve"> PAGEREF _Toc207872883 \h </w:instrText>
+              <w:instrText xml:space="preserve"> PAGEREF _Toc207873756 \h </w:instrText>
             </w:r>
             <w:r>
               <w:rPr>
@@ -929,7 +920,7 @@
                 <w:noProof/>
                 <w:webHidden/>
               </w:rPr>
-              <w:t>5</w:t>
+              <w:t>6</w:t>
             </w:r>
             <w:r>
               <w:rPr>
@@ -944,14 +935,17 @@
           <w:pPr>
             <w:pStyle w:val="TDC2"/>
             <w:tabs>
-              <w:tab w:val="left" w:pos="880"/>
+              <w:tab w:val="left" w:pos="1540"/>
               <w:tab w:val="right" w:leader="dot" w:pos="9350"/>
             </w:tabs>
             <w:rPr>
+              <w:rFonts w:asciiTheme="minorHAnsi" w:eastAsiaTheme="minorEastAsia" w:hAnsiTheme="minorHAnsi"/>
               <w:noProof/>
+              <w:sz w:val="22"/>
+              <w:lang w:eastAsia="es-CO"/>
             </w:rPr>
           </w:pPr>
-          <w:hyperlink w:anchor="_Toc207872884" w:history="1">
+          <w:hyperlink w:anchor="_Toc207873757" w:history="1">
             <w:r>
               <w:rPr>
                 <w:rStyle w:val="Hipervnculo"/>
@@ -961,7 +955,10 @@
             </w:r>
             <w:r>
               <w:rPr>
-                <w:noProof/>
+                <w:rFonts w:asciiTheme="minorHAnsi" w:eastAsiaTheme="minorEastAsia" w:hAnsiTheme="minorHAnsi"/>
+                <w:noProof/>
+                <w:sz w:val="22"/>
+                <w:lang w:eastAsia="es-CO"/>
               </w:rPr>
               <w:tab/>
             </w:r>
@@ -991,7 +988,7 @@
                 <w:noProof/>
                 <w:webHidden/>
               </w:rPr>
-              <w:instrText xml:space="preserve"> PAGEREF _Toc207872884 \h </w:instrText>
+              <w:instrText xml:space="preserve"> PAGEREF _Toc207873757 \h </w:instrText>
             </w:r>
             <w:r>
               <w:rPr>
@@ -1011,7 +1008,7 @@
                 <w:noProof/>
                 <w:webHidden/>
               </w:rPr>
-              <w:t>5</w:t>
+              <w:t>6</w:t>
             </w:r>
             <w:r>
               <w:rPr>
@@ -1029,10 +1026,13 @@
               <w:tab w:val="right" w:leader="dot" w:pos="9350"/>
             </w:tabs>
             <w:rPr>
+              <w:rFonts w:asciiTheme="minorHAnsi" w:eastAsiaTheme="minorEastAsia" w:hAnsiTheme="minorHAnsi"/>
               <w:noProof/>
+              <w:sz w:val="22"/>
+              <w:lang w:eastAsia="es-CO"/>
             </w:rPr>
           </w:pPr>
-          <w:hyperlink w:anchor="_Toc207872885" w:history="1">
+          <w:hyperlink w:anchor="_Toc207873758" w:history="1">
             <w:r>
               <w:rPr>
                 <w:rStyle w:val="Hipervnculo"/>
@@ -1059,7 +1059,7 @@
                 <w:noProof/>
                 <w:webHidden/>
               </w:rPr>
-              <w:instrText xml:space="preserve"> PAGEREF _Toc207872885 \h </w:instrText>
+              <w:instrText xml:space="preserve"> PAGEREF _Toc207873758 \h </w:instrText>
             </w:r>
             <w:r>
               <w:rPr>
@@ -1079,7 +1079,7 @@
                 <w:noProof/>
                 <w:webHidden/>
               </w:rPr>
-              <w:t>5</w:t>
+              <w:t>6</w:t>
             </w:r>
             <w:r>
               <w:rPr>
@@ -1097,10 +1097,13 @@
               <w:tab w:val="right" w:leader="dot" w:pos="9350"/>
             </w:tabs>
             <w:rPr>
+              <w:rFonts w:asciiTheme="minorHAnsi" w:eastAsiaTheme="minorEastAsia" w:hAnsiTheme="minorHAnsi"/>
               <w:noProof/>
+              <w:sz w:val="22"/>
+              <w:lang w:eastAsia="es-CO"/>
             </w:rPr>
           </w:pPr>
-          <w:hyperlink w:anchor="_Toc207872886" w:history="1">
+          <w:hyperlink w:anchor="_Toc207873759" w:history="1">
             <w:r>
               <w:rPr>
                 <w:rStyle w:val="Hipervnculo"/>
@@ -1127,7 +1130,7 @@
                 <w:noProof/>
                 <w:webHidden/>
               </w:rPr>
-              <w:instrText xml:space="preserve"> PAGEREF _Toc207872886 \h </w:instrText>
+              <w:instrText xml:space="preserve"> PAGEREF _Toc207873759 \h </w:instrText>
             </w:r>
             <w:r>
               <w:rPr>
@@ -1147,7 +1150,7 @@
                 <w:noProof/>
                 <w:webHidden/>
               </w:rPr>
-              <w:t>5</w:t>
+              <w:t>7</w:t>
             </w:r>
             <w:r>
               <w:rPr>
@@ -1165,10 +1168,13 @@
               <w:tab w:val="right" w:leader="dot" w:pos="9350"/>
             </w:tabs>
             <w:rPr>
+              <w:rFonts w:asciiTheme="minorHAnsi" w:eastAsiaTheme="minorEastAsia" w:hAnsiTheme="minorHAnsi"/>
               <w:noProof/>
+              <w:sz w:val="22"/>
+              <w:lang w:eastAsia="es-CO"/>
             </w:rPr>
           </w:pPr>
-          <w:hyperlink w:anchor="_Toc207872887" w:history="1">
+          <w:hyperlink w:anchor="_Toc207873760" w:history="1">
             <w:r>
               <w:rPr>
                 <w:rStyle w:val="Hipervnculo"/>
@@ -1195,7 +1201,7 @@
                 <w:noProof/>
                 <w:webHidden/>
               </w:rPr>
-              <w:instrText xml:space="preserve"> PAGEREF _Toc207872887 \h </w:instrText>
+              <w:instrText xml:space="preserve"> PAGEREF _Toc207873760 \h </w:instrText>
             </w:r>
             <w:r>
               <w:rPr>
@@ -1215,7 +1221,7 @@
                 <w:noProof/>
                 <w:webHidden/>
               </w:rPr>
-              <w:t>6</w:t>
+              <w:t>8</w:t>
             </w:r>
             <w:r>
               <w:rPr>
@@ -1233,10 +1239,13 @@
               <w:tab w:val="right" w:leader="dot" w:pos="9350"/>
             </w:tabs>
             <w:rPr>
+              <w:rFonts w:asciiTheme="minorHAnsi" w:eastAsiaTheme="minorEastAsia" w:hAnsiTheme="minorHAnsi"/>
               <w:noProof/>
+              <w:sz w:val="22"/>
+              <w:lang w:eastAsia="es-CO"/>
             </w:rPr>
           </w:pPr>
-          <w:hyperlink w:anchor="_Toc207872888" w:history="1">
+          <w:hyperlink w:anchor="_Toc207873761" w:history="1">
             <w:r>
               <w:rPr>
                 <w:rStyle w:val="Hipervnculo"/>
@@ -1263,7 +1272,7 @@
                 <w:noProof/>
                 <w:webHidden/>
               </w:rPr>
-              <w:instrText xml:space="preserve"> PAGEREF _Toc207872888 \h </w:instrText>
+              <w:instrText xml:space="preserve"> PAGEREF _Toc207873761 \h </w:instrText>
             </w:r>
             <w:r>
               <w:rPr>
@@ -1283,7 +1292,7 @@
                 <w:noProof/>
                 <w:webHidden/>
               </w:rPr>
-              <w:t>6</w:t>
+              <w:t>8</w:t>
             </w:r>
             <w:r>
               <w:rPr>
@@ -1301,10 +1310,13 @@
               <w:tab w:val="right" w:leader="dot" w:pos="9350"/>
             </w:tabs>
             <w:rPr>
+              <w:rFonts w:asciiTheme="minorHAnsi" w:eastAsiaTheme="minorEastAsia" w:hAnsiTheme="minorHAnsi"/>
               <w:noProof/>
+              <w:sz w:val="22"/>
+              <w:lang w:eastAsia="es-CO"/>
             </w:rPr>
           </w:pPr>
-          <w:hyperlink w:anchor="_Toc207872889" w:history="1">
+          <w:hyperlink w:anchor="_Toc207873762" w:history="1">
             <w:r>
               <w:rPr>
                 <w:rStyle w:val="Hipervnculo"/>
@@ -1331,7 +1343,7 @@
                 <w:noProof/>
                 <w:webHidden/>
               </w:rPr>
-              <w:instrText xml:space="preserve"> PAGEREF _Toc207872889 \h </w:instrText>
+              <w:instrText xml:space="preserve"> PAGEREF _Toc207873762 \h </w:instrText>
             </w:r>
             <w:r>
               <w:rPr>
@@ -1351,7 +1363,7 @@
                 <w:noProof/>
                 <w:webHidden/>
               </w:rPr>
-              <w:t>6</w:t>
+              <w:t>8</w:t>
             </w:r>
             <w:r>
               <w:rPr>
@@ -1369,10 +1381,13 @@
               <w:tab w:val="right" w:leader="dot" w:pos="9350"/>
             </w:tabs>
             <w:rPr>
+              <w:rFonts w:asciiTheme="minorHAnsi" w:eastAsiaTheme="minorEastAsia" w:hAnsiTheme="minorHAnsi"/>
               <w:noProof/>
+              <w:sz w:val="22"/>
+              <w:lang w:eastAsia="es-CO"/>
             </w:rPr>
           </w:pPr>
-          <w:hyperlink w:anchor="_Toc207872890" w:history="1">
+          <w:hyperlink w:anchor="_Toc207873763" w:history="1">
             <w:r>
               <w:rPr>
                 <w:rStyle w:val="Hipervnculo"/>
@@ -1399,7 +1414,7 @@
                 <w:noProof/>
                 <w:webHidden/>
               </w:rPr>
-              <w:instrText xml:space="preserve"> PAGEREF _Toc207872890 \h </w:instrText>
+              <w:instrText xml:space="preserve"> PAGEREF _Toc207873763 \h </w:instrText>
             </w:r>
             <w:r>
               <w:rPr>
@@ -1419,7 +1434,7 @@
                 <w:noProof/>
                 <w:webHidden/>
               </w:rPr>
-              <w:t>7</w:t>
+              <w:t>9</w:t>
             </w:r>
             <w:r>
               <w:rPr>
@@ -1437,10 +1452,13 @@
               <w:tab w:val="right" w:leader="dot" w:pos="9350"/>
             </w:tabs>
             <w:rPr>
+              <w:rFonts w:asciiTheme="minorHAnsi" w:eastAsiaTheme="minorEastAsia" w:hAnsiTheme="minorHAnsi"/>
               <w:noProof/>
+              <w:sz w:val="22"/>
+              <w:lang w:eastAsia="es-CO"/>
             </w:rPr>
           </w:pPr>
-          <w:hyperlink w:anchor="_Toc207872891" w:history="1">
+          <w:hyperlink w:anchor="_Toc207873764" w:history="1">
             <w:r>
               <w:rPr>
                 <w:rStyle w:val="Hipervnculo"/>
@@ -1542,7 +1560,7 @@
                 <w:noProof/>
                 <w:webHidden/>
               </w:rPr>
-              <w:instrText xml:space="preserve"> PAGEREF _Toc207872891 \h </w:instrText>
+              <w:instrText xml:space="preserve"> PAGEREF _Toc207873764 \h </w:instrText>
             </w:r>
             <w:r>
               <w:rPr>
@@ -1562,7 +1580,7 @@
                 <w:noProof/>
                 <w:webHidden/>
               </w:rPr>
-              <w:t>7</w:t>
+              <w:t>9</w:t>
             </w:r>
             <w:r>
               <w:rPr>
@@ -1580,10 +1598,13 @@
               <w:tab w:val="right" w:leader="dot" w:pos="9350"/>
             </w:tabs>
             <w:rPr>
+              <w:rFonts w:asciiTheme="minorHAnsi" w:eastAsiaTheme="minorEastAsia" w:hAnsiTheme="minorHAnsi"/>
               <w:noProof/>
+              <w:sz w:val="22"/>
+              <w:lang w:eastAsia="es-CO"/>
             </w:rPr>
           </w:pPr>
-          <w:hyperlink w:anchor="_Toc207872892" w:history="1">
+          <w:hyperlink w:anchor="_Toc207873765" w:history="1">
             <w:r>
               <w:rPr>
                 <w:rStyle w:val="Hipervnculo"/>
@@ -1731,7 +1752,7 @@
                 <w:noProof/>
                 <w:webHidden/>
               </w:rPr>
-              <w:instrText xml:space="preserve"> PAGEREF _Toc207872892 \h </w:instrText>
+              <w:instrText xml:space="preserve"> PAGEREF _Toc207873765 \h </w:instrText>
             </w:r>
             <w:r>
               <w:rPr>
@@ -1751,7 +1772,7 @@
                 <w:noProof/>
                 <w:webHidden/>
               </w:rPr>
-              <w:t>8</w:t>
+              <w:t>10</w:t>
             </w:r>
             <w:r>
               <w:rPr>
@@ -1769,10 +1790,13 @@
               <w:tab w:val="right" w:leader="dot" w:pos="9350"/>
             </w:tabs>
             <w:rPr>
+              <w:rFonts w:asciiTheme="minorHAnsi" w:eastAsiaTheme="minorEastAsia" w:hAnsiTheme="minorHAnsi"/>
               <w:noProof/>
+              <w:sz w:val="22"/>
+              <w:lang w:eastAsia="es-CO"/>
             </w:rPr>
           </w:pPr>
-          <w:hyperlink w:anchor="_Toc207872893" w:history="1">
+          <w:hyperlink w:anchor="_Toc207873766" w:history="1">
             <w:r>
               <w:rPr>
                 <w:rStyle w:val="Hipervnculo"/>
@@ -1844,7 +1868,7 @@
                 <w:noProof/>
                 <w:webHidden/>
               </w:rPr>
-              <w:instrText xml:space="preserve"> PAGEREF _Toc207872893 \h </w:instrText>
+              <w:instrText xml:space="preserve"> PAGEREF _Toc207873766 \h </w:instrText>
             </w:r>
             <w:r>
               <w:rPr>
@@ -1864,7 +1888,7 @@
                 <w:noProof/>
                 <w:webHidden/>
               </w:rPr>
-              <w:t>8</w:t>
+              <w:t>10</w:t>
             </w:r>
             <w:r>
               <w:rPr>
@@ -1882,10 +1906,13 @@
               <w:tab w:val="right" w:leader="dot" w:pos="9350"/>
             </w:tabs>
             <w:rPr>
+              <w:rFonts w:asciiTheme="minorHAnsi" w:eastAsiaTheme="minorEastAsia" w:hAnsiTheme="minorHAnsi"/>
               <w:noProof/>
+              <w:sz w:val="22"/>
+              <w:lang w:eastAsia="es-CO"/>
             </w:rPr>
           </w:pPr>
-          <w:hyperlink w:anchor="_Toc207872894" w:history="1">
+          <w:hyperlink w:anchor="_Toc207873767" w:history="1">
             <w:r>
               <w:rPr>
                 <w:rStyle w:val="Hipervnculo"/>
@@ -2003,7 +2030,7 @@
                 <w:noProof/>
                 <w:webHidden/>
               </w:rPr>
-              <w:instrText xml:space="preserve"> PAGEREF _Toc207872894 \h </w:instrText>
+              <w:instrText xml:space="preserve"> PAGEREF _Toc207873767 \h </w:instrText>
             </w:r>
             <w:r>
               <w:rPr>
@@ -2023,7 +2050,7 @@
                 <w:noProof/>
                 <w:webHidden/>
               </w:rPr>
-              <w:t>8</w:t>
+              <w:t>10</w:t>
             </w:r>
             <w:r>
               <w:rPr>
@@ -2041,10 +2068,13 @@
               <w:tab w:val="right" w:leader="dot" w:pos="9350"/>
             </w:tabs>
             <w:rPr>
+              <w:rFonts w:asciiTheme="minorHAnsi" w:eastAsiaTheme="minorEastAsia" w:hAnsiTheme="minorHAnsi"/>
               <w:noProof/>
+              <w:sz w:val="22"/>
+              <w:lang w:eastAsia="es-CO"/>
             </w:rPr>
           </w:pPr>
-          <w:hyperlink w:anchor="_Toc207872895" w:history="1">
+          <w:hyperlink w:anchor="_Toc207873768" w:history="1">
             <w:r>
               <w:rPr>
                 <w:rStyle w:val="Hipervnculo"/>
@@ -2071,7 +2101,7 @@
                 <w:noProof/>
                 <w:webHidden/>
               </w:rPr>
-              <w:instrText xml:space="preserve"> PAGEREF _Toc207872895 \h </w:instrText>
+              <w:instrText xml:space="preserve"> PAGEREF _Toc207873768 \h </w:instrText>
             </w:r>
             <w:r>
               <w:rPr>
@@ -2091,7 +2121,7 @@
                 <w:noProof/>
                 <w:webHidden/>
               </w:rPr>
-              <w:t>9</w:t>
+              <w:t>11</w:t>
             </w:r>
             <w:r>
               <w:rPr>
@@ -2109,10 +2139,13 @@
               <w:tab w:val="right" w:leader="dot" w:pos="9350"/>
             </w:tabs>
             <w:rPr>
+              <w:rFonts w:asciiTheme="minorHAnsi" w:eastAsiaTheme="minorEastAsia" w:hAnsiTheme="minorHAnsi"/>
               <w:noProof/>
+              <w:sz w:val="22"/>
+              <w:lang w:eastAsia="es-CO"/>
             </w:rPr>
           </w:pPr>
-          <w:hyperlink w:anchor="_Toc207872896" w:history="1">
+          <w:hyperlink w:anchor="_Toc207873769" w:history="1">
             <w:r>
               <w:rPr>
                 <w:rStyle w:val="Hipervnculo"/>
@@ -2139,7 +2172,7 @@
                 <w:noProof/>
                 <w:webHidden/>
               </w:rPr>
-              <w:instrText xml:space="preserve"> PAGEREF _Toc207872896 \h </w:instrText>
+              <w:instrText xml:space="preserve"> PAGEREF _Toc207873769 \h </w:instrText>
             </w:r>
             <w:r>
               <w:rPr>
@@ -2159,7 +2192,7 @@
                 <w:noProof/>
                 <w:webHidden/>
               </w:rPr>
-              <w:t>9</w:t>
+              <w:t>11</w:t>
             </w:r>
             <w:r>
               <w:rPr>
@@ -2177,10 +2210,13 @@
               <w:tab w:val="right" w:leader="dot" w:pos="9350"/>
             </w:tabs>
             <w:rPr>
+              <w:rFonts w:asciiTheme="minorHAnsi" w:eastAsiaTheme="minorEastAsia" w:hAnsiTheme="minorHAnsi"/>
               <w:noProof/>
+              <w:sz w:val="22"/>
+              <w:lang w:eastAsia="es-CO"/>
             </w:rPr>
           </w:pPr>
-          <w:hyperlink w:anchor="_Toc207872897" w:history="1">
+          <w:hyperlink w:anchor="_Toc207873770" w:history="1">
             <w:r>
               <w:rPr>
                 <w:rStyle w:val="Hipervnculo"/>
@@ -2207,7 +2243,7 @@
                 <w:noProof/>
                 <w:webHidden/>
               </w:rPr>
-              <w:instrText xml:space="preserve"> PAGEREF _Toc207872897 \h </w:instrText>
+              <w:instrText xml:space="preserve"> PAGEREF _Toc207873770 \h </w:instrText>
             </w:r>
             <w:r>
               <w:rPr>
@@ -2227,7 +2263,7 @@
                 <w:noProof/>
                 <w:webHidden/>
               </w:rPr>
-              <w:t>9</w:t>
+              <w:t>11</w:t>
             </w:r>
             <w:r>
               <w:rPr>
@@ -2245,10 +2281,13 @@
               <w:tab w:val="right" w:leader="dot" w:pos="9350"/>
             </w:tabs>
             <w:rPr>
+              <w:rFonts w:asciiTheme="minorHAnsi" w:eastAsiaTheme="minorEastAsia" w:hAnsiTheme="minorHAnsi"/>
               <w:noProof/>
+              <w:sz w:val="22"/>
+              <w:lang w:eastAsia="es-CO"/>
             </w:rPr>
           </w:pPr>
-          <w:hyperlink w:anchor="_Toc207872898" w:history="1">
+          <w:hyperlink w:anchor="_Toc207873771" w:history="1">
             <w:r>
               <w:rPr>
                 <w:rStyle w:val="Hipervnculo"/>
@@ -2411,7 +2450,7 @@
                 <w:noProof/>
                 <w:webHidden/>
               </w:rPr>
-              <w:instrText xml:space="preserve"> PAGEREF _Toc207872898 \h </w:instrText>
+              <w:instrText xml:space="preserve"> PAGEREF _Toc207873771 \h </w:instrText>
             </w:r>
             <w:r>
               <w:rPr>
@@ -2431,7 +2470,7 @@
                 <w:noProof/>
                 <w:webHidden/>
               </w:rPr>
-              <w:t>10</w:t>
+              <w:t>12</w:t>
             </w:r>
             <w:r>
               <w:rPr>
@@ -2502,20 +2541,35 @@
     </w:p>
     <w:p>
       <w:pPr>
+        <w:tabs>
+          <w:tab w:val="left" w:pos="1490"/>
+        </w:tabs>
+        <w:ind w:firstLine="0"/>
+      </w:pPr>
+    </w:p>
+    <w:p>
+      <w:pPr>
+        <w:tabs>
+          <w:tab w:val="left" w:pos="1490"/>
+        </w:tabs>
+        <w:ind w:firstLine="0"/>
+      </w:pPr>
+    </w:p>
+    <w:p>
+      <w:pPr>
         <w:pStyle w:val="Ttulo1"/>
       </w:pPr>
       <w:r>
-        <w:lastRenderedPageBreak/>
-        <w:t xml:space="preserve"> </w:t>
-      </w:r>
-      <w:bookmarkStart w:id="0" w:name="_Toc207872878"/>
+        <w:t xml:space="preserve"> </w:t>
+      </w:r>
+      <w:bookmarkStart w:id="1" w:name="_Toc207873751"/>
       <w:r>
         <w:t xml:space="preserve">1 </w:t>
       </w:r>
       <w:r>
         <w:t>plan de capacitación del usuario final</w:t>
       </w:r>
-      <w:bookmarkEnd w:id="0"/>
+      <w:bookmarkEnd w:id="1"/>
     </w:p>
     <w:p>
       <w:pPr>
@@ -2531,11 +2585,11 @@
           <w:numId w:val="2"/>
         </w:numPr>
       </w:pPr>
-      <w:bookmarkStart w:id="1" w:name="_Toc207872879"/>
+      <w:bookmarkStart w:id="2" w:name="_Toc207873752"/>
       <w:r>
         <w:t>justificación</w:t>
       </w:r>
-      <w:bookmarkEnd w:id="1"/>
+      <w:bookmarkEnd w:id="2"/>
     </w:p>
     <w:p/>
     <w:p>
@@ -2603,14 +2657,11 @@
           <w:numId w:val="2"/>
         </w:numPr>
       </w:pPr>
-      <w:bookmarkStart w:id="2" w:name="_Toc207872880"/>
+      <w:bookmarkStart w:id="3" w:name="_Toc207873753"/>
       <w:r>
         <w:t>objetivo</w:t>
       </w:r>
-      <w:bookmarkEnd w:id="2"/>
-      <w:r>
-        <w:t xml:space="preserve"> </w:t>
-      </w:r>
+      <w:bookmarkEnd w:id="3"/>
     </w:p>
     <w:p>
       <w:pPr>
@@ -2626,9 +2677,6 @@
         <w:t>.</w:t>
       </w:r>
     </w:p>
-    <w:p/>
-    <w:p/>
-    <w:p/>
     <w:p/>
     <w:p/>
     <w:p>
@@ -2639,11 +2687,12 @@
           <w:numId w:val="2"/>
         </w:numPr>
       </w:pPr>
-      <w:bookmarkStart w:id="3" w:name="_Toc207872881"/>
-      <w:r>
+      <w:bookmarkStart w:id="4" w:name="_Toc207873754"/>
+      <w:r>
+        <w:lastRenderedPageBreak/>
         <w:t>estructura del plan de capacitación</w:t>
       </w:r>
-      <w:bookmarkEnd w:id="3"/>
+      <w:bookmarkEnd w:id="4"/>
       <w:r>
         <w:t xml:space="preserve"> </w:t>
       </w:r>
@@ -4308,14 +4357,14 @@
           <w:lang w:val="es-ES"/>
         </w:rPr>
       </w:pPr>
-      <w:bookmarkStart w:id="4" w:name="_Toc207872882"/>
+      <w:bookmarkStart w:id="5" w:name="_Toc207873755"/>
       <w:r>
         <w:rPr>
           <w:lang w:val="es-ES"/>
         </w:rPr>
         <w:t>introducción</w:t>
       </w:r>
-      <w:bookmarkEnd w:id="4"/>
+      <w:bookmarkEnd w:id="5"/>
     </w:p>
     <w:p>
       <w:pPr>
@@ -4534,34 +4583,6 @@
         </w:rPr>
         <w:t>funcionalidades.</w:t>
       </w:r>
-    </w:p>
-    <w:p>
-      <w:pPr>
-        <w:rPr>
-          <w:spacing w:val="-2"/>
-        </w:rPr>
-      </w:pPr>
-    </w:p>
-    <w:p>
-      <w:pPr>
-        <w:rPr>
-          <w:spacing w:val="-2"/>
-        </w:rPr>
-      </w:pPr>
-    </w:p>
-    <w:p>
-      <w:pPr>
-        <w:rPr>
-          <w:spacing w:val="-2"/>
-        </w:rPr>
-      </w:pPr>
-    </w:p>
-    <w:p>
-      <w:pPr>
-        <w:rPr>
-          <w:spacing w:val="-2"/>
-        </w:rPr>
-      </w:pPr>
     </w:p>
     <w:p>
       <w:pPr>
@@ -4571,20 +4592,23 @@
           <w:numId w:val="2"/>
         </w:numPr>
       </w:pPr>
-      <w:bookmarkStart w:id="5" w:name="_Toc207872883"/>
+      <w:bookmarkStart w:id="6" w:name="_Toc207873756"/>
+      <w:r>
+        <w:t>descripción de módulos</w:t>
+      </w:r>
+      <w:bookmarkEnd w:id="6"/>
+      <w:r>
+        <w:t xml:space="preserve">  </w:t>
+      </w:r>
+    </w:p>
+    <w:p/>
+    <w:p>
+      <w:r>
+        <w:t xml:space="preserve">En esta sección se dará una introducción y descripción de cada uno de los módulos presentes en el sistema desarrollado, además de realizar las aclaraciones necesarias a las dudas </w:t>
+      </w:r>
       <w:r>
         <w:lastRenderedPageBreak/>
-        <w:t>descripción de módulos</w:t>
-      </w:r>
-      <w:bookmarkEnd w:id="5"/>
-      <w:r>
-        <w:t xml:space="preserve">  </w:t>
-      </w:r>
-    </w:p>
-    <w:p/>
-    <w:p>
-      <w:r>
-        <w:t>En esta sección se dará una introducción y descripción de cada uno de los módulos presentes en el sistema desarrollado, además de realizar las aclaraciones necesarias a las dudas que se presenten durante ese tiempo. También se explicarán los tipos de usuarios que tendrán acceso al sistema (Contribuyente</w:t>
+        <w:t>que se presenten durante ese tiempo. También se explicarán los tipos de usuarios que tendrán acceso al sistema (Contribuyente</w:t>
       </w:r>
       <w:r>
         <w:rPr>
@@ -4685,11 +4709,11 @@
           <w:numId w:val="2"/>
         </w:numPr>
       </w:pPr>
-      <w:bookmarkStart w:id="6" w:name="_Toc207872884"/>
+      <w:bookmarkStart w:id="7" w:name="_Toc207873757"/>
       <w:r>
         <w:t>registro de usuarios</w:t>
       </w:r>
-      <w:bookmarkEnd w:id="6"/>
+      <w:bookmarkEnd w:id="7"/>
       <w:r>
         <w:t xml:space="preserve"> </w:t>
       </w:r>
@@ -4812,11 +4836,11 @@
       <w:pPr>
         <w:pStyle w:val="Ttulo2"/>
       </w:pPr>
-      <w:bookmarkStart w:id="7" w:name="_Toc207872885"/>
+      <w:bookmarkStart w:id="8" w:name="_Toc207873758"/>
       <w:r>
         <w:t>1.7 inicio de sesión</w:t>
       </w:r>
-      <w:bookmarkEnd w:id="7"/>
+      <w:bookmarkEnd w:id="8"/>
       <w:r>
         <w:t xml:space="preserve"> </w:t>
       </w:r>
@@ -4992,2189 +5016,6 @@
       </w:r>
       <w:r>
         <w:t>sistema al momento de que se acceda al mismo.</w:t>
-      </w:r>
-    </w:p>
-    <w:p/>
-    <w:p>
-      <w:pPr>
-        <w:pStyle w:val="Ttulo2"/>
-      </w:pPr>
-      <w:bookmarkStart w:id="8" w:name="_Toc207872886"/>
-      <w:r>
-        <w:t>1.8 procesos usuarios contribuyentes</w:t>
-      </w:r>
-      <w:bookmarkEnd w:id="8"/>
-      <w:r>
-        <w:t xml:space="preserve"> </w:t>
-      </w:r>
-    </w:p>
-    <w:p/>
-    <w:p>
-      <w:r>
-        <w:t>Se</w:t>
-      </w:r>
-      <w:r>
-        <w:rPr>
-          <w:spacing w:val="-10"/>
-        </w:rPr>
-        <w:t xml:space="preserve"> </w:t>
-      </w:r>
-      <w:r>
-        <w:t>presentará</w:t>
-      </w:r>
-      <w:r>
-        <w:rPr>
-          <w:spacing w:val="-9"/>
-        </w:rPr>
-        <w:t xml:space="preserve"> </w:t>
-      </w:r>
-      <w:r>
-        <w:t>la</w:t>
-      </w:r>
-      <w:r>
-        <w:rPr>
-          <w:spacing w:val="-13"/>
-        </w:rPr>
-        <w:t xml:space="preserve"> </w:t>
-      </w:r>
-      <w:r>
-        <w:t>interfaz</w:t>
-      </w:r>
-      <w:r>
-        <w:rPr>
-          <w:spacing w:val="-11"/>
-        </w:rPr>
-        <w:t xml:space="preserve"> </w:t>
-      </w:r>
-      <w:r>
-        <w:t>del</w:t>
-      </w:r>
-      <w:r>
-        <w:rPr>
-          <w:spacing w:val="-10"/>
-        </w:rPr>
-        <w:t xml:space="preserve"> </w:t>
-      </w:r>
-      <w:r>
-        <w:t>sistema</w:t>
-      </w:r>
-      <w:r>
-        <w:rPr>
-          <w:spacing w:val="-12"/>
-        </w:rPr>
-        <w:t xml:space="preserve"> </w:t>
-      </w:r>
-      <w:r>
-        <w:t>de</w:t>
-      </w:r>
-      <w:r>
-        <w:rPr>
-          <w:spacing w:val="-12"/>
-        </w:rPr>
-        <w:t xml:space="preserve"> </w:t>
-      </w:r>
-      <w:r>
-        <w:t>pasarelas,</w:t>
-      </w:r>
-      <w:r>
-        <w:rPr>
-          <w:spacing w:val="-14"/>
-        </w:rPr>
-        <w:t xml:space="preserve"> </w:t>
-      </w:r>
-      <w:r>
-        <w:t>se</w:t>
-      </w:r>
-      <w:r>
-        <w:rPr>
-          <w:spacing w:val="-9"/>
-        </w:rPr>
-        <w:t xml:space="preserve"> </w:t>
-      </w:r>
-      <w:r>
-        <w:t>explicará</w:t>
-      </w:r>
-      <w:r>
-        <w:rPr>
-          <w:spacing w:val="-12"/>
-        </w:rPr>
-        <w:t xml:space="preserve"> </w:t>
-      </w:r>
-      <w:r>
-        <w:t>la</w:t>
-      </w:r>
-      <w:r>
-        <w:rPr>
-          <w:spacing w:val="-12"/>
-        </w:rPr>
-        <w:t xml:space="preserve"> </w:t>
-      </w:r>
-      <w:r>
-        <w:t>función</w:t>
-      </w:r>
-      <w:r>
-        <w:rPr>
-          <w:spacing w:val="-11"/>
-        </w:rPr>
-        <w:t xml:space="preserve"> </w:t>
-      </w:r>
-      <w:r>
-        <w:t>de cada uno de los componentes a los que puede acceder el usuario y se</w:t>
-      </w:r>
-    </w:p>
-    <w:p>
-      <w:pPr>
-        <w:sectPr>
-          <w:pgSz w:w="12240" w:h="15840"/>
-          <w:pgMar w:top="1380" w:right="1440" w:bottom="280" w:left="1440" w:header="720" w:footer="720" w:gutter="0"/>
-          <w:cols w:space="720"/>
-        </w:sectPr>
-      </w:pPr>
-    </w:p>
-    <w:p>
-      <w:r>
-        <w:lastRenderedPageBreak/>
-        <w:t>presentarán</w:t>
-      </w:r>
-      <w:r>
-        <w:rPr>
-          <w:spacing w:val="-8"/>
-        </w:rPr>
-        <w:t xml:space="preserve"> </w:t>
-      </w:r>
-      <w:r>
-        <w:t>ejemplos</w:t>
-      </w:r>
-      <w:r>
-        <w:rPr>
-          <w:spacing w:val="-9"/>
-        </w:rPr>
-        <w:t xml:space="preserve"> </w:t>
-      </w:r>
-      <w:r>
-        <w:t>de</w:t>
-      </w:r>
-      <w:r>
-        <w:rPr>
-          <w:spacing w:val="32"/>
-        </w:rPr>
-        <w:t xml:space="preserve"> </w:t>
-      </w:r>
-      <w:r>
-        <w:t>uso</w:t>
-      </w:r>
-      <w:r>
-        <w:rPr>
-          <w:spacing w:val="-11"/>
-        </w:rPr>
-        <w:t xml:space="preserve"> </w:t>
-      </w:r>
-      <w:r>
-        <w:t>de</w:t>
-      </w:r>
-      <w:r>
-        <w:rPr>
-          <w:spacing w:val="-12"/>
-        </w:rPr>
-        <w:t xml:space="preserve"> </w:t>
-      </w:r>
-      <w:r>
-        <w:t>correcto</w:t>
-      </w:r>
-      <w:r>
-        <w:rPr>
-          <w:spacing w:val="-11"/>
-        </w:rPr>
-        <w:t xml:space="preserve"> </w:t>
-      </w:r>
-      <w:r>
-        <w:t>e</w:t>
-      </w:r>
-      <w:r>
-        <w:rPr>
-          <w:spacing w:val="-10"/>
-        </w:rPr>
-        <w:t xml:space="preserve"> </w:t>
-      </w:r>
-      <w:r>
-        <w:t>incorrecto</w:t>
-      </w:r>
-      <w:r>
-        <w:rPr>
-          <w:spacing w:val="-11"/>
-        </w:rPr>
-        <w:t xml:space="preserve"> </w:t>
-      </w:r>
-      <w:r>
-        <w:t>de</w:t>
-      </w:r>
-      <w:r>
-        <w:rPr>
-          <w:spacing w:val="-12"/>
-        </w:rPr>
-        <w:t xml:space="preserve"> </w:t>
-      </w:r>
-      <w:r>
-        <w:t>cada</w:t>
-      </w:r>
-      <w:r>
-        <w:rPr>
-          <w:spacing w:val="-12"/>
-        </w:rPr>
-        <w:t xml:space="preserve"> </w:t>
-      </w:r>
-      <w:r>
-        <w:t>funcionalidad para reforzar el conocimiento por parte de los usuarios finales.</w:t>
-      </w:r>
-    </w:p>
-    <w:p>
-      <w:r>
-        <w:t>Además,</w:t>
-      </w:r>
-      <w:r>
-        <w:rPr>
-          <w:spacing w:val="-9"/>
-        </w:rPr>
-        <w:t xml:space="preserve"> </w:t>
-      </w:r>
-      <w:r>
-        <w:t>se</w:t>
-      </w:r>
-      <w:r>
-        <w:rPr>
-          <w:spacing w:val="-11"/>
-        </w:rPr>
-        <w:t xml:space="preserve"> </w:t>
-      </w:r>
-      <w:r>
-        <w:t>realizarán</w:t>
-      </w:r>
-      <w:r>
-        <w:rPr>
-          <w:spacing w:val="-7"/>
-        </w:rPr>
-        <w:t xml:space="preserve"> </w:t>
-      </w:r>
-      <w:r>
-        <w:t>las</w:t>
-      </w:r>
-      <w:r>
-        <w:rPr>
-          <w:spacing w:val="-14"/>
-        </w:rPr>
-        <w:t xml:space="preserve"> </w:t>
-      </w:r>
-      <w:r>
-        <w:t>aclaraciones</w:t>
-      </w:r>
-      <w:r>
-        <w:rPr>
-          <w:spacing w:val="-10"/>
-        </w:rPr>
-        <w:t xml:space="preserve"> </w:t>
-      </w:r>
-      <w:r>
-        <w:t>necesarias</w:t>
-      </w:r>
-      <w:r>
-        <w:rPr>
-          <w:spacing w:val="-10"/>
-        </w:rPr>
-        <w:t xml:space="preserve"> </w:t>
-      </w:r>
-      <w:r>
-        <w:t>a</w:t>
-      </w:r>
-      <w:r>
-        <w:rPr>
-          <w:spacing w:val="-12"/>
-        </w:rPr>
-        <w:t xml:space="preserve"> </w:t>
-      </w:r>
-      <w:r>
-        <w:t>las</w:t>
-      </w:r>
-      <w:r>
-        <w:rPr>
-          <w:spacing w:val="-10"/>
-        </w:rPr>
-        <w:t xml:space="preserve"> </w:t>
-      </w:r>
-      <w:r>
-        <w:t>dudas</w:t>
-      </w:r>
-      <w:r>
-        <w:rPr>
-          <w:spacing w:val="-12"/>
-        </w:rPr>
-        <w:t xml:space="preserve"> </w:t>
-      </w:r>
-      <w:r>
-        <w:t>que</w:t>
-      </w:r>
-      <w:r>
-        <w:rPr>
-          <w:spacing w:val="-11"/>
-        </w:rPr>
-        <w:t xml:space="preserve"> </w:t>
-      </w:r>
-      <w:r>
-        <w:t>se</w:t>
-      </w:r>
-      <w:r>
-        <w:rPr>
-          <w:spacing w:val="-12"/>
-        </w:rPr>
-        <w:t xml:space="preserve"> </w:t>
-      </w:r>
-      <w:r>
-        <w:t>presenten durante ese tiempo.</w:t>
-      </w:r>
-    </w:p>
-    <w:p>
-      <w:pPr>
-        <w:pStyle w:val="Ttulo2"/>
-      </w:pPr>
-      <w:bookmarkStart w:id="9" w:name="_Toc207872887"/>
-      <w:r>
-        <w:t>1.9 administradores</w:t>
-      </w:r>
-      <w:bookmarkEnd w:id="9"/>
-      <w:r>
-        <w:t xml:space="preserve"> </w:t>
-      </w:r>
-    </w:p>
-    <w:p>
-      <w:pPr>
-        <w:rPr>
-          <w:lang w:val="es-ES"/>
-        </w:rPr>
-      </w:pPr>
-    </w:p>
-    <w:p>
-      <w:r>
-        <w:t>En</w:t>
-      </w:r>
-      <w:r>
-        <w:rPr>
-          <w:spacing w:val="-9"/>
-        </w:rPr>
-        <w:t xml:space="preserve"> </w:t>
-      </w:r>
-      <w:r>
-        <w:t>esta</w:t>
-      </w:r>
-      <w:r>
-        <w:rPr>
-          <w:spacing w:val="-10"/>
-        </w:rPr>
-        <w:t xml:space="preserve"> </w:t>
-      </w:r>
-      <w:r>
-        <w:t>sección</w:t>
-      </w:r>
-      <w:r>
-        <w:rPr>
-          <w:spacing w:val="-9"/>
-        </w:rPr>
-        <w:t xml:space="preserve"> </w:t>
-      </w:r>
-      <w:r>
-        <w:t>se</w:t>
-      </w:r>
-      <w:r>
-        <w:rPr>
-          <w:spacing w:val="-9"/>
-        </w:rPr>
-        <w:t xml:space="preserve"> </w:t>
-      </w:r>
-      <w:r>
-        <w:t>realizará</w:t>
-      </w:r>
-      <w:r>
-        <w:rPr>
-          <w:spacing w:val="-9"/>
-        </w:rPr>
-        <w:t xml:space="preserve"> </w:t>
-      </w:r>
-      <w:r>
-        <w:t>una</w:t>
-      </w:r>
-      <w:r>
-        <w:rPr>
-          <w:spacing w:val="-12"/>
-        </w:rPr>
-        <w:t xml:space="preserve"> </w:t>
-      </w:r>
-      <w:r>
-        <w:t>explicación</w:t>
-      </w:r>
-      <w:r>
-        <w:rPr>
-          <w:spacing w:val="-9"/>
-        </w:rPr>
-        <w:t xml:space="preserve"> </w:t>
-      </w:r>
-      <w:r>
-        <w:t>detallada</w:t>
-      </w:r>
-      <w:r>
-        <w:rPr>
-          <w:spacing w:val="-10"/>
-        </w:rPr>
-        <w:t xml:space="preserve"> </w:t>
-      </w:r>
-      <w:r>
-        <w:t>a</w:t>
-      </w:r>
-      <w:r>
-        <w:rPr>
-          <w:spacing w:val="-10"/>
-        </w:rPr>
-        <w:t xml:space="preserve"> </w:t>
-      </w:r>
-      <w:r>
-        <w:t>las</w:t>
-      </w:r>
-      <w:r>
-        <w:rPr>
-          <w:spacing w:val="-10"/>
-        </w:rPr>
-        <w:t xml:space="preserve"> </w:t>
-      </w:r>
-      <w:r>
-        <w:t>actividades</w:t>
-      </w:r>
-      <w:r>
-        <w:rPr>
-          <w:spacing w:val="-9"/>
-        </w:rPr>
-        <w:t xml:space="preserve"> </w:t>
-      </w:r>
-      <w:r>
-        <w:t>que</w:t>
-      </w:r>
-      <w:r>
-        <w:rPr>
-          <w:spacing w:val="-11"/>
-        </w:rPr>
-        <w:t xml:space="preserve"> </w:t>
-      </w:r>
-      <w:r>
-        <w:t>debe realizar</w:t>
-      </w:r>
-      <w:r>
-        <w:rPr>
-          <w:spacing w:val="-4"/>
-        </w:rPr>
-        <w:t xml:space="preserve"> </w:t>
-      </w:r>
-      <w:r>
-        <w:t>el</w:t>
-      </w:r>
-      <w:r>
-        <w:rPr>
-          <w:spacing w:val="-9"/>
-        </w:rPr>
-        <w:t xml:space="preserve"> </w:t>
-      </w:r>
-      <w:r>
-        <w:t>usuario</w:t>
-      </w:r>
-      <w:r>
-        <w:rPr>
-          <w:spacing w:val="-3"/>
-        </w:rPr>
-        <w:t xml:space="preserve"> </w:t>
-      </w:r>
-      <w:r>
-        <w:t>administrativo</w:t>
-      </w:r>
-      <w:r>
-        <w:rPr>
-          <w:spacing w:val="-3"/>
-        </w:rPr>
-        <w:t xml:space="preserve"> </w:t>
-      </w:r>
-      <w:r>
-        <w:t>para</w:t>
-      </w:r>
-      <w:r>
-        <w:rPr>
-          <w:spacing w:val="-4"/>
-        </w:rPr>
-        <w:t xml:space="preserve"> </w:t>
-      </w:r>
-      <w:r>
-        <w:t>poder</w:t>
-      </w:r>
-      <w:r>
-        <w:rPr>
-          <w:spacing w:val="-4"/>
-        </w:rPr>
-        <w:t xml:space="preserve"> </w:t>
-      </w:r>
-      <w:r>
-        <w:t>registrarse</w:t>
-      </w:r>
-      <w:r>
-        <w:rPr>
-          <w:spacing w:val="-3"/>
-        </w:rPr>
-        <w:t xml:space="preserve"> </w:t>
-      </w:r>
-      <w:r>
-        <w:t>en</w:t>
-      </w:r>
-      <w:r>
-        <w:rPr>
-          <w:spacing w:val="-4"/>
-        </w:rPr>
-        <w:t xml:space="preserve"> </w:t>
-      </w:r>
-      <w:r>
-        <w:t>la</w:t>
-      </w:r>
-      <w:r>
-        <w:rPr>
-          <w:spacing w:val="-6"/>
-        </w:rPr>
-        <w:t xml:space="preserve"> </w:t>
-      </w:r>
-      <w:r>
-        <w:t>base</w:t>
-      </w:r>
-      <w:r>
-        <w:rPr>
-          <w:spacing w:val="-4"/>
-        </w:rPr>
-        <w:t xml:space="preserve"> </w:t>
-      </w:r>
-      <w:r>
-        <w:t>de</w:t>
-      </w:r>
-      <w:r>
-        <w:rPr>
-          <w:spacing w:val="-5"/>
-        </w:rPr>
-        <w:t xml:space="preserve"> </w:t>
-      </w:r>
-      <w:r>
-        <w:t>datos</w:t>
-      </w:r>
-      <w:r>
-        <w:rPr>
-          <w:spacing w:val="-5"/>
-        </w:rPr>
-        <w:t xml:space="preserve"> </w:t>
-      </w:r>
-      <w:r>
-        <w:t>del sistema, obtener las credenciales de acceso al sistema y como tal, poder realizar el proceso ingreso al mismo y se presentará la interfaz que aparecerá en el sistema al momento de que se acceda al mismo.</w:t>
-      </w:r>
-    </w:p>
-    <w:p>
-      <w:pPr>
-        <w:pStyle w:val="Ttulo2"/>
-      </w:pPr>
-      <w:bookmarkStart w:id="10" w:name="_Toc207872888"/>
-      <w:r>
-        <w:t>2.0 procesos de usuarios administradores</w:t>
-      </w:r>
-      <w:bookmarkEnd w:id="10"/>
-      <w:r>
-        <w:t xml:space="preserve"> </w:t>
-      </w:r>
-    </w:p>
-    <w:p/>
-    <w:p>
-      <w:r>
-        <w:t>Se presentará la</w:t>
-      </w:r>
-      <w:r>
-        <w:rPr>
-          <w:spacing w:val="-2"/>
-        </w:rPr>
-        <w:t xml:space="preserve"> </w:t>
-      </w:r>
-      <w:r>
-        <w:t>interfaz del sistema</w:t>
-      </w:r>
-      <w:r>
-        <w:rPr>
-          <w:spacing w:val="-1"/>
-        </w:rPr>
-        <w:t xml:space="preserve"> </w:t>
-      </w:r>
-      <w:r>
-        <w:t>de</w:t>
-      </w:r>
-      <w:r>
-        <w:rPr>
-          <w:spacing w:val="-2"/>
-        </w:rPr>
-        <w:t xml:space="preserve"> </w:t>
-      </w:r>
-      <w:r>
-        <w:t>pasarelas,</w:t>
-      </w:r>
-      <w:r>
-        <w:rPr>
-          <w:spacing w:val="-3"/>
-        </w:rPr>
-        <w:t xml:space="preserve"> </w:t>
-      </w:r>
-      <w:r>
-        <w:t>se explicará la función</w:t>
-      </w:r>
-      <w:r>
-        <w:rPr>
-          <w:spacing w:val="-1"/>
-        </w:rPr>
-        <w:t xml:space="preserve"> </w:t>
-      </w:r>
-      <w:r>
-        <w:t>de cada uno de los componentes a los que puede acceder el usuario y se presentarán</w:t>
-      </w:r>
-      <w:r>
-        <w:rPr>
-          <w:spacing w:val="-8"/>
-        </w:rPr>
-        <w:t xml:space="preserve"> </w:t>
-      </w:r>
-      <w:r>
-        <w:t>ejemplos</w:t>
-      </w:r>
-      <w:r>
-        <w:rPr>
-          <w:spacing w:val="-9"/>
-        </w:rPr>
-        <w:t xml:space="preserve"> </w:t>
-      </w:r>
-      <w:r>
-        <w:t>de</w:t>
-      </w:r>
-      <w:r>
-        <w:rPr>
-          <w:spacing w:val="32"/>
-        </w:rPr>
-        <w:t xml:space="preserve"> </w:t>
-      </w:r>
-      <w:r>
-        <w:t>uso</w:t>
-      </w:r>
-      <w:r>
-        <w:rPr>
-          <w:spacing w:val="-11"/>
-        </w:rPr>
-        <w:t xml:space="preserve"> </w:t>
-      </w:r>
-      <w:r>
-        <w:t>de</w:t>
-      </w:r>
-      <w:r>
-        <w:rPr>
-          <w:spacing w:val="-12"/>
-        </w:rPr>
-        <w:t xml:space="preserve"> </w:t>
-      </w:r>
-      <w:r>
-        <w:t>correcto</w:t>
-      </w:r>
-      <w:r>
-        <w:rPr>
-          <w:spacing w:val="-11"/>
-        </w:rPr>
-        <w:t xml:space="preserve"> </w:t>
-      </w:r>
-      <w:r>
-        <w:t>e</w:t>
-      </w:r>
-      <w:r>
-        <w:rPr>
-          <w:spacing w:val="-10"/>
-        </w:rPr>
-        <w:t xml:space="preserve"> </w:t>
-      </w:r>
-      <w:r>
-        <w:t>incorrecto</w:t>
-      </w:r>
-      <w:r>
-        <w:rPr>
-          <w:spacing w:val="-11"/>
-        </w:rPr>
-        <w:t xml:space="preserve"> </w:t>
-      </w:r>
-      <w:r>
-        <w:t>de</w:t>
-      </w:r>
-      <w:r>
-        <w:rPr>
-          <w:spacing w:val="-12"/>
-        </w:rPr>
-        <w:t xml:space="preserve"> </w:t>
-      </w:r>
-      <w:r>
-        <w:t>cada</w:t>
-      </w:r>
-      <w:r>
-        <w:rPr>
-          <w:spacing w:val="-12"/>
-        </w:rPr>
-        <w:t xml:space="preserve"> </w:t>
-      </w:r>
-      <w:r>
-        <w:t>funcionalidad para reforzar el conocimiento por parte de los usuarios finales.</w:t>
-      </w:r>
-    </w:p>
-    <w:p>
-      <w:r>
-        <w:t>Además,</w:t>
-      </w:r>
-      <w:r>
-        <w:rPr>
-          <w:spacing w:val="-9"/>
-        </w:rPr>
-        <w:t xml:space="preserve"> </w:t>
-      </w:r>
-      <w:r>
-        <w:t>se</w:t>
-      </w:r>
-      <w:r>
-        <w:rPr>
-          <w:spacing w:val="-11"/>
-        </w:rPr>
-        <w:t xml:space="preserve"> </w:t>
-      </w:r>
-      <w:r>
-        <w:t>realizarán</w:t>
-      </w:r>
-      <w:r>
-        <w:rPr>
-          <w:spacing w:val="-8"/>
-        </w:rPr>
-        <w:t xml:space="preserve"> </w:t>
-      </w:r>
-      <w:r>
-        <w:t>las</w:t>
-      </w:r>
-      <w:r>
-        <w:rPr>
-          <w:spacing w:val="-12"/>
-        </w:rPr>
-        <w:t xml:space="preserve"> </w:t>
-      </w:r>
-      <w:r>
-        <w:t>aclaraciones</w:t>
-      </w:r>
-      <w:r>
-        <w:rPr>
-          <w:spacing w:val="-10"/>
-        </w:rPr>
-        <w:t xml:space="preserve"> </w:t>
-      </w:r>
-      <w:r>
-        <w:t>necesarias</w:t>
-      </w:r>
-      <w:r>
-        <w:rPr>
-          <w:spacing w:val="-8"/>
-        </w:rPr>
-        <w:t xml:space="preserve"> </w:t>
-      </w:r>
-      <w:r>
-        <w:t>a</w:t>
-      </w:r>
-      <w:r>
-        <w:rPr>
-          <w:spacing w:val="-12"/>
-        </w:rPr>
-        <w:t xml:space="preserve"> </w:t>
-      </w:r>
-      <w:r>
-        <w:t>las</w:t>
-      </w:r>
-      <w:r>
-        <w:rPr>
-          <w:spacing w:val="-10"/>
-        </w:rPr>
-        <w:t xml:space="preserve"> </w:t>
-      </w:r>
-      <w:r>
-        <w:t>dudas</w:t>
-      </w:r>
-      <w:r>
-        <w:rPr>
-          <w:spacing w:val="-12"/>
-        </w:rPr>
-        <w:t xml:space="preserve"> </w:t>
-      </w:r>
-      <w:r>
-        <w:t>que</w:t>
-      </w:r>
-      <w:r>
-        <w:rPr>
-          <w:spacing w:val="-8"/>
-        </w:rPr>
-        <w:t xml:space="preserve"> </w:t>
-      </w:r>
-      <w:r>
-        <w:t>se</w:t>
-      </w:r>
-      <w:r>
-        <w:rPr>
-          <w:spacing w:val="-12"/>
-        </w:rPr>
-        <w:t xml:space="preserve"> </w:t>
-      </w:r>
-      <w:r>
-        <w:t>presenten durante ese tiempo.</w:t>
-      </w:r>
-    </w:p>
-    <w:p>
-      <w:pPr>
-        <w:pStyle w:val="Ttulo2"/>
-      </w:pPr>
-      <w:bookmarkStart w:id="11" w:name="_Toc207872889"/>
-      <w:r>
-        <w:t>2.1 prácticas de uso</w:t>
-      </w:r>
-      <w:bookmarkEnd w:id="11"/>
-    </w:p>
-    <w:p/>
-    <w:p>
-      <w:r>
-        <w:t>En esta parte de las capacitaciones los usuarios finales tendrán acceso al sistema para que puedan interactuar en un ambiente real dentro del mismo, deberán realizar de manera correcta cada uno de los procesos que se explicaron durante la capacitación en ambos tipos de usuarios, se tendrá un tiempo paralelo donde se aclaran las dudas que los usuarios finales presenten al momento de realizar algún proceso dentro del sistema</w:t>
-      </w:r>
-      <w:r>
-        <w:t>.</w:t>
-      </w:r>
-    </w:p>
-    <w:p>
-      <w:pPr>
-        <w:pStyle w:val="Ttulo1"/>
-      </w:pPr>
-      <w:r>
-        <w:lastRenderedPageBreak/>
-        <w:t xml:space="preserve"> </w:t>
-      </w:r>
-      <w:bookmarkStart w:id="12" w:name="_Toc207872890"/>
-      <w:r>
-        <w:t>3 cronograma y horario</w:t>
-      </w:r>
-      <w:bookmarkEnd w:id="12"/>
-    </w:p>
-    <w:p>
-      <w:pPr>
-        <w:ind w:firstLine="0"/>
-      </w:pPr>
-    </w:p>
-    <w:p>
-      <w:r>
-        <w:t>En</w:t>
-      </w:r>
-      <w:r>
-        <w:rPr>
-          <w:spacing w:val="-10"/>
-        </w:rPr>
-        <w:t xml:space="preserve"> </w:t>
-      </w:r>
-      <w:r>
-        <w:t>esta</w:t>
-      </w:r>
-      <w:r>
-        <w:rPr>
-          <w:spacing w:val="-12"/>
-        </w:rPr>
-        <w:t xml:space="preserve"> </w:t>
-      </w:r>
-      <w:r>
-        <w:t>sección</w:t>
-      </w:r>
-      <w:r>
-        <w:rPr>
-          <w:spacing w:val="-10"/>
-        </w:rPr>
-        <w:t xml:space="preserve"> </w:t>
-      </w:r>
-      <w:r>
-        <w:t>se</w:t>
-      </w:r>
-      <w:r>
-        <w:rPr>
-          <w:spacing w:val="-12"/>
-        </w:rPr>
-        <w:t xml:space="preserve"> </w:t>
-      </w:r>
-      <w:r>
-        <w:t>presentarán</w:t>
-      </w:r>
-      <w:r>
-        <w:rPr>
-          <w:spacing w:val="-8"/>
-        </w:rPr>
-        <w:t xml:space="preserve"> </w:t>
-      </w:r>
-      <w:r>
-        <w:t>los</w:t>
-      </w:r>
-      <w:r>
-        <w:rPr>
-          <w:spacing w:val="-12"/>
-        </w:rPr>
-        <w:t xml:space="preserve"> </w:t>
-      </w:r>
-      <w:r>
-        <w:t>tiempos</w:t>
-      </w:r>
-      <w:r>
-        <w:rPr>
-          <w:spacing w:val="-9"/>
-        </w:rPr>
-        <w:t xml:space="preserve"> </w:t>
-      </w:r>
-      <w:r>
-        <w:t>tentativos</w:t>
-      </w:r>
-      <w:r>
-        <w:rPr>
-          <w:spacing w:val="-11"/>
-        </w:rPr>
-        <w:t xml:space="preserve"> </w:t>
-      </w:r>
-      <w:r>
-        <w:t>en</w:t>
-      </w:r>
-      <w:r>
-        <w:rPr>
-          <w:spacing w:val="-11"/>
-        </w:rPr>
-        <w:t xml:space="preserve"> </w:t>
-      </w:r>
-      <w:r>
-        <w:t>que</w:t>
-      </w:r>
-      <w:r>
-        <w:rPr>
-          <w:spacing w:val="-12"/>
-        </w:rPr>
-        <w:t xml:space="preserve"> </w:t>
-      </w:r>
-      <w:r>
-        <w:t>debe</w:t>
-      </w:r>
-      <w:r>
-        <w:rPr>
-          <w:spacing w:val="-11"/>
-        </w:rPr>
-        <w:t xml:space="preserve"> </w:t>
-      </w:r>
-      <w:r>
-        <w:t>realizar</w:t>
-      </w:r>
-      <w:r>
-        <w:rPr>
-          <w:spacing w:val="-9"/>
-        </w:rPr>
-        <w:t xml:space="preserve"> </w:t>
-      </w:r>
-      <w:r>
-        <w:t>las capacitaciones a los usuarios finales.</w:t>
-      </w:r>
-    </w:p>
-    <w:p>
-      <w:r>
-        <w:t>El</w:t>
-      </w:r>
-      <w:r>
-        <w:rPr>
-          <w:spacing w:val="-10"/>
-        </w:rPr>
-        <w:t xml:space="preserve"> </w:t>
-      </w:r>
-      <w:r>
-        <w:t>tiempo</w:t>
-      </w:r>
-      <w:r>
-        <w:rPr>
-          <w:spacing w:val="-8"/>
-        </w:rPr>
-        <w:t xml:space="preserve"> </w:t>
-      </w:r>
-      <w:r>
-        <w:t>total</w:t>
-      </w:r>
-      <w:r>
-        <w:rPr>
-          <w:spacing w:val="-8"/>
-        </w:rPr>
-        <w:t xml:space="preserve"> </w:t>
-      </w:r>
-      <w:r>
-        <w:t>de</w:t>
-      </w:r>
-      <w:r>
-        <w:rPr>
-          <w:spacing w:val="-9"/>
-        </w:rPr>
-        <w:t xml:space="preserve"> </w:t>
-      </w:r>
-      <w:r>
-        <w:t>la</w:t>
-      </w:r>
-      <w:r>
-        <w:rPr>
-          <w:spacing w:val="-9"/>
-        </w:rPr>
-        <w:t xml:space="preserve"> </w:t>
-      </w:r>
-      <w:r>
-        <w:t>capacitación</w:t>
-      </w:r>
-      <w:r>
-        <w:rPr>
-          <w:spacing w:val="-10"/>
-        </w:rPr>
-        <w:t xml:space="preserve"> </w:t>
-      </w:r>
-      <w:r>
-        <w:t>teniendo</w:t>
-      </w:r>
-      <w:r>
-        <w:rPr>
-          <w:spacing w:val="-8"/>
-        </w:rPr>
-        <w:t xml:space="preserve"> </w:t>
-      </w:r>
-      <w:r>
-        <w:t>en</w:t>
-      </w:r>
-      <w:r>
-        <w:rPr>
-          <w:spacing w:val="-8"/>
-        </w:rPr>
-        <w:t xml:space="preserve"> </w:t>
-      </w:r>
-      <w:r>
-        <w:t>cuenta</w:t>
-      </w:r>
-      <w:r>
-        <w:rPr>
-          <w:spacing w:val="-11"/>
-        </w:rPr>
-        <w:t xml:space="preserve"> </w:t>
-      </w:r>
-      <w:r>
-        <w:t>la</w:t>
-      </w:r>
-      <w:r>
-        <w:rPr>
-          <w:spacing w:val="-9"/>
-        </w:rPr>
-        <w:t xml:space="preserve"> </w:t>
-      </w:r>
-      <w:r>
-        <w:t>información</w:t>
-      </w:r>
-      <w:r>
-        <w:rPr>
-          <w:spacing w:val="-7"/>
-        </w:rPr>
-        <w:t xml:space="preserve"> </w:t>
-      </w:r>
-      <w:r>
-        <w:t>anterior</w:t>
-      </w:r>
-      <w:r>
-        <w:rPr>
-          <w:spacing w:val="-8"/>
-        </w:rPr>
-        <w:t xml:space="preserve"> </w:t>
-      </w:r>
-      <w:r>
-        <w:t>es</w:t>
-      </w:r>
-      <w:r>
-        <w:rPr>
-          <w:spacing w:val="-10"/>
-        </w:rPr>
-        <w:t xml:space="preserve"> </w:t>
-      </w:r>
-      <w:r>
-        <w:t>de 8 horas y 30 minutos, el contenido</w:t>
-      </w:r>
-      <w:r>
-        <w:rPr>
-          <w:spacing w:val="-1"/>
-        </w:rPr>
-        <w:t xml:space="preserve"> </w:t>
-      </w:r>
-      <w:r>
-        <w:t>de la capacitación se presentará en 4</w:t>
-      </w:r>
-      <w:r>
-        <w:rPr>
-          <w:spacing w:val="-2"/>
-        </w:rPr>
-        <w:t xml:space="preserve"> </w:t>
-      </w:r>
-      <w:r>
-        <w:t>módulos que tendrán el siguiente contenido:</w:t>
-      </w:r>
-    </w:p>
-    <w:p/>
-    <w:p>
-      <w:pPr>
-        <w:pStyle w:val="Ttulo2"/>
-      </w:pPr>
-      <w:bookmarkStart w:id="13" w:name="_Toc207872891"/>
-      <w:r>
-        <w:t>3.1 modulo</w:t>
-      </w:r>
-      <w:r>
-        <w:rPr>
-          <w:spacing w:val="-5"/>
-        </w:rPr>
-        <w:t xml:space="preserve"> </w:t>
-      </w:r>
-      <w:r>
-        <w:t>1:</w:t>
-      </w:r>
-      <w:r>
-        <w:rPr>
-          <w:spacing w:val="-4"/>
-        </w:rPr>
-        <w:t xml:space="preserve"> </w:t>
-      </w:r>
-      <w:r>
-        <w:t>conociendo</w:t>
-      </w:r>
-      <w:r>
-        <w:rPr>
-          <w:spacing w:val="-4"/>
-        </w:rPr>
-        <w:t xml:space="preserve"> </w:t>
-      </w:r>
-      <w:r>
-        <w:t>la</w:t>
-      </w:r>
-      <w:r>
-        <w:rPr>
-          <w:spacing w:val="-4"/>
-        </w:rPr>
-        <w:t xml:space="preserve"> </w:t>
-      </w:r>
-      <w:r>
-        <w:t>plataforma</w:t>
-      </w:r>
-      <w:r>
-        <w:rPr>
-          <w:spacing w:val="-3"/>
-        </w:rPr>
-        <w:t xml:space="preserve"> </w:t>
-      </w:r>
-      <w:r>
-        <w:t>(2 horas)</w:t>
-      </w:r>
-      <w:bookmarkEnd w:id="13"/>
-    </w:p>
-    <w:p/>
-    <w:p>
-      <w:r>
-        <w:t>En</w:t>
-      </w:r>
-      <w:r>
-        <w:rPr>
-          <w:spacing w:val="-10"/>
-        </w:rPr>
-        <w:t xml:space="preserve"> </w:t>
-      </w:r>
-      <w:r>
-        <w:t>este</w:t>
-      </w:r>
-      <w:r>
-        <w:rPr>
-          <w:spacing w:val="-9"/>
-        </w:rPr>
-        <w:t xml:space="preserve"> </w:t>
-      </w:r>
-      <w:r>
-        <w:t>módulo</w:t>
-      </w:r>
-      <w:r>
-        <w:rPr>
-          <w:spacing w:val="-10"/>
-        </w:rPr>
-        <w:t xml:space="preserve"> </w:t>
-      </w:r>
-      <w:r>
-        <w:t>se</w:t>
-      </w:r>
-      <w:r>
-        <w:rPr>
-          <w:spacing w:val="-10"/>
-        </w:rPr>
-        <w:t xml:space="preserve"> </w:t>
-      </w:r>
-      <w:r>
-        <w:t>dará</w:t>
-      </w:r>
-      <w:r>
-        <w:rPr>
-          <w:spacing w:val="-12"/>
-        </w:rPr>
-        <w:t xml:space="preserve"> </w:t>
-      </w:r>
-      <w:r>
-        <w:t>inicio</w:t>
-      </w:r>
-      <w:r>
-        <w:rPr>
-          <w:spacing w:val="-12"/>
-        </w:rPr>
-        <w:t xml:space="preserve"> </w:t>
-      </w:r>
-      <w:r>
-        <w:t>a</w:t>
-      </w:r>
-      <w:r>
-        <w:rPr>
-          <w:spacing w:val="-11"/>
-        </w:rPr>
-        <w:t xml:space="preserve"> </w:t>
-      </w:r>
-      <w:r>
-        <w:t>la</w:t>
-      </w:r>
-      <w:r>
-        <w:rPr>
-          <w:spacing w:val="-13"/>
-        </w:rPr>
-        <w:t xml:space="preserve"> </w:t>
-      </w:r>
-      <w:r>
-        <w:t>capacitación,</w:t>
-      </w:r>
-      <w:r>
-        <w:rPr>
-          <w:spacing w:val="-11"/>
-        </w:rPr>
-        <w:t xml:space="preserve"> </w:t>
-      </w:r>
-      <w:r>
-        <w:t>se</w:t>
-      </w:r>
-      <w:r>
-        <w:rPr>
-          <w:spacing w:val="-13"/>
-        </w:rPr>
-        <w:t xml:space="preserve"> </w:t>
-      </w:r>
-      <w:r>
-        <w:t>realizará</w:t>
-      </w:r>
-      <w:r>
-        <w:rPr>
-          <w:spacing w:val="-12"/>
-        </w:rPr>
-        <w:t xml:space="preserve"> </w:t>
-      </w:r>
-      <w:r>
-        <w:t>la</w:t>
-      </w:r>
-      <w:r>
-        <w:rPr>
-          <w:spacing w:val="-12"/>
-        </w:rPr>
-        <w:t xml:space="preserve"> </w:t>
-      </w:r>
-      <w:r>
-        <w:t>presentación de las personas encargadas de realizar la capacitación y los temas a presentar son:</w:t>
-      </w:r>
-    </w:p>
-    <w:p>
-      <w:r>
-        <w:t>Introducción</w:t>
-      </w:r>
-      <w:r>
-        <w:rPr>
-          <w:spacing w:val="-15"/>
-        </w:rPr>
-        <w:t xml:space="preserve"> </w:t>
-      </w:r>
-      <w:r>
-        <w:t>(1</w:t>
-      </w:r>
-      <w:r>
-        <w:rPr>
-          <w:spacing w:val="-10"/>
-        </w:rPr>
-        <w:t xml:space="preserve"> </w:t>
-      </w:r>
-      <w:r>
-        <w:rPr>
-          <w:spacing w:val="-4"/>
-        </w:rPr>
-        <w:t>hora)</w:t>
-      </w:r>
-    </w:p>
-    <w:p>
-      <w:r>
-        <w:t>Descripción</w:t>
-      </w:r>
-      <w:r>
-        <w:rPr>
-          <w:spacing w:val="-7"/>
-        </w:rPr>
-        <w:t xml:space="preserve"> </w:t>
-      </w:r>
-      <w:r>
-        <w:t>de</w:t>
-      </w:r>
-      <w:r>
-        <w:rPr>
-          <w:spacing w:val="-8"/>
-        </w:rPr>
-        <w:t xml:space="preserve"> </w:t>
-      </w:r>
-      <w:r>
-        <w:t>módulos</w:t>
-      </w:r>
-      <w:r>
-        <w:rPr>
-          <w:spacing w:val="-7"/>
-        </w:rPr>
-        <w:t xml:space="preserve"> </w:t>
-      </w:r>
-      <w:r>
-        <w:t>(1</w:t>
-      </w:r>
-      <w:r>
-        <w:rPr>
-          <w:spacing w:val="-5"/>
-        </w:rPr>
-        <w:t xml:space="preserve"> </w:t>
-      </w:r>
-      <w:r>
-        <w:rPr>
-          <w:spacing w:val="-2"/>
-        </w:rPr>
-        <w:t>hora)</w:t>
-      </w:r>
-    </w:p>
-    <w:p>
-      <w:pPr>
-        <w:rPr>
-          <w:lang w:val="es-ES"/>
-        </w:rPr>
-      </w:pPr>
-    </w:p>
-    <w:p>
-      <w:pPr>
-        <w:ind w:firstLine="0"/>
-        <w:rPr>
-          <w:lang w:val="es-ES"/>
-        </w:rPr>
-      </w:pPr>
-    </w:p>
-    <w:p>
-      <w:pPr>
-        <w:tabs>
-          <w:tab w:val="left" w:pos="1453"/>
-        </w:tabs>
-        <w:ind w:firstLine="0"/>
-        <w:rPr>
-          <w:lang w:val="es-ES"/>
-        </w:rPr>
-        <w:sectPr>
-          <w:pgSz w:w="12240" w:h="15840"/>
-          <w:pgMar w:top="1380" w:right="1440" w:bottom="280" w:left="1440" w:header="720" w:footer="720" w:gutter="0"/>
-          <w:cols w:space="720"/>
-        </w:sectPr>
-      </w:pPr>
-    </w:p>
-    <w:p>
-      <w:pPr>
-        <w:pStyle w:val="Ttulo2"/>
-        <w:rPr>
-          <w:spacing w:val="-2"/>
-        </w:rPr>
-      </w:pPr>
-      <w:bookmarkStart w:id="14" w:name="_Toc207872892"/>
-      <w:r>
-        <w:lastRenderedPageBreak/>
-        <w:t>modulo</w:t>
-      </w:r>
-      <w:r>
-        <w:rPr>
-          <w:spacing w:val="-11"/>
-        </w:rPr>
-        <w:t xml:space="preserve"> </w:t>
-      </w:r>
-      <w:r>
-        <w:t>2:</w:t>
-      </w:r>
-      <w:r>
-        <w:rPr>
-          <w:spacing w:val="-8"/>
-        </w:rPr>
-        <w:t xml:space="preserve"> </w:t>
-      </w:r>
-      <w:r>
-        <w:t>usuarios</w:t>
-      </w:r>
-      <w:r>
-        <w:rPr>
-          <w:spacing w:val="-7"/>
-        </w:rPr>
-        <w:t xml:space="preserve"> </w:t>
-      </w:r>
-      <w:r>
-        <w:t>contribuyentes</w:t>
-      </w:r>
-      <w:r>
-        <w:rPr>
-          <w:spacing w:val="-6"/>
-        </w:rPr>
-        <w:t xml:space="preserve"> </w:t>
-      </w:r>
-      <w:r>
-        <w:t>(2</w:t>
-      </w:r>
-      <w:r>
-        <w:rPr>
-          <w:spacing w:val="-8"/>
-        </w:rPr>
-        <w:t xml:space="preserve"> </w:t>
-      </w:r>
-      <w:r>
-        <w:t>horas</w:t>
-      </w:r>
-      <w:r>
-        <w:rPr>
-          <w:spacing w:val="-9"/>
-        </w:rPr>
-        <w:t xml:space="preserve"> </w:t>
-      </w:r>
-      <w:r>
-        <w:t>y</w:t>
-      </w:r>
-      <w:r>
-        <w:rPr>
-          <w:spacing w:val="-9"/>
-        </w:rPr>
-        <w:t xml:space="preserve"> </w:t>
-      </w:r>
-      <w:r>
-        <w:t>30</w:t>
-      </w:r>
-      <w:r>
-        <w:rPr>
-          <w:spacing w:val="-6"/>
-        </w:rPr>
-        <w:t xml:space="preserve"> </w:t>
-      </w:r>
-      <w:r>
-        <w:rPr>
-          <w:spacing w:val="-2"/>
-        </w:rPr>
-        <w:t>minutos)</w:t>
-      </w:r>
-      <w:bookmarkEnd w:id="14"/>
-    </w:p>
-    <w:p/>
-    <w:p>
-      <w:r>
-        <w:t>En este módulo se presentarán los procesos que realizaran los usuarios contribuyentes</w:t>
-      </w:r>
-      <w:r>
-        <w:rPr>
-          <w:spacing w:val="-12"/>
-        </w:rPr>
-        <w:t xml:space="preserve"> </w:t>
-      </w:r>
-      <w:r>
-        <w:t>para</w:t>
-      </w:r>
-      <w:r>
-        <w:rPr>
-          <w:spacing w:val="-13"/>
-        </w:rPr>
-        <w:t xml:space="preserve"> </w:t>
-      </w:r>
-      <w:r>
-        <w:t>poder</w:t>
-      </w:r>
-      <w:r>
-        <w:rPr>
-          <w:spacing w:val="-11"/>
-        </w:rPr>
-        <w:t xml:space="preserve"> </w:t>
-      </w:r>
-      <w:r>
-        <w:t>realizar</w:t>
-      </w:r>
-      <w:r>
-        <w:rPr>
-          <w:spacing w:val="-11"/>
-        </w:rPr>
-        <w:t xml:space="preserve"> </w:t>
-      </w:r>
-      <w:r>
-        <w:t>los</w:t>
-      </w:r>
-      <w:r>
-        <w:rPr>
-          <w:spacing w:val="-14"/>
-        </w:rPr>
-        <w:t xml:space="preserve"> </w:t>
-      </w:r>
-      <w:r>
-        <w:t>procesos</w:t>
-      </w:r>
-      <w:r>
-        <w:rPr>
-          <w:spacing w:val="-11"/>
-        </w:rPr>
-        <w:t xml:space="preserve"> </w:t>
-      </w:r>
-      <w:r>
-        <w:t>de</w:t>
-      </w:r>
-      <w:r>
-        <w:rPr>
-          <w:spacing w:val="-12"/>
-        </w:rPr>
-        <w:t xml:space="preserve"> </w:t>
-      </w:r>
-      <w:r>
-        <w:t>manera</w:t>
-      </w:r>
-      <w:r>
-        <w:rPr>
-          <w:spacing w:val="-11"/>
-        </w:rPr>
-        <w:t xml:space="preserve"> </w:t>
-      </w:r>
-      <w:r>
-        <w:t>satisfactoria,</w:t>
-      </w:r>
-      <w:r>
-        <w:rPr>
-          <w:spacing w:val="-11"/>
-        </w:rPr>
-        <w:t xml:space="preserve"> </w:t>
-      </w:r>
-      <w:r>
-        <w:t>los temas a presentar son:</w:t>
-      </w:r>
-    </w:p>
-    <w:p>
-      <w:r>
-        <w:t>Registro</w:t>
-      </w:r>
-      <w:r>
-        <w:rPr>
-          <w:spacing w:val="-7"/>
-        </w:rPr>
-        <w:t xml:space="preserve"> </w:t>
-      </w:r>
-      <w:r>
-        <w:t>de</w:t>
-      </w:r>
-      <w:r>
-        <w:rPr>
-          <w:spacing w:val="-7"/>
-        </w:rPr>
-        <w:t xml:space="preserve"> </w:t>
-      </w:r>
-      <w:r>
-        <w:t>usuario</w:t>
-      </w:r>
-      <w:r>
-        <w:rPr>
-          <w:spacing w:val="-6"/>
-        </w:rPr>
-        <w:t xml:space="preserve"> </w:t>
-      </w:r>
-      <w:r>
-        <w:t>(30</w:t>
-      </w:r>
-      <w:r>
-        <w:rPr>
-          <w:spacing w:val="-8"/>
-        </w:rPr>
-        <w:t xml:space="preserve"> </w:t>
-      </w:r>
-      <w:r>
-        <w:rPr>
-          <w:spacing w:val="-2"/>
-        </w:rPr>
-        <w:t>minutos)</w:t>
-      </w:r>
-    </w:p>
-    <w:p>
-      <w:r>
-        <w:t>Inicio</w:t>
-      </w:r>
-      <w:r>
-        <w:rPr>
-          <w:spacing w:val="-4"/>
-        </w:rPr>
-        <w:t xml:space="preserve"> </w:t>
-      </w:r>
-      <w:r>
-        <w:t>de</w:t>
-      </w:r>
-      <w:r>
-        <w:rPr>
-          <w:spacing w:val="-4"/>
-        </w:rPr>
-        <w:t xml:space="preserve"> </w:t>
-      </w:r>
-      <w:r>
-        <w:t>sesión</w:t>
-      </w:r>
-      <w:r>
-        <w:rPr>
-          <w:spacing w:val="-2"/>
-        </w:rPr>
-        <w:t xml:space="preserve"> </w:t>
-      </w:r>
-      <w:r>
-        <w:t>(30</w:t>
-      </w:r>
-      <w:r>
-        <w:rPr>
-          <w:spacing w:val="-3"/>
-        </w:rPr>
-        <w:t xml:space="preserve"> </w:t>
-      </w:r>
-      <w:r>
-        <w:rPr>
-          <w:spacing w:val="-2"/>
-        </w:rPr>
-        <w:t>minutos)</w:t>
-      </w:r>
-    </w:p>
-    <w:p>
-      <w:pPr>
-        <w:rPr>
-          <w:spacing w:val="-2"/>
-        </w:rPr>
-      </w:pPr>
-      <w:r>
-        <w:t>Procesos</w:t>
-      </w:r>
-      <w:r>
-        <w:rPr>
-          <w:spacing w:val="-9"/>
-        </w:rPr>
-        <w:t xml:space="preserve"> </w:t>
-      </w:r>
-      <w:r>
-        <w:t>usuario</w:t>
-      </w:r>
-      <w:r>
-        <w:rPr>
-          <w:spacing w:val="-8"/>
-        </w:rPr>
-        <w:t xml:space="preserve"> </w:t>
-      </w:r>
-      <w:r>
-        <w:t>contribuyente</w:t>
-      </w:r>
-      <w:r>
-        <w:rPr>
-          <w:spacing w:val="-7"/>
-        </w:rPr>
-        <w:t xml:space="preserve"> </w:t>
-      </w:r>
-      <w:r>
-        <w:t>(1</w:t>
-      </w:r>
-      <w:r>
-        <w:rPr>
-          <w:spacing w:val="-9"/>
-        </w:rPr>
-        <w:t xml:space="preserve"> </w:t>
-      </w:r>
-      <w:r>
-        <w:t>hora</w:t>
-      </w:r>
-      <w:r>
-        <w:rPr>
-          <w:spacing w:val="-8"/>
-        </w:rPr>
-        <w:t xml:space="preserve"> </w:t>
-      </w:r>
-      <w:r>
-        <w:t>y</w:t>
-      </w:r>
-      <w:r>
-        <w:rPr>
-          <w:spacing w:val="-9"/>
-        </w:rPr>
-        <w:t xml:space="preserve"> </w:t>
-      </w:r>
-      <w:r>
-        <w:t>30</w:t>
-      </w:r>
-      <w:r>
-        <w:rPr>
-          <w:spacing w:val="-8"/>
-        </w:rPr>
-        <w:t xml:space="preserve"> </w:t>
-      </w:r>
-      <w:r>
-        <w:rPr>
-          <w:spacing w:val="-2"/>
-        </w:rPr>
-        <w:t>minutos)</w:t>
-      </w:r>
-    </w:p>
-    <w:p>
-      <w:pPr>
-        <w:pStyle w:val="Ttulo2"/>
-      </w:pPr>
-      <w:bookmarkStart w:id="15" w:name="_Toc207872893"/>
-      <w:r>
-        <w:t>modulo</w:t>
-      </w:r>
-      <w:r>
-        <w:rPr>
-          <w:spacing w:val="-5"/>
-        </w:rPr>
-        <w:t xml:space="preserve"> </w:t>
-      </w:r>
-      <w:r>
-        <w:t>3: usuarios</w:t>
-      </w:r>
-      <w:r>
-        <w:rPr>
-          <w:spacing w:val="-3"/>
-        </w:rPr>
-        <w:t xml:space="preserve"> </w:t>
-      </w:r>
-      <w:r>
-        <w:t>administrativos</w:t>
-      </w:r>
-      <w:r>
-        <w:rPr>
-          <w:spacing w:val="-1"/>
-        </w:rPr>
-        <w:t xml:space="preserve"> </w:t>
-      </w:r>
-      <w:r>
-        <w:t>(2 horas)</w:t>
-      </w:r>
-      <w:bookmarkEnd w:id="15"/>
-    </w:p>
-    <w:p/>
-    <w:p>
-      <w:r>
-        <w:t>En este módulo se presentarán los procesos que realizaran los usuarios administrativos</w:t>
-      </w:r>
-      <w:r>
-        <w:rPr>
-          <w:spacing w:val="-13"/>
-        </w:rPr>
-        <w:t xml:space="preserve"> </w:t>
-      </w:r>
-      <w:r>
-        <w:t>para</w:t>
-      </w:r>
-      <w:r>
-        <w:rPr>
-          <w:spacing w:val="-14"/>
-        </w:rPr>
-        <w:t xml:space="preserve"> </w:t>
-      </w:r>
-      <w:r>
-        <w:t>poder</w:t>
-      </w:r>
-      <w:r>
-        <w:rPr>
-          <w:spacing w:val="-11"/>
-        </w:rPr>
-        <w:t xml:space="preserve"> </w:t>
-      </w:r>
-      <w:r>
-        <w:t>realizar</w:t>
-      </w:r>
-      <w:r>
-        <w:rPr>
-          <w:spacing w:val="-12"/>
-        </w:rPr>
-        <w:t xml:space="preserve"> </w:t>
-      </w:r>
-      <w:r>
-        <w:t>los</w:t>
-      </w:r>
-      <w:r>
-        <w:rPr>
-          <w:spacing w:val="-14"/>
-        </w:rPr>
-        <w:t xml:space="preserve"> </w:t>
-      </w:r>
-      <w:r>
-        <w:t>procesos</w:t>
-      </w:r>
-      <w:r>
-        <w:rPr>
-          <w:spacing w:val="-11"/>
-        </w:rPr>
-        <w:t xml:space="preserve"> </w:t>
-      </w:r>
-      <w:r>
-        <w:t>de</w:t>
-      </w:r>
-      <w:r>
-        <w:rPr>
-          <w:spacing w:val="-13"/>
-        </w:rPr>
-        <w:t xml:space="preserve"> </w:t>
-      </w:r>
-      <w:r>
-        <w:t>manera</w:t>
-      </w:r>
-      <w:r>
-        <w:rPr>
-          <w:spacing w:val="-12"/>
-        </w:rPr>
-        <w:t xml:space="preserve"> </w:t>
-      </w:r>
-      <w:r>
-        <w:t>satisfactoria,</w:t>
-      </w:r>
-      <w:r>
-        <w:rPr>
-          <w:spacing w:val="-12"/>
-        </w:rPr>
-        <w:t xml:space="preserve"> </w:t>
-      </w:r>
-      <w:r>
-        <w:t>los temas a presentar son:</w:t>
-      </w:r>
-    </w:p>
-    <w:p>
-      <w:r>
-        <w:rPr>
-          <w:spacing w:val="-2"/>
-        </w:rPr>
-        <w:t>Administradores</w:t>
-      </w:r>
-      <w:r>
-        <w:t xml:space="preserve"> </w:t>
-      </w:r>
-      <w:r>
-        <w:rPr>
-          <w:spacing w:val="-2"/>
-        </w:rPr>
-        <w:t>(30</w:t>
-      </w:r>
-      <w:r>
-        <w:rPr>
-          <w:spacing w:val="3"/>
-        </w:rPr>
-        <w:t xml:space="preserve"> </w:t>
-      </w:r>
-      <w:r>
-        <w:rPr>
-          <w:spacing w:val="-2"/>
-        </w:rPr>
-        <w:t>minutos)</w:t>
-      </w:r>
-    </w:p>
-    <w:p>
-      <w:r>
-        <w:t>Procesos</w:t>
-      </w:r>
-      <w:r>
-        <w:rPr>
-          <w:spacing w:val="-10"/>
-        </w:rPr>
-        <w:t xml:space="preserve"> </w:t>
-      </w:r>
-      <w:r>
-        <w:t>usuarios</w:t>
-      </w:r>
-      <w:r>
-        <w:rPr>
-          <w:spacing w:val="-9"/>
-        </w:rPr>
-        <w:t xml:space="preserve"> </w:t>
-      </w:r>
-      <w:r>
-        <w:t>administradores</w:t>
-      </w:r>
-      <w:r>
-        <w:rPr>
-          <w:spacing w:val="-8"/>
-        </w:rPr>
-        <w:t xml:space="preserve"> </w:t>
-      </w:r>
-      <w:r>
-        <w:t>(1</w:t>
-      </w:r>
-      <w:r>
-        <w:rPr>
-          <w:spacing w:val="-7"/>
-        </w:rPr>
-        <w:t xml:space="preserve"> </w:t>
-      </w:r>
-      <w:r>
-        <w:t>hora</w:t>
-      </w:r>
-      <w:r>
-        <w:rPr>
-          <w:spacing w:val="-9"/>
-        </w:rPr>
-        <w:t xml:space="preserve"> </w:t>
-      </w:r>
-      <w:r>
-        <w:t>y</w:t>
-      </w:r>
-      <w:r>
-        <w:rPr>
-          <w:spacing w:val="-10"/>
-        </w:rPr>
-        <w:t xml:space="preserve"> </w:t>
-      </w:r>
-      <w:r>
-        <w:t>30</w:t>
-      </w:r>
-      <w:r>
-        <w:rPr>
-          <w:spacing w:val="-6"/>
-        </w:rPr>
-        <w:t xml:space="preserve"> </w:t>
-      </w:r>
-      <w:r>
-        <w:rPr>
-          <w:spacing w:val="-2"/>
-        </w:rPr>
-        <w:t>minutos)</w:t>
-      </w:r>
-    </w:p>
-    <w:p>
-      <w:pPr>
-        <w:pStyle w:val="Textoindependiente"/>
-        <w:spacing w:before="42"/>
-      </w:pPr>
-    </w:p>
-    <w:p>
-      <w:pPr>
-        <w:pStyle w:val="Ttulo2"/>
-        <w:rPr>
-          <w:spacing w:val="-2"/>
-        </w:rPr>
-      </w:pPr>
-      <w:bookmarkStart w:id="16" w:name="_Toc207872894"/>
-      <w:r>
-        <w:t>modulo</w:t>
-      </w:r>
-      <w:r>
-        <w:rPr>
-          <w:spacing w:val="-16"/>
-        </w:rPr>
-        <w:t xml:space="preserve"> </w:t>
-      </w:r>
-      <w:r>
-        <w:t>4:</w:t>
-      </w:r>
-      <w:r>
-        <w:rPr>
-          <w:spacing w:val="-13"/>
-        </w:rPr>
-        <w:t xml:space="preserve"> </w:t>
-      </w:r>
-      <w:r>
-        <w:t>usando</w:t>
-      </w:r>
-      <w:r>
-        <w:rPr>
-          <w:spacing w:val="-13"/>
-        </w:rPr>
-        <w:t xml:space="preserve"> </w:t>
-      </w:r>
-      <w:r>
-        <w:t>la</w:t>
-      </w:r>
-      <w:r>
-        <w:rPr>
-          <w:spacing w:val="-13"/>
-        </w:rPr>
-        <w:t xml:space="preserve"> </w:t>
-      </w:r>
-      <w:r>
-        <w:t>plataforma</w:t>
-      </w:r>
-      <w:r>
-        <w:rPr>
-          <w:spacing w:val="-14"/>
-        </w:rPr>
-        <w:t xml:space="preserve"> </w:t>
-      </w:r>
-      <w:r>
-        <w:t>(2</w:t>
-      </w:r>
-      <w:r>
-        <w:rPr>
-          <w:spacing w:val="-11"/>
-        </w:rPr>
-        <w:t xml:space="preserve"> </w:t>
-      </w:r>
-      <w:r>
-        <w:rPr>
-          <w:spacing w:val="-2"/>
-        </w:rPr>
-        <w:t>horas)</w:t>
-      </w:r>
-      <w:bookmarkEnd w:id="16"/>
-    </w:p>
-    <w:p/>
-    <w:p>
-      <w:r>
-        <w:t>Se</w:t>
-      </w:r>
-      <w:r>
-        <w:rPr>
-          <w:spacing w:val="-9"/>
-        </w:rPr>
-        <w:t xml:space="preserve"> </w:t>
-      </w:r>
-      <w:r>
-        <w:t>permitirán</w:t>
-      </w:r>
-      <w:r>
-        <w:rPr>
-          <w:spacing w:val="-7"/>
-        </w:rPr>
-        <w:t xml:space="preserve"> </w:t>
-      </w:r>
-      <w:r>
-        <w:t>a</w:t>
-      </w:r>
-      <w:r>
-        <w:rPr>
-          <w:spacing w:val="-10"/>
-        </w:rPr>
-        <w:t xml:space="preserve"> </w:t>
-      </w:r>
-      <w:r>
-        <w:t>los</w:t>
-      </w:r>
-      <w:r>
-        <w:rPr>
-          <w:spacing w:val="-12"/>
-        </w:rPr>
-        <w:t xml:space="preserve"> </w:t>
-      </w:r>
-      <w:r>
-        <w:t>usuarios</w:t>
-      </w:r>
-      <w:r>
-        <w:rPr>
-          <w:spacing w:val="-9"/>
-        </w:rPr>
-        <w:t xml:space="preserve"> </w:t>
-      </w:r>
-      <w:r>
-        <w:t>finales</w:t>
-      </w:r>
-      <w:r>
-        <w:rPr>
-          <w:spacing w:val="-9"/>
-        </w:rPr>
-        <w:t xml:space="preserve"> </w:t>
-      </w:r>
-      <w:r>
-        <w:t>el</w:t>
-      </w:r>
-      <w:r>
-        <w:rPr>
-          <w:spacing w:val="-10"/>
-        </w:rPr>
-        <w:t xml:space="preserve"> </w:t>
-      </w:r>
-      <w:r>
-        <w:t>acceso</w:t>
-      </w:r>
-      <w:r>
-        <w:rPr>
-          <w:spacing w:val="-9"/>
-        </w:rPr>
-        <w:t xml:space="preserve"> </w:t>
-      </w:r>
-      <w:r>
-        <w:t>al</w:t>
-      </w:r>
-      <w:r>
-        <w:rPr>
-          <w:spacing w:val="-10"/>
-        </w:rPr>
-        <w:t xml:space="preserve"> </w:t>
-      </w:r>
-      <w:r>
-        <w:t>sistema</w:t>
-      </w:r>
-      <w:r>
-        <w:rPr>
-          <w:spacing w:val="-8"/>
-        </w:rPr>
-        <w:t xml:space="preserve"> </w:t>
-      </w:r>
-      <w:r>
-        <w:t>para</w:t>
-      </w:r>
-      <w:r>
-        <w:rPr>
-          <w:spacing w:val="-9"/>
-        </w:rPr>
-        <w:t xml:space="preserve"> </w:t>
-      </w:r>
-      <w:r>
-        <w:t>poder</w:t>
-      </w:r>
-      <w:r>
-        <w:rPr>
-          <w:spacing w:val="-8"/>
-        </w:rPr>
-        <w:t xml:space="preserve"> </w:t>
-      </w:r>
-      <w:r>
-        <w:t>realizar los procesos en un ambiente real, y puedan solucionar los errores que puedan surgir durante el proceso, el tema a presentar es:</w:t>
-      </w:r>
-    </w:p>
-    <w:p>
-      <w:pPr>
-        <w:rPr>
-          <w:spacing w:val="-5"/>
-        </w:rPr>
-      </w:pPr>
-      <w:r>
-        <w:t>Prácticas</w:t>
-      </w:r>
-      <w:r>
-        <w:rPr>
-          <w:spacing w:val="-9"/>
-        </w:rPr>
-        <w:t xml:space="preserve"> </w:t>
-      </w:r>
-      <w:r>
-        <w:t>de</w:t>
-      </w:r>
-      <w:r>
-        <w:rPr>
-          <w:spacing w:val="-9"/>
-        </w:rPr>
-        <w:t xml:space="preserve"> </w:t>
-      </w:r>
-      <w:r>
-        <w:rPr>
-          <w:spacing w:val="-5"/>
-        </w:rPr>
-        <w:t>uso</w:t>
       </w:r>
     </w:p>
     <w:p/>
@@ -7184,12 +5025,2170 @@
       <w:pPr>
         <w:pStyle w:val="Ttulo2"/>
       </w:pPr>
-      <w:bookmarkStart w:id="17" w:name="_Toc207872895"/>
+      <w:bookmarkStart w:id="9" w:name="_Toc207873759"/>
+      <w:r>
+        <w:t>1.8 procesos usuarios contribuyentes</w:t>
+      </w:r>
+      <w:bookmarkEnd w:id="9"/>
+      <w:r>
+        <w:t xml:space="preserve"> </w:t>
+      </w:r>
+    </w:p>
+    <w:p/>
+    <w:p>
+      <w:r>
+        <w:t>Se</w:t>
+      </w:r>
+      <w:r>
+        <w:rPr>
+          <w:spacing w:val="-10"/>
+        </w:rPr>
+        <w:t xml:space="preserve"> </w:t>
+      </w:r>
+      <w:r>
+        <w:t>presentará</w:t>
+      </w:r>
+      <w:r>
+        <w:rPr>
+          <w:spacing w:val="-9"/>
+        </w:rPr>
+        <w:t xml:space="preserve"> </w:t>
+      </w:r>
+      <w:r>
+        <w:t>la</w:t>
+      </w:r>
+      <w:r>
+        <w:rPr>
+          <w:spacing w:val="-13"/>
+        </w:rPr>
+        <w:t xml:space="preserve"> </w:t>
+      </w:r>
+      <w:r>
+        <w:t>interfaz</w:t>
+      </w:r>
+      <w:r>
+        <w:rPr>
+          <w:spacing w:val="-11"/>
+        </w:rPr>
+        <w:t xml:space="preserve"> </w:t>
+      </w:r>
+      <w:r>
+        <w:t>del</w:t>
+      </w:r>
+      <w:r>
+        <w:rPr>
+          <w:spacing w:val="-10"/>
+        </w:rPr>
+        <w:t xml:space="preserve"> </w:t>
+      </w:r>
+      <w:r>
+        <w:t>sistema</w:t>
+      </w:r>
+      <w:r>
+        <w:rPr>
+          <w:spacing w:val="-12"/>
+        </w:rPr>
+        <w:t xml:space="preserve"> </w:t>
+      </w:r>
+      <w:r>
+        <w:t>de</w:t>
+      </w:r>
+      <w:r>
+        <w:rPr>
+          <w:spacing w:val="-12"/>
+        </w:rPr>
+        <w:t xml:space="preserve"> </w:t>
+      </w:r>
+      <w:r>
+        <w:t>pasarelas,</w:t>
+      </w:r>
+      <w:r>
+        <w:rPr>
+          <w:spacing w:val="-14"/>
+        </w:rPr>
+        <w:t xml:space="preserve"> </w:t>
+      </w:r>
+      <w:r>
+        <w:t>se</w:t>
+      </w:r>
+      <w:r>
+        <w:rPr>
+          <w:spacing w:val="-9"/>
+        </w:rPr>
+        <w:t xml:space="preserve"> </w:t>
+      </w:r>
+      <w:r>
+        <w:t>explicará</w:t>
+      </w:r>
+      <w:r>
+        <w:rPr>
+          <w:spacing w:val="-12"/>
+        </w:rPr>
+        <w:t xml:space="preserve"> </w:t>
+      </w:r>
+      <w:r>
+        <w:t>la</w:t>
+      </w:r>
+      <w:r>
+        <w:rPr>
+          <w:spacing w:val="-12"/>
+        </w:rPr>
+        <w:t xml:space="preserve"> </w:t>
+      </w:r>
+      <w:r>
+        <w:t>función</w:t>
+      </w:r>
+      <w:r>
+        <w:rPr>
+          <w:spacing w:val="-11"/>
+        </w:rPr>
+        <w:t xml:space="preserve"> </w:t>
+      </w:r>
+      <w:r>
+        <w:t>de cada uno de los componentes a los que puede acceder el usuario y se</w:t>
+      </w:r>
+      <w:r>
+        <w:t xml:space="preserve"> </w:t>
+      </w:r>
+      <w:r>
+        <w:t>presentarán</w:t>
+      </w:r>
+      <w:r>
+        <w:rPr>
+          <w:spacing w:val="-8"/>
+        </w:rPr>
+        <w:t xml:space="preserve"> </w:t>
+      </w:r>
+      <w:r>
+        <w:t>ejemplos</w:t>
+      </w:r>
+      <w:r>
+        <w:rPr>
+          <w:spacing w:val="-9"/>
+        </w:rPr>
+        <w:t xml:space="preserve"> </w:t>
+      </w:r>
+      <w:r>
+        <w:t>de</w:t>
+      </w:r>
+      <w:r>
+        <w:rPr>
+          <w:spacing w:val="32"/>
+        </w:rPr>
+        <w:t xml:space="preserve"> </w:t>
+      </w:r>
+      <w:r>
+        <w:t>uso</w:t>
+      </w:r>
+      <w:r>
+        <w:rPr>
+          <w:spacing w:val="-11"/>
+        </w:rPr>
+        <w:t xml:space="preserve"> </w:t>
+      </w:r>
+      <w:r>
+        <w:t>de</w:t>
+      </w:r>
+      <w:r>
+        <w:rPr>
+          <w:spacing w:val="-12"/>
+        </w:rPr>
+        <w:t xml:space="preserve"> </w:t>
+      </w:r>
+      <w:r>
+        <w:t>correcto</w:t>
+      </w:r>
+      <w:r>
+        <w:rPr>
+          <w:spacing w:val="-11"/>
+        </w:rPr>
+        <w:t xml:space="preserve"> </w:t>
+      </w:r>
+      <w:r>
+        <w:t>e</w:t>
+      </w:r>
+      <w:r>
+        <w:rPr>
+          <w:spacing w:val="-10"/>
+        </w:rPr>
+        <w:t xml:space="preserve"> </w:t>
+      </w:r>
+      <w:r>
+        <w:t>incorrecto</w:t>
+      </w:r>
+      <w:r>
+        <w:rPr>
+          <w:spacing w:val="-11"/>
+        </w:rPr>
+        <w:t xml:space="preserve"> </w:t>
+      </w:r>
+      <w:r>
+        <w:t>de</w:t>
+      </w:r>
+      <w:r>
+        <w:rPr>
+          <w:spacing w:val="-12"/>
+        </w:rPr>
+        <w:t xml:space="preserve"> </w:t>
+      </w:r>
+      <w:r>
+        <w:t>cada</w:t>
+      </w:r>
+      <w:r>
+        <w:rPr>
+          <w:spacing w:val="-12"/>
+        </w:rPr>
+        <w:t xml:space="preserve"> </w:t>
+      </w:r>
+      <w:r>
+        <w:t>funcionalidad para reforzar el conocimiento por parte de los usuarios finales.</w:t>
+      </w:r>
+    </w:p>
+    <w:p>
       <w:r>
         <w:lastRenderedPageBreak/>
+        <w:t>Además,</w:t>
+      </w:r>
+      <w:r>
+        <w:rPr>
+          <w:spacing w:val="-9"/>
+        </w:rPr>
+        <w:t xml:space="preserve"> </w:t>
+      </w:r>
+      <w:r>
+        <w:t>se</w:t>
+      </w:r>
+      <w:r>
+        <w:rPr>
+          <w:spacing w:val="-11"/>
+        </w:rPr>
+        <w:t xml:space="preserve"> </w:t>
+      </w:r>
+      <w:r>
+        <w:t>realizarán</w:t>
+      </w:r>
+      <w:r>
+        <w:rPr>
+          <w:spacing w:val="-7"/>
+        </w:rPr>
+        <w:t xml:space="preserve"> </w:t>
+      </w:r>
+      <w:r>
+        <w:t>las</w:t>
+      </w:r>
+      <w:r>
+        <w:rPr>
+          <w:spacing w:val="-14"/>
+        </w:rPr>
+        <w:t xml:space="preserve"> </w:t>
+      </w:r>
+      <w:r>
+        <w:t>aclaraciones</w:t>
+      </w:r>
+      <w:r>
+        <w:rPr>
+          <w:spacing w:val="-10"/>
+        </w:rPr>
+        <w:t xml:space="preserve"> </w:t>
+      </w:r>
+      <w:r>
+        <w:t>necesarias</w:t>
+      </w:r>
+      <w:r>
+        <w:rPr>
+          <w:spacing w:val="-10"/>
+        </w:rPr>
+        <w:t xml:space="preserve"> </w:t>
+      </w:r>
+      <w:r>
+        <w:t>a</w:t>
+      </w:r>
+      <w:r>
+        <w:rPr>
+          <w:spacing w:val="-12"/>
+        </w:rPr>
+        <w:t xml:space="preserve"> </w:t>
+      </w:r>
+      <w:r>
+        <w:t>las</w:t>
+      </w:r>
+      <w:r>
+        <w:rPr>
+          <w:spacing w:val="-10"/>
+        </w:rPr>
+        <w:t xml:space="preserve"> </w:t>
+      </w:r>
+      <w:r>
+        <w:t>dudas</w:t>
+      </w:r>
+      <w:r>
+        <w:rPr>
+          <w:spacing w:val="-12"/>
+        </w:rPr>
+        <w:t xml:space="preserve"> </w:t>
+      </w:r>
+      <w:r>
+        <w:t>que</w:t>
+      </w:r>
+      <w:r>
+        <w:rPr>
+          <w:spacing w:val="-11"/>
+        </w:rPr>
+        <w:t xml:space="preserve"> </w:t>
+      </w:r>
+      <w:r>
+        <w:t>se</w:t>
+      </w:r>
+      <w:r>
+        <w:rPr>
+          <w:spacing w:val="-12"/>
+        </w:rPr>
+        <w:t xml:space="preserve"> </w:t>
+      </w:r>
+      <w:r>
+        <w:t>presenten durante ese tiempo.</w:t>
+      </w:r>
+    </w:p>
+    <w:p>
+      <w:pPr>
+        <w:pStyle w:val="Ttulo2"/>
+      </w:pPr>
+      <w:bookmarkStart w:id="10" w:name="_Toc207873760"/>
+      <w:r>
+        <w:t>1.9 administradores</w:t>
+      </w:r>
+      <w:bookmarkEnd w:id="10"/>
+      <w:r>
+        <w:t xml:space="preserve"> </w:t>
+      </w:r>
+    </w:p>
+    <w:p>
+      <w:pPr>
+        <w:rPr>
+          <w:lang w:val="es-ES"/>
+        </w:rPr>
+      </w:pPr>
+    </w:p>
+    <w:p>
+      <w:r>
+        <w:t>En</w:t>
+      </w:r>
+      <w:r>
+        <w:rPr>
+          <w:spacing w:val="-9"/>
+        </w:rPr>
+        <w:t xml:space="preserve"> </w:t>
+      </w:r>
+      <w:r>
+        <w:t>esta</w:t>
+      </w:r>
+      <w:r>
+        <w:rPr>
+          <w:spacing w:val="-10"/>
+        </w:rPr>
+        <w:t xml:space="preserve"> </w:t>
+      </w:r>
+      <w:r>
+        <w:t>sección</w:t>
+      </w:r>
+      <w:r>
+        <w:rPr>
+          <w:spacing w:val="-9"/>
+        </w:rPr>
+        <w:t xml:space="preserve"> </w:t>
+      </w:r>
+      <w:r>
+        <w:t>se</w:t>
+      </w:r>
+      <w:r>
+        <w:rPr>
+          <w:spacing w:val="-9"/>
+        </w:rPr>
+        <w:t xml:space="preserve"> </w:t>
+      </w:r>
+      <w:r>
+        <w:t>realizará</w:t>
+      </w:r>
+      <w:r>
+        <w:rPr>
+          <w:spacing w:val="-9"/>
+        </w:rPr>
+        <w:t xml:space="preserve"> </w:t>
+      </w:r>
+      <w:r>
+        <w:t>una</w:t>
+      </w:r>
+      <w:r>
+        <w:rPr>
+          <w:spacing w:val="-12"/>
+        </w:rPr>
+        <w:t xml:space="preserve"> </w:t>
+      </w:r>
+      <w:r>
+        <w:t>explicación</w:t>
+      </w:r>
+      <w:r>
+        <w:rPr>
+          <w:spacing w:val="-9"/>
+        </w:rPr>
+        <w:t xml:space="preserve"> </w:t>
+      </w:r>
+      <w:r>
+        <w:t>detallada</w:t>
+      </w:r>
+      <w:r>
+        <w:rPr>
+          <w:spacing w:val="-10"/>
+        </w:rPr>
+        <w:t xml:space="preserve"> </w:t>
+      </w:r>
+      <w:r>
+        <w:t>a</w:t>
+      </w:r>
+      <w:r>
+        <w:rPr>
+          <w:spacing w:val="-10"/>
+        </w:rPr>
+        <w:t xml:space="preserve"> </w:t>
+      </w:r>
+      <w:r>
+        <w:t>las</w:t>
+      </w:r>
+      <w:r>
+        <w:rPr>
+          <w:spacing w:val="-10"/>
+        </w:rPr>
+        <w:t xml:space="preserve"> </w:t>
+      </w:r>
+      <w:r>
+        <w:t>actividades</w:t>
+      </w:r>
+      <w:r>
+        <w:rPr>
+          <w:spacing w:val="-9"/>
+        </w:rPr>
+        <w:t xml:space="preserve"> </w:t>
+      </w:r>
+      <w:r>
+        <w:t>que</w:t>
+      </w:r>
+      <w:r>
+        <w:rPr>
+          <w:spacing w:val="-11"/>
+        </w:rPr>
+        <w:t xml:space="preserve"> </w:t>
+      </w:r>
+      <w:r>
+        <w:t>debe realizar</w:t>
+      </w:r>
+      <w:r>
+        <w:rPr>
+          <w:spacing w:val="-4"/>
+        </w:rPr>
+        <w:t xml:space="preserve"> </w:t>
+      </w:r>
+      <w:r>
+        <w:t>el</w:t>
+      </w:r>
+      <w:r>
+        <w:rPr>
+          <w:spacing w:val="-9"/>
+        </w:rPr>
+        <w:t xml:space="preserve"> </w:t>
+      </w:r>
+      <w:r>
+        <w:t>usuario</w:t>
+      </w:r>
+      <w:r>
+        <w:rPr>
+          <w:spacing w:val="-3"/>
+        </w:rPr>
+        <w:t xml:space="preserve"> </w:t>
+      </w:r>
+      <w:r>
+        <w:t>administrativo</w:t>
+      </w:r>
+      <w:r>
+        <w:rPr>
+          <w:spacing w:val="-3"/>
+        </w:rPr>
+        <w:t xml:space="preserve"> </w:t>
+      </w:r>
+      <w:r>
+        <w:t>para</w:t>
+      </w:r>
+      <w:r>
+        <w:rPr>
+          <w:spacing w:val="-4"/>
+        </w:rPr>
+        <w:t xml:space="preserve"> </w:t>
+      </w:r>
+      <w:r>
+        <w:t>poder</w:t>
+      </w:r>
+      <w:r>
+        <w:rPr>
+          <w:spacing w:val="-4"/>
+        </w:rPr>
+        <w:t xml:space="preserve"> </w:t>
+      </w:r>
+      <w:r>
+        <w:t>registrarse</w:t>
+      </w:r>
+      <w:r>
+        <w:rPr>
+          <w:spacing w:val="-3"/>
+        </w:rPr>
+        <w:t xml:space="preserve"> </w:t>
+      </w:r>
+      <w:r>
+        <w:t>en</w:t>
+      </w:r>
+      <w:r>
+        <w:rPr>
+          <w:spacing w:val="-4"/>
+        </w:rPr>
+        <w:t xml:space="preserve"> </w:t>
+      </w:r>
+      <w:r>
+        <w:t>la</w:t>
+      </w:r>
+      <w:r>
+        <w:rPr>
+          <w:spacing w:val="-6"/>
+        </w:rPr>
+        <w:t xml:space="preserve"> </w:t>
+      </w:r>
+      <w:r>
+        <w:t>base</w:t>
+      </w:r>
+      <w:r>
+        <w:rPr>
+          <w:spacing w:val="-4"/>
+        </w:rPr>
+        <w:t xml:space="preserve"> </w:t>
+      </w:r>
+      <w:r>
+        <w:t>de</w:t>
+      </w:r>
+      <w:r>
+        <w:rPr>
+          <w:spacing w:val="-5"/>
+        </w:rPr>
+        <w:t xml:space="preserve"> </w:t>
+      </w:r>
+      <w:r>
+        <w:t>datos</w:t>
+      </w:r>
+      <w:r>
+        <w:rPr>
+          <w:spacing w:val="-5"/>
+        </w:rPr>
+        <w:t xml:space="preserve"> </w:t>
+      </w:r>
+      <w:r>
+        <w:t>del sistema, obtener las credenciales de acceso al sistema y como tal, poder realizar el proceso ingreso al mismo y se presentará la interfaz que aparecerá en el sistema al momento de que se acceda al mismo.</w:t>
+      </w:r>
+    </w:p>
+    <w:p>
+      <w:pPr>
+        <w:pStyle w:val="Ttulo2"/>
+      </w:pPr>
+      <w:bookmarkStart w:id="11" w:name="_Toc207873761"/>
+      <w:r>
+        <w:t>2.0 procesos de usuarios administradores</w:t>
+      </w:r>
+      <w:bookmarkEnd w:id="11"/>
+      <w:r>
+        <w:t xml:space="preserve"> </w:t>
+      </w:r>
+    </w:p>
+    <w:p/>
+    <w:p>
+      <w:r>
+        <w:t>Se presentará la</w:t>
+      </w:r>
+      <w:r>
+        <w:rPr>
+          <w:spacing w:val="-2"/>
+        </w:rPr>
+        <w:t xml:space="preserve"> </w:t>
+      </w:r>
+      <w:r>
+        <w:t>interfaz del sistema</w:t>
+      </w:r>
+      <w:r>
+        <w:rPr>
+          <w:spacing w:val="-1"/>
+        </w:rPr>
+        <w:t xml:space="preserve"> </w:t>
+      </w:r>
+      <w:r>
+        <w:t>de</w:t>
+      </w:r>
+      <w:r>
+        <w:rPr>
+          <w:spacing w:val="-2"/>
+        </w:rPr>
+        <w:t xml:space="preserve"> </w:t>
+      </w:r>
+      <w:r>
+        <w:t>pasarelas,</w:t>
+      </w:r>
+      <w:r>
+        <w:rPr>
+          <w:spacing w:val="-3"/>
+        </w:rPr>
+        <w:t xml:space="preserve"> </w:t>
+      </w:r>
+      <w:r>
+        <w:t>se explicará la función</w:t>
+      </w:r>
+      <w:r>
+        <w:rPr>
+          <w:spacing w:val="-1"/>
+        </w:rPr>
+        <w:t xml:space="preserve"> </w:t>
+      </w:r>
+      <w:r>
+        <w:t>de cada uno de los componentes a los que puede acceder el usuario y se presentarán</w:t>
+      </w:r>
+      <w:r>
+        <w:rPr>
+          <w:spacing w:val="-8"/>
+        </w:rPr>
+        <w:t xml:space="preserve"> </w:t>
+      </w:r>
+      <w:r>
+        <w:t>ejemplos</w:t>
+      </w:r>
+      <w:r>
+        <w:rPr>
+          <w:spacing w:val="-9"/>
+        </w:rPr>
+        <w:t xml:space="preserve"> </w:t>
+      </w:r>
+      <w:r>
+        <w:t>de</w:t>
+      </w:r>
+      <w:r>
+        <w:rPr>
+          <w:spacing w:val="32"/>
+        </w:rPr>
+        <w:t xml:space="preserve"> </w:t>
+      </w:r>
+      <w:r>
+        <w:t>uso</w:t>
+      </w:r>
+      <w:r>
+        <w:rPr>
+          <w:spacing w:val="-11"/>
+        </w:rPr>
+        <w:t xml:space="preserve"> </w:t>
+      </w:r>
+      <w:r>
+        <w:t>de</w:t>
+      </w:r>
+      <w:r>
+        <w:rPr>
+          <w:spacing w:val="-12"/>
+        </w:rPr>
+        <w:t xml:space="preserve"> </w:t>
+      </w:r>
+      <w:r>
+        <w:t>correcto</w:t>
+      </w:r>
+      <w:r>
+        <w:rPr>
+          <w:spacing w:val="-11"/>
+        </w:rPr>
+        <w:t xml:space="preserve"> </w:t>
+      </w:r>
+      <w:r>
+        <w:t>e</w:t>
+      </w:r>
+      <w:r>
+        <w:rPr>
+          <w:spacing w:val="-10"/>
+        </w:rPr>
+        <w:t xml:space="preserve"> </w:t>
+      </w:r>
+      <w:r>
+        <w:t>incorrecto</w:t>
+      </w:r>
+      <w:r>
+        <w:rPr>
+          <w:spacing w:val="-11"/>
+        </w:rPr>
+        <w:t xml:space="preserve"> </w:t>
+      </w:r>
+      <w:r>
+        <w:t>de</w:t>
+      </w:r>
+      <w:r>
+        <w:rPr>
+          <w:spacing w:val="-12"/>
+        </w:rPr>
+        <w:t xml:space="preserve"> </w:t>
+      </w:r>
+      <w:r>
+        <w:t>cada</w:t>
+      </w:r>
+      <w:r>
+        <w:rPr>
+          <w:spacing w:val="-12"/>
+        </w:rPr>
+        <w:t xml:space="preserve"> </w:t>
+      </w:r>
+      <w:r>
+        <w:t>funcionalidad para reforzar el conocimiento por parte de los usuarios finales.</w:t>
+      </w:r>
+    </w:p>
+    <w:p>
+      <w:r>
+        <w:t>Además,</w:t>
+      </w:r>
+      <w:r>
+        <w:rPr>
+          <w:spacing w:val="-9"/>
+        </w:rPr>
+        <w:t xml:space="preserve"> </w:t>
+      </w:r>
+      <w:r>
+        <w:t>se</w:t>
+      </w:r>
+      <w:r>
+        <w:rPr>
+          <w:spacing w:val="-11"/>
+        </w:rPr>
+        <w:t xml:space="preserve"> </w:t>
+      </w:r>
+      <w:r>
+        <w:t>realizarán</w:t>
+      </w:r>
+      <w:r>
+        <w:rPr>
+          <w:spacing w:val="-8"/>
+        </w:rPr>
+        <w:t xml:space="preserve"> </w:t>
+      </w:r>
+      <w:r>
+        <w:t>las</w:t>
+      </w:r>
+      <w:r>
+        <w:rPr>
+          <w:spacing w:val="-12"/>
+        </w:rPr>
+        <w:t xml:space="preserve"> </w:t>
+      </w:r>
+      <w:r>
+        <w:t>aclaraciones</w:t>
+      </w:r>
+      <w:r>
+        <w:rPr>
+          <w:spacing w:val="-10"/>
+        </w:rPr>
+        <w:t xml:space="preserve"> </w:t>
+      </w:r>
+      <w:r>
+        <w:t>necesarias</w:t>
+      </w:r>
+      <w:r>
+        <w:rPr>
+          <w:spacing w:val="-8"/>
+        </w:rPr>
+        <w:t xml:space="preserve"> </w:t>
+      </w:r>
+      <w:r>
+        <w:t>a</w:t>
+      </w:r>
+      <w:r>
+        <w:rPr>
+          <w:spacing w:val="-12"/>
+        </w:rPr>
+        <w:t xml:space="preserve"> </w:t>
+      </w:r>
+      <w:r>
+        <w:t>las</w:t>
+      </w:r>
+      <w:r>
+        <w:rPr>
+          <w:spacing w:val="-10"/>
+        </w:rPr>
+        <w:t xml:space="preserve"> </w:t>
+      </w:r>
+      <w:r>
+        <w:t>dudas</w:t>
+      </w:r>
+      <w:r>
+        <w:rPr>
+          <w:spacing w:val="-12"/>
+        </w:rPr>
+        <w:t xml:space="preserve"> </w:t>
+      </w:r>
+      <w:r>
+        <w:t>que</w:t>
+      </w:r>
+      <w:r>
+        <w:rPr>
+          <w:spacing w:val="-8"/>
+        </w:rPr>
+        <w:t xml:space="preserve"> </w:t>
+      </w:r>
+      <w:r>
+        <w:t>se</w:t>
+      </w:r>
+      <w:r>
+        <w:rPr>
+          <w:spacing w:val="-12"/>
+        </w:rPr>
+        <w:t xml:space="preserve"> </w:t>
+      </w:r>
+      <w:r>
+        <w:t>presenten durante ese tiempo.</w:t>
+      </w:r>
+    </w:p>
+    <w:p>
+      <w:pPr>
+        <w:pStyle w:val="Ttulo2"/>
+      </w:pPr>
+      <w:bookmarkStart w:id="12" w:name="_Toc207873762"/>
+      <w:r>
+        <w:t>2.1 prácticas de uso</w:t>
+      </w:r>
+      <w:bookmarkEnd w:id="12"/>
+    </w:p>
+    <w:p/>
+    <w:p>
+      <w:r>
+        <w:t>En esta parte de las capacitaciones los usuarios finales tendrán acceso al sistema para que puedan interactuar en un ambiente real dentro del mismo, deberán realizar de manera correcta cada uno de los procesos que se explicaron durante la capacitación en ambos tipos de usuarios, se tendrá un tiempo paralelo donde se aclaran las dudas que los usuarios finales presenten al momento de realizar algún proceso dentro del sistema</w:t>
+      </w:r>
+      <w:r>
+        <w:t>.</w:t>
+      </w:r>
+    </w:p>
+    <w:p>
+      <w:pPr>
+        <w:pStyle w:val="Ttulo1"/>
+      </w:pPr>
+      <w:r>
+        <w:lastRenderedPageBreak/>
+        <w:t xml:space="preserve"> </w:t>
+      </w:r>
+      <w:bookmarkStart w:id="13" w:name="_Toc207873763"/>
+      <w:r>
+        <w:t>3 cronograma y horario</w:t>
+      </w:r>
+      <w:bookmarkEnd w:id="13"/>
+    </w:p>
+    <w:p>
+      <w:pPr>
+        <w:ind w:firstLine="0"/>
+      </w:pPr>
+    </w:p>
+    <w:p>
+      <w:r>
+        <w:t>En</w:t>
+      </w:r>
+      <w:r>
+        <w:rPr>
+          <w:spacing w:val="-10"/>
+        </w:rPr>
+        <w:t xml:space="preserve"> </w:t>
+      </w:r>
+      <w:r>
+        <w:t>esta</w:t>
+      </w:r>
+      <w:r>
+        <w:rPr>
+          <w:spacing w:val="-12"/>
+        </w:rPr>
+        <w:t xml:space="preserve"> </w:t>
+      </w:r>
+      <w:r>
+        <w:t>sección</w:t>
+      </w:r>
+      <w:r>
+        <w:rPr>
+          <w:spacing w:val="-10"/>
+        </w:rPr>
+        <w:t xml:space="preserve"> </w:t>
+      </w:r>
+      <w:r>
+        <w:t>se</w:t>
+      </w:r>
+      <w:r>
+        <w:rPr>
+          <w:spacing w:val="-12"/>
+        </w:rPr>
+        <w:t xml:space="preserve"> </w:t>
+      </w:r>
+      <w:r>
+        <w:t>presentarán</w:t>
+      </w:r>
+      <w:r>
+        <w:rPr>
+          <w:spacing w:val="-8"/>
+        </w:rPr>
+        <w:t xml:space="preserve"> </w:t>
+      </w:r>
+      <w:r>
+        <w:t>los</w:t>
+      </w:r>
+      <w:r>
+        <w:rPr>
+          <w:spacing w:val="-12"/>
+        </w:rPr>
+        <w:t xml:space="preserve"> </w:t>
+      </w:r>
+      <w:r>
+        <w:t>tiempos</w:t>
+      </w:r>
+      <w:r>
+        <w:rPr>
+          <w:spacing w:val="-9"/>
+        </w:rPr>
+        <w:t xml:space="preserve"> </w:t>
+      </w:r>
+      <w:r>
+        <w:t>tentativos</w:t>
+      </w:r>
+      <w:r>
+        <w:rPr>
+          <w:spacing w:val="-11"/>
+        </w:rPr>
+        <w:t xml:space="preserve"> </w:t>
+      </w:r>
+      <w:r>
+        <w:t>en</w:t>
+      </w:r>
+      <w:r>
+        <w:rPr>
+          <w:spacing w:val="-11"/>
+        </w:rPr>
+        <w:t xml:space="preserve"> </w:t>
+      </w:r>
+      <w:r>
+        <w:t>que</w:t>
+      </w:r>
+      <w:r>
+        <w:rPr>
+          <w:spacing w:val="-12"/>
+        </w:rPr>
+        <w:t xml:space="preserve"> </w:t>
+      </w:r>
+      <w:r>
+        <w:t>debe</w:t>
+      </w:r>
+      <w:r>
+        <w:rPr>
+          <w:spacing w:val="-11"/>
+        </w:rPr>
+        <w:t xml:space="preserve"> </w:t>
+      </w:r>
+      <w:r>
+        <w:t>realizar</w:t>
+      </w:r>
+      <w:r>
+        <w:rPr>
+          <w:spacing w:val="-9"/>
+        </w:rPr>
+        <w:t xml:space="preserve"> </w:t>
+      </w:r>
+      <w:r>
+        <w:t>las capacitaciones a los usuarios finales.</w:t>
+      </w:r>
+    </w:p>
+    <w:p>
+      <w:r>
+        <w:t>El</w:t>
+      </w:r>
+      <w:r>
+        <w:rPr>
+          <w:spacing w:val="-10"/>
+        </w:rPr>
+        <w:t xml:space="preserve"> </w:t>
+      </w:r>
+      <w:r>
+        <w:t>tiempo</w:t>
+      </w:r>
+      <w:r>
+        <w:rPr>
+          <w:spacing w:val="-8"/>
+        </w:rPr>
+        <w:t xml:space="preserve"> </w:t>
+      </w:r>
+      <w:r>
+        <w:t>total</w:t>
+      </w:r>
+      <w:r>
+        <w:rPr>
+          <w:spacing w:val="-8"/>
+        </w:rPr>
+        <w:t xml:space="preserve"> </w:t>
+      </w:r>
+      <w:r>
+        <w:t>de</w:t>
+      </w:r>
+      <w:r>
+        <w:rPr>
+          <w:spacing w:val="-9"/>
+        </w:rPr>
+        <w:t xml:space="preserve"> </w:t>
+      </w:r>
+      <w:r>
+        <w:t>la</w:t>
+      </w:r>
+      <w:r>
+        <w:rPr>
+          <w:spacing w:val="-9"/>
+        </w:rPr>
+        <w:t xml:space="preserve"> </w:t>
+      </w:r>
+      <w:r>
+        <w:t>capacitación</w:t>
+      </w:r>
+      <w:r>
+        <w:rPr>
+          <w:spacing w:val="-10"/>
+        </w:rPr>
+        <w:t xml:space="preserve"> </w:t>
+      </w:r>
+      <w:r>
+        <w:t>teniendo</w:t>
+      </w:r>
+      <w:r>
+        <w:rPr>
+          <w:spacing w:val="-8"/>
+        </w:rPr>
+        <w:t xml:space="preserve"> </w:t>
+      </w:r>
+      <w:r>
+        <w:t>en</w:t>
+      </w:r>
+      <w:r>
+        <w:rPr>
+          <w:spacing w:val="-8"/>
+        </w:rPr>
+        <w:t xml:space="preserve"> </w:t>
+      </w:r>
+      <w:r>
+        <w:t>cuenta</w:t>
+      </w:r>
+      <w:r>
+        <w:rPr>
+          <w:spacing w:val="-11"/>
+        </w:rPr>
+        <w:t xml:space="preserve"> </w:t>
+      </w:r>
+      <w:r>
+        <w:t>la</w:t>
+      </w:r>
+      <w:r>
+        <w:rPr>
+          <w:spacing w:val="-9"/>
+        </w:rPr>
+        <w:t xml:space="preserve"> </w:t>
+      </w:r>
+      <w:r>
+        <w:t>información</w:t>
+      </w:r>
+      <w:r>
+        <w:rPr>
+          <w:spacing w:val="-7"/>
+        </w:rPr>
+        <w:t xml:space="preserve"> </w:t>
+      </w:r>
+      <w:r>
+        <w:t>anterior</w:t>
+      </w:r>
+      <w:r>
+        <w:rPr>
+          <w:spacing w:val="-8"/>
+        </w:rPr>
+        <w:t xml:space="preserve"> </w:t>
+      </w:r>
+      <w:r>
+        <w:t>es</w:t>
+      </w:r>
+      <w:r>
+        <w:rPr>
+          <w:spacing w:val="-10"/>
+        </w:rPr>
+        <w:t xml:space="preserve"> </w:t>
+      </w:r>
+      <w:r>
+        <w:t>de 8 horas y 30 minutos, el contenido</w:t>
+      </w:r>
+      <w:r>
+        <w:rPr>
+          <w:spacing w:val="-1"/>
+        </w:rPr>
+        <w:t xml:space="preserve"> </w:t>
+      </w:r>
+      <w:r>
+        <w:t>de la capacitación se presentará en 4</w:t>
+      </w:r>
+      <w:r>
+        <w:rPr>
+          <w:spacing w:val="-2"/>
+        </w:rPr>
+        <w:t xml:space="preserve"> </w:t>
+      </w:r>
+      <w:r>
+        <w:t>módulos que tendrán el siguiente contenido:</w:t>
+      </w:r>
+    </w:p>
+    <w:p/>
+    <w:p>
+      <w:pPr>
+        <w:pStyle w:val="Ttulo2"/>
+      </w:pPr>
+      <w:bookmarkStart w:id="14" w:name="_Toc207873764"/>
+      <w:r>
+        <w:t>3.1 modulo</w:t>
+      </w:r>
+      <w:r>
+        <w:rPr>
+          <w:spacing w:val="-5"/>
+        </w:rPr>
+        <w:t xml:space="preserve"> </w:t>
+      </w:r>
+      <w:r>
+        <w:t>1:</w:t>
+      </w:r>
+      <w:r>
+        <w:rPr>
+          <w:spacing w:val="-4"/>
+        </w:rPr>
+        <w:t xml:space="preserve"> </w:t>
+      </w:r>
+      <w:r>
+        <w:t>conociendo</w:t>
+      </w:r>
+      <w:r>
+        <w:rPr>
+          <w:spacing w:val="-4"/>
+        </w:rPr>
+        <w:t xml:space="preserve"> </w:t>
+      </w:r>
+      <w:r>
+        <w:t>la</w:t>
+      </w:r>
+      <w:r>
+        <w:rPr>
+          <w:spacing w:val="-4"/>
+        </w:rPr>
+        <w:t xml:space="preserve"> </w:t>
+      </w:r>
+      <w:r>
+        <w:t>plataforma</w:t>
+      </w:r>
+      <w:r>
+        <w:rPr>
+          <w:spacing w:val="-3"/>
+        </w:rPr>
+        <w:t xml:space="preserve"> </w:t>
+      </w:r>
+      <w:r>
+        <w:t>(2 horas)</w:t>
+      </w:r>
+      <w:bookmarkEnd w:id="14"/>
+    </w:p>
+    <w:p/>
+    <w:p>
+      <w:r>
+        <w:t>En</w:t>
+      </w:r>
+      <w:r>
+        <w:rPr>
+          <w:spacing w:val="-10"/>
+        </w:rPr>
+        <w:t xml:space="preserve"> </w:t>
+      </w:r>
+      <w:r>
+        <w:t>este</w:t>
+      </w:r>
+      <w:r>
+        <w:rPr>
+          <w:spacing w:val="-9"/>
+        </w:rPr>
+        <w:t xml:space="preserve"> </w:t>
+      </w:r>
+      <w:r>
+        <w:t>módulo</w:t>
+      </w:r>
+      <w:r>
+        <w:rPr>
+          <w:spacing w:val="-10"/>
+        </w:rPr>
+        <w:t xml:space="preserve"> </w:t>
+      </w:r>
+      <w:r>
+        <w:t>se</w:t>
+      </w:r>
+      <w:r>
+        <w:rPr>
+          <w:spacing w:val="-10"/>
+        </w:rPr>
+        <w:t xml:space="preserve"> </w:t>
+      </w:r>
+      <w:r>
+        <w:t>dará</w:t>
+      </w:r>
+      <w:r>
+        <w:rPr>
+          <w:spacing w:val="-12"/>
+        </w:rPr>
+        <w:t xml:space="preserve"> </w:t>
+      </w:r>
+      <w:r>
+        <w:t>inicio</w:t>
+      </w:r>
+      <w:r>
+        <w:rPr>
+          <w:spacing w:val="-12"/>
+        </w:rPr>
+        <w:t xml:space="preserve"> </w:t>
+      </w:r>
+      <w:r>
+        <w:t>a</w:t>
+      </w:r>
+      <w:r>
+        <w:rPr>
+          <w:spacing w:val="-11"/>
+        </w:rPr>
+        <w:t xml:space="preserve"> </w:t>
+      </w:r>
+      <w:r>
+        <w:t>la</w:t>
+      </w:r>
+      <w:r>
+        <w:rPr>
+          <w:spacing w:val="-13"/>
+        </w:rPr>
+        <w:t xml:space="preserve"> </w:t>
+      </w:r>
+      <w:r>
+        <w:t>capacitación,</w:t>
+      </w:r>
+      <w:r>
+        <w:rPr>
+          <w:spacing w:val="-11"/>
+        </w:rPr>
+        <w:t xml:space="preserve"> </w:t>
+      </w:r>
+      <w:r>
+        <w:t>se</w:t>
+      </w:r>
+      <w:r>
+        <w:rPr>
+          <w:spacing w:val="-13"/>
+        </w:rPr>
+        <w:t xml:space="preserve"> </w:t>
+      </w:r>
+      <w:r>
+        <w:t>realizará</w:t>
+      </w:r>
+      <w:r>
+        <w:rPr>
+          <w:spacing w:val="-12"/>
+        </w:rPr>
+        <w:t xml:space="preserve"> </w:t>
+      </w:r>
+      <w:r>
+        <w:t>la</w:t>
+      </w:r>
+      <w:r>
+        <w:rPr>
+          <w:spacing w:val="-12"/>
+        </w:rPr>
+        <w:t xml:space="preserve"> </w:t>
+      </w:r>
+      <w:r>
+        <w:t>presentación de las personas encargadas de realizar la capacitación y los temas a presentar son:</w:t>
+      </w:r>
+    </w:p>
+    <w:p>
+      <w:r>
+        <w:t>Introducción</w:t>
+      </w:r>
+      <w:r>
+        <w:rPr>
+          <w:spacing w:val="-15"/>
+        </w:rPr>
+        <w:t xml:space="preserve"> </w:t>
+      </w:r>
+      <w:r>
+        <w:t>(1</w:t>
+      </w:r>
+      <w:r>
+        <w:rPr>
+          <w:spacing w:val="-10"/>
+        </w:rPr>
+        <w:t xml:space="preserve"> </w:t>
+      </w:r>
+      <w:r>
+        <w:rPr>
+          <w:spacing w:val="-4"/>
+        </w:rPr>
+        <w:t>hora)</w:t>
+      </w:r>
+    </w:p>
+    <w:p>
+      <w:r>
+        <w:t>Descripción</w:t>
+      </w:r>
+      <w:r>
+        <w:rPr>
+          <w:spacing w:val="-7"/>
+        </w:rPr>
+        <w:t xml:space="preserve"> </w:t>
+      </w:r>
+      <w:r>
+        <w:t>de</w:t>
+      </w:r>
+      <w:r>
+        <w:rPr>
+          <w:spacing w:val="-8"/>
+        </w:rPr>
+        <w:t xml:space="preserve"> </w:t>
+      </w:r>
+      <w:r>
+        <w:t>módulos</w:t>
+      </w:r>
+      <w:r>
+        <w:rPr>
+          <w:spacing w:val="-7"/>
+        </w:rPr>
+        <w:t xml:space="preserve"> </w:t>
+      </w:r>
+      <w:r>
+        <w:t>(1</w:t>
+      </w:r>
+      <w:r>
+        <w:rPr>
+          <w:spacing w:val="-5"/>
+        </w:rPr>
+        <w:t xml:space="preserve"> </w:t>
+      </w:r>
+      <w:r>
+        <w:rPr>
+          <w:spacing w:val="-2"/>
+        </w:rPr>
+        <w:t>hora)</w:t>
+      </w:r>
+    </w:p>
+    <w:p>
+      <w:pPr>
+        <w:rPr>
+          <w:lang w:val="es-ES"/>
+        </w:rPr>
+      </w:pPr>
+    </w:p>
+    <w:p>
+      <w:pPr>
+        <w:ind w:firstLine="0"/>
+        <w:rPr>
+          <w:lang w:val="es-ES"/>
+        </w:rPr>
+      </w:pPr>
+    </w:p>
+    <w:p>
+      <w:pPr>
+        <w:pStyle w:val="Ttulo2"/>
+        <w:rPr>
+          <w:spacing w:val="-2"/>
+        </w:rPr>
+      </w:pPr>
+      <w:bookmarkStart w:id="15" w:name="_Toc207873765"/>
+      <w:r>
+        <w:t>modulo</w:t>
+      </w:r>
+      <w:r>
+        <w:rPr>
+          <w:spacing w:val="-11"/>
+        </w:rPr>
+        <w:t xml:space="preserve"> </w:t>
+      </w:r>
+      <w:r>
+        <w:t>2:</w:t>
+      </w:r>
+      <w:r>
+        <w:rPr>
+          <w:spacing w:val="-8"/>
+        </w:rPr>
+        <w:t xml:space="preserve"> </w:t>
+      </w:r>
+      <w:r>
+        <w:t>usuarios</w:t>
+      </w:r>
+      <w:r>
+        <w:rPr>
+          <w:spacing w:val="-7"/>
+        </w:rPr>
+        <w:t xml:space="preserve"> </w:t>
+      </w:r>
+      <w:r>
+        <w:t>contribuyentes</w:t>
+      </w:r>
+      <w:r>
+        <w:rPr>
+          <w:spacing w:val="-6"/>
+        </w:rPr>
+        <w:t xml:space="preserve"> </w:t>
+      </w:r>
+      <w:r>
+        <w:t>(2</w:t>
+      </w:r>
+      <w:r>
+        <w:rPr>
+          <w:spacing w:val="-8"/>
+        </w:rPr>
+        <w:t xml:space="preserve"> </w:t>
+      </w:r>
+      <w:r>
+        <w:t>horas</w:t>
+      </w:r>
+      <w:r>
+        <w:rPr>
+          <w:spacing w:val="-9"/>
+        </w:rPr>
+        <w:t xml:space="preserve"> </w:t>
+      </w:r>
+      <w:r>
+        <w:t>y</w:t>
+      </w:r>
+      <w:r>
+        <w:rPr>
+          <w:spacing w:val="-9"/>
+        </w:rPr>
+        <w:t xml:space="preserve"> </w:t>
+      </w:r>
+      <w:r>
+        <w:t>30</w:t>
+      </w:r>
+      <w:r>
+        <w:rPr>
+          <w:spacing w:val="-6"/>
+        </w:rPr>
+        <w:t xml:space="preserve"> </w:t>
+      </w:r>
+      <w:r>
+        <w:rPr>
+          <w:spacing w:val="-2"/>
+        </w:rPr>
+        <w:t>minutos)</w:t>
+      </w:r>
+      <w:bookmarkEnd w:id="15"/>
+    </w:p>
+    <w:p/>
+    <w:p>
+      <w:r>
+        <w:t>En este módulo se presentarán los procesos que realizaran los usuarios contribuyentes</w:t>
+      </w:r>
+      <w:r>
+        <w:rPr>
+          <w:spacing w:val="-12"/>
+        </w:rPr>
+        <w:t xml:space="preserve"> </w:t>
+      </w:r>
+      <w:r>
+        <w:t>para</w:t>
+      </w:r>
+      <w:r>
+        <w:rPr>
+          <w:spacing w:val="-13"/>
+        </w:rPr>
+        <w:t xml:space="preserve"> </w:t>
+      </w:r>
+      <w:r>
+        <w:t>poder</w:t>
+      </w:r>
+      <w:r>
+        <w:rPr>
+          <w:spacing w:val="-11"/>
+        </w:rPr>
+        <w:t xml:space="preserve"> </w:t>
+      </w:r>
+      <w:r>
+        <w:t>realizar</w:t>
+      </w:r>
+      <w:r>
+        <w:rPr>
+          <w:spacing w:val="-11"/>
+        </w:rPr>
+        <w:t xml:space="preserve"> </w:t>
+      </w:r>
+      <w:r>
+        <w:t>los</w:t>
+      </w:r>
+      <w:r>
+        <w:rPr>
+          <w:spacing w:val="-14"/>
+        </w:rPr>
+        <w:t xml:space="preserve"> </w:t>
+      </w:r>
+      <w:r>
+        <w:t>procesos</w:t>
+      </w:r>
+      <w:r>
+        <w:rPr>
+          <w:spacing w:val="-11"/>
+        </w:rPr>
+        <w:t xml:space="preserve"> </w:t>
+      </w:r>
+      <w:r>
+        <w:t>de</w:t>
+      </w:r>
+      <w:r>
+        <w:rPr>
+          <w:spacing w:val="-12"/>
+        </w:rPr>
+        <w:t xml:space="preserve"> </w:t>
+      </w:r>
+      <w:r>
+        <w:t>manera</w:t>
+      </w:r>
+      <w:r>
+        <w:rPr>
+          <w:spacing w:val="-11"/>
+        </w:rPr>
+        <w:t xml:space="preserve"> </w:t>
+      </w:r>
+      <w:r>
+        <w:t>satisfactoria,</w:t>
+      </w:r>
+      <w:r>
+        <w:rPr>
+          <w:spacing w:val="-11"/>
+        </w:rPr>
+        <w:t xml:space="preserve"> </w:t>
+      </w:r>
+      <w:r>
+        <w:t>los temas a presentar son:</w:t>
+      </w:r>
+    </w:p>
+    <w:p>
+      <w:r>
+        <w:t>Registro</w:t>
+      </w:r>
+      <w:r>
+        <w:rPr>
+          <w:spacing w:val="-7"/>
+        </w:rPr>
+        <w:t xml:space="preserve"> </w:t>
+      </w:r>
+      <w:r>
+        <w:t>de</w:t>
+      </w:r>
+      <w:r>
+        <w:rPr>
+          <w:spacing w:val="-7"/>
+        </w:rPr>
+        <w:t xml:space="preserve"> </w:t>
+      </w:r>
+      <w:r>
+        <w:t>usuario</w:t>
+      </w:r>
+      <w:r>
+        <w:rPr>
+          <w:spacing w:val="-6"/>
+        </w:rPr>
+        <w:t xml:space="preserve"> </w:t>
+      </w:r>
+      <w:r>
+        <w:t>(30</w:t>
+      </w:r>
+      <w:r>
+        <w:rPr>
+          <w:spacing w:val="-8"/>
+        </w:rPr>
+        <w:t xml:space="preserve"> </w:t>
+      </w:r>
+      <w:r>
+        <w:rPr>
+          <w:spacing w:val="-2"/>
+        </w:rPr>
+        <w:t>minutos)</w:t>
+      </w:r>
+    </w:p>
+    <w:p>
+      <w:r>
+        <w:lastRenderedPageBreak/>
+        <w:t>Inicio</w:t>
+      </w:r>
+      <w:r>
+        <w:rPr>
+          <w:spacing w:val="-4"/>
+        </w:rPr>
+        <w:t xml:space="preserve"> </w:t>
+      </w:r>
+      <w:r>
+        <w:t>de</w:t>
+      </w:r>
+      <w:r>
+        <w:rPr>
+          <w:spacing w:val="-4"/>
+        </w:rPr>
+        <w:t xml:space="preserve"> </w:t>
+      </w:r>
+      <w:r>
+        <w:t>sesión</w:t>
+      </w:r>
+      <w:r>
+        <w:rPr>
+          <w:spacing w:val="-2"/>
+        </w:rPr>
+        <w:t xml:space="preserve"> </w:t>
+      </w:r>
+      <w:r>
+        <w:t>(30</w:t>
+      </w:r>
+      <w:r>
+        <w:rPr>
+          <w:spacing w:val="-3"/>
+        </w:rPr>
+        <w:t xml:space="preserve"> </w:t>
+      </w:r>
+      <w:r>
+        <w:rPr>
+          <w:spacing w:val="-2"/>
+        </w:rPr>
+        <w:t>minutos)</w:t>
+      </w:r>
+    </w:p>
+    <w:p>
+      <w:pPr>
+        <w:rPr>
+          <w:spacing w:val="-2"/>
+        </w:rPr>
+      </w:pPr>
+      <w:r>
+        <w:t>Procesos</w:t>
+      </w:r>
+      <w:r>
+        <w:rPr>
+          <w:spacing w:val="-9"/>
+        </w:rPr>
+        <w:t xml:space="preserve"> </w:t>
+      </w:r>
+      <w:r>
+        <w:t>usuario</w:t>
+      </w:r>
+      <w:r>
+        <w:rPr>
+          <w:spacing w:val="-8"/>
+        </w:rPr>
+        <w:t xml:space="preserve"> </w:t>
+      </w:r>
+      <w:r>
+        <w:t>contribuyente</w:t>
+      </w:r>
+      <w:r>
+        <w:rPr>
+          <w:spacing w:val="-7"/>
+        </w:rPr>
+        <w:t xml:space="preserve"> </w:t>
+      </w:r>
+      <w:r>
+        <w:t>(1</w:t>
+      </w:r>
+      <w:r>
+        <w:rPr>
+          <w:spacing w:val="-9"/>
+        </w:rPr>
+        <w:t xml:space="preserve"> </w:t>
+      </w:r>
+      <w:r>
+        <w:t>hora</w:t>
+      </w:r>
+      <w:r>
+        <w:rPr>
+          <w:spacing w:val="-8"/>
+        </w:rPr>
+        <w:t xml:space="preserve"> </w:t>
+      </w:r>
+      <w:r>
+        <w:t>y</w:t>
+      </w:r>
+      <w:r>
+        <w:rPr>
+          <w:spacing w:val="-9"/>
+        </w:rPr>
+        <w:t xml:space="preserve"> </w:t>
+      </w:r>
+      <w:r>
+        <w:t>30</w:t>
+      </w:r>
+      <w:r>
+        <w:rPr>
+          <w:spacing w:val="-8"/>
+        </w:rPr>
+        <w:t xml:space="preserve"> </w:t>
+      </w:r>
+      <w:r>
+        <w:rPr>
+          <w:spacing w:val="-2"/>
+        </w:rPr>
+        <w:t>minutos)</w:t>
+      </w:r>
+    </w:p>
+    <w:p>
+      <w:pPr>
+        <w:pStyle w:val="Ttulo2"/>
+      </w:pPr>
+      <w:bookmarkStart w:id="16" w:name="_Toc207873766"/>
+      <w:r>
+        <w:t>modulo</w:t>
+      </w:r>
+      <w:r>
+        <w:rPr>
+          <w:spacing w:val="-5"/>
+        </w:rPr>
+        <w:t xml:space="preserve"> </w:t>
+      </w:r>
+      <w:r>
+        <w:t>3: usuarios</w:t>
+      </w:r>
+      <w:r>
+        <w:rPr>
+          <w:spacing w:val="-3"/>
+        </w:rPr>
+        <w:t xml:space="preserve"> </w:t>
+      </w:r>
+      <w:r>
+        <w:t>administrativos</w:t>
+      </w:r>
+      <w:r>
+        <w:rPr>
+          <w:spacing w:val="-1"/>
+        </w:rPr>
+        <w:t xml:space="preserve"> </w:t>
+      </w:r>
+      <w:r>
+        <w:t>(2 horas)</w:t>
+      </w:r>
+      <w:bookmarkEnd w:id="16"/>
+    </w:p>
+    <w:p/>
+    <w:p>
+      <w:r>
+        <w:t>En este módulo se presentarán los procesos que realizaran los usuarios administrativos</w:t>
+      </w:r>
+      <w:r>
+        <w:rPr>
+          <w:spacing w:val="-13"/>
+        </w:rPr>
+        <w:t xml:space="preserve"> </w:t>
+      </w:r>
+      <w:r>
+        <w:t>para</w:t>
+      </w:r>
+      <w:r>
+        <w:rPr>
+          <w:spacing w:val="-14"/>
+        </w:rPr>
+        <w:t xml:space="preserve"> </w:t>
+      </w:r>
+      <w:r>
+        <w:t>poder</w:t>
+      </w:r>
+      <w:r>
+        <w:rPr>
+          <w:spacing w:val="-11"/>
+        </w:rPr>
+        <w:t xml:space="preserve"> </w:t>
+      </w:r>
+      <w:r>
+        <w:t>realizar</w:t>
+      </w:r>
+      <w:r>
+        <w:rPr>
+          <w:spacing w:val="-12"/>
+        </w:rPr>
+        <w:t xml:space="preserve"> </w:t>
+      </w:r>
+      <w:r>
+        <w:t>los</w:t>
+      </w:r>
+      <w:r>
+        <w:rPr>
+          <w:spacing w:val="-14"/>
+        </w:rPr>
+        <w:t xml:space="preserve"> </w:t>
+      </w:r>
+      <w:r>
+        <w:t>procesos</w:t>
+      </w:r>
+      <w:r>
+        <w:rPr>
+          <w:spacing w:val="-11"/>
+        </w:rPr>
+        <w:t xml:space="preserve"> </w:t>
+      </w:r>
+      <w:r>
+        <w:t>de</w:t>
+      </w:r>
+      <w:r>
+        <w:rPr>
+          <w:spacing w:val="-13"/>
+        </w:rPr>
+        <w:t xml:space="preserve"> </w:t>
+      </w:r>
+      <w:r>
+        <w:t>manera</w:t>
+      </w:r>
+      <w:r>
+        <w:rPr>
+          <w:spacing w:val="-12"/>
+        </w:rPr>
+        <w:t xml:space="preserve"> </w:t>
+      </w:r>
+      <w:r>
+        <w:t>satisfactoria,</w:t>
+      </w:r>
+      <w:r>
+        <w:rPr>
+          <w:spacing w:val="-12"/>
+        </w:rPr>
+        <w:t xml:space="preserve"> </w:t>
+      </w:r>
+      <w:r>
+        <w:t>los temas a presentar son:</w:t>
+      </w:r>
+    </w:p>
+    <w:p>
+      <w:r>
+        <w:rPr>
+          <w:spacing w:val="-2"/>
+        </w:rPr>
+        <w:t>Administradores</w:t>
+      </w:r>
+      <w:r>
+        <w:t xml:space="preserve"> </w:t>
+      </w:r>
+      <w:r>
+        <w:rPr>
+          <w:spacing w:val="-2"/>
+        </w:rPr>
+        <w:t>(30</w:t>
+      </w:r>
+      <w:r>
+        <w:rPr>
+          <w:spacing w:val="3"/>
+        </w:rPr>
+        <w:t xml:space="preserve"> </w:t>
+      </w:r>
+      <w:r>
+        <w:rPr>
+          <w:spacing w:val="-2"/>
+        </w:rPr>
+        <w:t>minutos)</w:t>
+      </w:r>
+    </w:p>
+    <w:p>
+      <w:r>
+        <w:t>Procesos</w:t>
+      </w:r>
+      <w:r>
+        <w:rPr>
+          <w:spacing w:val="-10"/>
+        </w:rPr>
+        <w:t xml:space="preserve"> </w:t>
+      </w:r>
+      <w:r>
+        <w:t>usuarios</w:t>
+      </w:r>
+      <w:r>
+        <w:rPr>
+          <w:spacing w:val="-9"/>
+        </w:rPr>
+        <w:t xml:space="preserve"> </w:t>
+      </w:r>
+      <w:r>
+        <w:t>administradores</w:t>
+      </w:r>
+      <w:r>
+        <w:rPr>
+          <w:spacing w:val="-8"/>
+        </w:rPr>
+        <w:t xml:space="preserve"> </w:t>
+      </w:r>
+      <w:r>
+        <w:t>(1</w:t>
+      </w:r>
+      <w:r>
+        <w:rPr>
+          <w:spacing w:val="-7"/>
+        </w:rPr>
+        <w:t xml:space="preserve"> </w:t>
+      </w:r>
+      <w:r>
+        <w:t>hora</w:t>
+      </w:r>
+      <w:r>
+        <w:rPr>
+          <w:spacing w:val="-9"/>
+        </w:rPr>
+        <w:t xml:space="preserve"> </w:t>
+      </w:r>
+      <w:r>
+        <w:t>y</w:t>
+      </w:r>
+      <w:r>
+        <w:rPr>
+          <w:spacing w:val="-10"/>
+        </w:rPr>
+        <w:t xml:space="preserve"> </w:t>
+      </w:r>
+      <w:r>
+        <w:t>30</w:t>
+      </w:r>
+      <w:r>
+        <w:rPr>
+          <w:spacing w:val="-6"/>
+        </w:rPr>
+        <w:t xml:space="preserve"> </w:t>
+      </w:r>
+      <w:r>
+        <w:rPr>
+          <w:spacing w:val="-2"/>
+        </w:rPr>
+        <w:t>minutos)</w:t>
+      </w:r>
+    </w:p>
+    <w:p>
+      <w:pPr>
+        <w:pStyle w:val="Textoindependiente"/>
+        <w:spacing w:before="42"/>
+      </w:pPr>
+    </w:p>
+    <w:p>
+      <w:pPr>
+        <w:pStyle w:val="Ttulo2"/>
+        <w:rPr>
+          <w:spacing w:val="-2"/>
+        </w:rPr>
+      </w:pPr>
+      <w:bookmarkStart w:id="17" w:name="_Toc207873767"/>
+      <w:r>
+        <w:t>modulo</w:t>
+      </w:r>
+      <w:r>
+        <w:rPr>
+          <w:spacing w:val="-16"/>
+        </w:rPr>
+        <w:t xml:space="preserve"> </w:t>
+      </w:r>
+      <w:r>
+        <w:t>4:</w:t>
+      </w:r>
+      <w:r>
+        <w:rPr>
+          <w:spacing w:val="-13"/>
+        </w:rPr>
+        <w:t xml:space="preserve"> </w:t>
+      </w:r>
+      <w:r>
+        <w:t>usando</w:t>
+      </w:r>
+      <w:r>
+        <w:rPr>
+          <w:spacing w:val="-13"/>
+        </w:rPr>
+        <w:t xml:space="preserve"> </w:t>
+      </w:r>
+      <w:r>
+        <w:t>la</w:t>
+      </w:r>
+      <w:r>
+        <w:rPr>
+          <w:spacing w:val="-13"/>
+        </w:rPr>
+        <w:t xml:space="preserve"> </w:t>
+      </w:r>
+      <w:r>
+        <w:t>plataforma</w:t>
+      </w:r>
+      <w:r>
+        <w:rPr>
+          <w:spacing w:val="-14"/>
+        </w:rPr>
+        <w:t xml:space="preserve"> </w:t>
+      </w:r>
+      <w:r>
+        <w:t>(2</w:t>
+      </w:r>
+      <w:r>
+        <w:rPr>
+          <w:spacing w:val="-11"/>
+        </w:rPr>
+        <w:t xml:space="preserve"> </w:t>
+      </w:r>
+      <w:r>
+        <w:rPr>
+          <w:spacing w:val="-2"/>
+        </w:rPr>
+        <w:t>horas)</w:t>
+      </w:r>
+      <w:bookmarkEnd w:id="17"/>
+    </w:p>
+    <w:p/>
+    <w:p>
+      <w:r>
+        <w:t>Se</w:t>
+      </w:r>
+      <w:r>
+        <w:rPr>
+          <w:spacing w:val="-9"/>
+        </w:rPr>
+        <w:t xml:space="preserve"> </w:t>
+      </w:r>
+      <w:r>
+        <w:t>permitirán</w:t>
+      </w:r>
+      <w:r>
+        <w:rPr>
+          <w:spacing w:val="-7"/>
+        </w:rPr>
+        <w:t xml:space="preserve"> </w:t>
+      </w:r>
+      <w:r>
+        <w:t>a</w:t>
+      </w:r>
+      <w:r>
+        <w:rPr>
+          <w:spacing w:val="-10"/>
+        </w:rPr>
+        <w:t xml:space="preserve"> </w:t>
+      </w:r>
+      <w:r>
+        <w:t>los</w:t>
+      </w:r>
+      <w:r>
+        <w:rPr>
+          <w:spacing w:val="-12"/>
+        </w:rPr>
+        <w:t xml:space="preserve"> </w:t>
+      </w:r>
+      <w:r>
+        <w:t>usuarios</w:t>
+      </w:r>
+      <w:r>
+        <w:rPr>
+          <w:spacing w:val="-9"/>
+        </w:rPr>
+        <w:t xml:space="preserve"> </w:t>
+      </w:r>
+      <w:r>
+        <w:t>finales</w:t>
+      </w:r>
+      <w:r>
+        <w:rPr>
+          <w:spacing w:val="-9"/>
+        </w:rPr>
+        <w:t xml:space="preserve"> </w:t>
+      </w:r>
+      <w:r>
+        <w:t>el</w:t>
+      </w:r>
+      <w:r>
+        <w:rPr>
+          <w:spacing w:val="-10"/>
+        </w:rPr>
+        <w:t xml:space="preserve"> </w:t>
+      </w:r>
+      <w:r>
+        <w:t>acceso</w:t>
+      </w:r>
+      <w:r>
+        <w:rPr>
+          <w:spacing w:val="-9"/>
+        </w:rPr>
+        <w:t xml:space="preserve"> </w:t>
+      </w:r>
+      <w:r>
+        <w:t>al</w:t>
+      </w:r>
+      <w:r>
+        <w:rPr>
+          <w:spacing w:val="-10"/>
+        </w:rPr>
+        <w:t xml:space="preserve"> </w:t>
+      </w:r>
+      <w:r>
+        <w:t>sistema</w:t>
+      </w:r>
+      <w:r>
+        <w:rPr>
+          <w:spacing w:val="-8"/>
+        </w:rPr>
+        <w:t xml:space="preserve"> </w:t>
+      </w:r>
+      <w:r>
+        <w:t>para</w:t>
+      </w:r>
+      <w:r>
+        <w:rPr>
+          <w:spacing w:val="-9"/>
+        </w:rPr>
+        <w:t xml:space="preserve"> </w:t>
+      </w:r>
+      <w:r>
+        <w:t>poder</w:t>
+      </w:r>
+      <w:r>
+        <w:rPr>
+          <w:spacing w:val="-8"/>
+        </w:rPr>
+        <w:t xml:space="preserve"> </w:t>
+      </w:r>
+      <w:r>
+        <w:t>realizar los procesos en un ambiente real, y puedan solucionar los errores que puedan surgir durante el proceso, el tema a presentar es:</w:t>
+      </w:r>
+    </w:p>
+    <w:p>
+      <w:pPr>
+        <w:rPr>
+          <w:spacing w:val="-5"/>
+        </w:rPr>
+      </w:pPr>
+      <w:r>
+        <w:t>Prácticas</w:t>
+      </w:r>
+      <w:r>
+        <w:rPr>
+          <w:spacing w:val="-9"/>
+        </w:rPr>
+        <w:t xml:space="preserve"> </w:t>
+      </w:r>
+      <w:r>
+        <w:t>de</w:t>
+      </w:r>
+      <w:r>
+        <w:rPr>
+          <w:spacing w:val="-9"/>
+        </w:rPr>
+        <w:t xml:space="preserve"> </w:t>
+      </w:r>
+      <w:r>
+        <w:rPr>
+          <w:spacing w:val="-5"/>
+        </w:rPr>
+        <w:t>uso</w:t>
+      </w:r>
+    </w:p>
+    <w:p/>
+    <w:p>
+      <w:pPr>
+        <w:pStyle w:val="Ttulo2"/>
+      </w:pPr>
+      <w:bookmarkStart w:id="18" w:name="_Toc207873768"/>
+      <w:r>
         <w:t>Consideraciones adicionales</w:t>
       </w:r>
-      <w:bookmarkEnd w:id="17"/>
+      <w:bookmarkEnd w:id="18"/>
       <w:r>
         <w:t xml:space="preserve"> </w:t>
       </w:r>
@@ -7529,11 +7528,11 @@
       <w:pPr>
         <w:pStyle w:val="Ttulo1"/>
       </w:pPr>
-      <w:bookmarkStart w:id="18" w:name="_Toc207872896"/>
+      <w:bookmarkStart w:id="19" w:name="_Toc207873769"/>
       <w:r>
         <w:t>La aplicación ya está desplegada en la web</w:t>
       </w:r>
-      <w:bookmarkEnd w:id="18"/>
+      <w:bookmarkEnd w:id="19"/>
     </w:p>
     <w:p/>
     <w:p>
@@ -7556,11 +7555,11 @@
       <w:pPr>
         <w:pStyle w:val="Ttulo2"/>
       </w:pPr>
-      <w:bookmarkStart w:id="19" w:name="_Toc207872897"/>
+      <w:bookmarkStart w:id="20" w:name="_Toc207873770"/>
       <w:r>
         <w:t>compromisos</w:t>
       </w:r>
-      <w:bookmarkEnd w:id="19"/>
+      <w:bookmarkEnd w:id="20"/>
       <w:r>
         <w:t xml:space="preserve"> </w:t>
       </w:r>
@@ -7709,9 +7708,8 @@
           <w:spacing w:val="-2"/>
         </w:rPr>
       </w:pPr>
-      <w:bookmarkStart w:id="20" w:name="_Toc207872898"/>
-      <w:r>
-        <w:lastRenderedPageBreak/>
+      <w:bookmarkStart w:id="21" w:name="_Toc207873771"/>
+      <w:r>
         <w:t>En</w:t>
       </w:r>
       <w:r>
@@ -7798,7 +7796,7 @@
         </w:rPr>
         <w:t>partes:</w:t>
       </w:r>
-      <w:bookmarkEnd w:id="20"/>
+      <w:bookmarkEnd w:id="21"/>
     </w:p>
     <w:p>
       <w:pPr>
@@ -7940,7 +7938,7 @@
           </mc:Choice>
           <mc:Fallback>
             <w:pict>
-              <v:shape w14:anchorId="2CB93A09" id="Graphic 11" o:spid="_x0000_s1026" style="position:absolute;margin-left:1in;margin-top:21.9pt;width:162.4pt;height:.1pt;z-index:-251657216;visibility:visible;mso-wrap-style:square;mso-wrap-distance-left:0;mso-wrap-distance-top:0;mso-wrap-distance-right:0;mso-wrap-distance-bottom:0;mso-position-horizontal:absolute;mso-position-horizontal-relative:page;mso-position-vertical:absolute;mso-position-vertical-relative:text;v-text-anchor:top" coordsize="2062480,1270" o:gfxdata="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" path="m,l2061972,e" filled="f" strokeweight=".31322mm">
+              <v:shape w14:anchorId="261767A2" id="Graphic 11" o:spid="_x0000_s1026" style="position:absolute;margin-left:1in;margin-top:21.9pt;width:162.4pt;height:.1pt;z-index:-251657216;visibility:visible;mso-wrap-style:square;mso-wrap-distance-left:0;mso-wrap-distance-top:0;mso-wrap-distance-right:0;mso-wrap-distance-bottom:0;mso-position-horizontal:absolute;mso-position-horizontal-relative:page;mso-position-vertical:absolute;mso-position-vertical-relative:text;v-text-anchor:top" coordsize="2062480,1270" o:gfxdata="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" path="m,l2061972,e" filled="f" strokeweight=".31322mm">
                 <v:path arrowok="t"/>
                 <w10:wrap type="topAndBottom" anchorx="page"/>
               </v:shape>
@@ -8020,7 +8018,7 @@
           </mc:Choice>
           <mc:Fallback>
             <w:pict>
-              <v:shape w14:anchorId="562C54C9" id="Graphic 12" o:spid="_x0000_s1026" style="position:absolute;margin-left:341.35pt;margin-top:21.9pt;width:173.2pt;height:.1pt;z-index:-251656192;visibility:visible;mso-wrap-style:square;mso-wrap-distance-left:0;mso-wrap-distance-top:0;mso-wrap-distance-right:0;mso-wrap-distance-bottom:0;mso-position-horizontal:absolute;mso-position-horizontal-relative:page;mso-position-vertical:absolute;mso-position-vertical-relative:text;v-text-anchor:top" coordsize="2199640,1270" o:gfxdata="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" path="m,l2199385,e" filled="f" strokeweight=".31322mm">
+              <v:shape w14:anchorId="4B910EDB" id="Graphic 12" o:spid="_x0000_s1026" style="position:absolute;margin-left:341.35pt;margin-top:21.9pt;width:173.2pt;height:.1pt;z-index:-251656192;visibility:visible;mso-wrap-style:square;mso-wrap-distance-left:0;mso-wrap-distance-top:0;mso-wrap-distance-right:0;mso-wrap-distance-bottom:0;mso-position-horizontal:absolute;mso-position-horizontal-relative:page;mso-position-vertical:absolute;mso-position-vertical-relative:text;v-text-anchor:top" coordsize="2199640,1270" o:gfxdata="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" path="m,l2199385,e" filled="f" strokeweight=".31322mm">
                 <v:path arrowok="t"/>
                 <w10:wrap type="topAndBottom" anchorx="page"/>
               </v:shape>
@@ -8029,7 +8027,13 @@
         </mc:AlternateContent>
       </w:r>
       <w:r>
-        <w:t>Santiago Valbuena                                                            Daniel Riders</w:t>
+        <w:t xml:space="preserve">Santiago Valbuena                                                           </w:t>
+      </w:r>
+      <w:r>
+        <w:t xml:space="preserve">                </w:t>
+      </w:r>
+      <w:r>
+        <w:t xml:space="preserve"> Daniel Riders</w:t>
       </w:r>
     </w:p>
     <w:p>
@@ -8038,103 +8042,85 @@
         <w:tabs>
           <w:tab w:val="left" w:pos="6171"/>
         </w:tabs>
-      </w:pPr>
-      <w:r>
-        <w:rPr>
-          <w:rFonts w:ascii="Times New Roman" w:eastAsiaTheme="minorHAnsi" w:hAnsi="Times New Roman" w:cstheme="minorBidi"/>
-          <w:szCs w:val="22"/>
-          <w:lang w:val="es-CO"/>
-        </w:rPr>
-        <w:t xml:space="preserve">            </w:t>
-      </w:r>
-      <w:r>
-        <w:rPr>
-          <w:spacing w:val="-2"/>
-        </w:rPr>
-        <w:t>Desarrollador</w:t>
-      </w:r>
-      <w:r>
-        <w:rPr>
-          <w:spacing w:val="-2"/>
-        </w:rPr>
-        <w:t xml:space="preserve">es                                                                       </w:t>
-      </w:r>
-      <w:r>
-        <w:rPr>
-          <w:spacing w:val="-2"/>
-        </w:rPr>
-        <w:t>Propietari</w:t>
-      </w:r>
-      <w:r>
-        <w:rPr>
-          <w:spacing w:val="-2"/>
-        </w:rPr>
-        <w:t>o</w:t>
-      </w:r>
-      <w:r>
-        <w:rPr>
-          <w:spacing w:val="-6"/>
-        </w:rPr>
-        <w:t xml:space="preserve"> </w:t>
-      </w:r>
-      <w:r>
-        <w:rPr>
-          <w:spacing w:val="-2"/>
-        </w:rPr>
-        <w:t>del</w:t>
-      </w:r>
-      <w:r>
-        <w:rPr>
-          <w:spacing w:val="-5"/>
-        </w:rPr>
-        <w:t xml:space="preserve"> </w:t>
-      </w:r>
-      <w:r>
-        <w:rPr>
-          <w:spacing w:val="-2"/>
-        </w:rPr>
-        <w:t>sistema</w:t>
-      </w:r>
-    </w:p>
-    <w:p/>
-    <w:p>
-      <w:pPr>
-        <w:rPr>
-          <w:lang w:val="es-ES"/>
-        </w:rPr>
-      </w:pPr>
-    </w:p>
-    <w:p>
-      <w:pPr>
-        <w:pStyle w:val="Prrafodelista"/>
-        <w:ind w:left="1080"/>
-        <w:rPr>
-          <w:lang w:val="es-CO"/>
-        </w:rPr>
-      </w:pPr>
-    </w:p>
-    <w:p>
-      <w:pPr>
-        <w:pStyle w:val="Ttulo2"/>
-        <w:rPr>
-          <w:lang w:val="es-ES"/>
-        </w:rPr>
         <w:sectPr>
+          <w:headerReference w:type="even" r:id="rId10"/>
+          <w:headerReference w:type="default" r:id="rId11"/>
+          <w:footerReference w:type="even" r:id="rId12"/>
+          <w:footerReference w:type="default" r:id="rId13"/>
+          <w:headerReference w:type="first" r:id="rId14"/>
+          <w:footerReference w:type="first" r:id="rId15"/>
           <w:pgSz w:w="12240" w:h="15840"/>
           <w:pgMar w:top="1780" w:right="1440" w:bottom="280" w:left="1440" w:header="720" w:footer="720" w:gutter="0"/>
           <w:cols w:space="720"/>
         </w:sectPr>
       </w:pPr>
+      <w:r>
+        <w:rPr>
+          <w:rFonts w:ascii="Times New Roman" w:eastAsiaTheme="minorHAnsi" w:hAnsi="Times New Roman" w:cstheme="minorBidi"/>
+          <w:szCs w:val="22"/>
+          <w:lang w:val="es-CO"/>
+        </w:rPr>
+        <w:t xml:space="preserve">            </w:t>
+      </w:r>
+      <w:r>
+        <w:rPr>
+          <w:spacing w:val="-2"/>
+        </w:rPr>
+        <w:t>Desarrollador</w:t>
+      </w:r>
+      <w:r>
+        <w:rPr>
+          <w:spacing w:val="-2"/>
+        </w:rPr>
+        <w:t xml:space="preserve">es                                                                       </w:t>
+      </w:r>
+      <w:r>
+        <w:rPr>
+          <w:spacing w:val="-2"/>
+        </w:rPr>
+        <w:t>Propietari</w:t>
+      </w:r>
+      <w:r>
+        <w:rPr>
+          <w:spacing w:val="-2"/>
+        </w:rPr>
+        <w:t>o</w:t>
+      </w:r>
+      <w:r>
+        <w:rPr>
+          <w:spacing w:val="-6"/>
+        </w:rPr>
+        <w:t xml:space="preserve"> </w:t>
+      </w:r>
+      <w:r>
+        <w:rPr>
+          <w:spacing w:val="-2"/>
+        </w:rPr>
+        <w:t>del</w:t>
+      </w:r>
+      <w:r>
+        <w:rPr>
+          <w:spacing w:val="-5"/>
+        </w:rPr>
+        <w:t xml:space="preserve"> </w:t>
+      </w:r>
+      <w:r>
+        <w:rPr>
+          <w:spacing w:val="-2"/>
+        </w:rPr>
+        <w:t>sistema</w:t>
+      </w:r>
     </w:p>
     <w:p>
       <w:pPr>
         <w:ind w:firstLine="0"/>
       </w:pPr>
-      <w:bookmarkStart w:id="21" w:name="_GoBack"/>
-      <w:bookmarkEnd w:id="21"/>
     </w:p>
     <w:sectPr>
-      <w:footerReference w:type="default" r:id="rId10"/>
+      <w:headerReference w:type="even" r:id="rId16"/>
+      <w:headerReference w:type="default" r:id="rId17"/>
+      <w:footerReference w:type="default" r:id="rId18"/>
+      <w:headerReference w:type="first" r:id="rId19"/>
       <w:pgSz w:w="12240" w:h="15840"/>
       <w:pgMar w:top="1417" w:right="1701" w:bottom="1417" w:left="1701" w:header="708" w:footer="708" w:gutter="0"/>
       <w:cols w:space="708"/>
@@ -8170,6 +8156,36 @@
 </file>
 
 <file path=word/footer1.xml><?xml version="1.0" encoding="utf-8"?>
+<w:ftr xmlns:wpc="http://schemas.microsoft.com/office/word/2010/wordprocessingCanvas" xmlns:cx="http://schemas.microsoft.com/office/drawing/2014/chartex" xmlns:cx1="http://schemas.microsoft.com/office/drawing/2015/9/8/chartex" xmlns:cx2="http://schemas.microsoft.com/office/drawing/2015/10/21/chartex" xmlns:cx3="http://schemas.microsoft.com/office/drawing/2016/5/9/chartex" xmlns:cx4="http://schemas.microsoft.com/office/drawing/2016/5/10/chartex" xmlns:cx5="http://schemas.microsoft.com/office/drawing/2016/5/11/chartex" xmlns:cx6="http://schemas.microsoft.com/office/drawing/2016/5/12/chartex" xmlns:cx7="http://schemas.microsoft.com/office/drawing/2016/5/13/chartex" xmlns:cx8="http://schemas.microsoft.com/office/drawing/2016/5/14/chartex" xmlns:mc="http://schemas.openxmlformats.org/markup-compatibility/2006" xmlns:aink="http://schemas.microsoft.com/office/drawing/2016/ink" xmlns:am3d="http://schemas.microsoft.com/office/drawing/2017/model3d" xmlns:o="urn:schemas-microsoft-com:office:office" xmlns:r="http://schemas.openxmlformats.org/officeDocument/2006/relationships" xmlns:m="http://schemas.openxmlformats.org/officeDocument/2006/math" xmlns:v="urn:schemas-microsoft-com:vml" xmlns:wp14="http://schemas.microsoft.com/office/word/2010/wordprocessingDrawing" xmlns:wp="http://schemas.openxmlformats.org/drawingml/2006/wordprocessingDrawing" xmlns:w10="urn:schemas-microsoft-com:office:word" xmlns:w="http://schemas.openxmlformats.org/wordprocessingml/2006/main" xmlns:w14="http://schemas.microsoft.com/office/word/2010/wordml" xmlns:w15="http://schemas.microsoft.com/office/word/2012/wordml" xmlns:w16cid="http://schemas.microsoft.com/office/word/2016/wordml/cid" xmlns:w16se="http://schemas.microsoft.com/office/word/2015/wordml/symex" xmlns:wpg="http://schemas.microsoft.com/office/word/2010/wordprocessingGroup" xmlns:wpi="http://schemas.microsoft.com/office/word/2010/wordprocessingInk" xmlns:wne="http://schemas.microsoft.com/office/word/2006/wordml" xmlns:wps="http://schemas.microsoft.com/office/word/2010/wordprocessingShape" mc:Ignorable="w14 w15 w16se w16cid wp14">
+  <w:p>
+    <w:pPr>
+      <w:pStyle w:val="Piedepgina"/>
+    </w:pPr>
+  </w:p>
+</w:ftr>
+</file>
+
+<file path=word/footer2.xml><?xml version="1.0" encoding="utf-8"?>
+<w:ftr xmlns:wpc="http://schemas.microsoft.com/office/word/2010/wordprocessingCanvas" xmlns:cx="http://schemas.microsoft.com/office/drawing/2014/chartex" xmlns:cx1="http://schemas.microsoft.com/office/drawing/2015/9/8/chartex" xmlns:cx2="http://schemas.microsoft.com/office/drawing/2015/10/21/chartex" xmlns:cx3="http://schemas.microsoft.com/office/drawing/2016/5/9/chartex" xmlns:cx4="http://schemas.microsoft.com/office/drawing/2016/5/10/chartex" xmlns:cx5="http://schemas.microsoft.com/office/drawing/2016/5/11/chartex" xmlns:cx6="http://schemas.microsoft.com/office/drawing/2016/5/12/chartex" xmlns:cx7="http://schemas.microsoft.com/office/drawing/2016/5/13/chartex" xmlns:cx8="http://schemas.microsoft.com/office/drawing/2016/5/14/chartex" xmlns:mc="http://schemas.openxmlformats.org/markup-compatibility/2006" xmlns:aink="http://schemas.microsoft.com/office/drawing/2016/ink" xmlns:am3d="http://schemas.microsoft.com/office/drawing/2017/model3d" xmlns:o="urn:schemas-microsoft-com:office:office" xmlns:r="http://schemas.openxmlformats.org/officeDocument/2006/relationships" xmlns:m="http://schemas.openxmlformats.org/officeDocument/2006/math" xmlns:v="urn:schemas-microsoft-com:vml" xmlns:wp14="http://schemas.microsoft.com/office/word/2010/wordprocessingDrawing" xmlns:wp="http://schemas.openxmlformats.org/drawingml/2006/wordprocessingDrawing" xmlns:w10="urn:schemas-microsoft-com:office:word" xmlns:w="http://schemas.openxmlformats.org/wordprocessingml/2006/main" xmlns:w14="http://schemas.microsoft.com/office/word/2010/wordml" xmlns:w15="http://schemas.microsoft.com/office/word/2012/wordml" xmlns:w16cid="http://schemas.microsoft.com/office/word/2016/wordml/cid" xmlns:w16se="http://schemas.microsoft.com/office/word/2015/wordml/symex" xmlns:wpg="http://schemas.microsoft.com/office/word/2010/wordprocessingGroup" xmlns:wpi="http://schemas.microsoft.com/office/word/2010/wordprocessingInk" xmlns:wne="http://schemas.microsoft.com/office/word/2006/wordml" xmlns:wps="http://schemas.microsoft.com/office/word/2010/wordprocessingShape" mc:Ignorable="w14 w15 w16se w16cid wp14">
+  <w:p>
+    <w:pPr>
+      <w:pStyle w:val="Piedepgina"/>
+    </w:pPr>
+  </w:p>
+</w:ftr>
+</file>
+
+<file path=word/footer3.xml><?xml version="1.0" encoding="utf-8"?>
+<w:ftr xmlns:wpc="http://schemas.microsoft.com/office/word/2010/wordprocessingCanvas" xmlns:cx="http://schemas.microsoft.com/office/drawing/2014/chartex" xmlns:cx1="http://schemas.microsoft.com/office/drawing/2015/9/8/chartex" xmlns:cx2="http://schemas.microsoft.com/office/drawing/2015/10/21/chartex" xmlns:cx3="http://schemas.microsoft.com/office/drawing/2016/5/9/chartex" xmlns:cx4="http://schemas.microsoft.com/office/drawing/2016/5/10/chartex" xmlns:cx5="http://schemas.microsoft.com/office/drawing/2016/5/11/chartex" xmlns:cx6="http://schemas.microsoft.com/office/drawing/2016/5/12/chartex" xmlns:cx7="http://schemas.microsoft.com/office/drawing/2016/5/13/chartex" xmlns:cx8="http://schemas.microsoft.com/office/drawing/2016/5/14/chartex" xmlns:mc="http://schemas.openxmlformats.org/markup-compatibility/2006" xmlns:aink="http://schemas.microsoft.com/office/drawing/2016/ink" xmlns:am3d="http://schemas.microsoft.com/office/drawing/2017/model3d" xmlns:o="urn:schemas-microsoft-com:office:office" xmlns:r="http://schemas.openxmlformats.org/officeDocument/2006/relationships" xmlns:m="http://schemas.openxmlformats.org/officeDocument/2006/math" xmlns:v="urn:schemas-microsoft-com:vml" xmlns:wp14="http://schemas.microsoft.com/office/word/2010/wordprocessingDrawing" xmlns:wp="http://schemas.openxmlformats.org/drawingml/2006/wordprocessingDrawing" xmlns:w10="urn:schemas-microsoft-com:office:word" xmlns:w="http://schemas.openxmlformats.org/wordprocessingml/2006/main" xmlns:w14="http://schemas.microsoft.com/office/word/2010/wordml" xmlns:w15="http://schemas.microsoft.com/office/word/2012/wordml" xmlns:w16cid="http://schemas.microsoft.com/office/word/2016/wordml/cid" xmlns:w16se="http://schemas.microsoft.com/office/word/2015/wordml/symex" xmlns:wpg="http://schemas.microsoft.com/office/word/2010/wordprocessingGroup" xmlns:wpi="http://schemas.microsoft.com/office/word/2010/wordprocessingInk" xmlns:wne="http://schemas.microsoft.com/office/word/2006/wordml" xmlns:wps="http://schemas.microsoft.com/office/word/2010/wordprocessingShape" mc:Ignorable="w14 w15 w16se w16cid wp14">
+  <w:p>
+    <w:pPr>
+      <w:pStyle w:val="Piedepgina"/>
+    </w:pPr>
+  </w:p>
+</w:ftr>
+</file>
+
+<file path=word/footer4.xml><?xml version="1.0" encoding="utf-8"?>
 <w:ftr xmlns:wpc="http://schemas.microsoft.com/office/word/2010/wordprocessingCanvas" xmlns:cx="http://schemas.microsoft.com/office/drawing/2014/chartex" xmlns:cx1="http://schemas.microsoft.com/office/drawing/2015/9/8/chartex" xmlns:cx2="http://schemas.microsoft.com/office/drawing/2015/10/21/chartex" xmlns:cx3="http://schemas.microsoft.com/office/drawing/2016/5/9/chartex" xmlns:cx4="http://schemas.microsoft.com/office/drawing/2016/5/10/chartex" xmlns:cx5="http://schemas.microsoft.com/office/drawing/2016/5/11/chartex" xmlns:cx6="http://schemas.microsoft.com/office/drawing/2016/5/12/chartex" xmlns:cx7="http://schemas.microsoft.com/office/drawing/2016/5/13/chartex" xmlns:cx8="http://schemas.microsoft.com/office/drawing/2016/5/14/chartex" xmlns:mc="http://schemas.openxmlformats.org/markup-compatibility/2006" xmlns:aink="http://schemas.microsoft.com/office/drawing/2016/ink" xmlns:am3d="http://schemas.microsoft.com/office/drawing/2017/model3d" xmlns:o="urn:schemas-microsoft-com:office:office" xmlns:r="http://schemas.openxmlformats.org/officeDocument/2006/relationships" xmlns:m="http://schemas.openxmlformats.org/officeDocument/2006/math" xmlns:v="urn:schemas-microsoft-com:vml" xmlns:wp14="http://schemas.microsoft.com/office/word/2010/wordprocessingDrawing" xmlns:wp="http://schemas.openxmlformats.org/drawingml/2006/wordprocessingDrawing" xmlns:w10="urn:schemas-microsoft-com:office:word" xmlns:w="http://schemas.openxmlformats.org/wordprocessingml/2006/main" xmlns:w14="http://schemas.microsoft.com/office/word/2010/wordml" xmlns:w15="http://schemas.microsoft.com/office/word/2012/wordml" xmlns:w16cid="http://schemas.microsoft.com/office/word/2016/wordml/cid" xmlns:w16se="http://schemas.microsoft.com/office/word/2015/wordml/symex" xmlns:wpg="http://schemas.microsoft.com/office/word/2010/wordprocessingGroup" xmlns:wpi="http://schemas.microsoft.com/office/word/2010/wordprocessingInk" xmlns:wne="http://schemas.microsoft.com/office/word/2006/wordml" xmlns:wps="http://schemas.microsoft.com/office/word/2010/wordprocessingShape" mc:Ignorable="w14 w15 w16se w16cid wp14">
   <w:p>
     <w:pPr>
@@ -8207,6 +8223,240 @@
     </w:p>
   </w:footnote>
 </w:footnotes>
+</file>
+
+<file path=word/header1.xml><?xml version="1.0" encoding="utf-8"?>
+<w:hdr xmlns:wpc="http://schemas.microsoft.com/office/word/2010/wordprocessingCanvas" xmlns:cx="http://schemas.microsoft.com/office/drawing/2014/chartex" xmlns:cx1="http://schemas.microsoft.com/office/drawing/2015/9/8/chartex" xmlns:cx2="http://schemas.microsoft.com/office/drawing/2015/10/21/chartex" xmlns:cx3="http://schemas.microsoft.com/office/drawing/2016/5/9/chartex" xmlns:cx4="http://schemas.microsoft.com/office/drawing/2016/5/10/chartex" xmlns:cx5="http://schemas.microsoft.com/office/drawing/2016/5/11/chartex" xmlns:cx6="http://schemas.microsoft.com/office/drawing/2016/5/12/chartex" xmlns:cx7="http://schemas.microsoft.com/office/drawing/2016/5/13/chartex" xmlns:cx8="http://schemas.microsoft.com/office/drawing/2016/5/14/chartex" xmlns:mc="http://schemas.openxmlformats.org/markup-compatibility/2006" xmlns:aink="http://schemas.microsoft.com/office/drawing/2016/ink" xmlns:am3d="http://schemas.microsoft.com/office/drawing/2017/model3d" xmlns:o="urn:schemas-microsoft-com:office:office" xmlns:r="http://schemas.openxmlformats.org/officeDocument/2006/relationships" xmlns:m="http://schemas.openxmlformats.org/officeDocument/2006/math" xmlns:v="urn:schemas-microsoft-com:vml" xmlns:wp14="http://schemas.microsoft.com/office/word/2010/wordprocessingDrawing" xmlns:wp="http://schemas.openxmlformats.org/drawingml/2006/wordprocessingDrawing" xmlns:w10="urn:schemas-microsoft-com:office:word" xmlns:w="http://schemas.openxmlformats.org/wordprocessingml/2006/main" xmlns:w14="http://schemas.microsoft.com/office/word/2010/wordml" xmlns:w15="http://schemas.microsoft.com/office/word/2012/wordml" xmlns:w16cid="http://schemas.microsoft.com/office/word/2016/wordml/cid" xmlns:w16se="http://schemas.microsoft.com/office/word/2015/wordml/symex" xmlns:wpg="http://schemas.microsoft.com/office/word/2010/wordprocessingGroup" xmlns:wpi="http://schemas.microsoft.com/office/word/2010/wordprocessingInk" xmlns:wne="http://schemas.microsoft.com/office/word/2006/wordml" xmlns:wps="http://schemas.microsoft.com/office/word/2010/wordprocessingShape" mc:Ignorable="w14 w15 w16se w16cid wp14">
+  <w:p>
+    <w:pPr>
+      <w:pStyle w:val="Encabezado"/>
+    </w:pPr>
+    <w:r>
+      <w:rPr>
+        <w:noProof/>
+      </w:rPr>
+      <w:pict>
+        <v:shapetype id="_x0000_t75" coordsize="21600,21600" o:spt="75" o:preferrelative="t" path="m@4@5l@4@11@9@11@9@5xe" filled="f" stroked="f">
+          <v:stroke joinstyle="miter"/>
+          <v:formulas>
+            <v:f eqn="if lineDrawn pixelLineWidth 0"/>
+            <v:f eqn="sum @0 1 0"/>
+            <v:f eqn="sum 0 0 @1"/>
+            <v:f eqn="prod @2 1 2"/>
+            <v:f eqn="prod @3 21600 pixelWidth"/>
+            <v:f eqn="prod @3 21600 pixelHeight"/>
+            <v:f eqn="sum @0 0 1"/>
+            <v:f eqn="prod @6 1 2"/>
+            <v:f eqn="prod @7 21600 pixelWidth"/>
+            <v:f eqn="sum @8 21600 0"/>
+            <v:f eqn="prod @7 21600 pixelHeight"/>
+            <v:f eqn="sum @10 21600 0"/>
+          </v:formulas>
+          <v:path o:extrusionok="f" gradientshapeok="t" o:connecttype="rect"/>
+          <o:lock v:ext="edit" aspectratio="t"/>
+        </v:shapetype>
+        <v:shape id="WordPictureWatermark1862241766" o:spid="_x0000_s2050" type="#_x0000_t75" style="position:absolute;left:0;text-align:left;margin-left:0;margin-top:0;width:170.25pt;height:166.5pt;z-index:-251657216;mso-position-horizontal:center;mso-position-horizontal-relative:margin;mso-position-vertical:center;mso-position-vertical-relative:margin" o:allowincell="f">
+          <v:imagedata r:id="rId1" o:title="marca de agua logo" gain="19661f" blacklevel="22938f"/>
+        </v:shape>
+      </w:pict>
+    </w:r>
+  </w:p>
+</w:hdr>
+</file>
+
+<file path=word/header2.xml><?xml version="1.0" encoding="utf-8"?>
+<w:hdr xmlns:wpc="http://schemas.microsoft.com/office/word/2010/wordprocessingCanvas" xmlns:cx="http://schemas.microsoft.com/office/drawing/2014/chartex" xmlns:cx1="http://schemas.microsoft.com/office/drawing/2015/9/8/chartex" xmlns:cx2="http://schemas.microsoft.com/office/drawing/2015/10/21/chartex" xmlns:cx3="http://schemas.microsoft.com/office/drawing/2016/5/9/chartex" xmlns:cx4="http://schemas.microsoft.com/office/drawing/2016/5/10/chartex" xmlns:cx5="http://schemas.microsoft.com/office/drawing/2016/5/11/chartex" xmlns:cx6="http://schemas.microsoft.com/office/drawing/2016/5/12/chartex" xmlns:cx7="http://schemas.microsoft.com/office/drawing/2016/5/13/chartex" xmlns:cx8="http://schemas.microsoft.com/office/drawing/2016/5/14/chartex" xmlns:mc="http://schemas.openxmlformats.org/markup-compatibility/2006" xmlns:aink="http://schemas.microsoft.com/office/drawing/2016/ink" xmlns:am3d="http://schemas.microsoft.com/office/drawing/2017/model3d" xmlns:o="urn:schemas-microsoft-com:office:office" xmlns:r="http://schemas.openxmlformats.org/officeDocument/2006/relationships" xmlns:m="http://schemas.openxmlformats.org/officeDocument/2006/math" xmlns:v="urn:schemas-microsoft-com:vml" xmlns:wp14="http://schemas.microsoft.com/office/word/2010/wordprocessingDrawing" xmlns:wp="http://schemas.openxmlformats.org/drawingml/2006/wordprocessingDrawing" xmlns:w10="urn:schemas-microsoft-com:office:word" xmlns:w="http://schemas.openxmlformats.org/wordprocessingml/2006/main" xmlns:w14="http://schemas.microsoft.com/office/word/2010/wordml" xmlns:w15="http://schemas.microsoft.com/office/word/2012/wordml" xmlns:w16cid="http://schemas.microsoft.com/office/word/2016/wordml/cid" xmlns:w16se="http://schemas.microsoft.com/office/word/2015/wordml/symex" xmlns:wpg="http://schemas.microsoft.com/office/word/2010/wordprocessingGroup" xmlns:wpi="http://schemas.microsoft.com/office/word/2010/wordprocessingInk" xmlns:wne="http://schemas.microsoft.com/office/word/2006/wordml" xmlns:wps="http://schemas.microsoft.com/office/word/2010/wordprocessingShape" mc:Ignorable="w14 w15 w16se w16cid wp14">
+  <w:p>
+    <w:pPr>
+      <w:pStyle w:val="Encabezado"/>
+    </w:pPr>
+    <w:r>
+      <w:rPr>
+        <w:noProof/>
+      </w:rPr>
+      <w:pict>
+        <v:shapetype id="_x0000_t75" coordsize="21600,21600" o:spt="75" o:preferrelative="t" path="m@4@5l@4@11@9@11@9@5xe" filled="f" stroked="f">
+          <v:stroke joinstyle="miter"/>
+          <v:formulas>
+            <v:f eqn="if lineDrawn pixelLineWidth 0"/>
+            <v:f eqn="sum @0 1 0"/>
+            <v:f eqn="sum 0 0 @1"/>
+            <v:f eqn="prod @2 1 2"/>
+            <v:f eqn="prod @3 21600 pixelWidth"/>
+            <v:f eqn="prod @3 21600 pixelHeight"/>
+            <v:f eqn="sum @0 0 1"/>
+            <v:f eqn="prod @6 1 2"/>
+            <v:f eqn="prod @7 21600 pixelWidth"/>
+            <v:f eqn="sum @8 21600 0"/>
+            <v:f eqn="prod @7 21600 pixelHeight"/>
+            <v:f eqn="sum @10 21600 0"/>
+          </v:formulas>
+          <v:path o:extrusionok="f" gradientshapeok="t" o:connecttype="rect"/>
+          <o:lock v:ext="edit" aspectratio="t"/>
+        </v:shapetype>
+        <v:shape id="WordPictureWatermark1862241767" o:spid="_x0000_s2051" type="#_x0000_t75" style="position:absolute;left:0;text-align:left;margin-left:0;margin-top:0;width:170.25pt;height:166.5pt;z-index:-251656192;mso-position-horizontal:center;mso-position-horizontal-relative:margin;mso-position-vertical:center;mso-position-vertical-relative:margin" o:allowincell="f">
+          <v:imagedata r:id="rId1" o:title="marca de agua logo" gain="19661f" blacklevel="22938f"/>
+        </v:shape>
+      </w:pict>
+    </w:r>
+  </w:p>
+</w:hdr>
+</file>
+
+<file path=word/header3.xml><?xml version="1.0" encoding="utf-8"?>
+<w:hdr xmlns:wpc="http://schemas.microsoft.com/office/word/2010/wordprocessingCanvas" xmlns:cx="http://schemas.microsoft.com/office/drawing/2014/chartex" xmlns:cx1="http://schemas.microsoft.com/office/drawing/2015/9/8/chartex" xmlns:cx2="http://schemas.microsoft.com/office/drawing/2015/10/21/chartex" xmlns:cx3="http://schemas.microsoft.com/office/drawing/2016/5/9/chartex" xmlns:cx4="http://schemas.microsoft.com/office/drawing/2016/5/10/chartex" xmlns:cx5="http://schemas.microsoft.com/office/drawing/2016/5/11/chartex" xmlns:cx6="http://schemas.microsoft.com/office/drawing/2016/5/12/chartex" xmlns:cx7="http://schemas.microsoft.com/office/drawing/2016/5/13/chartex" xmlns:cx8="http://schemas.microsoft.com/office/drawing/2016/5/14/chartex" xmlns:mc="http://schemas.openxmlformats.org/markup-compatibility/2006" xmlns:aink="http://schemas.microsoft.com/office/drawing/2016/ink" xmlns:am3d="http://schemas.microsoft.com/office/drawing/2017/model3d" xmlns:o="urn:schemas-microsoft-com:office:office" xmlns:r="http://schemas.openxmlformats.org/officeDocument/2006/relationships" xmlns:m="http://schemas.openxmlformats.org/officeDocument/2006/math" xmlns:v="urn:schemas-microsoft-com:vml" xmlns:wp14="http://schemas.microsoft.com/office/word/2010/wordprocessingDrawing" xmlns:wp="http://schemas.openxmlformats.org/drawingml/2006/wordprocessingDrawing" xmlns:w10="urn:schemas-microsoft-com:office:word" xmlns:w="http://schemas.openxmlformats.org/wordprocessingml/2006/main" xmlns:w14="http://schemas.microsoft.com/office/word/2010/wordml" xmlns:w15="http://schemas.microsoft.com/office/word/2012/wordml" xmlns:w16cid="http://schemas.microsoft.com/office/word/2016/wordml/cid" xmlns:w16se="http://schemas.microsoft.com/office/word/2015/wordml/symex" xmlns:wpg="http://schemas.microsoft.com/office/word/2010/wordprocessingGroup" xmlns:wpi="http://schemas.microsoft.com/office/word/2010/wordprocessingInk" xmlns:wne="http://schemas.microsoft.com/office/word/2006/wordml" xmlns:wps="http://schemas.microsoft.com/office/word/2010/wordprocessingShape" mc:Ignorable="w14 w15 w16se w16cid wp14">
+  <w:p>
+    <w:pPr>
+      <w:pStyle w:val="Encabezado"/>
+    </w:pPr>
+    <w:r>
+      <w:rPr>
+        <w:noProof/>
+      </w:rPr>
+      <w:pict>
+        <v:shapetype id="_x0000_t75" coordsize="21600,21600" o:spt="75" o:preferrelative="t" path="m@4@5l@4@11@9@11@9@5xe" filled="f" stroked="f">
+          <v:stroke joinstyle="miter"/>
+          <v:formulas>
+            <v:f eqn="if lineDrawn pixelLineWidth 0"/>
+            <v:f eqn="sum @0 1 0"/>
+            <v:f eqn="sum 0 0 @1"/>
+            <v:f eqn="prod @2 1 2"/>
+            <v:f eqn="prod @3 21600 pixelWidth"/>
+            <v:f eqn="prod @3 21600 pixelHeight"/>
+            <v:f eqn="sum @0 0 1"/>
+            <v:f eqn="prod @6 1 2"/>
+            <v:f eqn="prod @7 21600 pixelWidth"/>
+            <v:f eqn="sum @8 21600 0"/>
+            <v:f eqn="prod @7 21600 pixelHeight"/>
+            <v:f eqn="sum @10 21600 0"/>
+          </v:formulas>
+          <v:path o:extrusionok="f" gradientshapeok="t" o:connecttype="rect"/>
+          <o:lock v:ext="edit" aspectratio="t"/>
+        </v:shapetype>
+        <v:shape id="WordPictureWatermark1862241765" o:spid="_x0000_s2049" type="#_x0000_t75" style="position:absolute;left:0;text-align:left;margin-left:0;margin-top:0;width:170.25pt;height:166.5pt;z-index:-251658240;mso-position-horizontal:center;mso-position-horizontal-relative:margin;mso-position-vertical:center;mso-position-vertical-relative:margin" o:allowincell="f">
+          <v:imagedata r:id="rId1" o:title="marca de agua logo" gain="19661f" blacklevel="22938f"/>
+        </v:shape>
+      </w:pict>
+    </w:r>
+  </w:p>
+</w:hdr>
+</file>
+
+<file path=word/header4.xml><?xml version="1.0" encoding="utf-8"?>
+<w:hdr xmlns:wpc="http://schemas.microsoft.com/office/word/2010/wordprocessingCanvas" xmlns:cx="http://schemas.microsoft.com/office/drawing/2014/chartex" xmlns:cx1="http://schemas.microsoft.com/office/drawing/2015/9/8/chartex" xmlns:cx2="http://schemas.microsoft.com/office/drawing/2015/10/21/chartex" xmlns:cx3="http://schemas.microsoft.com/office/drawing/2016/5/9/chartex" xmlns:cx4="http://schemas.microsoft.com/office/drawing/2016/5/10/chartex" xmlns:cx5="http://schemas.microsoft.com/office/drawing/2016/5/11/chartex" xmlns:cx6="http://schemas.microsoft.com/office/drawing/2016/5/12/chartex" xmlns:cx7="http://schemas.microsoft.com/office/drawing/2016/5/13/chartex" xmlns:cx8="http://schemas.microsoft.com/office/drawing/2016/5/14/chartex" xmlns:mc="http://schemas.openxmlformats.org/markup-compatibility/2006" xmlns:aink="http://schemas.microsoft.com/office/drawing/2016/ink" xmlns:am3d="http://schemas.microsoft.com/office/drawing/2017/model3d" xmlns:o="urn:schemas-microsoft-com:office:office" xmlns:r="http://schemas.openxmlformats.org/officeDocument/2006/relationships" xmlns:m="http://schemas.openxmlformats.org/officeDocument/2006/math" xmlns:v="urn:schemas-microsoft-com:vml" xmlns:wp14="http://schemas.microsoft.com/office/word/2010/wordprocessingDrawing" xmlns:wp="http://schemas.openxmlformats.org/drawingml/2006/wordprocessingDrawing" xmlns:w10="urn:schemas-microsoft-com:office:word" xmlns:w="http://schemas.openxmlformats.org/wordprocessingml/2006/main" xmlns:w14="http://schemas.microsoft.com/office/word/2010/wordml" xmlns:w15="http://schemas.microsoft.com/office/word/2012/wordml" xmlns:w16cid="http://schemas.microsoft.com/office/word/2016/wordml/cid" xmlns:w16se="http://schemas.microsoft.com/office/word/2015/wordml/symex" xmlns:wpg="http://schemas.microsoft.com/office/word/2010/wordprocessingGroup" xmlns:wpi="http://schemas.microsoft.com/office/word/2010/wordprocessingInk" xmlns:wne="http://schemas.microsoft.com/office/word/2006/wordml" xmlns:wps="http://schemas.microsoft.com/office/word/2010/wordprocessingShape" mc:Ignorable="w14 w15 w16se w16cid wp14">
+  <w:p>
+    <w:pPr>
+      <w:pStyle w:val="Encabezado"/>
+    </w:pPr>
+    <w:r>
+      <w:rPr>
+        <w:noProof/>
+      </w:rPr>
+      <w:pict>
+        <v:shapetype id="_x0000_t75" coordsize="21600,21600" o:spt="75" o:preferrelative="t" path="m@4@5l@4@11@9@11@9@5xe" filled="f" stroked="f">
+          <v:stroke joinstyle="miter"/>
+          <v:formulas>
+            <v:f eqn="if lineDrawn pixelLineWidth 0"/>
+            <v:f eqn="sum @0 1 0"/>
+            <v:f eqn="sum 0 0 @1"/>
+            <v:f eqn="prod @2 1 2"/>
+            <v:f eqn="prod @3 21600 pixelWidth"/>
+            <v:f eqn="prod @3 21600 pixelHeight"/>
+            <v:f eqn="sum @0 0 1"/>
+            <v:f eqn="prod @6 1 2"/>
+            <v:f eqn="prod @7 21600 pixelWidth"/>
+            <v:f eqn="sum @8 21600 0"/>
+            <v:f eqn="prod @7 21600 pixelHeight"/>
+            <v:f eqn="sum @10 21600 0"/>
+          </v:formulas>
+          <v:path o:extrusionok="f" gradientshapeok="t" o:connecttype="rect"/>
+          <o:lock v:ext="edit" aspectratio="t"/>
+        </v:shapetype>
+        <v:shape id="WordPictureWatermark1862241769" o:spid="_x0000_s2053" type="#_x0000_t75" style="position:absolute;left:0;text-align:left;margin-left:0;margin-top:0;width:170.25pt;height:166.5pt;z-index:-251654144;mso-position-horizontal:center;mso-position-horizontal-relative:margin;mso-position-vertical:center;mso-position-vertical-relative:margin" o:allowincell="f">
+          <v:imagedata r:id="rId1" o:title="marca de agua logo" gain="19661f" blacklevel="22938f"/>
+        </v:shape>
+      </w:pict>
+    </w:r>
+  </w:p>
+</w:hdr>
+</file>
+
+<file path=word/header5.xml><?xml version="1.0" encoding="utf-8"?>
+<w:hdr xmlns:wpc="http://schemas.microsoft.com/office/word/2010/wordprocessingCanvas" xmlns:cx="http://schemas.microsoft.com/office/drawing/2014/chartex" xmlns:cx1="http://schemas.microsoft.com/office/drawing/2015/9/8/chartex" xmlns:cx2="http://schemas.microsoft.com/office/drawing/2015/10/21/chartex" xmlns:cx3="http://schemas.microsoft.com/office/drawing/2016/5/9/chartex" xmlns:cx4="http://schemas.microsoft.com/office/drawing/2016/5/10/chartex" xmlns:cx5="http://schemas.microsoft.com/office/drawing/2016/5/11/chartex" xmlns:cx6="http://schemas.microsoft.com/office/drawing/2016/5/12/chartex" xmlns:cx7="http://schemas.microsoft.com/office/drawing/2016/5/13/chartex" xmlns:cx8="http://schemas.microsoft.com/office/drawing/2016/5/14/chartex" xmlns:mc="http://schemas.openxmlformats.org/markup-compatibility/2006" xmlns:aink="http://schemas.microsoft.com/office/drawing/2016/ink" xmlns:am3d="http://schemas.microsoft.com/office/drawing/2017/model3d" xmlns:o="urn:schemas-microsoft-com:office:office" xmlns:r="http://schemas.openxmlformats.org/officeDocument/2006/relationships" xmlns:m="http://schemas.openxmlformats.org/officeDocument/2006/math" xmlns:v="urn:schemas-microsoft-com:vml" xmlns:wp14="http://schemas.microsoft.com/office/word/2010/wordprocessingDrawing" xmlns:wp="http://schemas.openxmlformats.org/drawingml/2006/wordprocessingDrawing" xmlns:w10="urn:schemas-microsoft-com:office:word" xmlns:w="http://schemas.openxmlformats.org/wordprocessingml/2006/main" xmlns:w14="http://schemas.microsoft.com/office/word/2010/wordml" xmlns:w15="http://schemas.microsoft.com/office/word/2012/wordml" xmlns:w16cid="http://schemas.microsoft.com/office/word/2016/wordml/cid" xmlns:w16se="http://schemas.microsoft.com/office/word/2015/wordml/symex" xmlns:wpg="http://schemas.microsoft.com/office/word/2010/wordprocessingGroup" xmlns:wpi="http://schemas.microsoft.com/office/word/2010/wordprocessingInk" xmlns:wne="http://schemas.microsoft.com/office/word/2006/wordml" xmlns:wps="http://schemas.microsoft.com/office/word/2010/wordprocessingShape" mc:Ignorable="w14 w15 w16se w16cid wp14">
+  <w:p>
+    <w:pPr>
+      <w:pStyle w:val="Encabezado"/>
+    </w:pPr>
+    <w:r>
+      <w:rPr>
+        <w:noProof/>
+      </w:rPr>
+      <w:pict>
+        <v:shapetype id="_x0000_t75" coordsize="21600,21600" o:spt="75" o:preferrelative="t" path="m@4@5l@4@11@9@11@9@5xe" filled="f" stroked="f">
+          <v:stroke joinstyle="miter"/>
+          <v:formulas>
+            <v:f eqn="if lineDrawn pixelLineWidth 0"/>
+            <v:f eqn="sum @0 1 0"/>
+            <v:f eqn="sum 0 0 @1"/>
+            <v:f eqn="prod @2 1 2"/>
+            <v:f eqn="prod @3 21600 pixelWidth"/>
+            <v:f eqn="prod @3 21600 pixelHeight"/>
+            <v:f eqn="sum @0 0 1"/>
+            <v:f eqn="prod @6 1 2"/>
+            <v:f eqn="prod @7 21600 pixelWidth"/>
+            <v:f eqn="sum @8 21600 0"/>
+            <v:f eqn="prod @7 21600 pixelHeight"/>
+            <v:f eqn="sum @10 21600 0"/>
+          </v:formulas>
+          <v:path o:extrusionok="f" gradientshapeok="t" o:connecttype="rect"/>
+          <o:lock v:ext="edit" aspectratio="t"/>
+        </v:shapetype>
+        <v:shape id="WordPictureWatermark1862241770" o:spid="_x0000_s2054" type="#_x0000_t75" style="position:absolute;left:0;text-align:left;margin-left:0;margin-top:0;width:170.25pt;height:166.5pt;z-index:-251653120;mso-position-horizontal:center;mso-position-horizontal-relative:margin;mso-position-vertical:center;mso-position-vertical-relative:margin" o:allowincell="f">
+          <v:imagedata r:id="rId1" o:title="marca de agua logo" gain="19661f" blacklevel="22938f"/>
+        </v:shape>
+      </w:pict>
+    </w:r>
+  </w:p>
+</w:hdr>
+</file>
+
+<file path=word/header6.xml><?xml version="1.0" encoding="utf-8"?>
+<w:hdr xmlns:wpc="http://schemas.microsoft.com/office/word/2010/wordprocessingCanvas" xmlns:cx="http://schemas.microsoft.com/office/drawing/2014/chartex" xmlns:cx1="http://schemas.microsoft.com/office/drawing/2015/9/8/chartex" xmlns:cx2="http://schemas.microsoft.com/office/drawing/2015/10/21/chartex" xmlns:cx3="http://schemas.microsoft.com/office/drawing/2016/5/9/chartex" xmlns:cx4="http://schemas.microsoft.com/office/drawing/2016/5/10/chartex" xmlns:cx5="http://schemas.microsoft.com/office/drawing/2016/5/11/chartex" xmlns:cx6="http://schemas.microsoft.com/office/drawing/2016/5/12/chartex" xmlns:cx7="http://schemas.microsoft.com/office/drawing/2016/5/13/chartex" xmlns:cx8="http://schemas.microsoft.com/office/drawing/2016/5/14/chartex" xmlns:mc="http://schemas.openxmlformats.org/markup-compatibility/2006" xmlns:aink="http://schemas.microsoft.com/office/drawing/2016/ink" xmlns:am3d="http://schemas.microsoft.com/office/drawing/2017/model3d" xmlns:o="urn:schemas-microsoft-com:office:office" xmlns:r="http://schemas.openxmlformats.org/officeDocument/2006/relationships" xmlns:m="http://schemas.openxmlformats.org/officeDocument/2006/math" xmlns:v="urn:schemas-microsoft-com:vml" xmlns:wp14="http://schemas.microsoft.com/office/word/2010/wordprocessingDrawing" xmlns:wp="http://schemas.openxmlformats.org/drawingml/2006/wordprocessingDrawing" xmlns:w10="urn:schemas-microsoft-com:office:word" xmlns:w="http://schemas.openxmlformats.org/wordprocessingml/2006/main" xmlns:w14="http://schemas.microsoft.com/office/word/2010/wordml" xmlns:w15="http://schemas.microsoft.com/office/word/2012/wordml" xmlns:w16cid="http://schemas.microsoft.com/office/word/2016/wordml/cid" xmlns:w16se="http://schemas.microsoft.com/office/word/2015/wordml/symex" xmlns:wpg="http://schemas.microsoft.com/office/word/2010/wordprocessingGroup" xmlns:wpi="http://schemas.microsoft.com/office/word/2010/wordprocessingInk" xmlns:wne="http://schemas.microsoft.com/office/word/2006/wordml" xmlns:wps="http://schemas.microsoft.com/office/word/2010/wordprocessingShape" mc:Ignorable="w14 w15 w16se w16cid wp14">
+  <w:p>
+    <w:pPr>
+      <w:pStyle w:val="Encabezado"/>
+    </w:pPr>
+    <w:r>
+      <w:rPr>
+        <w:noProof/>
+      </w:rPr>
+      <w:pict>
+        <v:shapetype id="_x0000_t75" coordsize="21600,21600" o:spt="75" o:preferrelative="t" path="m@4@5l@4@11@9@11@9@5xe" filled="f" stroked="f">
+          <v:stroke joinstyle="miter"/>
+          <v:formulas>
+            <v:f eqn="if lineDrawn pixelLineWidth 0"/>
+            <v:f eqn="sum @0 1 0"/>
+            <v:f eqn="sum 0 0 @1"/>
+            <v:f eqn="prod @2 1 2"/>
+            <v:f eqn="prod @3 21600 pixelWidth"/>
+            <v:f eqn="prod @3 21600 pixelHeight"/>
+            <v:f eqn="sum @0 0 1"/>
+            <v:f eqn="prod @6 1 2"/>
+            <v:f eqn="prod @7 21600 pixelWidth"/>
+            <v:f eqn="sum @8 21600 0"/>
+            <v:f eqn="prod @7 21600 pixelHeight"/>
+            <v:f eqn="sum @10 21600 0"/>
+          </v:formulas>
+          <v:path o:extrusionok="f" gradientshapeok="t" o:connecttype="rect"/>
+          <o:lock v:ext="edit" aspectratio="t"/>
+        </v:shapetype>
+        <v:shape id="WordPictureWatermark1862241768" o:spid="_x0000_s2052" type="#_x0000_t75" style="position:absolute;left:0;text-align:left;margin-left:0;margin-top:0;width:170.25pt;height:166.5pt;z-index:-251655168;mso-position-horizontal:center;mso-position-horizontal-relative:margin;mso-position-vertical:center;mso-position-vertical-relative:margin" o:allowincell="f">
+          <v:imagedata r:id="rId1" o:title="marca de agua logo" gain="19661f" blacklevel="22938f"/>
+        </v:shape>
+      </w:pict>
+    </w:r>
+  </w:p>
+</w:hdr>
 </file>
 
 <file path=word/numbering.xml><?xml version="1.0" encoding="utf-8"?>
@@ -9939,7 +10189,7 @@
 </file>
 
 <file path=customXml/itemProps1.xml><?xml version="1.0" encoding="utf-8"?>
-<ds:datastoreItem xmlns:ds="http://schemas.openxmlformats.org/officeDocument/2006/customXml" ds:itemID="{7DA167C1-8933-45E1-9C70-E9F82B4A00B1}">
+<ds:datastoreItem xmlns:ds="http://schemas.openxmlformats.org/officeDocument/2006/customXml" ds:itemID="{AC9367BF-A2C6-4399-9ED5-DFFE3DD73626}">
   <ds:schemaRefs>
     <ds:schemaRef ds:uri="http://schemas.openxmlformats.org/officeDocument/2006/bibliography"/>
   </ds:schemaRefs>

--- a/manuales/plan de capacitación del usuario final.docx
+++ b/manuales/plan de capacitación del usuario final.docx
@@ -19,7 +19,7 @@
               <wp:posOffset>2527935</wp:posOffset>
             </wp:positionH>
             <wp:positionV relativeFrom="paragraph">
-              <wp:posOffset>322</wp:posOffset>
+              <wp:posOffset>0</wp:posOffset>
             </wp:positionV>
             <wp:extent cx="1376680" cy="1346200"/>
             <wp:effectExtent l="0" t="0" r="0" b="6350"/>
@@ -102,17 +102,11 @@
       <w:pPr>
         <w:jc w:val="center"/>
         <w:rPr>
-          <w:lang w:eastAsia="es-CO"/>
-        </w:rPr>
-      </w:pPr>
-      <w:r>
-        <w:rPr>
           <w:rFonts w:cs="Arial"/>
           <w:color w:val="000000"/>
           <w:lang w:eastAsia="es-CO"/>
         </w:rPr>
-        <w:t>Aprendices:</w:t>
-      </w:r>
+      </w:pPr>
     </w:p>
     <w:p>
       <w:pPr>
@@ -127,7 +121,7 @@
           <w:color w:val="000000"/>
           <w:lang w:eastAsia="es-CO"/>
         </w:rPr>
-        <w:t>Ludwin Mayorga</w:t>
+        <w:t>Aprendices:</w:t>
       </w:r>
     </w:p>
     <w:p>
@@ -143,34 +137,34 @@
           <w:color w:val="000000"/>
           <w:lang w:eastAsia="es-CO"/>
         </w:rPr>
-        <w:t xml:space="preserve">Santiago Valbuena </w:t>
-      </w:r>
-      <w:proofErr w:type="spellStart"/>
+        <w:t>Ludwin Mayorga</w:t>
+      </w:r>
+    </w:p>
+    <w:p>
+      <w:pPr>
+        <w:jc w:val="center"/>
+        <w:rPr>
+          <w:lang w:eastAsia="es-CO"/>
+        </w:rPr>
+      </w:pPr>
       <w:r>
         <w:rPr>
           <w:rFonts w:cs="Arial"/>
           <w:color w:val="000000"/>
           <w:lang w:eastAsia="es-CO"/>
         </w:rPr>
-        <w:t>cabadia</w:t>
-      </w:r>
-      <w:proofErr w:type="spellEnd"/>
-    </w:p>
-    <w:p>
-      <w:pPr>
-        <w:jc w:val="center"/>
-        <w:rPr>
-          <w:lang w:eastAsia="es-CO"/>
-        </w:rPr>
-      </w:pPr>
+        <w:t xml:space="preserve">Santiago Valbuena </w:t>
+      </w:r>
+      <w:proofErr w:type="spellStart"/>
       <w:r>
         <w:rPr>
           <w:rFonts w:cs="Arial"/>
           <w:color w:val="000000"/>
           <w:lang w:eastAsia="es-CO"/>
         </w:rPr>
-        <w:t>Duvan Felipe Mendez</w:t>
-      </w:r>
+        <w:t>cabadia</w:t>
+      </w:r>
+      <w:proofErr w:type="spellEnd"/>
     </w:p>
     <w:p>
       <w:pPr>
@@ -185,23 +179,7 @@
           <w:color w:val="000000"/>
           <w:lang w:eastAsia="es-CO"/>
         </w:rPr>
-        <w:t>Cristian Barreto</w:t>
-      </w:r>
-      <w:bookmarkStart w:id="0" w:name="_GoBack"/>
-      <w:bookmarkEnd w:id="0"/>
-    </w:p>
-    <w:p>
-      <w:pPr>
-        <w:jc w:val="center"/>
-        <w:rPr>
-          <w:lang w:eastAsia="es-CO"/>
-        </w:rPr>
-      </w:pPr>
-      <w:r>
-        <w:rPr>
-          <w:lang w:eastAsia="es-CO"/>
-        </w:rPr>
-        <w:br/>
+        <w:t>Duvan Felipe Mendez</w:t>
       </w:r>
     </w:p>
     <w:p>
@@ -217,23 +195,53 @@
           <w:color w:val="000000"/>
           <w:lang w:eastAsia="es-CO"/>
         </w:rPr>
-        <w:t xml:space="preserve">Manual </w:t>
-      </w:r>
-      <w:proofErr w:type="spellStart"/>
+        <w:t>Cristian Barreto</w:t>
+      </w:r>
+    </w:p>
+    <w:p>
+      <w:pPr>
+        <w:jc w:val="center"/>
+        <w:rPr>
+          <w:lang w:eastAsia="es-CO"/>
+        </w:rPr>
+      </w:pPr>
+      <w:r>
+        <w:rPr>
+          <w:lang w:eastAsia="es-CO"/>
+        </w:rPr>
+        <w:br/>
+      </w:r>
+    </w:p>
+    <w:p>
+      <w:pPr>
+        <w:jc w:val="center"/>
+        <w:rPr>
+          <w:lang w:eastAsia="es-CO"/>
+        </w:rPr>
+      </w:pPr>
       <w:r>
         <w:rPr>
           <w:rFonts w:cs="Arial"/>
           <w:color w:val="000000"/>
           <w:lang w:eastAsia="es-CO"/>
         </w:rPr>
-        <w:t>C</w:t>
-      </w:r>
+        <w:t xml:space="preserve">Manual </w:t>
+      </w:r>
+      <w:proofErr w:type="spellStart"/>
       <w:r>
         <w:rPr>
           <w:rFonts w:cs="Arial"/>
           <w:color w:val="000000"/>
           <w:lang w:eastAsia="es-CO"/>
         </w:rPr>
+        <w:t>C</w:t>
+      </w:r>
+      <w:r>
+        <w:rPr>
+          <w:rFonts w:cs="Arial"/>
+          <w:color w:val="000000"/>
+          <w:lang w:eastAsia="es-CO"/>
+        </w:rPr>
         <w:t>apacitacion</w:t>
       </w:r>
       <w:proofErr w:type="spellEnd"/>
@@ -300,81 +308,91 @@
       <w:pPr>
         <w:jc w:val="center"/>
         <w:rPr>
-          <w:lang w:eastAsia="es-CO"/>
-        </w:rPr>
-      </w:pPr>
-      <w:r>
+          <w:lang w:val="en-US" w:eastAsia="es-CO"/>
+        </w:rPr>
+      </w:pPr>
+      <w:r>
+        <w:rPr>
+          <w:rFonts w:cs="Arial"/>
+          <w:color w:val="000000"/>
+          <w:lang w:val="en-US" w:eastAsia="es-CO"/>
+        </w:rPr>
+        <w:t>04/09/2025</w:t>
+      </w:r>
+    </w:p>
+    <w:p>
+      <w:pPr>
+        <w:jc w:val="center"/>
+        <w:rPr>
+          <w:lang w:val="en-US" w:eastAsia="es-CO"/>
+        </w:rPr>
+      </w:pPr>
+      <w:r>
+        <w:rPr>
+          <w:rFonts w:cs="Arial"/>
+          <w:color w:val="000000"/>
+          <w:lang w:val="en-US" w:eastAsia="es-CO"/>
+        </w:rPr>
+        <w:t>Bogotá D.C</w:t>
+      </w:r>
+    </w:p>
+    <w:p>
+      <w:pPr>
+        <w:jc w:val="center"/>
         <w:rPr>
           <w:rFonts w:cs="Arial"/>
           <w:color w:val="000000"/>
           <w:lang w:eastAsia="es-CO"/>
         </w:rPr>
-        <w:t>04</w:t>
-      </w:r>
+      </w:pPr>
       <w:r>
         <w:rPr>
           <w:rFonts w:cs="Arial"/>
           <w:color w:val="000000"/>
           <w:lang w:eastAsia="es-CO"/>
         </w:rPr>
-        <w:t>/0</w:t>
-      </w:r>
-      <w:r>
+        <w:t>Sena centro de diseño y metrología</w:t>
+      </w:r>
+    </w:p>
+    <w:p>
+      <w:pPr>
+        <w:jc w:val="center"/>
         <w:rPr>
           <w:rFonts w:cs="Arial"/>
           <w:color w:val="000000"/>
           <w:lang w:eastAsia="es-CO"/>
         </w:rPr>
-        <w:t>9</w:t>
-      </w:r>
-      <w:r>
+      </w:pPr>
+    </w:p>
+    <w:p>
+      <w:pPr>
+        <w:jc w:val="center"/>
         <w:rPr>
           <w:rFonts w:cs="Arial"/>
           <w:color w:val="000000"/>
           <w:lang w:eastAsia="es-CO"/>
         </w:rPr>
-        <w:t>/2025</w:t>
-      </w:r>
+      </w:pPr>
     </w:p>
     <w:p>
       <w:pPr>
         <w:jc w:val="center"/>
-        <w:rPr>
-          <w:lang w:eastAsia="es-CO"/>
-        </w:rPr>
-      </w:pPr>
-      <w:r>
         <w:rPr>
           <w:rFonts w:cs="Arial"/>
           <w:color w:val="000000"/>
           <w:lang w:eastAsia="es-CO"/>
         </w:rPr>
-        <w:t>Bogotá D.C</w:t>
-      </w:r>
-    </w:p>
-    <w:p>
-      <w:pPr>
-        <w:jc w:val="center"/>
-        <w:rPr>
-          <w:rFonts w:cs="Arial"/>
-          <w:color w:val="000000"/>
-          <w:lang w:eastAsia="es-CO"/>
-        </w:rPr>
-      </w:pPr>
-      <w:r>
-        <w:rPr>
-          <w:rFonts w:cs="Arial"/>
-          <w:color w:val="000000"/>
-          <w:lang w:eastAsia="es-CO"/>
-        </w:rPr>
-        <w:t>Sena centro de diseño y metrología</w:t>
-      </w:r>
+      </w:pPr>
     </w:p>
     <w:p/>
     <w:sdt>
       <w:sdtPr>
         <w:rPr>
-          <w:lang w:val="es-ES"/>
+          <w:rFonts w:ascii="Times New Roman" w:eastAsiaTheme="minorHAnsi" w:hAnsi="Times New Roman" w:cstheme="minorBidi"/>
+          <w:color w:val="auto"/>
+          <w:sz w:val="24"/>
+          <w:szCs w:val="22"/>
+          <w:lang w:val="es-ES" w:eastAsia="en-US"/>
         </w:rPr>
         <w:id w:val="1415042168"/>
         <w:docPartObj>
@@ -384,13 +402,9 @@
       </w:sdtPr>
       <w:sdtEndPr>
         <w:rPr>
-          <w:rFonts w:ascii="Times New Roman" w:eastAsiaTheme="minorHAnsi" w:hAnsi="Times New Roman" w:cstheme="minorBidi"/>
           <w:b/>
           <w:bCs/>
-          <w:color w:val="auto"/>
-          <w:sz w:val="24"/>
-          <w:szCs w:val="22"/>
-          <w:lang w:eastAsia="en-US"/>
+          <w:color w:val="000000" w:themeColor="text1"/>
         </w:rPr>
       </w:sdtEndPr>
       <w:sdtContent>
@@ -2560,16 +2574,17 @@
         <w:pStyle w:val="Ttulo1"/>
       </w:pPr>
       <w:r>
-        <w:t xml:space="preserve"> </w:t>
-      </w:r>
-      <w:bookmarkStart w:id="1" w:name="_Toc207873751"/>
-      <w:r>
-        <w:t xml:space="preserve">1 </w:t>
-      </w:r>
-      <w:r>
-        <w:t>plan de capacitación del usuario final</w:t>
-      </w:r>
-      <w:bookmarkEnd w:id="1"/>
+        <w:lastRenderedPageBreak/>
+        <w:t xml:space="preserve"> </w:t>
+      </w:r>
+      <w:bookmarkStart w:id="0" w:name="_Toc207873751"/>
+      <w:r>
+        <w:t>P</w:t>
+      </w:r>
+      <w:r>
+        <w:t>lan de capacitación del usuario final</w:t>
+      </w:r>
+      <w:bookmarkEnd w:id="0"/>
     </w:p>
     <w:p>
       <w:pPr>
@@ -2585,69 +2600,57 @@
           <w:numId w:val="2"/>
         </w:numPr>
       </w:pPr>
-      <w:bookmarkStart w:id="2" w:name="_Toc207873752"/>
-      <w:r>
-        <w:t>justificación</w:t>
-      </w:r>
-      <w:bookmarkEnd w:id="2"/>
-    </w:p>
-    <w:p/>
-    <w:p>
-      <w:r>
-        <w:t>La implementación del Sistema de Información para la tienda Stunt Raiders requiere que los usuarios finales (clientes, empleados y administrador) conozcan y manejen adecuadamente las funciones de la aplicación.</w:t>
-      </w:r>
-    </w:p>
-    <w:p>
-      <w:r>
+      <w:bookmarkStart w:id="1" w:name="_Toc207873752"/>
+      <w:r>
+        <w:t>J</w:t>
+      </w:r>
+      <w:r>
+        <w:t>ustificación</w:t>
+      </w:r>
+      <w:bookmarkEnd w:id="1"/>
+    </w:p>
+    <w:p>
+      <w:r>
+        <w:t xml:space="preserve">La implementación del Sistema de Información para la tienda Stunt </w:t>
+      </w:r>
+      <w:proofErr w:type="spellStart"/>
+      <w:r>
+        <w:t>Riders</w:t>
+      </w:r>
+      <w:proofErr w:type="spellEnd"/>
+      <w:r>
+        <w:t xml:space="preserve"> requiere que los usuarios finales (clientes, empleados y administrador) conozcan y manejen adecuadamente las funciones de la aplicación.</w:t>
+      </w:r>
+    </w:p>
+    <w:p>
+      <w:r>
+        <w:t>Una capacitación estructurada permitirá:</w:t>
+      </w:r>
+    </w:p>
+    <w:p>
+      <w:r>
+        <w:t>Reducir errores en el uso del sistema.</w:t>
+      </w:r>
+    </w:p>
+    <w:p>
+      <w:r>
+        <w:t>Incrementar la satisfacción de los clientes y empleados.</w:t>
+      </w:r>
+    </w:p>
+    <w:p>
+      <w:r>
+        <w:t>Asegurar un correcto manejo de procesos clave: registro de usuarios, compras en línea, gestión de inventario y administración de ventas.</w:t>
+      </w:r>
+    </w:p>
+    <w:p>
+      <w:pPr>
         <w:rPr>
           <w:rStyle w:val="selectable-text1"/>
         </w:rPr>
-        <w:t>Una capacitación estructurada permitirá:</w:t>
-      </w:r>
-    </w:p>
-    <w:p>
-      <w:r>
-        <w:rPr>
-          <w:rStyle w:val="selectable-text1"/>
-        </w:rPr>
-        <w:t>Reducir errores en el uso del sistema.</w:t>
-      </w:r>
-    </w:p>
-    <w:p>
-      <w:r>
-        <w:rPr>
-          <w:rStyle w:val="selectable-text1"/>
-        </w:rPr>
-        <w:t>Incrementar la satisfacción de los clientes y empleados.</w:t>
-      </w:r>
-    </w:p>
-    <w:p>
-      <w:r>
-        <w:rPr>
-          <w:rStyle w:val="selectable-text1"/>
-        </w:rPr>
-        <w:t>Asegurar un correcto manejo de procesos clave: registro de usuarios, compras en línea, gestión de inventario y administración de ventas.</w:t>
-      </w:r>
-    </w:p>
-    <w:p>
-      <w:pPr>
-        <w:rPr>
-          <w:rStyle w:val="selectable-text1"/>
-        </w:rPr>
-      </w:pPr>
-      <w:r>
-        <w:rPr>
-          <w:rStyle w:val="selectable-text1"/>
-        </w:rPr>
+      </w:pPr>
+      <w:r>
         <w:t>Optimizar la adopción del sistema y garantizar su aprovechamiento máximo desde la puesta en marcha.</w:t>
       </w:r>
-    </w:p>
-    <w:p>
-      <w:pPr>
-        <w:rPr>
-          <w:rStyle w:val="selectable-text1"/>
-        </w:rPr>
-      </w:pPr>
     </w:p>
     <w:p>
       <w:pPr>
@@ -2657,17 +2660,14 @@
           <w:numId w:val="2"/>
         </w:numPr>
       </w:pPr>
-      <w:bookmarkStart w:id="3" w:name="_Toc207873753"/>
-      <w:r>
-        <w:t>objetivo</w:t>
-      </w:r>
-      <w:bookmarkEnd w:id="3"/>
-    </w:p>
-    <w:p>
-      <w:pPr>
-        <w:pStyle w:val="Prrafodelista"/>
-        <w:ind w:left="360"/>
-      </w:pPr>
+      <w:bookmarkStart w:id="2" w:name="_Toc207873753"/>
+      <w:r>
+        <w:t>O</w:t>
+      </w:r>
+      <w:r>
+        <w:t>bjetivo</w:t>
+      </w:r>
+      <w:bookmarkEnd w:id="2"/>
     </w:p>
     <w:p>
       <w:r>
@@ -2677,8 +2677,6 @@
         <w:t>.</w:t>
       </w:r>
     </w:p>
-    <w:p/>
-    <w:p/>
     <w:p>
       <w:pPr>
         <w:pStyle w:val="Ttulo2"/>
@@ -2687,20 +2685,17 @@
           <w:numId w:val="2"/>
         </w:numPr>
       </w:pPr>
-      <w:bookmarkStart w:id="4" w:name="_Toc207873754"/>
-      <w:r>
-        <w:lastRenderedPageBreak/>
-        <w:t>estructura del plan de capacitación</w:t>
-      </w:r>
-      <w:bookmarkEnd w:id="4"/>
-      <w:r>
-        <w:t xml:space="preserve"> </w:t>
-      </w:r>
-    </w:p>
-    <w:p>
-      <w:pPr>
-        <w:ind w:firstLine="0"/>
-      </w:pPr>
+      <w:bookmarkStart w:id="3" w:name="_Toc207873754"/>
+      <w:r>
+        <w:t>E</w:t>
+      </w:r>
+      <w:r>
+        <w:t>structura del plan de capacitación</w:t>
+      </w:r>
+      <w:bookmarkEnd w:id="3"/>
+      <w:r>
+        <w:t xml:space="preserve"> </w:t>
+      </w:r>
     </w:p>
     <w:tbl>
       <w:tblPr>
@@ -3213,6 +3208,7 @@
                 <w:spacing w:val="-2"/>
                 <w:sz w:val="24"/>
               </w:rPr>
+              <w:lastRenderedPageBreak/>
               <w:t>REGISTRO</w:t>
             </w:r>
             <w:r>
@@ -4357,21 +4353,20 @@
           <w:lang w:val="es-ES"/>
         </w:rPr>
       </w:pPr>
-      <w:bookmarkStart w:id="5" w:name="_Toc207873755"/>
+      <w:bookmarkStart w:id="4" w:name="_Toc207873755"/>
       <w:r>
         <w:rPr>
           <w:lang w:val="es-ES"/>
         </w:rPr>
-        <w:t>introducción</w:t>
-      </w:r>
-      <w:bookmarkEnd w:id="5"/>
-    </w:p>
-    <w:p>
-      <w:pPr>
+        <w:t>I</w:t>
+      </w:r>
+      <w:r>
         <w:rPr>
           <w:lang w:val="es-ES"/>
         </w:rPr>
-      </w:pPr>
+        <w:t>ntroducción</w:t>
+      </w:r>
+      <w:bookmarkEnd w:id="4"/>
     </w:p>
     <w:p>
       <w:pPr>
@@ -4592,23 +4587,21 @@
           <w:numId w:val="2"/>
         </w:numPr>
       </w:pPr>
-      <w:bookmarkStart w:id="6" w:name="_Toc207873756"/>
-      <w:r>
-        <w:t>descripción de módulos</w:t>
-      </w:r>
-      <w:bookmarkEnd w:id="6"/>
+      <w:bookmarkStart w:id="5" w:name="_Toc207873756"/>
+      <w:r>
+        <w:t>D</w:t>
+      </w:r>
+      <w:r>
+        <w:t>escripción de módulos</w:t>
+      </w:r>
+      <w:bookmarkEnd w:id="5"/>
       <w:r>
         <w:t xml:space="preserve">  </w:t>
       </w:r>
     </w:p>
-    <w:p/>
-    <w:p>
-      <w:r>
-        <w:t xml:space="preserve">En esta sección se dará una introducción y descripción de cada uno de los módulos presentes en el sistema desarrollado, además de realizar las aclaraciones necesarias a las dudas </w:t>
-      </w:r>
-      <w:r>
-        <w:lastRenderedPageBreak/>
-        <w:t>que se presenten durante ese tiempo. También se explicarán los tipos de usuarios que tendrán acceso al sistema (Contribuyente</w:t>
+    <w:p>
+      <w:r>
+        <w:t>En esta sección se dará una introducción y descripción de cada uno de los módulos presentes en el sistema desarrollado, además de realizar las aclaraciones necesarias a las dudas que se presenten durante ese tiempo. También se explicarán los tipos de usuarios que tendrán acceso al sistema (Contribuyente</w:t>
       </w:r>
       <w:r>
         <w:rPr>
@@ -4709,19 +4702,226 @@
           <w:numId w:val="2"/>
         </w:numPr>
       </w:pPr>
-      <w:bookmarkStart w:id="7" w:name="_Toc207873757"/>
-      <w:r>
-        <w:t>registro de usuarios</w:t>
+      <w:bookmarkStart w:id="6" w:name="_Toc207873757"/>
+      <w:r>
+        <w:lastRenderedPageBreak/>
+        <w:t>R</w:t>
+      </w:r>
+      <w:r>
+        <w:t>egistro de usuarios</w:t>
+      </w:r>
+      <w:bookmarkEnd w:id="6"/>
+      <w:r>
+        <w:t xml:space="preserve"> </w:t>
+      </w:r>
+    </w:p>
+    <w:p>
+      <w:r>
+        <w:t>Se realizará una explicación detallada del proceso que un usuario de tipo contribuyente</w:t>
+      </w:r>
+      <w:r>
+        <w:rPr>
+          <w:spacing w:val="-10"/>
+        </w:rPr>
+        <w:t xml:space="preserve"> </w:t>
+      </w:r>
+      <w:r>
+        <w:t>debe</w:t>
+      </w:r>
+      <w:r>
+        <w:rPr>
+          <w:spacing w:val="-11"/>
+        </w:rPr>
+        <w:t xml:space="preserve"> </w:t>
+      </w:r>
+      <w:r>
+        <w:t>realizar</w:t>
+      </w:r>
+      <w:r>
+        <w:rPr>
+          <w:spacing w:val="-9"/>
+        </w:rPr>
+        <w:t xml:space="preserve"> </w:t>
+      </w:r>
+      <w:r>
+        <w:t>en</w:t>
+      </w:r>
+      <w:r>
+        <w:rPr>
+          <w:spacing w:val="-11"/>
+        </w:rPr>
+        <w:t xml:space="preserve"> </w:t>
+      </w:r>
+      <w:r>
+        <w:t>el</w:t>
+      </w:r>
+      <w:r>
+        <w:rPr>
+          <w:spacing w:val="-12"/>
+        </w:rPr>
+        <w:t xml:space="preserve"> </w:t>
+      </w:r>
+      <w:r>
+        <w:t>sistema</w:t>
+      </w:r>
+      <w:r>
+        <w:rPr>
+          <w:spacing w:val="-10"/>
+        </w:rPr>
+        <w:t xml:space="preserve"> </w:t>
+      </w:r>
+      <w:r>
+        <w:t>para</w:t>
+      </w:r>
+      <w:r>
+        <w:rPr>
+          <w:spacing w:val="-12"/>
+        </w:rPr>
+        <w:t xml:space="preserve"> </w:t>
+      </w:r>
+      <w:r>
+        <w:t>poder</w:t>
+      </w:r>
+      <w:r>
+        <w:rPr>
+          <w:spacing w:val="-9"/>
+        </w:rPr>
+        <w:t xml:space="preserve"> </w:t>
+      </w:r>
+      <w:r>
+        <w:t>registrarse</w:t>
+      </w:r>
+      <w:r>
+        <w:rPr>
+          <w:spacing w:val="-13"/>
+        </w:rPr>
+        <w:t xml:space="preserve"> </w:t>
+      </w:r>
+      <w:r>
+        <w:t>en</w:t>
+      </w:r>
+      <w:r>
+        <w:rPr>
+          <w:spacing w:val="-9"/>
+        </w:rPr>
+        <w:t xml:space="preserve"> </w:t>
+      </w:r>
+      <w:r>
+        <w:t>la</w:t>
+      </w:r>
+      <w:r>
+        <w:rPr>
+          <w:spacing w:val="-12"/>
+        </w:rPr>
+        <w:t xml:space="preserve"> </w:t>
+      </w:r>
+      <w:r>
+        <w:t>base</w:t>
+      </w:r>
+      <w:r>
+        <w:rPr>
+          <w:spacing w:val="-14"/>
+        </w:rPr>
+        <w:t xml:space="preserve"> </w:t>
+      </w:r>
+      <w:r>
+        <w:t>de datos, se presentarán los tipos de errores que pueden aparecer durante el proceso y como solucionarlos, y también se especificarán cuáles son las credenciales que serán utilizadas al momento de ingresar al sistema.</w:t>
+      </w:r>
+    </w:p>
+    <w:p>
+      <w:pPr>
+        <w:pStyle w:val="Ttulo2"/>
+      </w:pPr>
+      <w:bookmarkStart w:id="7" w:name="_Toc207873758"/>
+      <w:r>
+        <w:t xml:space="preserve">1.7 </w:t>
+      </w:r>
+      <w:r>
+        <w:t>I</w:t>
+      </w:r>
+      <w:r>
+        <w:t>nicio de sesión</w:t>
       </w:r>
       <w:bookmarkEnd w:id="7"/>
       <w:r>
         <w:t xml:space="preserve"> </w:t>
       </w:r>
     </w:p>
-    <w:p/>
-    <w:p>
-      <w:r>
-        <w:t>Se realizará una explicación detallada del proceso que un usuario de tipo contribuyente</w:t>
+    <w:p>
+      <w:r>
+        <w:t>Se explicará de</w:t>
+      </w:r>
+      <w:r>
+        <w:rPr>
+          <w:spacing w:val="-2"/>
+        </w:rPr>
+        <w:t xml:space="preserve"> </w:t>
+      </w:r>
+      <w:r>
+        <w:t>forma</w:t>
+      </w:r>
+      <w:r>
+        <w:rPr>
+          <w:spacing w:val="-2"/>
+        </w:rPr>
+        <w:t xml:space="preserve"> </w:t>
+      </w:r>
+      <w:r>
+        <w:t>detallada</w:t>
+      </w:r>
+      <w:r>
+        <w:rPr>
+          <w:spacing w:val="-1"/>
+        </w:rPr>
+        <w:t xml:space="preserve"> </w:t>
+      </w:r>
+      <w:r>
+        <w:t>como se</w:t>
+      </w:r>
+      <w:r>
+        <w:rPr>
+          <w:spacing w:val="-2"/>
+        </w:rPr>
+        <w:t xml:space="preserve"> </w:t>
+      </w:r>
+      <w:r>
+        <w:t>realiza el proceso</w:t>
+      </w:r>
+      <w:r>
+        <w:rPr>
+          <w:spacing w:val="-1"/>
+        </w:rPr>
+        <w:t xml:space="preserve"> </w:t>
+      </w:r>
+      <w:r>
+        <w:t>de inicio</w:t>
+      </w:r>
+      <w:r>
+        <w:rPr>
+          <w:spacing w:val="-1"/>
+        </w:rPr>
+        <w:t xml:space="preserve"> </w:t>
+      </w:r>
+      <w:r>
+        <w:t>de sesión para</w:t>
+      </w:r>
+      <w:r>
+        <w:rPr>
+          <w:spacing w:val="-11"/>
+        </w:rPr>
+        <w:t xml:space="preserve"> </w:t>
+      </w:r>
+      <w:r>
+        <w:t>los</w:t>
+      </w:r>
+      <w:r>
+        <w:rPr>
+          <w:spacing w:val="-12"/>
+        </w:rPr>
+        <w:t xml:space="preserve"> </w:t>
+      </w:r>
+      <w:r>
+        <w:t>contribuyentes</w:t>
       </w:r>
       <w:r>
         <w:rPr>
@@ -4730,6 +4930,1055 @@
         <w:t xml:space="preserve"> </w:t>
       </w:r>
       <w:r>
+        <w:t>y</w:t>
+      </w:r>
+      <w:r>
+        <w:rPr>
+          <w:spacing w:val="-14"/>
+        </w:rPr>
+        <w:t xml:space="preserve"> </w:t>
+      </w:r>
+      <w:r>
+        <w:t>se</w:t>
+      </w:r>
+      <w:r>
+        <w:rPr>
+          <w:spacing w:val="-11"/>
+        </w:rPr>
+        <w:t xml:space="preserve"> </w:t>
+      </w:r>
+      <w:r>
+        <w:t>presentará</w:t>
+      </w:r>
+      <w:r>
+        <w:rPr>
+          <w:spacing w:val="-10"/>
+        </w:rPr>
+        <w:t xml:space="preserve"> </w:t>
+      </w:r>
+      <w:r>
+        <w:t>la</w:t>
+      </w:r>
+      <w:r>
+        <w:rPr>
+          <w:spacing w:val="-14"/>
+        </w:rPr>
+        <w:t xml:space="preserve"> </w:t>
+      </w:r>
+      <w:r>
+        <w:t>interfaz</w:t>
+      </w:r>
+      <w:r>
+        <w:rPr>
+          <w:spacing w:val="-11"/>
+        </w:rPr>
+        <w:t xml:space="preserve"> </w:t>
+      </w:r>
+      <w:r>
+        <w:t>que</w:t>
+      </w:r>
+      <w:r>
+        <w:rPr>
+          <w:spacing w:val="-12"/>
+        </w:rPr>
+        <w:t xml:space="preserve"> </w:t>
+      </w:r>
+      <w:r>
+        <w:t>aparecerá</w:t>
+      </w:r>
+      <w:r>
+        <w:rPr>
+          <w:spacing w:val="-11"/>
+        </w:rPr>
+        <w:t xml:space="preserve"> </w:t>
+      </w:r>
+      <w:r>
+        <w:t>en</w:t>
+      </w:r>
+      <w:r>
+        <w:rPr>
+          <w:spacing w:val="-11"/>
+        </w:rPr>
+        <w:t xml:space="preserve"> </w:t>
+      </w:r>
+      <w:r>
+        <w:t>el</w:t>
+      </w:r>
+      <w:r>
+        <w:rPr>
+          <w:spacing w:val="-12"/>
+        </w:rPr>
+        <w:t xml:space="preserve"> </w:t>
+      </w:r>
+      <w:r>
+        <w:t>sistema al momento de que se acceda al mismo.</w:t>
+      </w:r>
+    </w:p>
+    <w:p>
+      <w:pPr>
+        <w:pStyle w:val="Ttulo2"/>
+      </w:pPr>
+      <w:bookmarkStart w:id="8" w:name="_Toc207873759"/>
+      <w:r>
+        <w:t xml:space="preserve">1.8 </w:t>
+      </w:r>
+      <w:r>
+        <w:t>P</w:t>
+      </w:r>
+      <w:r>
+        <w:t>rocesos usuarios contribuyentes</w:t>
+      </w:r>
+      <w:bookmarkEnd w:id="8"/>
+      <w:r>
+        <w:t xml:space="preserve"> </w:t>
+      </w:r>
+    </w:p>
+    <w:p>
+      <w:r>
+        <w:t>Se</w:t>
+      </w:r>
+      <w:r>
+        <w:rPr>
+          <w:spacing w:val="-10"/>
+        </w:rPr>
+        <w:t xml:space="preserve"> </w:t>
+      </w:r>
+      <w:r>
+        <w:t>presentará</w:t>
+      </w:r>
+      <w:r>
+        <w:rPr>
+          <w:spacing w:val="-9"/>
+        </w:rPr>
+        <w:t xml:space="preserve"> </w:t>
+      </w:r>
+      <w:r>
+        <w:t>la</w:t>
+      </w:r>
+      <w:r>
+        <w:rPr>
+          <w:spacing w:val="-13"/>
+        </w:rPr>
+        <w:t xml:space="preserve"> </w:t>
+      </w:r>
+      <w:r>
+        <w:t>interfaz</w:t>
+      </w:r>
+      <w:r>
+        <w:rPr>
+          <w:spacing w:val="-11"/>
+        </w:rPr>
+        <w:t xml:space="preserve"> </w:t>
+      </w:r>
+      <w:r>
+        <w:t>del</w:t>
+      </w:r>
+      <w:r>
+        <w:rPr>
+          <w:spacing w:val="-10"/>
+        </w:rPr>
+        <w:t xml:space="preserve"> </w:t>
+      </w:r>
+      <w:r>
+        <w:t>sistema</w:t>
+      </w:r>
+      <w:r>
+        <w:rPr>
+          <w:spacing w:val="-12"/>
+        </w:rPr>
+        <w:t xml:space="preserve"> </w:t>
+      </w:r>
+      <w:r>
+        <w:t>de</w:t>
+      </w:r>
+      <w:r>
+        <w:rPr>
+          <w:spacing w:val="-12"/>
+        </w:rPr>
+        <w:t xml:space="preserve"> </w:t>
+      </w:r>
+      <w:r>
+        <w:t>pasarelas,</w:t>
+      </w:r>
+      <w:r>
+        <w:rPr>
+          <w:spacing w:val="-14"/>
+        </w:rPr>
+        <w:t xml:space="preserve"> </w:t>
+      </w:r>
+      <w:r>
+        <w:t>se</w:t>
+      </w:r>
+      <w:r>
+        <w:rPr>
+          <w:spacing w:val="-9"/>
+        </w:rPr>
+        <w:t xml:space="preserve"> </w:t>
+      </w:r>
+      <w:r>
+        <w:t>explicará</w:t>
+      </w:r>
+      <w:r>
+        <w:rPr>
+          <w:spacing w:val="-12"/>
+        </w:rPr>
+        <w:t xml:space="preserve"> </w:t>
+      </w:r>
+      <w:r>
+        <w:t>la</w:t>
+      </w:r>
+      <w:r>
+        <w:rPr>
+          <w:spacing w:val="-12"/>
+        </w:rPr>
+        <w:t xml:space="preserve"> </w:t>
+      </w:r>
+      <w:r>
+        <w:t>función</w:t>
+      </w:r>
+      <w:r>
+        <w:rPr>
+          <w:spacing w:val="-11"/>
+        </w:rPr>
+        <w:t xml:space="preserve"> </w:t>
+      </w:r>
+      <w:r>
+        <w:t>de cada uno de los componentes a los que puede acceder el usuario y se</w:t>
+      </w:r>
+      <w:r>
+        <w:t xml:space="preserve"> </w:t>
+      </w:r>
+      <w:r>
+        <w:t>presentarán</w:t>
+      </w:r>
+      <w:r>
+        <w:rPr>
+          <w:spacing w:val="-8"/>
+        </w:rPr>
+        <w:t xml:space="preserve"> </w:t>
+      </w:r>
+      <w:r>
+        <w:t>ejemplos</w:t>
+      </w:r>
+      <w:r>
+        <w:rPr>
+          <w:spacing w:val="-9"/>
+        </w:rPr>
+        <w:t xml:space="preserve"> </w:t>
+      </w:r>
+      <w:r>
+        <w:t>de</w:t>
+      </w:r>
+      <w:r>
+        <w:rPr>
+          <w:spacing w:val="32"/>
+        </w:rPr>
+        <w:t xml:space="preserve"> </w:t>
+      </w:r>
+      <w:r>
+        <w:t>uso</w:t>
+      </w:r>
+      <w:r>
+        <w:rPr>
+          <w:spacing w:val="-11"/>
+        </w:rPr>
+        <w:t xml:space="preserve"> </w:t>
+      </w:r>
+      <w:r>
+        <w:t>de</w:t>
+      </w:r>
+      <w:r>
+        <w:rPr>
+          <w:spacing w:val="-12"/>
+        </w:rPr>
+        <w:t xml:space="preserve"> </w:t>
+      </w:r>
+      <w:r>
+        <w:t>correcto</w:t>
+      </w:r>
+      <w:r>
+        <w:rPr>
+          <w:spacing w:val="-11"/>
+        </w:rPr>
+        <w:t xml:space="preserve"> </w:t>
+      </w:r>
+      <w:r>
+        <w:t>e</w:t>
+      </w:r>
+      <w:r>
+        <w:rPr>
+          <w:spacing w:val="-10"/>
+        </w:rPr>
+        <w:t xml:space="preserve"> </w:t>
+      </w:r>
+      <w:r>
+        <w:t>incorrecto</w:t>
+      </w:r>
+      <w:r>
+        <w:rPr>
+          <w:spacing w:val="-11"/>
+        </w:rPr>
+        <w:t xml:space="preserve"> </w:t>
+      </w:r>
+      <w:r>
+        <w:t>de</w:t>
+      </w:r>
+      <w:r>
+        <w:rPr>
+          <w:spacing w:val="-12"/>
+        </w:rPr>
+        <w:t xml:space="preserve"> </w:t>
+      </w:r>
+      <w:r>
+        <w:t>cada</w:t>
+      </w:r>
+      <w:r>
+        <w:rPr>
+          <w:spacing w:val="-12"/>
+        </w:rPr>
+        <w:t xml:space="preserve"> </w:t>
+      </w:r>
+      <w:r>
+        <w:t>funcionalidad para reforzar el conocimiento por parte de los usuarios finales.</w:t>
+      </w:r>
+    </w:p>
+    <w:p>
+      <w:r>
+        <w:t>Además,</w:t>
+      </w:r>
+      <w:r>
+        <w:rPr>
+          <w:spacing w:val="-9"/>
+        </w:rPr>
+        <w:t xml:space="preserve"> </w:t>
+      </w:r>
+      <w:r>
+        <w:t>se</w:t>
+      </w:r>
+      <w:r>
+        <w:rPr>
+          <w:spacing w:val="-11"/>
+        </w:rPr>
+        <w:t xml:space="preserve"> </w:t>
+      </w:r>
+      <w:r>
+        <w:t>realizarán</w:t>
+      </w:r>
+      <w:r>
+        <w:rPr>
+          <w:spacing w:val="-7"/>
+        </w:rPr>
+        <w:t xml:space="preserve"> </w:t>
+      </w:r>
+      <w:r>
+        <w:t>las</w:t>
+      </w:r>
+      <w:r>
+        <w:rPr>
+          <w:spacing w:val="-14"/>
+        </w:rPr>
+        <w:t xml:space="preserve"> </w:t>
+      </w:r>
+      <w:r>
+        <w:t>aclaraciones</w:t>
+      </w:r>
+      <w:r>
+        <w:rPr>
+          <w:spacing w:val="-10"/>
+        </w:rPr>
+        <w:t xml:space="preserve"> </w:t>
+      </w:r>
+      <w:r>
+        <w:t>necesarias</w:t>
+      </w:r>
+      <w:r>
+        <w:rPr>
+          <w:spacing w:val="-10"/>
+        </w:rPr>
+        <w:t xml:space="preserve"> </w:t>
+      </w:r>
+      <w:r>
+        <w:t>a</w:t>
+      </w:r>
+      <w:r>
+        <w:rPr>
+          <w:spacing w:val="-12"/>
+        </w:rPr>
+        <w:t xml:space="preserve"> </w:t>
+      </w:r>
+      <w:r>
+        <w:t>las</w:t>
+      </w:r>
+      <w:r>
+        <w:rPr>
+          <w:spacing w:val="-10"/>
+        </w:rPr>
+        <w:t xml:space="preserve"> </w:t>
+      </w:r>
+      <w:r>
+        <w:t>dudas</w:t>
+      </w:r>
+      <w:r>
+        <w:rPr>
+          <w:spacing w:val="-12"/>
+        </w:rPr>
+        <w:t xml:space="preserve"> </w:t>
+      </w:r>
+      <w:r>
+        <w:t>que</w:t>
+      </w:r>
+      <w:r>
+        <w:rPr>
+          <w:spacing w:val="-11"/>
+        </w:rPr>
+        <w:t xml:space="preserve"> </w:t>
+      </w:r>
+      <w:r>
+        <w:t>se</w:t>
+      </w:r>
+      <w:r>
+        <w:rPr>
+          <w:spacing w:val="-12"/>
+        </w:rPr>
+        <w:t xml:space="preserve"> </w:t>
+      </w:r>
+      <w:r>
+        <w:t>presenten durante ese tiempo.</w:t>
+      </w:r>
+    </w:p>
+    <w:p>
+      <w:pPr>
+        <w:pStyle w:val="Ttulo2"/>
+      </w:pPr>
+      <w:bookmarkStart w:id="9" w:name="_Toc207873760"/>
+      <w:r>
+        <w:t xml:space="preserve">1.9 </w:t>
+      </w:r>
+      <w:r>
+        <w:t>A</w:t>
+      </w:r>
+      <w:r>
+        <w:t>dministradores</w:t>
+      </w:r>
+      <w:bookmarkEnd w:id="9"/>
+      <w:r>
+        <w:t xml:space="preserve"> </w:t>
+      </w:r>
+    </w:p>
+    <w:p>
+      <w:r>
+        <w:t>En</w:t>
+      </w:r>
+      <w:r>
+        <w:rPr>
+          <w:spacing w:val="-9"/>
+        </w:rPr>
+        <w:t xml:space="preserve"> </w:t>
+      </w:r>
+      <w:r>
+        <w:t>esta</w:t>
+      </w:r>
+      <w:r>
+        <w:rPr>
+          <w:spacing w:val="-10"/>
+        </w:rPr>
+        <w:t xml:space="preserve"> </w:t>
+      </w:r>
+      <w:r>
+        <w:t>sección</w:t>
+      </w:r>
+      <w:r>
+        <w:rPr>
+          <w:spacing w:val="-9"/>
+        </w:rPr>
+        <w:t xml:space="preserve"> </w:t>
+      </w:r>
+      <w:r>
+        <w:t>se</w:t>
+      </w:r>
+      <w:r>
+        <w:rPr>
+          <w:spacing w:val="-9"/>
+        </w:rPr>
+        <w:t xml:space="preserve"> </w:t>
+      </w:r>
+      <w:r>
+        <w:t>realizará</w:t>
+      </w:r>
+      <w:r>
+        <w:rPr>
+          <w:spacing w:val="-9"/>
+        </w:rPr>
+        <w:t xml:space="preserve"> </w:t>
+      </w:r>
+      <w:r>
+        <w:t>una</w:t>
+      </w:r>
+      <w:r>
+        <w:rPr>
+          <w:spacing w:val="-12"/>
+        </w:rPr>
+        <w:t xml:space="preserve"> </w:t>
+      </w:r>
+      <w:r>
+        <w:t>explicación</w:t>
+      </w:r>
+      <w:r>
+        <w:rPr>
+          <w:spacing w:val="-9"/>
+        </w:rPr>
+        <w:t xml:space="preserve"> </w:t>
+      </w:r>
+      <w:r>
+        <w:t>detallada</w:t>
+      </w:r>
+      <w:r>
+        <w:rPr>
+          <w:spacing w:val="-10"/>
+        </w:rPr>
+        <w:t xml:space="preserve"> </w:t>
+      </w:r>
+      <w:r>
+        <w:t>a</w:t>
+      </w:r>
+      <w:r>
+        <w:rPr>
+          <w:spacing w:val="-10"/>
+        </w:rPr>
+        <w:t xml:space="preserve"> </w:t>
+      </w:r>
+      <w:r>
+        <w:t>las</w:t>
+      </w:r>
+      <w:r>
+        <w:rPr>
+          <w:spacing w:val="-10"/>
+        </w:rPr>
+        <w:t xml:space="preserve"> </w:t>
+      </w:r>
+      <w:r>
+        <w:t>actividades</w:t>
+      </w:r>
+      <w:r>
+        <w:rPr>
+          <w:spacing w:val="-9"/>
+        </w:rPr>
+        <w:t xml:space="preserve"> </w:t>
+      </w:r>
+      <w:r>
+        <w:t>que</w:t>
+      </w:r>
+      <w:r>
+        <w:rPr>
+          <w:spacing w:val="-11"/>
+        </w:rPr>
+        <w:t xml:space="preserve"> </w:t>
+      </w:r>
+      <w:r>
+        <w:t>debe realizar</w:t>
+      </w:r>
+      <w:r>
+        <w:rPr>
+          <w:spacing w:val="-4"/>
+        </w:rPr>
+        <w:t xml:space="preserve"> </w:t>
+      </w:r>
+      <w:r>
+        <w:t>el</w:t>
+      </w:r>
+      <w:r>
+        <w:rPr>
+          <w:spacing w:val="-9"/>
+        </w:rPr>
+        <w:t xml:space="preserve"> </w:t>
+      </w:r>
+      <w:r>
+        <w:t>usuario</w:t>
+      </w:r>
+      <w:r>
+        <w:rPr>
+          <w:spacing w:val="-3"/>
+        </w:rPr>
+        <w:t xml:space="preserve"> </w:t>
+      </w:r>
+      <w:r>
+        <w:t>administrativo</w:t>
+      </w:r>
+      <w:r>
+        <w:rPr>
+          <w:spacing w:val="-3"/>
+        </w:rPr>
+        <w:t xml:space="preserve"> </w:t>
+      </w:r>
+      <w:r>
+        <w:t>para</w:t>
+      </w:r>
+      <w:r>
+        <w:rPr>
+          <w:spacing w:val="-4"/>
+        </w:rPr>
+        <w:t xml:space="preserve"> </w:t>
+      </w:r>
+      <w:r>
+        <w:t>poder</w:t>
+      </w:r>
+      <w:r>
+        <w:rPr>
+          <w:spacing w:val="-4"/>
+        </w:rPr>
+        <w:t xml:space="preserve"> </w:t>
+      </w:r>
+      <w:r>
+        <w:t>registrarse</w:t>
+      </w:r>
+      <w:r>
+        <w:rPr>
+          <w:spacing w:val="-3"/>
+        </w:rPr>
+        <w:t xml:space="preserve"> </w:t>
+      </w:r>
+      <w:r>
+        <w:t>en</w:t>
+      </w:r>
+      <w:r>
+        <w:rPr>
+          <w:spacing w:val="-4"/>
+        </w:rPr>
+        <w:t xml:space="preserve"> </w:t>
+      </w:r>
+      <w:r>
+        <w:t>la</w:t>
+      </w:r>
+      <w:r>
+        <w:rPr>
+          <w:spacing w:val="-6"/>
+        </w:rPr>
+        <w:t xml:space="preserve"> </w:t>
+      </w:r>
+      <w:r>
+        <w:t>base</w:t>
+      </w:r>
+      <w:r>
+        <w:rPr>
+          <w:spacing w:val="-4"/>
+        </w:rPr>
+        <w:t xml:space="preserve"> </w:t>
+      </w:r>
+      <w:r>
+        <w:t>de</w:t>
+      </w:r>
+      <w:r>
+        <w:rPr>
+          <w:spacing w:val="-5"/>
+        </w:rPr>
+        <w:t xml:space="preserve"> </w:t>
+      </w:r>
+      <w:r>
+        <w:t>datos</w:t>
+      </w:r>
+      <w:r>
+        <w:rPr>
+          <w:spacing w:val="-5"/>
+        </w:rPr>
+        <w:t xml:space="preserve"> </w:t>
+      </w:r>
+      <w:r>
+        <w:t>del sistema, obtener las credenciales de acceso al sistema y como tal, poder realizar el proceso ingreso al mismo y se presentará la interfaz que aparecerá en el sistema al momento de que se acceda al mismo.</w:t>
+      </w:r>
+    </w:p>
+    <w:p>
+      <w:pPr>
+        <w:pStyle w:val="Ttulo2"/>
+      </w:pPr>
+      <w:bookmarkStart w:id="10" w:name="_Toc207873761"/>
+      <w:r>
+        <w:lastRenderedPageBreak/>
+        <w:t xml:space="preserve">2.0 </w:t>
+      </w:r>
+      <w:r>
+        <w:t>P</w:t>
+      </w:r>
+      <w:r>
+        <w:t>rocesos de usuarios administradores</w:t>
+      </w:r>
+      <w:bookmarkEnd w:id="10"/>
+      <w:r>
+        <w:t xml:space="preserve"> </w:t>
+      </w:r>
+    </w:p>
+    <w:p>
+      <w:r>
+        <w:t>Se presentará la</w:t>
+      </w:r>
+      <w:r>
+        <w:rPr>
+          <w:spacing w:val="-2"/>
+        </w:rPr>
+        <w:t xml:space="preserve"> </w:t>
+      </w:r>
+      <w:r>
+        <w:t>interfaz del sistema</w:t>
+      </w:r>
+      <w:r>
+        <w:rPr>
+          <w:spacing w:val="-1"/>
+        </w:rPr>
+        <w:t xml:space="preserve"> </w:t>
+      </w:r>
+      <w:r>
+        <w:t>de</w:t>
+      </w:r>
+      <w:r>
+        <w:rPr>
+          <w:spacing w:val="-2"/>
+        </w:rPr>
+        <w:t xml:space="preserve"> </w:t>
+      </w:r>
+      <w:r>
+        <w:t>pasarelas,</w:t>
+      </w:r>
+      <w:r>
+        <w:rPr>
+          <w:spacing w:val="-3"/>
+        </w:rPr>
+        <w:t xml:space="preserve"> </w:t>
+      </w:r>
+      <w:r>
+        <w:t>se explicará la función</w:t>
+      </w:r>
+      <w:r>
+        <w:rPr>
+          <w:spacing w:val="-1"/>
+        </w:rPr>
+        <w:t xml:space="preserve"> </w:t>
+      </w:r>
+      <w:r>
+        <w:t>de cada uno de los componentes a los que puede acceder el usuario y se presentarán</w:t>
+      </w:r>
+      <w:r>
+        <w:rPr>
+          <w:spacing w:val="-8"/>
+        </w:rPr>
+        <w:t xml:space="preserve"> </w:t>
+      </w:r>
+      <w:r>
+        <w:t>ejemplos</w:t>
+      </w:r>
+      <w:r>
+        <w:rPr>
+          <w:spacing w:val="-9"/>
+        </w:rPr>
+        <w:t xml:space="preserve"> </w:t>
+      </w:r>
+      <w:r>
+        <w:t>de</w:t>
+      </w:r>
+      <w:r>
+        <w:rPr>
+          <w:spacing w:val="32"/>
+        </w:rPr>
+        <w:t xml:space="preserve"> </w:t>
+      </w:r>
+      <w:r>
+        <w:t>uso</w:t>
+      </w:r>
+      <w:r>
+        <w:rPr>
+          <w:spacing w:val="-11"/>
+        </w:rPr>
+        <w:t xml:space="preserve"> </w:t>
+      </w:r>
+      <w:r>
+        <w:t>de</w:t>
+      </w:r>
+      <w:r>
+        <w:rPr>
+          <w:spacing w:val="-12"/>
+        </w:rPr>
+        <w:t xml:space="preserve"> </w:t>
+      </w:r>
+      <w:r>
+        <w:t>correcto</w:t>
+      </w:r>
+      <w:r>
+        <w:rPr>
+          <w:spacing w:val="-11"/>
+        </w:rPr>
+        <w:t xml:space="preserve"> </w:t>
+      </w:r>
+      <w:r>
+        <w:t>e</w:t>
+      </w:r>
+      <w:r>
+        <w:rPr>
+          <w:spacing w:val="-10"/>
+        </w:rPr>
+        <w:t xml:space="preserve"> </w:t>
+      </w:r>
+      <w:r>
+        <w:t>incorrecto</w:t>
+      </w:r>
+      <w:r>
+        <w:rPr>
+          <w:spacing w:val="-11"/>
+        </w:rPr>
+        <w:t xml:space="preserve"> </w:t>
+      </w:r>
+      <w:r>
+        <w:t>de</w:t>
+      </w:r>
+      <w:r>
+        <w:rPr>
+          <w:spacing w:val="-12"/>
+        </w:rPr>
+        <w:t xml:space="preserve"> </w:t>
+      </w:r>
+      <w:r>
+        <w:t>cada</w:t>
+      </w:r>
+      <w:r>
+        <w:rPr>
+          <w:spacing w:val="-12"/>
+        </w:rPr>
+        <w:t xml:space="preserve"> </w:t>
+      </w:r>
+      <w:r>
+        <w:t>funcionalidad para reforzar el conocimiento por parte de los usuarios finales.</w:t>
+      </w:r>
+    </w:p>
+    <w:p>
+      <w:r>
+        <w:t>Además,</w:t>
+      </w:r>
+      <w:r>
+        <w:rPr>
+          <w:spacing w:val="-9"/>
+        </w:rPr>
+        <w:t xml:space="preserve"> </w:t>
+      </w:r>
+      <w:r>
+        <w:t>se</w:t>
+      </w:r>
+      <w:r>
+        <w:rPr>
+          <w:spacing w:val="-11"/>
+        </w:rPr>
+        <w:t xml:space="preserve"> </w:t>
+      </w:r>
+      <w:r>
+        <w:t>realizarán</w:t>
+      </w:r>
+      <w:r>
+        <w:rPr>
+          <w:spacing w:val="-8"/>
+        </w:rPr>
+        <w:t xml:space="preserve"> </w:t>
+      </w:r>
+      <w:r>
+        <w:t>las</w:t>
+      </w:r>
+      <w:r>
+        <w:rPr>
+          <w:spacing w:val="-12"/>
+        </w:rPr>
+        <w:t xml:space="preserve"> </w:t>
+      </w:r>
+      <w:r>
+        <w:t>aclaraciones</w:t>
+      </w:r>
+      <w:r>
+        <w:rPr>
+          <w:spacing w:val="-10"/>
+        </w:rPr>
+        <w:t xml:space="preserve"> </w:t>
+      </w:r>
+      <w:r>
+        <w:t>necesarias</w:t>
+      </w:r>
+      <w:r>
+        <w:rPr>
+          <w:spacing w:val="-8"/>
+        </w:rPr>
+        <w:t xml:space="preserve"> </w:t>
+      </w:r>
+      <w:r>
+        <w:t>a</w:t>
+      </w:r>
+      <w:r>
+        <w:rPr>
+          <w:spacing w:val="-12"/>
+        </w:rPr>
+        <w:t xml:space="preserve"> </w:t>
+      </w:r>
+      <w:r>
+        <w:t>las</w:t>
+      </w:r>
+      <w:r>
+        <w:rPr>
+          <w:spacing w:val="-10"/>
+        </w:rPr>
+        <w:t xml:space="preserve"> </w:t>
+      </w:r>
+      <w:r>
+        <w:t>dudas</w:t>
+      </w:r>
+      <w:r>
+        <w:rPr>
+          <w:spacing w:val="-12"/>
+        </w:rPr>
+        <w:t xml:space="preserve"> </w:t>
+      </w:r>
+      <w:r>
+        <w:t>que</w:t>
+      </w:r>
+      <w:r>
+        <w:rPr>
+          <w:spacing w:val="-8"/>
+        </w:rPr>
+        <w:t xml:space="preserve"> </w:t>
+      </w:r>
+      <w:r>
+        <w:t>se</w:t>
+      </w:r>
+      <w:r>
+        <w:rPr>
+          <w:spacing w:val="-12"/>
+        </w:rPr>
+        <w:t xml:space="preserve"> </w:t>
+      </w:r>
+      <w:r>
+        <w:t>presenten durante ese tiempo.</w:t>
+      </w:r>
+    </w:p>
+    <w:p>
+      <w:pPr>
+        <w:pStyle w:val="Ttulo2"/>
+      </w:pPr>
+      <w:bookmarkStart w:id="11" w:name="_Toc207873762"/>
+      <w:r>
+        <w:t xml:space="preserve">2.1 </w:t>
+      </w:r>
+      <w:r>
+        <w:t>P</w:t>
+      </w:r>
+      <w:r>
+        <w:t>rácticas de uso</w:t>
+      </w:r>
+      <w:bookmarkEnd w:id="11"/>
+    </w:p>
+    <w:p>
+      <w:r>
+        <w:t>En esta parte de las capacitaciones los usuarios finales tendrán acceso al sistema para que puedan interactuar en un ambiente real dentro del mismo, deberán realizar de manera correcta cada uno de los procesos que se explicaron durante la capacitación en ambos tipos de usuarios, se tendrá un tiempo paralelo donde se aclaran las dudas que los usuarios finales presenten al momento de realizar algún proceso dentro del sistema</w:t>
+      </w:r>
+      <w:r>
+        <w:t>.</w:t>
+      </w:r>
+    </w:p>
+    <w:p>
+      <w:pPr>
+        <w:pStyle w:val="Ttulo1"/>
+      </w:pPr>
+      <w:bookmarkStart w:id="12" w:name="_Toc207873763"/>
+      <w:r>
+        <w:t>C</w:t>
+      </w:r>
+      <w:r>
+        <w:t>ronograma y horario</w:t>
+      </w:r>
+      <w:bookmarkEnd w:id="12"/>
+    </w:p>
+    <w:p>
+      <w:r>
+        <w:t>En</w:t>
+      </w:r>
+      <w:r>
+        <w:rPr>
+          <w:spacing w:val="-10"/>
+        </w:rPr>
+        <w:t xml:space="preserve"> </w:t>
+      </w:r>
+      <w:r>
+        <w:t>esta</w:t>
+      </w:r>
+      <w:r>
+        <w:rPr>
+          <w:spacing w:val="-12"/>
+        </w:rPr>
+        <w:t xml:space="preserve"> </w:t>
+      </w:r>
+      <w:r>
+        <w:t>sección</w:t>
+      </w:r>
+      <w:r>
+        <w:rPr>
+          <w:spacing w:val="-10"/>
+        </w:rPr>
+        <w:t xml:space="preserve"> </w:t>
+      </w:r>
+      <w:r>
+        <w:t>se</w:t>
+      </w:r>
+      <w:r>
+        <w:rPr>
+          <w:spacing w:val="-12"/>
+        </w:rPr>
+        <w:t xml:space="preserve"> </w:t>
+      </w:r>
+      <w:r>
+        <w:t>presentarán</w:t>
+      </w:r>
+      <w:r>
+        <w:rPr>
+          <w:spacing w:val="-8"/>
+        </w:rPr>
+        <w:t xml:space="preserve"> </w:t>
+      </w:r>
+      <w:r>
+        <w:t>los</w:t>
+      </w:r>
+      <w:r>
+        <w:rPr>
+          <w:spacing w:val="-12"/>
+        </w:rPr>
+        <w:t xml:space="preserve"> </w:t>
+      </w:r>
+      <w:r>
+        <w:t>tiempos</w:t>
+      </w:r>
+      <w:r>
+        <w:rPr>
+          <w:spacing w:val="-9"/>
+        </w:rPr>
+        <w:t xml:space="preserve"> </w:t>
+      </w:r>
+      <w:r>
+        <w:t>tentativos</w:t>
+      </w:r>
+      <w:r>
+        <w:rPr>
+          <w:spacing w:val="-11"/>
+        </w:rPr>
+        <w:t xml:space="preserve"> </w:t>
+      </w:r>
+      <w:r>
+        <w:t>en</w:t>
+      </w:r>
+      <w:r>
+        <w:rPr>
+          <w:spacing w:val="-11"/>
+        </w:rPr>
+        <w:t xml:space="preserve"> </w:t>
+      </w:r>
+      <w:r>
+        <w:t>que</w:t>
+      </w:r>
+      <w:r>
+        <w:rPr>
+          <w:spacing w:val="-12"/>
+        </w:rPr>
+        <w:t xml:space="preserve"> </w:t>
+      </w:r>
+      <w:r>
         <w:t>debe</w:t>
       </w:r>
       <w:r>
@@ -4748,16 +5997,249 @@
         <w:t xml:space="preserve"> </w:t>
       </w:r>
       <w:r>
+        <w:t>las capacitaciones a los usuarios finales.</w:t>
+      </w:r>
+    </w:p>
+    <w:p>
+      <w:r>
+        <w:t>El</w:t>
+      </w:r>
+      <w:r>
+        <w:rPr>
+          <w:spacing w:val="-10"/>
+        </w:rPr>
+        <w:t xml:space="preserve"> </w:t>
+      </w:r>
+      <w:r>
+        <w:t>tiempo</w:t>
+      </w:r>
+      <w:r>
+        <w:rPr>
+          <w:spacing w:val="-8"/>
+        </w:rPr>
+        <w:t xml:space="preserve"> </w:t>
+      </w:r>
+      <w:r>
+        <w:t>total</w:t>
+      </w:r>
+      <w:r>
+        <w:rPr>
+          <w:spacing w:val="-8"/>
+        </w:rPr>
+        <w:t xml:space="preserve"> </w:t>
+      </w:r>
+      <w:r>
+        <w:t>de</w:t>
+      </w:r>
+      <w:r>
+        <w:rPr>
+          <w:spacing w:val="-9"/>
+        </w:rPr>
+        <w:t xml:space="preserve"> </w:t>
+      </w:r>
+      <w:r>
+        <w:t>la</w:t>
+      </w:r>
+      <w:r>
+        <w:rPr>
+          <w:spacing w:val="-9"/>
+        </w:rPr>
+        <w:t xml:space="preserve"> </w:t>
+      </w:r>
+      <w:r>
+        <w:t>capacitación</w:t>
+      </w:r>
+      <w:r>
+        <w:rPr>
+          <w:spacing w:val="-10"/>
+        </w:rPr>
+        <w:t xml:space="preserve"> </w:t>
+      </w:r>
+      <w:r>
+        <w:t>teniendo</w:t>
+      </w:r>
+      <w:r>
+        <w:rPr>
+          <w:spacing w:val="-8"/>
+        </w:rPr>
+        <w:t xml:space="preserve"> </w:t>
+      </w:r>
+      <w:r>
         <w:t>en</w:t>
       </w:r>
       <w:r>
         <w:rPr>
+          <w:spacing w:val="-8"/>
+        </w:rPr>
+        <w:t xml:space="preserve"> </w:t>
+      </w:r>
+      <w:r>
+        <w:t>cuenta</w:t>
+      </w:r>
+      <w:r>
+        <w:rPr>
           <w:spacing w:val="-11"/>
         </w:rPr>
         <w:t xml:space="preserve"> </w:t>
       </w:r>
       <w:r>
-        <w:t>el</w:t>
+        <w:t>la</w:t>
+      </w:r>
+      <w:r>
+        <w:rPr>
+          <w:spacing w:val="-9"/>
+        </w:rPr>
+        <w:t xml:space="preserve"> </w:t>
+      </w:r>
+      <w:r>
+        <w:t>información</w:t>
+      </w:r>
+      <w:r>
+        <w:rPr>
+          <w:spacing w:val="-7"/>
+        </w:rPr>
+        <w:t xml:space="preserve"> </w:t>
+      </w:r>
+      <w:r>
+        <w:t>anterior</w:t>
+      </w:r>
+      <w:r>
+        <w:rPr>
+          <w:spacing w:val="-8"/>
+        </w:rPr>
+        <w:t xml:space="preserve"> </w:t>
+      </w:r>
+      <w:r>
+        <w:t>es</w:t>
+      </w:r>
+      <w:r>
+        <w:rPr>
+          <w:spacing w:val="-10"/>
+        </w:rPr>
+        <w:t xml:space="preserve"> </w:t>
+      </w:r>
+      <w:r>
+        <w:t>de 8 horas y 30 minutos, el contenido</w:t>
+      </w:r>
+      <w:r>
+        <w:rPr>
+          <w:spacing w:val="-1"/>
+        </w:rPr>
+        <w:t xml:space="preserve"> </w:t>
+      </w:r>
+      <w:r>
+        <w:t>de la capacitación se presentará en 4</w:t>
+      </w:r>
+      <w:r>
+        <w:rPr>
+          <w:spacing w:val="-2"/>
+        </w:rPr>
+        <w:t xml:space="preserve"> </w:t>
+      </w:r>
+      <w:r>
+        <w:t>módulos que tendrán el siguiente contenido:</w:t>
+      </w:r>
+    </w:p>
+    <w:p>
+      <w:pPr>
+        <w:pStyle w:val="Ttulo2"/>
+      </w:pPr>
+      <w:bookmarkStart w:id="13" w:name="_Toc207873764"/>
+      <w:r>
+        <w:t xml:space="preserve">3.1 </w:t>
+      </w:r>
+      <w:r>
+        <w:t>M</w:t>
+      </w:r>
+      <w:r>
+        <w:t>odulo</w:t>
+      </w:r>
+      <w:r>
+        <w:rPr>
+          <w:spacing w:val="-5"/>
+        </w:rPr>
+        <w:t xml:space="preserve"> </w:t>
+      </w:r>
+      <w:r>
+        <w:t>1:</w:t>
+      </w:r>
+      <w:r>
+        <w:rPr>
+          <w:spacing w:val="-4"/>
+        </w:rPr>
+        <w:t xml:space="preserve"> </w:t>
+      </w:r>
+      <w:r>
+        <w:t>conociendo</w:t>
+      </w:r>
+      <w:r>
+        <w:rPr>
+          <w:spacing w:val="-4"/>
+        </w:rPr>
+        <w:t xml:space="preserve"> </w:t>
+      </w:r>
+      <w:r>
+        <w:t>la</w:t>
+      </w:r>
+      <w:r>
+        <w:rPr>
+          <w:spacing w:val="-4"/>
+        </w:rPr>
+        <w:t xml:space="preserve"> </w:t>
+      </w:r>
+      <w:r>
+        <w:t>plataforma</w:t>
+      </w:r>
+      <w:r>
+        <w:rPr>
+          <w:spacing w:val="-3"/>
+        </w:rPr>
+        <w:t xml:space="preserve"> </w:t>
+      </w:r>
+      <w:r>
+        <w:t>(2 horas)</w:t>
+      </w:r>
+      <w:bookmarkEnd w:id="13"/>
+    </w:p>
+    <w:p>
+      <w:r>
+        <w:t>En</w:t>
+      </w:r>
+      <w:r>
+        <w:rPr>
+          <w:spacing w:val="-10"/>
+        </w:rPr>
+        <w:t xml:space="preserve"> </w:t>
+      </w:r>
+      <w:r>
+        <w:t>este</w:t>
+      </w:r>
+      <w:r>
+        <w:rPr>
+          <w:spacing w:val="-9"/>
+        </w:rPr>
+        <w:t xml:space="preserve"> </w:t>
+      </w:r>
+      <w:r>
+        <w:t>módulo</w:t>
+      </w:r>
+      <w:r>
+        <w:rPr>
+          <w:spacing w:val="-10"/>
+        </w:rPr>
+        <w:t xml:space="preserve"> </w:t>
+      </w:r>
+      <w:r>
+        <w:t>se</w:t>
+      </w:r>
+      <w:r>
+        <w:rPr>
+          <w:spacing w:val="-10"/>
+        </w:rPr>
+        <w:t xml:space="preserve"> </w:t>
+      </w:r>
+      <w:r>
+        <w:t>dará</w:t>
       </w:r>
       <w:r>
         <w:rPr>
@@ -4766,7 +6248,85 @@
         <w:t xml:space="preserve"> </w:t>
       </w:r>
       <w:r>
-        <w:t>sistema</w:t>
+        <w:t>inicio</w:t>
+      </w:r>
+      <w:r>
+        <w:rPr>
+          <w:spacing w:val="-12"/>
+        </w:rPr>
+        <w:t xml:space="preserve"> </w:t>
+      </w:r>
+      <w:r>
+        <w:t>a</w:t>
+      </w:r>
+      <w:r>
+        <w:rPr>
+          <w:spacing w:val="-11"/>
+        </w:rPr>
+        <w:t xml:space="preserve"> </w:t>
+      </w:r>
+      <w:r>
+        <w:t>la</w:t>
+      </w:r>
+      <w:r>
+        <w:rPr>
+          <w:spacing w:val="-13"/>
+        </w:rPr>
+        <w:t xml:space="preserve"> </w:t>
+      </w:r>
+      <w:r>
+        <w:t>capacitación,</w:t>
+      </w:r>
+      <w:r>
+        <w:rPr>
+          <w:spacing w:val="-11"/>
+        </w:rPr>
+        <w:t xml:space="preserve"> </w:t>
+      </w:r>
+      <w:r>
+        <w:t>se</w:t>
+      </w:r>
+      <w:r>
+        <w:rPr>
+          <w:spacing w:val="-13"/>
+        </w:rPr>
+        <w:t xml:space="preserve"> </w:t>
+      </w:r>
+      <w:r>
+        <w:t>realizará</w:t>
+      </w:r>
+      <w:r>
+        <w:rPr>
+          <w:spacing w:val="-12"/>
+        </w:rPr>
+        <w:t xml:space="preserve"> </w:t>
+      </w:r>
+      <w:r>
+        <w:t>la</w:t>
+      </w:r>
+      <w:r>
+        <w:rPr>
+          <w:spacing w:val="-12"/>
+        </w:rPr>
+        <w:t xml:space="preserve"> </w:t>
+      </w:r>
+      <w:r>
+        <w:t>presentación de las personas encargadas de realizar la capacitación y los temas a presentar son:</w:t>
+      </w:r>
+    </w:p>
+    <w:p>
+      <w:r>
+        <w:lastRenderedPageBreak/>
+        <w:t>Introducción</w:t>
+      </w:r>
+      <w:r>
+        <w:rPr>
+          <w:spacing w:val="-15"/>
+        </w:rPr>
+        <w:t xml:space="preserve"> </w:t>
+      </w:r>
+      <w:r>
+        <w:t>(1</w:t>
       </w:r>
       <w:r>
         <w:rPr>
@@ -4775,16 +6335,329 @@
         <w:t xml:space="preserve"> </w:t>
       </w:r>
       <w:r>
+        <w:rPr>
+          <w:spacing w:val="-4"/>
+        </w:rPr>
+        <w:t>hora)</w:t>
+      </w:r>
+    </w:p>
+    <w:p>
+      <w:r>
+        <w:t>Descripción</w:t>
+      </w:r>
+      <w:r>
+        <w:rPr>
+          <w:spacing w:val="-7"/>
+        </w:rPr>
+        <w:t xml:space="preserve"> </w:t>
+      </w:r>
+      <w:r>
+        <w:t>de</w:t>
+      </w:r>
+      <w:r>
+        <w:rPr>
+          <w:spacing w:val="-8"/>
+        </w:rPr>
+        <w:t xml:space="preserve"> </w:t>
+      </w:r>
+      <w:r>
+        <w:t>módulos</w:t>
+      </w:r>
+      <w:r>
+        <w:rPr>
+          <w:spacing w:val="-7"/>
+        </w:rPr>
+        <w:t xml:space="preserve"> </w:t>
+      </w:r>
+      <w:r>
+        <w:t>(1</w:t>
+      </w:r>
+      <w:r>
+        <w:rPr>
+          <w:spacing w:val="-5"/>
+        </w:rPr>
+        <w:t xml:space="preserve"> </w:t>
+      </w:r>
+      <w:r>
+        <w:rPr>
+          <w:spacing w:val="-2"/>
+        </w:rPr>
+        <w:t>hora)</w:t>
+      </w:r>
+    </w:p>
+    <w:p>
+      <w:pPr>
+        <w:pStyle w:val="Ttulo2"/>
+        <w:rPr>
+          <w:spacing w:val="-2"/>
+        </w:rPr>
+      </w:pPr>
+      <w:bookmarkStart w:id="14" w:name="_Toc207873765"/>
+      <w:r>
+        <w:t>M</w:t>
+      </w:r>
+      <w:r>
+        <w:t>odulo</w:t>
+      </w:r>
+      <w:r>
+        <w:rPr>
+          <w:spacing w:val="-11"/>
+        </w:rPr>
+        <w:t xml:space="preserve"> </w:t>
+      </w:r>
+      <w:r>
+        <w:t>2:</w:t>
+      </w:r>
+      <w:r>
+        <w:rPr>
+          <w:spacing w:val="-8"/>
+        </w:rPr>
+        <w:t xml:space="preserve"> </w:t>
+      </w:r>
+      <w:r>
+        <w:t>usuarios</w:t>
+      </w:r>
+      <w:r>
+        <w:rPr>
+          <w:spacing w:val="-7"/>
+        </w:rPr>
+        <w:t xml:space="preserve"> </w:t>
+      </w:r>
+      <w:r>
+        <w:t>contribuyentes</w:t>
+      </w:r>
+      <w:r>
+        <w:rPr>
+          <w:spacing w:val="-6"/>
+        </w:rPr>
+        <w:t xml:space="preserve"> </w:t>
+      </w:r>
+      <w:r>
+        <w:t>(2</w:t>
+      </w:r>
+      <w:r>
+        <w:rPr>
+          <w:spacing w:val="-8"/>
+        </w:rPr>
+        <w:t xml:space="preserve"> </w:t>
+      </w:r>
+      <w:r>
+        <w:t>horas</w:t>
+      </w:r>
+      <w:r>
+        <w:rPr>
+          <w:spacing w:val="-9"/>
+        </w:rPr>
+        <w:t xml:space="preserve"> </w:t>
+      </w:r>
+      <w:r>
+        <w:t>y</w:t>
+      </w:r>
+      <w:r>
+        <w:rPr>
+          <w:spacing w:val="-9"/>
+        </w:rPr>
+        <w:t xml:space="preserve"> </w:t>
+      </w:r>
+      <w:r>
+        <w:t>30</w:t>
+      </w:r>
+      <w:r>
+        <w:rPr>
+          <w:spacing w:val="-6"/>
+        </w:rPr>
+        <w:t xml:space="preserve"> </w:t>
+      </w:r>
+      <w:r>
+        <w:rPr>
+          <w:spacing w:val="-2"/>
+        </w:rPr>
+        <w:t>minutos)</w:t>
+      </w:r>
+      <w:bookmarkEnd w:id="14"/>
+    </w:p>
+    <w:p>
+      <w:r>
+        <w:t>En este módulo se presentarán los procesos que realizaran los usuarios contribuyentes</w:t>
+      </w:r>
+      <w:r>
+        <w:rPr>
+          <w:spacing w:val="-12"/>
+        </w:rPr>
+        <w:t xml:space="preserve"> </w:t>
+      </w:r>
+      <w:r>
         <w:t>para</w:t>
       </w:r>
       <w:r>
         <w:rPr>
+          <w:spacing w:val="-13"/>
+        </w:rPr>
+        <w:t xml:space="preserve"> </w:t>
+      </w:r>
+      <w:r>
+        <w:t>poder</w:t>
+      </w:r>
+      <w:r>
+        <w:rPr>
+          <w:spacing w:val="-11"/>
+        </w:rPr>
+        <w:t xml:space="preserve"> </w:t>
+      </w:r>
+      <w:r>
+        <w:t>realizar</w:t>
+      </w:r>
+      <w:r>
+        <w:rPr>
+          <w:spacing w:val="-11"/>
+        </w:rPr>
+        <w:t xml:space="preserve"> </w:t>
+      </w:r>
+      <w:r>
+        <w:t>los</w:t>
+      </w:r>
+      <w:r>
+        <w:rPr>
+          <w:spacing w:val="-14"/>
+        </w:rPr>
+        <w:t xml:space="preserve"> </w:t>
+      </w:r>
+      <w:r>
+        <w:t>procesos</w:t>
+      </w:r>
+      <w:r>
+        <w:rPr>
+          <w:spacing w:val="-11"/>
+        </w:rPr>
+        <w:t xml:space="preserve"> </w:t>
+      </w:r>
+      <w:r>
+        <w:t>de</w:t>
+      </w:r>
+      <w:r>
+        <w:rPr>
           <w:spacing w:val="-12"/>
         </w:rPr>
         <w:t xml:space="preserve"> </w:t>
       </w:r>
       <w:r>
-        <w:t>poder</w:t>
+        <w:t>manera</w:t>
+      </w:r>
+      <w:r>
+        <w:rPr>
+          <w:spacing w:val="-11"/>
+        </w:rPr>
+        <w:t xml:space="preserve"> </w:t>
+      </w:r>
+      <w:r>
+        <w:t>satisfactoria,</w:t>
+      </w:r>
+      <w:r>
+        <w:rPr>
+          <w:spacing w:val="-11"/>
+        </w:rPr>
+        <w:t xml:space="preserve"> </w:t>
+      </w:r>
+      <w:r>
+        <w:t>los temas a presentar son:</w:t>
+      </w:r>
+    </w:p>
+    <w:p>
+      <w:r>
+        <w:t>Registro</w:t>
+      </w:r>
+      <w:r>
+        <w:rPr>
+          <w:spacing w:val="-7"/>
+        </w:rPr>
+        <w:t xml:space="preserve"> </w:t>
+      </w:r>
+      <w:r>
+        <w:t>de</w:t>
+      </w:r>
+      <w:r>
+        <w:rPr>
+          <w:spacing w:val="-7"/>
+        </w:rPr>
+        <w:t xml:space="preserve"> </w:t>
+      </w:r>
+      <w:r>
+        <w:t>usuario</w:t>
+      </w:r>
+      <w:r>
+        <w:rPr>
+          <w:spacing w:val="-6"/>
+        </w:rPr>
+        <w:t xml:space="preserve"> </w:t>
+      </w:r>
+      <w:r>
+        <w:t>(30</w:t>
+      </w:r>
+      <w:r>
+        <w:rPr>
+          <w:spacing w:val="-8"/>
+        </w:rPr>
+        <w:t xml:space="preserve"> </w:t>
+      </w:r>
+      <w:r>
+        <w:rPr>
+          <w:spacing w:val="-2"/>
+        </w:rPr>
+        <w:t>minutos)</w:t>
+      </w:r>
+    </w:p>
+    <w:p>
+      <w:r>
+        <w:t>Inicio</w:t>
+      </w:r>
+      <w:r>
+        <w:rPr>
+          <w:spacing w:val="-4"/>
+        </w:rPr>
+        <w:t xml:space="preserve"> </w:t>
+      </w:r>
+      <w:r>
+        <w:t>de</w:t>
+      </w:r>
+      <w:r>
+        <w:rPr>
+          <w:spacing w:val="-4"/>
+        </w:rPr>
+        <w:t xml:space="preserve"> </w:t>
+      </w:r>
+      <w:r>
+        <w:t>sesión</w:t>
+      </w:r>
+      <w:r>
+        <w:rPr>
+          <w:spacing w:val="-2"/>
+        </w:rPr>
+        <w:t xml:space="preserve"> </w:t>
+      </w:r>
+      <w:r>
+        <w:t>(30</w:t>
+      </w:r>
+      <w:r>
+        <w:rPr>
+          <w:spacing w:val="-3"/>
+        </w:rPr>
+        <w:t xml:space="preserve"> </w:t>
+      </w:r>
+      <w:r>
+        <w:rPr>
+          <w:spacing w:val="-2"/>
+        </w:rPr>
+        <w:t>minutos)</w:t>
+      </w:r>
+    </w:p>
+    <w:p>
+      <w:pPr>
+        <w:rPr>
+          <w:spacing w:val="-2"/>
+        </w:rPr>
+      </w:pPr>
+      <w:r>
+        <w:t>Procesos</w:t>
       </w:r>
       <w:r>
         <w:rPr>
@@ -4793,16 +6666,25 @@
         <w:t xml:space="preserve"> </w:t>
       </w:r>
       <w:r>
-        <w:t>registrarse</w:t>
-      </w:r>
-      <w:r>
-        <w:rPr>
-          <w:spacing w:val="-13"/>
-        </w:rPr>
-        <w:t xml:space="preserve"> </w:t>
-      </w:r>
-      <w:r>
-        <w:t>en</w:t>
+        <w:t>usuario</w:t>
+      </w:r>
+      <w:r>
+        <w:rPr>
+          <w:spacing w:val="-8"/>
+        </w:rPr>
+        <w:t xml:space="preserve"> </w:t>
+      </w:r>
+      <w:r>
+        <w:t>contribuyente</w:t>
+      </w:r>
+      <w:r>
+        <w:rPr>
+          <w:spacing w:val="-7"/>
+        </w:rPr>
+        <w:t xml:space="preserve"> </w:t>
+      </w:r>
+      <w:r>
+        <w:t>(1</w:t>
       </w:r>
       <w:r>
         <w:rPr>
@@ -4811,67 +6693,67 @@
         <w:t xml:space="preserve"> </w:t>
       </w:r>
       <w:r>
-        <w:t>la</w:t>
-      </w:r>
-      <w:r>
-        <w:rPr>
-          <w:spacing w:val="-12"/>
-        </w:rPr>
-        <w:t xml:space="preserve"> </w:t>
-      </w:r>
-      <w:r>
-        <w:t>base</w:t>
-      </w:r>
-      <w:r>
-        <w:rPr>
-          <w:spacing w:val="-14"/>
-        </w:rPr>
-        <w:t xml:space="preserve"> </w:t>
-      </w:r>
-      <w:r>
-        <w:t>de datos, se presentarán los tipos de errores que pueden aparecer durante el proceso y como solucionarlos, y también se especificarán cuáles son las credenciales que serán utilizadas al momento de ingresar al sistema.</w:t>
+        <w:t>hora</w:t>
+      </w:r>
+      <w:r>
+        <w:rPr>
+          <w:spacing w:val="-8"/>
+        </w:rPr>
+        <w:t xml:space="preserve"> </w:t>
+      </w:r>
+      <w:r>
+        <w:t>y</w:t>
+      </w:r>
+      <w:r>
+        <w:rPr>
+          <w:spacing w:val="-9"/>
+        </w:rPr>
+        <w:t xml:space="preserve"> </w:t>
+      </w:r>
+      <w:r>
+        <w:t>30</w:t>
+      </w:r>
+      <w:r>
+        <w:rPr>
+          <w:spacing w:val="-8"/>
+        </w:rPr>
+        <w:t xml:space="preserve"> </w:t>
+      </w:r>
+      <w:r>
+        <w:rPr>
+          <w:spacing w:val="-2"/>
+        </w:rPr>
+        <w:t>minutos)</w:t>
       </w:r>
     </w:p>
     <w:p>
       <w:pPr>
         <w:pStyle w:val="Ttulo2"/>
       </w:pPr>
-      <w:bookmarkStart w:id="8" w:name="_Toc207873758"/>
-      <w:r>
-        <w:t>1.7 inicio de sesión</w:t>
-      </w:r>
-      <w:bookmarkEnd w:id="8"/>
-      <w:r>
-        <w:t xml:space="preserve"> </w:t>
-      </w:r>
-    </w:p>
-    <w:p>
-      <w:pPr>
-        <w:pStyle w:val="Textoindependiente"/>
-        <w:spacing w:before="24"/>
-      </w:pPr>
-    </w:p>
-    <w:p>
-      <w:r>
-        <w:t>Se explicará de</w:t>
-      </w:r>
-      <w:r>
-        <w:rPr>
-          <w:spacing w:val="-2"/>
-        </w:rPr>
-        <w:t xml:space="preserve"> </w:t>
-      </w:r>
-      <w:r>
-        <w:t>forma</w:t>
-      </w:r>
-      <w:r>
-        <w:rPr>
-          <w:spacing w:val="-2"/>
-        </w:rPr>
-        <w:t xml:space="preserve"> </w:t>
-      </w:r>
-      <w:r>
-        <w:t>detallada</w:t>
+      <w:bookmarkStart w:id="15" w:name="_Toc207873766"/>
+      <w:r>
+        <w:t>M</w:t>
+      </w:r>
+      <w:r>
+        <w:t>odulo</w:t>
+      </w:r>
+      <w:r>
+        <w:rPr>
+          <w:spacing w:val="-5"/>
+        </w:rPr>
+        <w:t xml:space="preserve"> </w:t>
+      </w:r>
+      <w:r>
+        <w:t>3: usuarios</w:t>
+      </w:r>
+      <w:r>
+        <w:rPr>
+          <w:spacing w:val="-3"/>
+        </w:rPr>
+        <w:t xml:space="preserve"> </w:t>
+      </w:r>
+      <w:r>
+        <w:t>administrativos</w:t>
       </w:r>
       <w:r>
         <w:rPr>
@@ -4880,1898 +6762,10 @@
         <w:t xml:space="preserve"> </w:t>
       </w:r>
       <w:r>
-        <w:t>como se</w:t>
-      </w:r>
-      <w:r>
-        <w:rPr>
-          <w:spacing w:val="-2"/>
-        </w:rPr>
-        <w:t xml:space="preserve"> </w:t>
-      </w:r>
-      <w:r>
-        <w:t>realiza el proceso</w:t>
-      </w:r>
-      <w:r>
-        <w:rPr>
-          <w:spacing w:val="-1"/>
-        </w:rPr>
-        <w:t xml:space="preserve"> </w:t>
-      </w:r>
-      <w:r>
-        <w:t>de inicio</w:t>
-      </w:r>
-      <w:r>
-        <w:rPr>
-          <w:spacing w:val="-1"/>
-        </w:rPr>
-        <w:t xml:space="preserve"> </w:t>
-      </w:r>
-      <w:r>
-        <w:t>de sesión para</w:t>
-      </w:r>
-      <w:r>
-        <w:rPr>
-          <w:spacing w:val="-11"/>
-        </w:rPr>
-        <w:t xml:space="preserve"> </w:t>
-      </w:r>
-      <w:r>
-        <w:t>los</w:t>
-      </w:r>
-      <w:r>
-        <w:rPr>
-          <w:spacing w:val="-12"/>
-        </w:rPr>
-        <w:t xml:space="preserve"> </w:t>
-      </w:r>
-      <w:r>
-        <w:t>contribuyentes</w:t>
-      </w:r>
-      <w:r>
-        <w:rPr>
-          <w:spacing w:val="-10"/>
-        </w:rPr>
-        <w:t xml:space="preserve"> </w:t>
-      </w:r>
-      <w:r>
-        <w:t>y</w:t>
-      </w:r>
-      <w:r>
-        <w:rPr>
-          <w:spacing w:val="-14"/>
-        </w:rPr>
-        <w:t xml:space="preserve"> </w:t>
-      </w:r>
-      <w:r>
-        <w:t>se</w:t>
-      </w:r>
-      <w:r>
-        <w:rPr>
-          <w:spacing w:val="-11"/>
-        </w:rPr>
-        <w:t xml:space="preserve"> </w:t>
-      </w:r>
-      <w:r>
-        <w:t>presentará</w:t>
-      </w:r>
-      <w:r>
-        <w:rPr>
-          <w:spacing w:val="-10"/>
-        </w:rPr>
-        <w:t xml:space="preserve"> </w:t>
-      </w:r>
-      <w:r>
-        <w:t>la</w:t>
-      </w:r>
-      <w:r>
-        <w:rPr>
-          <w:spacing w:val="-14"/>
-        </w:rPr>
-        <w:t xml:space="preserve"> </w:t>
-      </w:r>
-      <w:r>
-        <w:t>interfaz</w:t>
-      </w:r>
-      <w:r>
-        <w:rPr>
-          <w:spacing w:val="-11"/>
-        </w:rPr>
-        <w:t xml:space="preserve"> </w:t>
-      </w:r>
-      <w:r>
-        <w:t>que</w:t>
-      </w:r>
-      <w:r>
-        <w:rPr>
-          <w:spacing w:val="-12"/>
-        </w:rPr>
-        <w:t xml:space="preserve"> </w:t>
-      </w:r>
-      <w:r>
-        <w:t>aparecerá</w:t>
-      </w:r>
-      <w:r>
-        <w:rPr>
-          <w:spacing w:val="-11"/>
-        </w:rPr>
-        <w:t xml:space="preserve"> </w:t>
-      </w:r>
-      <w:r>
-        <w:t>en</w:t>
-      </w:r>
-      <w:r>
-        <w:rPr>
-          <w:spacing w:val="-11"/>
-        </w:rPr>
-        <w:t xml:space="preserve"> </w:t>
-      </w:r>
-      <w:r>
-        <w:t>el</w:t>
-      </w:r>
-      <w:r>
-        <w:rPr>
-          <w:spacing w:val="-12"/>
-        </w:rPr>
-        <w:t xml:space="preserve"> </w:t>
-      </w:r>
-      <w:r>
-        <w:t>sistema al momento de que se acceda al mismo.</w:t>
-      </w:r>
-    </w:p>
-    <w:p/>
-    <w:p/>
-    <w:p/>
-    <w:p>
-      <w:pPr>
-        <w:pStyle w:val="Ttulo2"/>
-      </w:pPr>
-      <w:bookmarkStart w:id="9" w:name="_Toc207873759"/>
-      <w:r>
-        <w:t>1.8 procesos usuarios contribuyentes</w:t>
-      </w:r>
-      <w:bookmarkEnd w:id="9"/>
-      <w:r>
-        <w:t xml:space="preserve"> </w:t>
-      </w:r>
-    </w:p>
-    <w:p/>
-    <w:p>
-      <w:r>
-        <w:t>Se</w:t>
-      </w:r>
-      <w:r>
-        <w:rPr>
-          <w:spacing w:val="-10"/>
-        </w:rPr>
-        <w:t xml:space="preserve"> </w:t>
-      </w:r>
-      <w:r>
-        <w:t>presentará</w:t>
-      </w:r>
-      <w:r>
-        <w:rPr>
-          <w:spacing w:val="-9"/>
-        </w:rPr>
-        <w:t xml:space="preserve"> </w:t>
-      </w:r>
-      <w:r>
-        <w:t>la</w:t>
-      </w:r>
-      <w:r>
-        <w:rPr>
-          <w:spacing w:val="-13"/>
-        </w:rPr>
-        <w:t xml:space="preserve"> </w:t>
-      </w:r>
-      <w:r>
-        <w:t>interfaz</w:t>
-      </w:r>
-      <w:r>
-        <w:rPr>
-          <w:spacing w:val="-11"/>
-        </w:rPr>
-        <w:t xml:space="preserve"> </w:t>
-      </w:r>
-      <w:r>
-        <w:t>del</w:t>
-      </w:r>
-      <w:r>
-        <w:rPr>
-          <w:spacing w:val="-10"/>
-        </w:rPr>
-        <w:t xml:space="preserve"> </w:t>
-      </w:r>
-      <w:r>
-        <w:t>sistema</w:t>
-      </w:r>
-      <w:r>
-        <w:rPr>
-          <w:spacing w:val="-12"/>
-        </w:rPr>
-        <w:t xml:space="preserve"> </w:t>
-      </w:r>
-      <w:r>
-        <w:t>de</w:t>
-      </w:r>
-      <w:r>
-        <w:rPr>
-          <w:spacing w:val="-12"/>
-        </w:rPr>
-        <w:t xml:space="preserve"> </w:t>
-      </w:r>
-      <w:r>
-        <w:t>pasarelas,</w:t>
-      </w:r>
-      <w:r>
-        <w:rPr>
-          <w:spacing w:val="-14"/>
-        </w:rPr>
-        <w:t xml:space="preserve"> </w:t>
-      </w:r>
-      <w:r>
-        <w:t>se</w:t>
-      </w:r>
-      <w:r>
-        <w:rPr>
-          <w:spacing w:val="-9"/>
-        </w:rPr>
-        <w:t xml:space="preserve"> </w:t>
-      </w:r>
-      <w:r>
-        <w:t>explicará</w:t>
-      </w:r>
-      <w:r>
-        <w:rPr>
-          <w:spacing w:val="-12"/>
-        </w:rPr>
-        <w:t xml:space="preserve"> </w:t>
-      </w:r>
-      <w:r>
-        <w:t>la</w:t>
-      </w:r>
-      <w:r>
-        <w:rPr>
-          <w:spacing w:val="-12"/>
-        </w:rPr>
-        <w:t xml:space="preserve"> </w:t>
-      </w:r>
-      <w:r>
-        <w:t>función</w:t>
-      </w:r>
-      <w:r>
-        <w:rPr>
-          <w:spacing w:val="-11"/>
-        </w:rPr>
-        <w:t xml:space="preserve"> </w:t>
-      </w:r>
-      <w:r>
-        <w:t>de cada uno de los componentes a los que puede acceder el usuario y se</w:t>
-      </w:r>
-      <w:r>
-        <w:t xml:space="preserve"> </w:t>
-      </w:r>
-      <w:r>
-        <w:t>presentarán</w:t>
-      </w:r>
-      <w:r>
-        <w:rPr>
-          <w:spacing w:val="-8"/>
-        </w:rPr>
-        <w:t xml:space="preserve"> </w:t>
-      </w:r>
-      <w:r>
-        <w:t>ejemplos</w:t>
-      </w:r>
-      <w:r>
-        <w:rPr>
-          <w:spacing w:val="-9"/>
-        </w:rPr>
-        <w:t xml:space="preserve"> </w:t>
-      </w:r>
-      <w:r>
-        <w:t>de</w:t>
-      </w:r>
-      <w:r>
-        <w:rPr>
-          <w:spacing w:val="32"/>
-        </w:rPr>
-        <w:t xml:space="preserve"> </w:t>
-      </w:r>
-      <w:r>
-        <w:t>uso</w:t>
-      </w:r>
-      <w:r>
-        <w:rPr>
-          <w:spacing w:val="-11"/>
-        </w:rPr>
-        <w:t xml:space="preserve"> </w:t>
-      </w:r>
-      <w:r>
-        <w:t>de</w:t>
-      </w:r>
-      <w:r>
-        <w:rPr>
-          <w:spacing w:val="-12"/>
-        </w:rPr>
-        <w:t xml:space="preserve"> </w:t>
-      </w:r>
-      <w:r>
-        <w:t>correcto</w:t>
-      </w:r>
-      <w:r>
-        <w:rPr>
-          <w:spacing w:val="-11"/>
-        </w:rPr>
-        <w:t xml:space="preserve"> </w:t>
-      </w:r>
-      <w:r>
-        <w:t>e</w:t>
-      </w:r>
-      <w:r>
-        <w:rPr>
-          <w:spacing w:val="-10"/>
-        </w:rPr>
-        <w:t xml:space="preserve"> </w:t>
-      </w:r>
-      <w:r>
-        <w:t>incorrecto</w:t>
-      </w:r>
-      <w:r>
-        <w:rPr>
-          <w:spacing w:val="-11"/>
-        </w:rPr>
-        <w:t xml:space="preserve"> </w:t>
-      </w:r>
-      <w:r>
-        <w:t>de</w:t>
-      </w:r>
-      <w:r>
-        <w:rPr>
-          <w:spacing w:val="-12"/>
-        </w:rPr>
-        <w:t xml:space="preserve"> </w:t>
-      </w:r>
-      <w:r>
-        <w:t>cada</w:t>
-      </w:r>
-      <w:r>
-        <w:rPr>
-          <w:spacing w:val="-12"/>
-        </w:rPr>
-        <w:t xml:space="preserve"> </w:t>
-      </w:r>
-      <w:r>
-        <w:t>funcionalidad para reforzar el conocimiento por parte de los usuarios finales.</w:t>
-      </w:r>
-    </w:p>
-    <w:p>
-      <w:r>
-        <w:lastRenderedPageBreak/>
-        <w:t>Además,</w:t>
-      </w:r>
-      <w:r>
-        <w:rPr>
-          <w:spacing w:val="-9"/>
-        </w:rPr>
-        <w:t xml:space="preserve"> </w:t>
-      </w:r>
-      <w:r>
-        <w:t>se</w:t>
-      </w:r>
-      <w:r>
-        <w:rPr>
-          <w:spacing w:val="-11"/>
-        </w:rPr>
-        <w:t xml:space="preserve"> </w:t>
-      </w:r>
-      <w:r>
-        <w:t>realizarán</w:t>
-      </w:r>
-      <w:r>
-        <w:rPr>
-          <w:spacing w:val="-7"/>
-        </w:rPr>
-        <w:t xml:space="preserve"> </w:t>
-      </w:r>
-      <w:r>
-        <w:t>las</w:t>
-      </w:r>
-      <w:r>
-        <w:rPr>
-          <w:spacing w:val="-14"/>
-        </w:rPr>
-        <w:t xml:space="preserve"> </w:t>
-      </w:r>
-      <w:r>
-        <w:t>aclaraciones</w:t>
-      </w:r>
-      <w:r>
-        <w:rPr>
-          <w:spacing w:val="-10"/>
-        </w:rPr>
-        <w:t xml:space="preserve"> </w:t>
-      </w:r>
-      <w:r>
-        <w:t>necesarias</w:t>
-      </w:r>
-      <w:r>
-        <w:rPr>
-          <w:spacing w:val="-10"/>
-        </w:rPr>
-        <w:t xml:space="preserve"> </w:t>
-      </w:r>
-      <w:r>
-        <w:t>a</w:t>
-      </w:r>
-      <w:r>
-        <w:rPr>
-          <w:spacing w:val="-12"/>
-        </w:rPr>
-        <w:t xml:space="preserve"> </w:t>
-      </w:r>
-      <w:r>
-        <w:t>las</w:t>
-      </w:r>
-      <w:r>
-        <w:rPr>
-          <w:spacing w:val="-10"/>
-        </w:rPr>
-        <w:t xml:space="preserve"> </w:t>
-      </w:r>
-      <w:r>
-        <w:t>dudas</w:t>
-      </w:r>
-      <w:r>
-        <w:rPr>
-          <w:spacing w:val="-12"/>
-        </w:rPr>
-        <w:t xml:space="preserve"> </w:t>
-      </w:r>
-      <w:r>
-        <w:t>que</w:t>
-      </w:r>
-      <w:r>
-        <w:rPr>
-          <w:spacing w:val="-11"/>
-        </w:rPr>
-        <w:t xml:space="preserve"> </w:t>
-      </w:r>
-      <w:r>
-        <w:t>se</w:t>
-      </w:r>
-      <w:r>
-        <w:rPr>
-          <w:spacing w:val="-12"/>
-        </w:rPr>
-        <w:t xml:space="preserve"> </w:t>
-      </w:r>
-      <w:r>
-        <w:t>presenten durante ese tiempo.</w:t>
-      </w:r>
-    </w:p>
-    <w:p>
-      <w:pPr>
-        <w:pStyle w:val="Ttulo2"/>
-      </w:pPr>
-      <w:bookmarkStart w:id="10" w:name="_Toc207873760"/>
-      <w:r>
-        <w:t>1.9 administradores</w:t>
-      </w:r>
-      <w:bookmarkEnd w:id="10"/>
-      <w:r>
-        <w:t xml:space="preserve"> </w:t>
-      </w:r>
-    </w:p>
-    <w:p>
-      <w:pPr>
-        <w:rPr>
-          <w:lang w:val="es-ES"/>
-        </w:rPr>
-      </w:pPr>
-    </w:p>
-    <w:p>
-      <w:r>
-        <w:t>En</w:t>
-      </w:r>
-      <w:r>
-        <w:rPr>
-          <w:spacing w:val="-9"/>
-        </w:rPr>
-        <w:t xml:space="preserve"> </w:t>
-      </w:r>
-      <w:r>
-        <w:t>esta</w:t>
-      </w:r>
-      <w:r>
-        <w:rPr>
-          <w:spacing w:val="-10"/>
-        </w:rPr>
-        <w:t xml:space="preserve"> </w:t>
-      </w:r>
-      <w:r>
-        <w:t>sección</w:t>
-      </w:r>
-      <w:r>
-        <w:rPr>
-          <w:spacing w:val="-9"/>
-        </w:rPr>
-        <w:t xml:space="preserve"> </w:t>
-      </w:r>
-      <w:r>
-        <w:t>se</w:t>
-      </w:r>
-      <w:r>
-        <w:rPr>
-          <w:spacing w:val="-9"/>
-        </w:rPr>
-        <w:t xml:space="preserve"> </w:t>
-      </w:r>
-      <w:r>
-        <w:t>realizará</w:t>
-      </w:r>
-      <w:r>
-        <w:rPr>
-          <w:spacing w:val="-9"/>
-        </w:rPr>
-        <w:t xml:space="preserve"> </w:t>
-      </w:r>
-      <w:r>
-        <w:t>una</w:t>
-      </w:r>
-      <w:r>
-        <w:rPr>
-          <w:spacing w:val="-12"/>
-        </w:rPr>
-        <w:t xml:space="preserve"> </w:t>
-      </w:r>
-      <w:r>
-        <w:t>explicación</w:t>
-      </w:r>
-      <w:r>
-        <w:rPr>
-          <w:spacing w:val="-9"/>
-        </w:rPr>
-        <w:t xml:space="preserve"> </w:t>
-      </w:r>
-      <w:r>
-        <w:t>detallada</w:t>
-      </w:r>
-      <w:r>
-        <w:rPr>
-          <w:spacing w:val="-10"/>
-        </w:rPr>
-        <w:t xml:space="preserve"> </w:t>
-      </w:r>
-      <w:r>
-        <w:t>a</w:t>
-      </w:r>
-      <w:r>
-        <w:rPr>
-          <w:spacing w:val="-10"/>
-        </w:rPr>
-        <w:t xml:space="preserve"> </w:t>
-      </w:r>
-      <w:r>
-        <w:t>las</w:t>
-      </w:r>
-      <w:r>
-        <w:rPr>
-          <w:spacing w:val="-10"/>
-        </w:rPr>
-        <w:t xml:space="preserve"> </w:t>
-      </w:r>
-      <w:r>
-        <w:t>actividades</w:t>
-      </w:r>
-      <w:r>
-        <w:rPr>
-          <w:spacing w:val="-9"/>
-        </w:rPr>
-        <w:t xml:space="preserve"> </w:t>
-      </w:r>
-      <w:r>
-        <w:t>que</w:t>
-      </w:r>
-      <w:r>
-        <w:rPr>
-          <w:spacing w:val="-11"/>
-        </w:rPr>
-        <w:t xml:space="preserve"> </w:t>
-      </w:r>
-      <w:r>
-        <w:t>debe realizar</w:t>
-      </w:r>
-      <w:r>
-        <w:rPr>
-          <w:spacing w:val="-4"/>
-        </w:rPr>
-        <w:t xml:space="preserve"> </w:t>
-      </w:r>
-      <w:r>
-        <w:t>el</w:t>
-      </w:r>
-      <w:r>
-        <w:rPr>
-          <w:spacing w:val="-9"/>
-        </w:rPr>
-        <w:t xml:space="preserve"> </w:t>
-      </w:r>
-      <w:r>
-        <w:t>usuario</w:t>
-      </w:r>
-      <w:r>
-        <w:rPr>
-          <w:spacing w:val="-3"/>
-        </w:rPr>
-        <w:t xml:space="preserve"> </w:t>
-      </w:r>
-      <w:r>
-        <w:t>administrativo</w:t>
-      </w:r>
-      <w:r>
-        <w:rPr>
-          <w:spacing w:val="-3"/>
-        </w:rPr>
-        <w:t xml:space="preserve"> </w:t>
-      </w:r>
-      <w:r>
-        <w:t>para</w:t>
-      </w:r>
-      <w:r>
-        <w:rPr>
-          <w:spacing w:val="-4"/>
-        </w:rPr>
-        <w:t xml:space="preserve"> </w:t>
-      </w:r>
-      <w:r>
-        <w:t>poder</w:t>
-      </w:r>
-      <w:r>
-        <w:rPr>
-          <w:spacing w:val="-4"/>
-        </w:rPr>
-        <w:t xml:space="preserve"> </w:t>
-      </w:r>
-      <w:r>
-        <w:t>registrarse</w:t>
-      </w:r>
-      <w:r>
-        <w:rPr>
-          <w:spacing w:val="-3"/>
-        </w:rPr>
-        <w:t xml:space="preserve"> </w:t>
-      </w:r>
-      <w:r>
-        <w:t>en</w:t>
-      </w:r>
-      <w:r>
-        <w:rPr>
-          <w:spacing w:val="-4"/>
-        </w:rPr>
-        <w:t xml:space="preserve"> </w:t>
-      </w:r>
-      <w:r>
-        <w:t>la</w:t>
-      </w:r>
-      <w:r>
-        <w:rPr>
-          <w:spacing w:val="-6"/>
-        </w:rPr>
-        <w:t xml:space="preserve"> </w:t>
-      </w:r>
-      <w:r>
-        <w:t>base</w:t>
-      </w:r>
-      <w:r>
-        <w:rPr>
-          <w:spacing w:val="-4"/>
-        </w:rPr>
-        <w:t xml:space="preserve"> </w:t>
-      </w:r>
-      <w:r>
-        <w:t>de</w:t>
-      </w:r>
-      <w:r>
-        <w:rPr>
-          <w:spacing w:val="-5"/>
-        </w:rPr>
-        <w:t xml:space="preserve"> </w:t>
-      </w:r>
-      <w:r>
-        <w:t>datos</w:t>
-      </w:r>
-      <w:r>
-        <w:rPr>
-          <w:spacing w:val="-5"/>
-        </w:rPr>
-        <w:t xml:space="preserve"> </w:t>
-      </w:r>
-      <w:r>
-        <w:t>del sistema, obtener las credenciales de acceso al sistema y como tal, poder realizar el proceso ingreso al mismo y se presentará la interfaz que aparecerá en el sistema al momento de que se acceda al mismo.</w:t>
-      </w:r>
-    </w:p>
-    <w:p>
-      <w:pPr>
-        <w:pStyle w:val="Ttulo2"/>
-      </w:pPr>
-      <w:bookmarkStart w:id="11" w:name="_Toc207873761"/>
-      <w:r>
-        <w:t>2.0 procesos de usuarios administradores</w:t>
-      </w:r>
-      <w:bookmarkEnd w:id="11"/>
-      <w:r>
-        <w:t xml:space="preserve"> </w:t>
-      </w:r>
-    </w:p>
-    <w:p/>
-    <w:p>
-      <w:r>
-        <w:t>Se presentará la</w:t>
-      </w:r>
-      <w:r>
-        <w:rPr>
-          <w:spacing w:val="-2"/>
-        </w:rPr>
-        <w:t xml:space="preserve"> </w:t>
-      </w:r>
-      <w:r>
-        <w:t>interfaz del sistema</w:t>
-      </w:r>
-      <w:r>
-        <w:rPr>
-          <w:spacing w:val="-1"/>
-        </w:rPr>
-        <w:t xml:space="preserve"> </w:t>
-      </w:r>
-      <w:r>
-        <w:t>de</w:t>
-      </w:r>
-      <w:r>
-        <w:rPr>
-          <w:spacing w:val="-2"/>
-        </w:rPr>
-        <w:t xml:space="preserve"> </w:t>
-      </w:r>
-      <w:r>
-        <w:t>pasarelas,</w:t>
-      </w:r>
-      <w:r>
-        <w:rPr>
-          <w:spacing w:val="-3"/>
-        </w:rPr>
-        <w:t xml:space="preserve"> </w:t>
-      </w:r>
-      <w:r>
-        <w:t>se explicará la función</w:t>
-      </w:r>
-      <w:r>
-        <w:rPr>
-          <w:spacing w:val="-1"/>
-        </w:rPr>
-        <w:t xml:space="preserve"> </w:t>
-      </w:r>
-      <w:r>
-        <w:t>de cada uno de los componentes a los que puede acceder el usuario y se presentarán</w:t>
-      </w:r>
-      <w:r>
-        <w:rPr>
-          <w:spacing w:val="-8"/>
-        </w:rPr>
-        <w:t xml:space="preserve"> </w:t>
-      </w:r>
-      <w:r>
-        <w:t>ejemplos</w:t>
-      </w:r>
-      <w:r>
-        <w:rPr>
-          <w:spacing w:val="-9"/>
-        </w:rPr>
-        <w:t xml:space="preserve"> </w:t>
-      </w:r>
-      <w:r>
-        <w:t>de</w:t>
-      </w:r>
-      <w:r>
-        <w:rPr>
-          <w:spacing w:val="32"/>
-        </w:rPr>
-        <w:t xml:space="preserve"> </w:t>
-      </w:r>
-      <w:r>
-        <w:t>uso</w:t>
-      </w:r>
-      <w:r>
-        <w:rPr>
-          <w:spacing w:val="-11"/>
-        </w:rPr>
-        <w:t xml:space="preserve"> </w:t>
-      </w:r>
-      <w:r>
-        <w:t>de</w:t>
-      </w:r>
-      <w:r>
-        <w:rPr>
-          <w:spacing w:val="-12"/>
-        </w:rPr>
-        <w:t xml:space="preserve"> </w:t>
-      </w:r>
-      <w:r>
-        <w:t>correcto</w:t>
-      </w:r>
-      <w:r>
-        <w:rPr>
-          <w:spacing w:val="-11"/>
-        </w:rPr>
-        <w:t xml:space="preserve"> </w:t>
-      </w:r>
-      <w:r>
-        <w:t>e</w:t>
-      </w:r>
-      <w:r>
-        <w:rPr>
-          <w:spacing w:val="-10"/>
-        </w:rPr>
-        <w:t xml:space="preserve"> </w:t>
-      </w:r>
-      <w:r>
-        <w:t>incorrecto</w:t>
-      </w:r>
-      <w:r>
-        <w:rPr>
-          <w:spacing w:val="-11"/>
-        </w:rPr>
-        <w:t xml:space="preserve"> </w:t>
-      </w:r>
-      <w:r>
-        <w:t>de</w:t>
-      </w:r>
-      <w:r>
-        <w:rPr>
-          <w:spacing w:val="-12"/>
-        </w:rPr>
-        <w:t xml:space="preserve"> </w:t>
-      </w:r>
-      <w:r>
-        <w:t>cada</w:t>
-      </w:r>
-      <w:r>
-        <w:rPr>
-          <w:spacing w:val="-12"/>
-        </w:rPr>
-        <w:t xml:space="preserve"> </w:t>
-      </w:r>
-      <w:r>
-        <w:t>funcionalidad para reforzar el conocimiento por parte de los usuarios finales.</w:t>
-      </w:r>
-    </w:p>
-    <w:p>
-      <w:r>
-        <w:t>Además,</w:t>
-      </w:r>
-      <w:r>
-        <w:rPr>
-          <w:spacing w:val="-9"/>
-        </w:rPr>
-        <w:t xml:space="preserve"> </w:t>
-      </w:r>
-      <w:r>
-        <w:t>se</w:t>
-      </w:r>
-      <w:r>
-        <w:rPr>
-          <w:spacing w:val="-11"/>
-        </w:rPr>
-        <w:t xml:space="preserve"> </w:t>
-      </w:r>
-      <w:r>
-        <w:t>realizarán</w:t>
-      </w:r>
-      <w:r>
-        <w:rPr>
-          <w:spacing w:val="-8"/>
-        </w:rPr>
-        <w:t xml:space="preserve"> </w:t>
-      </w:r>
-      <w:r>
-        <w:t>las</w:t>
-      </w:r>
-      <w:r>
-        <w:rPr>
-          <w:spacing w:val="-12"/>
-        </w:rPr>
-        <w:t xml:space="preserve"> </w:t>
-      </w:r>
-      <w:r>
-        <w:t>aclaraciones</w:t>
-      </w:r>
-      <w:r>
-        <w:rPr>
-          <w:spacing w:val="-10"/>
-        </w:rPr>
-        <w:t xml:space="preserve"> </w:t>
-      </w:r>
-      <w:r>
-        <w:t>necesarias</w:t>
-      </w:r>
-      <w:r>
-        <w:rPr>
-          <w:spacing w:val="-8"/>
-        </w:rPr>
-        <w:t xml:space="preserve"> </w:t>
-      </w:r>
-      <w:r>
-        <w:t>a</w:t>
-      </w:r>
-      <w:r>
-        <w:rPr>
-          <w:spacing w:val="-12"/>
-        </w:rPr>
-        <w:t xml:space="preserve"> </w:t>
-      </w:r>
-      <w:r>
-        <w:t>las</w:t>
-      </w:r>
-      <w:r>
-        <w:rPr>
-          <w:spacing w:val="-10"/>
-        </w:rPr>
-        <w:t xml:space="preserve"> </w:t>
-      </w:r>
-      <w:r>
-        <w:t>dudas</w:t>
-      </w:r>
-      <w:r>
-        <w:rPr>
-          <w:spacing w:val="-12"/>
-        </w:rPr>
-        <w:t xml:space="preserve"> </w:t>
-      </w:r>
-      <w:r>
-        <w:t>que</w:t>
-      </w:r>
-      <w:r>
-        <w:rPr>
-          <w:spacing w:val="-8"/>
-        </w:rPr>
-        <w:t xml:space="preserve"> </w:t>
-      </w:r>
-      <w:r>
-        <w:t>se</w:t>
-      </w:r>
-      <w:r>
-        <w:rPr>
-          <w:spacing w:val="-12"/>
-        </w:rPr>
-        <w:t xml:space="preserve"> </w:t>
-      </w:r>
-      <w:r>
-        <w:t>presenten durante ese tiempo.</w:t>
-      </w:r>
-    </w:p>
-    <w:p>
-      <w:pPr>
-        <w:pStyle w:val="Ttulo2"/>
-      </w:pPr>
-      <w:bookmarkStart w:id="12" w:name="_Toc207873762"/>
-      <w:r>
-        <w:t>2.1 prácticas de uso</w:t>
-      </w:r>
-      <w:bookmarkEnd w:id="12"/>
-    </w:p>
-    <w:p/>
-    <w:p>
-      <w:r>
-        <w:t>En esta parte de las capacitaciones los usuarios finales tendrán acceso al sistema para que puedan interactuar en un ambiente real dentro del mismo, deberán realizar de manera correcta cada uno de los procesos que se explicaron durante la capacitación en ambos tipos de usuarios, se tendrá un tiempo paralelo donde se aclaran las dudas que los usuarios finales presenten al momento de realizar algún proceso dentro del sistema</w:t>
-      </w:r>
-      <w:r>
-        <w:t>.</w:t>
-      </w:r>
-    </w:p>
-    <w:p>
-      <w:pPr>
-        <w:pStyle w:val="Ttulo1"/>
-      </w:pPr>
-      <w:r>
-        <w:lastRenderedPageBreak/>
-        <w:t xml:space="preserve"> </w:t>
-      </w:r>
-      <w:bookmarkStart w:id="13" w:name="_Toc207873763"/>
-      <w:r>
-        <w:t>3 cronograma y horario</w:t>
-      </w:r>
-      <w:bookmarkEnd w:id="13"/>
-    </w:p>
-    <w:p>
-      <w:pPr>
-        <w:ind w:firstLine="0"/>
-      </w:pPr>
-    </w:p>
-    <w:p>
-      <w:r>
-        <w:t>En</w:t>
-      </w:r>
-      <w:r>
-        <w:rPr>
-          <w:spacing w:val="-10"/>
-        </w:rPr>
-        <w:t xml:space="preserve"> </w:t>
-      </w:r>
-      <w:r>
-        <w:t>esta</w:t>
-      </w:r>
-      <w:r>
-        <w:rPr>
-          <w:spacing w:val="-12"/>
-        </w:rPr>
-        <w:t xml:space="preserve"> </w:t>
-      </w:r>
-      <w:r>
-        <w:t>sección</w:t>
-      </w:r>
-      <w:r>
-        <w:rPr>
-          <w:spacing w:val="-10"/>
-        </w:rPr>
-        <w:t xml:space="preserve"> </w:t>
-      </w:r>
-      <w:r>
-        <w:t>se</w:t>
-      </w:r>
-      <w:r>
-        <w:rPr>
-          <w:spacing w:val="-12"/>
-        </w:rPr>
-        <w:t xml:space="preserve"> </w:t>
-      </w:r>
-      <w:r>
-        <w:t>presentarán</w:t>
-      </w:r>
-      <w:r>
-        <w:rPr>
-          <w:spacing w:val="-8"/>
-        </w:rPr>
-        <w:t xml:space="preserve"> </w:t>
-      </w:r>
-      <w:r>
-        <w:t>los</w:t>
-      </w:r>
-      <w:r>
-        <w:rPr>
-          <w:spacing w:val="-12"/>
-        </w:rPr>
-        <w:t xml:space="preserve"> </w:t>
-      </w:r>
-      <w:r>
-        <w:t>tiempos</w:t>
-      </w:r>
-      <w:r>
-        <w:rPr>
-          <w:spacing w:val="-9"/>
-        </w:rPr>
-        <w:t xml:space="preserve"> </w:t>
-      </w:r>
-      <w:r>
-        <w:t>tentativos</w:t>
-      </w:r>
-      <w:r>
-        <w:rPr>
-          <w:spacing w:val="-11"/>
-        </w:rPr>
-        <w:t xml:space="preserve"> </w:t>
-      </w:r>
-      <w:r>
-        <w:t>en</w:t>
-      </w:r>
-      <w:r>
-        <w:rPr>
-          <w:spacing w:val="-11"/>
-        </w:rPr>
-        <w:t xml:space="preserve"> </w:t>
-      </w:r>
-      <w:r>
-        <w:t>que</w:t>
-      </w:r>
-      <w:r>
-        <w:rPr>
-          <w:spacing w:val="-12"/>
-        </w:rPr>
-        <w:t xml:space="preserve"> </w:t>
-      </w:r>
-      <w:r>
-        <w:t>debe</w:t>
-      </w:r>
-      <w:r>
-        <w:rPr>
-          <w:spacing w:val="-11"/>
-        </w:rPr>
-        <w:t xml:space="preserve"> </w:t>
-      </w:r>
-      <w:r>
-        <w:t>realizar</w:t>
-      </w:r>
-      <w:r>
-        <w:rPr>
-          <w:spacing w:val="-9"/>
-        </w:rPr>
-        <w:t xml:space="preserve"> </w:t>
-      </w:r>
-      <w:r>
-        <w:t>las capacitaciones a los usuarios finales.</w:t>
-      </w:r>
-    </w:p>
-    <w:p>
-      <w:r>
-        <w:t>El</w:t>
-      </w:r>
-      <w:r>
-        <w:rPr>
-          <w:spacing w:val="-10"/>
-        </w:rPr>
-        <w:t xml:space="preserve"> </w:t>
-      </w:r>
-      <w:r>
-        <w:t>tiempo</w:t>
-      </w:r>
-      <w:r>
-        <w:rPr>
-          <w:spacing w:val="-8"/>
-        </w:rPr>
-        <w:t xml:space="preserve"> </w:t>
-      </w:r>
-      <w:r>
-        <w:t>total</w:t>
-      </w:r>
-      <w:r>
-        <w:rPr>
-          <w:spacing w:val="-8"/>
-        </w:rPr>
-        <w:t xml:space="preserve"> </w:t>
-      </w:r>
-      <w:r>
-        <w:t>de</w:t>
-      </w:r>
-      <w:r>
-        <w:rPr>
-          <w:spacing w:val="-9"/>
-        </w:rPr>
-        <w:t xml:space="preserve"> </w:t>
-      </w:r>
-      <w:r>
-        <w:t>la</w:t>
-      </w:r>
-      <w:r>
-        <w:rPr>
-          <w:spacing w:val="-9"/>
-        </w:rPr>
-        <w:t xml:space="preserve"> </w:t>
-      </w:r>
-      <w:r>
-        <w:t>capacitación</w:t>
-      </w:r>
-      <w:r>
-        <w:rPr>
-          <w:spacing w:val="-10"/>
-        </w:rPr>
-        <w:t xml:space="preserve"> </w:t>
-      </w:r>
-      <w:r>
-        <w:t>teniendo</w:t>
-      </w:r>
-      <w:r>
-        <w:rPr>
-          <w:spacing w:val="-8"/>
-        </w:rPr>
-        <w:t xml:space="preserve"> </w:t>
-      </w:r>
-      <w:r>
-        <w:t>en</w:t>
-      </w:r>
-      <w:r>
-        <w:rPr>
-          <w:spacing w:val="-8"/>
-        </w:rPr>
-        <w:t xml:space="preserve"> </w:t>
-      </w:r>
-      <w:r>
-        <w:t>cuenta</w:t>
-      </w:r>
-      <w:r>
-        <w:rPr>
-          <w:spacing w:val="-11"/>
-        </w:rPr>
-        <w:t xml:space="preserve"> </w:t>
-      </w:r>
-      <w:r>
-        <w:t>la</w:t>
-      </w:r>
-      <w:r>
-        <w:rPr>
-          <w:spacing w:val="-9"/>
-        </w:rPr>
-        <w:t xml:space="preserve"> </w:t>
-      </w:r>
-      <w:r>
-        <w:t>información</w:t>
-      </w:r>
-      <w:r>
-        <w:rPr>
-          <w:spacing w:val="-7"/>
-        </w:rPr>
-        <w:t xml:space="preserve"> </w:t>
-      </w:r>
-      <w:r>
-        <w:t>anterior</w:t>
-      </w:r>
-      <w:r>
-        <w:rPr>
-          <w:spacing w:val="-8"/>
-        </w:rPr>
-        <w:t xml:space="preserve"> </w:t>
-      </w:r>
-      <w:r>
-        <w:t>es</w:t>
-      </w:r>
-      <w:r>
-        <w:rPr>
-          <w:spacing w:val="-10"/>
-        </w:rPr>
-        <w:t xml:space="preserve"> </w:t>
-      </w:r>
-      <w:r>
-        <w:t>de 8 horas y 30 minutos, el contenido</w:t>
-      </w:r>
-      <w:r>
-        <w:rPr>
-          <w:spacing w:val="-1"/>
-        </w:rPr>
-        <w:t xml:space="preserve"> </w:t>
-      </w:r>
-      <w:r>
-        <w:t>de la capacitación se presentará en 4</w:t>
-      </w:r>
-      <w:r>
-        <w:rPr>
-          <w:spacing w:val="-2"/>
-        </w:rPr>
-        <w:t xml:space="preserve"> </w:t>
-      </w:r>
-      <w:r>
-        <w:t>módulos que tendrán el siguiente contenido:</w:t>
-      </w:r>
-    </w:p>
-    <w:p/>
-    <w:p>
-      <w:pPr>
-        <w:pStyle w:val="Ttulo2"/>
-      </w:pPr>
-      <w:bookmarkStart w:id="14" w:name="_Toc207873764"/>
-      <w:r>
-        <w:t>3.1 modulo</w:t>
-      </w:r>
-      <w:r>
-        <w:rPr>
-          <w:spacing w:val="-5"/>
-        </w:rPr>
-        <w:t xml:space="preserve"> </w:t>
-      </w:r>
-      <w:r>
-        <w:t>1:</w:t>
-      </w:r>
-      <w:r>
-        <w:rPr>
-          <w:spacing w:val="-4"/>
-        </w:rPr>
-        <w:t xml:space="preserve"> </w:t>
-      </w:r>
-      <w:r>
-        <w:t>conociendo</w:t>
-      </w:r>
-      <w:r>
-        <w:rPr>
-          <w:spacing w:val="-4"/>
-        </w:rPr>
-        <w:t xml:space="preserve"> </w:t>
-      </w:r>
-      <w:r>
-        <w:t>la</w:t>
-      </w:r>
-      <w:r>
-        <w:rPr>
-          <w:spacing w:val="-4"/>
-        </w:rPr>
-        <w:t xml:space="preserve"> </w:t>
-      </w:r>
-      <w:r>
-        <w:t>plataforma</w:t>
-      </w:r>
-      <w:r>
-        <w:rPr>
-          <w:spacing w:val="-3"/>
-        </w:rPr>
-        <w:t xml:space="preserve"> </w:t>
-      </w:r>
-      <w:r>
         <w:t>(2 horas)</w:t>
       </w:r>
-      <w:bookmarkEnd w:id="14"/>
-    </w:p>
-    <w:p/>
-    <w:p>
-      <w:r>
-        <w:t>En</w:t>
-      </w:r>
-      <w:r>
-        <w:rPr>
-          <w:spacing w:val="-10"/>
-        </w:rPr>
-        <w:t xml:space="preserve"> </w:t>
-      </w:r>
-      <w:r>
-        <w:t>este</w:t>
-      </w:r>
-      <w:r>
-        <w:rPr>
-          <w:spacing w:val="-9"/>
-        </w:rPr>
-        <w:t xml:space="preserve"> </w:t>
-      </w:r>
-      <w:r>
-        <w:t>módulo</w:t>
-      </w:r>
-      <w:r>
-        <w:rPr>
-          <w:spacing w:val="-10"/>
-        </w:rPr>
-        <w:t xml:space="preserve"> </w:t>
-      </w:r>
-      <w:r>
-        <w:t>se</w:t>
-      </w:r>
-      <w:r>
-        <w:rPr>
-          <w:spacing w:val="-10"/>
-        </w:rPr>
-        <w:t xml:space="preserve"> </w:t>
-      </w:r>
-      <w:r>
-        <w:t>dará</w:t>
-      </w:r>
-      <w:r>
-        <w:rPr>
-          <w:spacing w:val="-12"/>
-        </w:rPr>
-        <w:t xml:space="preserve"> </w:t>
-      </w:r>
-      <w:r>
-        <w:t>inicio</w:t>
-      </w:r>
-      <w:r>
-        <w:rPr>
-          <w:spacing w:val="-12"/>
-        </w:rPr>
-        <w:t xml:space="preserve"> </w:t>
-      </w:r>
-      <w:r>
-        <w:t>a</w:t>
-      </w:r>
-      <w:r>
-        <w:rPr>
-          <w:spacing w:val="-11"/>
-        </w:rPr>
-        <w:t xml:space="preserve"> </w:t>
-      </w:r>
-      <w:r>
-        <w:t>la</w:t>
-      </w:r>
-      <w:r>
-        <w:rPr>
-          <w:spacing w:val="-13"/>
-        </w:rPr>
-        <w:t xml:space="preserve"> </w:t>
-      </w:r>
-      <w:r>
-        <w:t>capacitación,</w:t>
-      </w:r>
-      <w:r>
-        <w:rPr>
-          <w:spacing w:val="-11"/>
-        </w:rPr>
-        <w:t xml:space="preserve"> </w:t>
-      </w:r>
-      <w:r>
-        <w:t>se</w:t>
-      </w:r>
-      <w:r>
-        <w:rPr>
-          <w:spacing w:val="-13"/>
-        </w:rPr>
-        <w:t xml:space="preserve"> </w:t>
-      </w:r>
-      <w:r>
-        <w:t>realizará</w:t>
-      </w:r>
-      <w:r>
-        <w:rPr>
-          <w:spacing w:val="-12"/>
-        </w:rPr>
-        <w:t xml:space="preserve"> </w:t>
-      </w:r>
-      <w:r>
-        <w:t>la</w:t>
-      </w:r>
-      <w:r>
-        <w:rPr>
-          <w:spacing w:val="-12"/>
-        </w:rPr>
-        <w:t xml:space="preserve"> </w:t>
-      </w:r>
-      <w:r>
-        <w:t>presentación de las personas encargadas de realizar la capacitación y los temas a presentar son:</w:t>
-      </w:r>
-    </w:p>
-    <w:p>
-      <w:r>
-        <w:t>Introducción</w:t>
-      </w:r>
-      <w:r>
-        <w:rPr>
-          <w:spacing w:val="-15"/>
-        </w:rPr>
-        <w:t xml:space="preserve"> </w:t>
-      </w:r>
-      <w:r>
-        <w:t>(1</w:t>
-      </w:r>
-      <w:r>
-        <w:rPr>
-          <w:spacing w:val="-10"/>
-        </w:rPr>
-        <w:t xml:space="preserve"> </w:t>
-      </w:r>
-      <w:r>
-        <w:rPr>
-          <w:spacing w:val="-4"/>
-        </w:rPr>
-        <w:t>hora)</w:t>
-      </w:r>
-    </w:p>
-    <w:p>
-      <w:r>
-        <w:t>Descripción</w:t>
-      </w:r>
-      <w:r>
-        <w:rPr>
-          <w:spacing w:val="-7"/>
-        </w:rPr>
-        <w:t xml:space="preserve"> </w:t>
-      </w:r>
-      <w:r>
-        <w:t>de</w:t>
-      </w:r>
-      <w:r>
-        <w:rPr>
-          <w:spacing w:val="-8"/>
-        </w:rPr>
-        <w:t xml:space="preserve"> </w:t>
-      </w:r>
-      <w:r>
-        <w:t>módulos</w:t>
-      </w:r>
-      <w:r>
-        <w:rPr>
-          <w:spacing w:val="-7"/>
-        </w:rPr>
-        <w:t xml:space="preserve"> </w:t>
-      </w:r>
-      <w:r>
-        <w:t>(1</w:t>
-      </w:r>
-      <w:r>
-        <w:rPr>
-          <w:spacing w:val="-5"/>
-        </w:rPr>
-        <w:t xml:space="preserve"> </w:t>
-      </w:r>
-      <w:r>
-        <w:rPr>
-          <w:spacing w:val="-2"/>
-        </w:rPr>
-        <w:t>hora)</w:t>
-      </w:r>
-    </w:p>
-    <w:p>
-      <w:pPr>
-        <w:rPr>
-          <w:lang w:val="es-ES"/>
-        </w:rPr>
-      </w:pPr>
-    </w:p>
-    <w:p>
-      <w:pPr>
-        <w:ind w:firstLine="0"/>
-        <w:rPr>
-          <w:lang w:val="es-ES"/>
-        </w:rPr>
-      </w:pPr>
-    </w:p>
-    <w:p>
-      <w:pPr>
-        <w:pStyle w:val="Ttulo2"/>
-        <w:rPr>
-          <w:spacing w:val="-2"/>
-        </w:rPr>
-      </w:pPr>
-      <w:bookmarkStart w:id="15" w:name="_Toc207873765"/>
-      <w:r>
-        <w:t>modulo</w:t>
-      </w:r>
-      <w:r>
-        <w:rPr>
-          <w:spacing w:val="-11"/>
-        </w:rPr>
-        <w:t xml:space="preserve"> </w:t>
-      </w:r>
-      <w:r>
-        <w:t>2:</w:t>
-      </w:r>
-      <w:r>
-        <w:rPr>
-          <w:spacing w:val="-8"/>
-        </w:rPr>
-        <w:t xml:space="preserve"> </w:t>
-      </w:r>
-      <w:r>
-        <w:t>usuarios</w:t>
-      </w:r>
-      <w:r>
-        <w:rPr>
-          <w:spacing w:val="-7"/>
-        </w:rPr>
-        <w:t xml:space="preserve"> </w:t>
-      </w:r>
-      <w:r>
-        <w:t>contribuyentes</w:t>
-      </w:r>
-      <w:r>
-        <w:rPr>
-          <w:spacing w:val="-6"/>
-        </w:rPr>
-        <w:t xml:space="preserve"> </w:t>
-      </w:r>
-      <w:r>
-        <w:t>(2</w:t>
-      </w:r>
-      <w:r>
-        <w:rPr>
-          <w:spacing w:val="-8"/>
-        </w:rPr>
-        <w:t xml:space="preserve"> </w:t>
-      </w:r>
-      <w:r>
-        <w:t>horas</w:t>
-      </w:r>
-      <w:r>
-        <w:rPr>
-          <w:spacing w:val="-9"/>
-        </w:rPr>
-        <w:t xml:space="preserve"> </w:t>
-      </w:r>
-      <w:r>
-        <w:t>y</w:t>
-      </w:r>
-      <w:r>
-        <w:rPr>
-          <w:spacing w:val="-9"/>
-        </w:rPr>
-        <w:t xml:space="preserve"> </w:t>
-      </w:r>
-      <w:r>
-        <w:t>30</w:t>
-      </w:r>
-      <w:r>
-        <w:rPr>
-          <w:spacing w:val="-6"/>
-        </w:rPr>
-        <w:t xml:space="preserve"> </w:t>
-      </w:r>
-      <w:r>
-        <w:rPr>
-          <w:spacing w:val="-2"/>
-        </w:rPr>
-        <w:t>minutos)</w:t>
-      </w:r>
       <w:bookmarkEnd w:id="15"/>
     </w:p>
-    <w:p/>
-    <w:p>
-      <w:r>
-        <w:t>En este módulo se presentarán los procesos que realizaran los usuarios contribuyentes</w:t>
-      </w:r>
-      <w:r>
-        <w:rPr>
-          <w:spacing w:val="-12"/>
-        </w:rPr>
-        <w:t xml:space="preserve"> </w:t>
-      </w:r>
-      <w:r>
-        <w:t>para</w:t>
-      </w:r>
-      <w:r>
-        <w:rPr>
-          <w:spacing w:val="-13"/>
-        </w:rPr>
-        <w:t xml:space="preserve"> </w:t>
-      </w:r>
-      <w:r>
-        <w:t>poder</w:t>
-      </w:r>
-      <w:r>
-        <w:rPr>
-          <w:spacing w:val="-11"/>
-        </w:rPr>
-        <w:t xml:space="preserve"> </w:t>
-      </w:r>
-      <w:r>
-        <w:t>realizar</w:t>
-      </w:r>
-      <w:r>
-        <w:rPr>
-          <w:spacing w:val="-11"/>
-        </w:rPr>
-        <w:t xml:space="preserve"> </w:t>
-      </w:r>
-      <w:r>
-        <w:t>los</w:t>
-      </w:r>
-      <w:r>
-        <w:rPr>
-          <w:spacing w:val="-14"/>
-        </w:rPr>
-        <w:t xml:space="preserve"> </w:t>
-      </w:r>
-      <w:r>
-        <w:t>procesos</w:t>
-      </w:r>
-      <w:r>
-        <w:rPr>
-          <w:spacing w:val="-11"/>
-        </w:rPr>
-        <w:t xml:space="preserve"> </w:t>
-      </w:r>
-      <w:r>
-        <w:t>de</w:t>
-      </w:r>
-      <w:r>
-        <w:rPr>
-          <w:spacing w:val="-12"/>
-        </w:rPr>
-        <w:t xml:space="preserve"> </w:t>
-      </w:r>
-      <w:r>
-        <w:t>manera</w:t>
-      </w:r>
-      <w:r>
-        <w:rPr>
-          <w:spacing w:val="-11"/>
-        </w:rPr>
-        <w:t xml:space="preserve"> </w:t>
-      </w:r>
-      <w:r>
-        <w:t>satisfactoria,</w:t>
-      </w:r>
-      <w:r>
-        <w:rPr>
-          <w:spacing w:val="-11"/>
-        </w:rPr>
-        <w:t xml:space="preserve"> </w:t>
-      </w:r>
-      <w:r>
-        <w:t>los temas a presentar son:</w:t>
-      </w:r>
-    </w:p>
-    <w:p>
-      <w:r>
-        <w:t>Registro</w:t>
-      </w:r>
-      <w:r>
-        <w:rPr>
-          <w:spacing w:val="-7"/>
-        </w:rPr>
-        <w:t xml:space="preserve"> </w:t>
-      </w:r>
-      <w:r>
-        <w:t>de</w:t>
-      </w:r>
-      <w:r>
-        <w:rPr>
-          <w:spacing w:val="-7"/>
-        </w:rPr>
-        <w:t xml:space="preserve"> </w:t>
-      </w:r>
-      <w:r>
-        <w:t>usuario</w:t>
-      </w:r>
-      <w:r>
-        <w:rPr>
-          <w:spacing w:val="-6"/>
-        </w:rPr>
-        <w:t xml:space="preserve"> </w:t>
-      </w:r>
-      <w:r>
-        <w:t>(30</w:t>
-      </w:r>
-      <w:r>
-        <w:rPr>
-          <w:spacing w:val="-8"/>
-        </w:rPr>
-        <w:t xml:space="preserve"> </w:t>
-      </w:r>
-      <w:r>
-        <w:rPr>
-          <w:spacing w:val="-2"/>
-        </w:rPr>
-        <w:t>minutos)</w:t>
-      </w:r>
-    </w:p>
-    <w:p>
-      <w:r>
-        <w:lastRenderedPageBreak/>
-        <w:t>Inicio</w:t>
-      </w:r>
-      <w:r>
-        <w:rPr>
-          <w:spacing w:val="-4"/>
-        </w:rPr>
-        <w:t xml:space="preserve"> </w:t>
-      </w:r>
-      <w:r>
-        <w:t>de</w:t>
-      </w:r>
-      <w:r>
-        <w:rPr>
-          <w:spacing w:val="-4"/>
-        </w:rPr>
-        <w:t xml:space="preserve"> </w:t>
-      </w:r>
-      <w:r>
-        <w:t>sesión</w:t>
-      </w:r>
-      <w:r>
-        <w:rPr>
-          <w:spacing w:val="-2"/>
-        </w:rPr>
-        <w:t xml:space="preserve"> </w:t>
-      </w:r>
-      <w:r>
-        <w:t>(30</w:t>
-      </w:r>
-      <w:r>
-        <w:rPr>
-          <w:spacing w:val="-3"/>
-        </w:rPr>
-        <w:t xml:space="preserve"> </w:t>
-      </w:r>
-      <w:r>
-        <w:rPr>
-          <w:spacing w:val="-2"/>
-        </w:rPr>
-        <w:t>minutos)</w:t>
-      </w:r>
-    </w:p>
-    <w:p>
-      <w:pPr>
-        <w:rPr>
-          <w:spacing w:val="-2"/>
-        </w:rPr>
-      </w:pPr>
-      <w:r>
-        <w:t>Procesos</w:t>
-      </w:r>
-      <w:r>
-        <w:rPr>
-          <w:spacing w:val="-9"/>
-        </w:rPr>
-        <w:t xml:space="preserve"> </w:t>
-      </w:r>
-      <w:r>
-        <w:t>usuario</w:t>
-      </w:r>
-      <w:r>
-        <w:rPr>
-          <w:spacing w:val="-8"/>
-        </w:rPr>
-        <w:t xml:space="preserve"> </w:t>
-      </w:r>
-      <w:r>
-        <w:t>contribuyente</w:t>
-      </w:r>
-      <w:r>
-        <w:rPr>
-          <w:spacing w:val="-7"/>
-        </w:rPr>
-        <w:t xml:space="preserve"> </w:t>
-      </w:r>
-      <w:r>
-        <w:t>(1</w:t>
-      </w:r>
-      <w:r>
-        <w:rPr>
-          <w:spacing w:val="-9"/>
-        </w:rPr>
-        <w:t xml:space="preserve"> </w:t>
-      </w:r>
-      <w:r>
-        <w:t>hora</w:t>
-      </w:r>
-      <w:r>
-        <w:rPr>
-          <w:spacing w:val="-8"/>
-        </w:rPr>
-        <w:t xml:space="preserve"> </w:t>
-      </w:r>
-      <w:r>
-        <w:t>y</w:t>
-      </w:r>
-      <w:r>
-        <w:rPr>
-          <w:spacing w:val="-9"/>
-        </w:rPr>
-        <w:t xml:space="preserve"> </w:t>
-      </w:r>
-      <w:r>
-        <w:t>30</w:t>
-      </w:r>
-      <w:r>
-        <w:rPr>
-          <w:spacing w:val="-8"/>
-        </w:rPr>
-        <w:t xml:space="preserve"> </w:t>
-      </w:r>
-      <w:r>
-        <w:rPr>
-          <w:spacing w:val="-2"/>
-        </w:rPr>
-        <w:t>minutos)</w:t>
-      </w:r>
-    </w:p>
-    <w:p>
-      <w:pPr>
-        <w:pStyle w:val="Ttulo2"/>
-      </w:pPr>
-      <w:bookmarkStart w:id="16" w:name="_Toc207873766"/>
-      <w:r>
-        <w:t>modulo</w:t>
-      </w:r>
-      <w:r>
-        <w:rPr>
-          <w:spacing w:val="-5"/>
-        </w:rPr>
-        <w:t xml:space="preserve"> </w:t>
-      </w:r>
-      <w:r>
-        <w:t>3: usuarios</w:t>
-      </w:r>
-      <w:r>
-        <w:rPr>
-          <w:spacing w:val="-3"/>
-        </w:rPr>
-        <w:t xml:space="preserve"> </w:t>
-      </w:r>
-      <w:r>
-        <w:t>administrativos</w:t>
-      </w:r>
-      <w:r>
-        <w:rPr>
-          <w:spacing w:val="-1"/>
-        </w:rPr>
-        <w:t xml:space="preserve"> </w:t>
-      </w:r>
-      <w:r>
-        <w:t>(2 horas)</w:t>
-      </w:r>
-      <w:bookmarkEnd w:id="16"/>
-    </w:p>
-    <w:p/>
     <w:p>
       <w:r>
         <w:t>En este módulo se presentarán los procesos que realizaran los usuarios administrativos</w:t>
@@ -6971,9 +6965,12 @@
           <w:spacing w:val="-2"/>
         </w:rPr>
       </w:pPr>
-      <w:bookmarkStart w:id="17" w:name="_Toc207873767"/>
-      <w:r>
-        <w:t>modulo</w:t>
+      <w:bookmarkStart w:id="16" w:name="_Toc207873767"/>
+      <w:r>
+        <w:t>M</w:t>
+      </w:r>
+      <w:r>
+        <w:t>odulo</w:t>
       </w:r>
       <w:r>
         <w:rPr>
@@ -7032,515 +7029,513 @@
         </w:rPr>
         <w:t>horas)</w:t>
       </w:r>
+      <w:bookmarkEnd w:id="16"/>
+    </w:p>
+    <w:p>
+      <w:r>
+        <w:t>Se</w:t>
+      </w:r>
+      <w:r>
+        <w:rPr>
+          <w:spacing w:val="-9"/>
+        </w:rPr>
+        <w:t xml:space="preserve"> </w:t>
+      </w:r>
+      <w:r>
+        <w:t>permitirán</w:t>
+      </w:r>
+      <w:r>
+        <w:rPr>
+          <w:spacing w:val="-7"/>
+        </w:rPr>
+        <w:t xml:space="preserve"> </w:t>
+      </w:r>
+      <w:r>
+        <w:t>a</w:t>
+      </w:r>
+      <w:r>
+        <w:rPr>
+          <w:spacing w:val="-10"/>
+        </w:rPr>
+        <w:t xml:space="preserve"> </w:t>
+      </w:r>
+      <w:r>
+        <w:t>los</w:t>
+      </w:r>
+      <w:r>
+        <w:rPr>
+          <w:spacing w:val="-12"/>
+        </w:rPr>
+        <w:t xml:space="preserve"> </w:t>
+      </w:r>
+      <w:r>
+        <w:t>usuarios</w:t>
+      </w:r>
+      <w:r>
+        <w:rPr>
+          <w:spacing w:val="-9"/>
+        </w:rPr>
+        <w:t xml:space="preserve"> </w:t>
+      </w:r>
+      <w:r>
+        <w:t>finales</w:t>
+      </w:r>
+      <w:r>
+        <w:rPr>
+          <w:spacing w:val="-9"/>
+        </w:rPr>
+        <w:t xml:space="preserve"> </w:t>
+      </w:r>
+      <w:r>
+        <w:t>el</w:t>
+      </w:r>
+      <w:r>
+        <w:rPr>
+          <w:spacing w:val="-10"/>
+        </w:rPr>
+        <w:t xml:space="preserve"> </w:t>
+      </w:r>
+      <w:r>
+        <w:t>acceso</w:t>
+      </w:r>
+      <w:r>
+        <w:rPr>
+          <w:spacing w:val="-9"/>
+        </w:rPr>
+        <w:t xml:space="preserve"> </w:t>
+      </w:r>
+      <w:r>
+        <w:t>al</w:t>
+      </w:r>
+      <w:r>
+        <w:rPr>
+          <w:spacing w:val="-10"/>
+        </w:rPr>
+        <w:t xml:space="preserve"> </w:t>
+      </w:r>
+      <w:r>
+        <w:t>sistema</w:t>
+      </w:r>
+      <w:r>
+        <w:rPr>
+          <w:spacing w:val="-8"/>
+        </w:rPr>
+        <w:t xml:space="preserve"> </w:t>
+      </w:r>
+      <w:r>
+        <w:t>para</w:t>
+      </w:r>
+      <w:r>
+        <w:rPr>
+          <w:spacing w:val="-9"/>
+        </w:rPr>
+        <w:t xml:space="preserve"> </w:t>
+      </w:r>
+      <w:r>
+        <w:t>poder</w:t>
+      </w:r>
+      <w:r>
+        <w:rPr>
+          <w:spacing w:val="-8"/>
+        </w:rPr>
+        <w:t xml:space="preserve"> </w:t>
+      </w:r>
+      <w:r>
+        <w:t>realizar los procesos en un ambiente real, y puedan solucionar los errores que puedan surgir durante el proceso, el tema a presentar es:</w:t>
+      </w:r>
+    </w:p>
+    <w:p>
+      <w:pPr>
+        <w:rPr>
+          <w:spacing w:val="-5"/>
+        </w:rPr>
+      </w:pPr>
+      <w:r>
+        <w:t>Prácticas</w:t>
+      </w:r>
+      <w:r>
+        <w:rPr>
+          <w:spacing w:val="-9"/>
+        </w:rPr>
+        <w:t xml:space="preserve"> </w:t>
+      </w:r>
+      <w:r>
+        <w:t>de</w:t>
+      </w:r>
+      <w:r>
+        <w:rPr>
+          <w:spacing w:val="-9"/>
+        </w:rPr>
+        <w:t xml:space="preserve"> </w:t>
+      </w:r>
+      <w:r>
+        <w:rPr>
+          <w:spacing w:val="-5"/>
+        </w:rPr>
+        <w:t>uso</w:t>
+      </w:r>
+    </w:p>
+    <w:p>
+      <w:pPr>
+        <w:pStyle w:val="Ttulo2"/>
+      </w:pPr>
+      <w:bookmarkStart w:id="17" w:name="_Toc207873768"/>
+      <w:r>
+        <w:t>Consideraciones adicionales</w:t>
+      </w:r>
       <w:bookmarkEnd w:id="17"/>
+      <w:r>
+        <w:t xml:space="preserve"> </w:t>
+      </w:r>
+    </w:p>
+    <w:p>
+      <w:r>
+        <w:t>1 seguir</w:t>
+      </w:r>
+      <w:r>
+        <w:rPr>
+          <w:spacing w:val="-14"/>
+        </w:rPr>
+        <w:t xml:space="preserve"> </w:t>
+      </w:r>
+      <w:r>
+        <w:t>el</w:t>
+      </w:r>
+      <w:r>
+        <w:rPr>
+          <w:spacing w:val="-12"/>
+        </w:rPr>
+        <w:t xml:space="preserve"> </w:t>
+      </w:r>
+      <w:r>
+        <w:t>manual</w:t>
+      </w:r>
+      <w:r>
+        <w:rPr>
+          <w:spacing w:val="-13"/>
+        </w:rPr>
+        <w:t xml:space="preserve"> </w:t>
+      </w:r>
+      <w:r>
+        <w:t>de</w:t>
+      </w:r>
+      <w:r>
+        <w:rPr>
+          <w:spacing w:val="-13"/>
+        </w:rPr>
+        <w:t xml:space="preserve"> </w:t>
+      </w:r>
+      <w:r>
+        <w:t>usuario</w:t>
+      </w:r>
+      <w:r>
+        <w:rPr>
+          <w:spacing w:val="-11"/>
+        </w:rPr>
+        <w:t xml:space="preserve"> </w:t>
+      </w:r>
+      <w:r>
+        <w:t>al</w:t>
+      </w:r>
+      <w:r>
+        <w:rPr>
+          <w:spacing w:val="-13"/>
+        </w:rPr>
+        <w:t xml:space="preserve"> </w:t>
+      </w:r>
+      <w:r>
+        <w:t>pie</w:t>
+      </w:r>
+      <w:r>
+        <w:rPr>
+          <w:spacing w:val="-13"/>
+        </w:rPr>
+        <w:t xml:space="preserve"> </w:t>
+      </w:r>
+      <w:r>
+        <w:t>de</w:t>
+      </w:r>
+      <w:r>
+        <w:rPr>
+          <w:spacing w:val="-12"/>
+        </w:rPr>
+        <w:t xml:space="preserve"> </w:t>
+      </w:r>
+      <w:r>
+        <w:t>la</w:t>
+      </w:r>
+      <w:r>
+        <w:rPr>
+          <w:spacing w:val="-12"/>
+        </w:rPr>
+        <w:t xml:space="preserve"> </w:t>
+      </w:r>
+      <w:r>
+        <w:rPr>
+          <w:spacing w:val="-2"/>
+        </w:rPr>
+        <w:t>letra.</w:t>
+      </w:r>
+    </w:p>
+    <w:p>
+      <w:r>
+        <w:lastRenderedPageBreak/>
+        <w:t>2 si</w:t>
+      </w:r>
+      <w:r>
+        <w:rPr>
+          <w:spacing w:val="-14"/>
+        </w:rPr>
+        <w:t xml:space="preserve"> </w:t>
+      </w:r>
+      <w:r>
+        <w:t>el</w:t>
+      </w:r>
+      <w:r>
+        <w:rPr>
+          <w:spacing w:val="-14"/>
+        </w:rPr>
+        <w:t xml:space="preserve"> </w:t>
+      </w:r>
+      <w:r>
+        <w:t>sistema</w:t>
+      </w:r>
+      <w:r>
+        <w:rPr>
+          <w:spacing w:val="-13"/>
+        </w:rPr>
+        <w:t xml:space="preserve"> </w:t>
+      </w:r>
+      <w:r>
+        <w:t>presenta</w:t>
+      </w:r>
+      <w:r>
+        <w:rPr>
+          <w:spacing w:val="-14"/>
+        </w:rPr>
+        <w:t xml:space="preserve"> </w:t>
+      </w:r>
+      <w:r>
+        <w:t>errores</w:t>
+      </w:r>
+      <w:r>
+        <w:rPr>
+          <w:spacing w:val="-13"/>
+        </w:rPr>
+        <w:t xml:space="preserve"> </w:t>
+      </w:r>
+      <w:r>
+        <w:t>los</w:t>
+      </w:r>
+      <w:r>
+        <w:rPr>
+          <w:spacing w:val="-14"/>
+        </w:rPr>
+        <w:t xml:space="preserve"> </w:t>
+      </w:r>
+      <w:r>
+        <w:t>cuales</w:t>
+      </w:r>
+      <w:r>
+        <w:rPr>
+          <w:spacing w:val="-13"/>
+        </w:rPr>
+        <w:t xml:space="preserve"> </w:t>
+      </w:r>
+      <w:r>
+        <w:t>no</w:t>
+      </w:r>
+      <w:r>
+        <w:rPr>
+          <w:spacing w:val="-14"/>
+        </w:rPr>
+        <w:t xml:space="preserve"> </w:t>
+      </w:r>
+      <w:r>
+        <w:t>fueron</w:t>
+      </w:r>
+      <w:r>
+        <w:rPr>
+          <w:spacing w:val="-14"/>
+        </w:rPr>
+        <w:t xml:space="preserve"> </w:t>
+      </w:r>
+      <w:r>
+        <w:t>contemplados</w:t>
+      </w:r>
+      <w:r>
+        <w:rPr>
+          <w:spacing w:val="-12"/>
+        </w:rPr>
+        <w:t xml:space="preserve"> </w:t>
+      </w:r>
+      <w:r>
+        <w:t>en</w:t>
+      </w:r>
+      <w:r>
+        <w:rPr>
+          <w:spacing w:val="-12"/>
+        </w:rPr>
+        <w:t xml:space="preserve"> </w:t>
+      </w:r>
+      <w:r>
+        <w:t>la</w:t>
+      </w:r>
+      <w:r>
+        <w:rPr>
+          <w:spacing w:val="-14"/>
+        </w:rPr>
+        <w:t xml:space="preserve"> </w:t>
+      </w:r>
+      <w:r>
+        <w:t>capacitación notificar al desarrollador.</w:t>
+      </w:r>
+    </w:p>
+    <w:p>
+      <w:pPr>
+        <w:rPr>
+          <w:spacing w:val="-2"/>
+        </w:rPr>
+      </w:pPr>
+      <w:r>
+        <w:rPr>
+          <w:spacing w:val="-2"/>
+        </w:rPr>
+        <w:t xml:space="preserve">3 </w:t>
+      </w:r>
+      <w:r>
+        <w:rPr>
+          <w:spacing w:val="-2"/>
+        </w:rPr>
+        <w:t>realizar</w:t>
+      </w:r>
+      <w:r>
+        <w:rPr>
+          <w:spacing w:val="-11"/>
+        </w:rPr>
+        <w:t xml:space="preserve"> </w:t>
+      </w:r>
+      <w:r>
+        <w:rPr>
+          <w:spacing w:val="-2"/>
+        </w:rPr>
+        <w:t>la</w:t>
+      </w:r>
+      <w:r>
+        <w:rPr>
+          <w:spacing w:val="-8"/>
+        </w:rPr>
+        <w:t xml:space="preserve"> </w:t>
+      </w:r>
+      <w:r>
+        <w:rPr>
+          <w:spacing w:val="-2"/>
+        </w:rPr>
+        <w:t>debida</w:t>
+      </w:r>
+      <w:r>
+        <w:rPr>
+          <w:spacing w:val="-7"/>
+        </w:rPr>
+        <w:t xml:space="preserve"> </w:t>
+      </w:r>
+      <w:r>
+        <w:rPr>
+          <w:spacing w:val="-2"/>
+        </w:rPr>
+        <w:t>depuración</w:t>
+      </w:r>
+      <w:r>
+        <w:rPr>
+          <w:spacing w:val="-8"/>
+        </w:rPr>
+        <w:t xml:space="preserve"> </w:t>
+      </w:r>
+      <w:r>
+        <w:rPr>
+          <w:spacing w:val="-2"/>
+        </w:rPr>
+        <w:t>del</w:t>
+      </w:r>
+      <w:r>
+        <w:rPr>
+          <w:spacing w:val="-8"/>
+        </w:rPr>
+        <w:t xml:space="preserve"> </w:t>
+      </w:r>
+      <w:r>
+        <w:rPr>
+          <w:spacing w:val="-2"/>
+        </w:rPr>
+        <w:t>sistema</w:t>
+      </w:r>
+      <w:r>
+        <w:rPr>
+          <w:spacing w:val="-8"/>
+        </w:rPr>
+        <w:t xml:space="preserve"> </w:t>
+      </w:r>
+      <w:r>
+        <w:rPr>
+          <w:spacing w:val="-2"/>
+        </w:rPr>
+        <w:t>estipuladas</w:t>
+      </w:r>
+      <w:r>
+        <w:rPr>
+          <w:spacing w:val="-8"/>
+        </w:rPr>
+        <w:t xml:space="preserve"> </w:t>
+      </w:r>
+      <w:r>
+        <w:rPr>
+          <w:spacing w:val="-2"/>
+        </w:rPr>
+        <w:t>en</w:t>
+      </w:r>
+      <w:r>
+        <w:rPr>
+          <w:spacing w:val="-7"/>
+        </w:rPr>
+        <w:t xml:space="preserve"> </w:t>
+      </w:r>
+      <w:r>
+        <w:rPr>
+          <w:spacing w:val="-2"/>
+        </w:rPr>
+        <w:t>el</w:t>
+      </w:r>
+      <w:r>
+        <w:rPr>
+          <w:spacing w:val="-10"/>
+        </w:rPr>
+        <w:t xml:space="preserve"> </w:t>
+      </w:r>
+      <w:r>
+        <w:rPr>
+          <w:spacing w:val="-2"/>
+        </w:rPr>
+        <w:t>contrato.</w:t>
+      </w:r>
     </w:p>
     <w:p/>
     <w:p>
-      <w:r>
-        <w:t>Se</w:t>
-      </w:r>
-      <w:r>
-        <w:rPr>
-          <w:spacing w:val="-9"/>
-        </w:rPr>
-        <w:t xml:space="preserve"> </w:t>
-      </w:r>
-      <w:r>
-        <w:t>permitirán</w:t>
-      </w:r>
-      <w:r>
-        <w:rPr>
-          <w:spacing w:val="-7"/>
-        </w:rPr>
-        <w:t xml:space="preserve"> </w:t>
-      </w:r>
-      <w:r>
-        <w:t>a</w:t>
-      </w:r>
-      <w:r>
-        <w:rPr>
-          <w:spacing w:val="-10"/>
-        </w:rPr>
-        <w:t xml:space="preserve"> </w:t>
-      </w:r>
-      <w:r>
-        <w:t>los</w:t>
-      </w:r>
-      <w:r>
-        <w:rPr>
-          <w:spacing w:val="-12"/>
-        </w:rPr>
-        <w:t xml:space="preserve"> </w:t>
-      </w:r>
-      <w:r>
-        <w:t>usuarios</w:t>
-      </w:r>
-      <w:r>
-        <w:rPr>
-          <w:spacing w:val="-9"/>
-        </w:rPr>
-        <w:t xml:space="preserve"> </w:t>
-      </w:r>
-      <w:r>
-        <w:t>finales</w:t>
-      </w:r>
-      <w:r>
-        <w:rPr>
-          <w:spacing w:val="-9"/>
-        </w:rPr>
-        <w:t xml:space="preserve"> </w:t>
-      </w:r>
-      <w:r>
-        <w:t>el</w:t>
-      </w:r>
-      <w:r>
-        <w:rPr>
-          <w:spacing w:val="-10"/>
-        </w:rPr>
-        <w:t xml:space="preserve"> </w:t>
-      </w:r>
-      <w:r>
-        <w:t>acceso</w:t>
-      </w:r>
-      <w:r>
-        <w:rPr>
-          <w:spacing w:val="-9"/>
-        </w:rPr>
-        <w:t xml:space="preserve"> </w:t>
-      </w:r>
-      <w:r>
-        <w:t>al</w:t>
-      </w:r>
-      <w:r>
-        <w:rPr>
-          <w:spacing w:val="-10"/>
-        </w:rPr>
-        <w:t xml:space="preserve"> </w:t>
-      </w:r>
-      <w:r>
-        <w:t>sistema</w:t>
-      </w:r>
-      <w:r>
-        <w:rPr>
-          <w:spacing w:val="-8"/>
-        </w:rPr>
-        <w:t xml:space="preserve"> </w:t>
-      </w:r>
-      <w:r>
-        <w:t>para</w:t>
-      </w:r>
-      <w:r>
-        <w:rPr>
-          <w:spacing w:val="-9"/>
-        </w:rPr>
-        <w:t xml:space="preserve"> </w:t>
-      </w:r>
-      <w:r>
-        <w:t>poder</w:t>
-      </w:r>
-      <w:r>
-        <w:rPr>
-          <w:spacing w:val="-8"/>
-        </w:rPr>
-        <w:t xml:space="preserve"> </w:t>
-      </w:r>
-      <w:r>
-        <w:t>realizar los procesos en un ambiente real, y puedan solucionar los errores que puedan surgir durante el proceso, el tema a presentar es:</w:t>
-      </w:r>
-    </w:p>
-    <w:p>
-      <w:pPr>
-        <w:rPr>
-          <w:spacing w:val="-5"/>
-        </w:rPr>
-      </w:pPr>
-      <w:r>
-        <w:t>Prácticas</w:t>
-      </w:r>
-      <w:r>
-        <w:rPr>
-          <w:spacing w:val="-9"/>
-        </w:rPr>
-        <w:t xml:space="preserve"> </w:t>
-      </w:r>
-      <w:r>
-        <w:t>de</w:t>
-      </w:r>
-      <w:r>
-        <w:rPr>
-          <w:spacing w:val="-9"/>
-        </w:rPr>
-        <w:t xml:space="preserve"> </w:t>
-      </w:r>
-      <w:r>
-        <w:rPr>
-          <w:spacing w:val="-5"/>
-        </w:rPr>
-        <w:t>uso</w:t>
-      </w:r>
-    </w:p>
-    <w:p/>
-    <w:p>
-      <w:pPr>
-        <w:pStyle w:val="Ttulo2"/>
-      </w:pPr>
-      <w:bookmarkStart w:id="18" w:name="_Toc207873768"/>
-      <w:r>
-        <w:t>Consideraciones adicionales</w:t>
+      <w:pPr>
+        <w:pStyle w:val="Ttulo1"/>
+      </w:pPr>
+      <w:bookmarkStart w:id="18" w:name="_Toc207873769"/>
+      <w:r>
+        <w:t>La aplicación ya está desplegada en la web</w:t>
       </w:r>
       <w:bookmarkEnd w:id="18"/>
-      <w:r>
-        <w:t xml:space="preserve"> </w:t>
-      </w:r>
-    </w:p>
-    <w:p/>
-    <w:p>
-      <w:r>
-        <w:t>1 seguir</w:t>
-      </w:r>
-      <w:r>
-        <w:rPr>
-          <w:spacing w:val="-14"/>
-        </w:rPr>
-        <w:t xml:space="preserve"> </w:t>
-      </w:r>
-      <w:r>
-        <w:t>el</w:t>
-      </w:r>
-      <w:r>
-        <w:rPr>
-          <w:spacing w:val="-12"/>
-        </w:rPr>
-        <w:t xml:space="preserve"> </w:t>
-      </w:r>
-      <w:r>
-        <w:t>manual</w:t>
-      </w:r>
-      <w:r>
-        <w:rPr>
-          <w:spacing w:val="-13"/>
-        </w:rPr>
-        <w:t xml:space="preserve"> </w:t>
-      </w:r>
-      <w:r>
-        <w:t>de</w:t>
-      </w:r>
-      <w:r>
-        <w:rPr>
-          <w:spacing w:val="-13"/>
-        </w:rPr>
-        <w:t xml:space="preserve"> </w:t>
-      </w:r>
-      <w:r>
-        <w:t>usuario</w:t>
-      </w:r>
-      <w:r>
-        <w:rPr>
-          <w:spacing w:val="-11"/>
-        </w:rPr>
-        <w:t xml:space="preserve"> </w:t>
-      </w:r>
-      <w:r>
-        <w:t>al</w:t>
-      </w:r>
-      <w:r>
-        <w:rPr>
-          <w:spacing w:val="-13"/>
-        </w:rPr>
-        <w:t xml:space="preserve"> </w:t>
-      </w:r>
-      <w:r>
-        <w:t>pie</w:t>
-      </w:r>
-      <w:r>
-        <w:rPr>
-          <w:spacing w:val="-13"/>
-        </w:rPr>
-        <w:t xml:space="preserve"> </w:t>
-      </w:r>
-      <w:r>
-        <w:t>de</w:t>
-      </w:r>
-      <w:r>
-        <w:rPr>
-          <w:spacing w:val="-12"/>
-        </w:rPr>
-        <w:t xml:space="preserve"> </w:t>
-      </w:r>
-      <w:r>
-        <w:t>la</w:t>
-      </w:r>
-      <w:r>
-        <w:rPr>
-          <w:spacing w:val="-12"/>
-        </w:rPr>
-        <w:t xml:space="preserve"> </w:t>
-      </w:r>
-      <w:r>
-        <w:rPr>
-          <w:spacing w:val="-2"/>
-        </w:rPr>
-        <w:t>letra.</w:t>
-      </w:r>
-    </w:p>
-    <w:p>
-      <w:r>
-        <w:t>2 si</w:t>
-      </w:r>
-      <w:r>
-        <w:rPr>
-          <w:spacing w:val="-14"/>
-        </w:rPr>
-        <w:t xml:space="preserve"> </w:t>
-      </w:r>
-      <w:r>
-        <w:t>el</w:t>
-      </w:r>
-      <w:r>
-        <w:rPr>
-          <w:spacing w:val="-14"/>
-        </w:rPr>
-        <w:t xml:space="preserve"> </w:t>
-      </w:r>
-      <w:r>
-        <w:t>sistema</w:t>
-      </w:r>
-      <w:r>
-        <w:rPr>
-          <w:spacing w:val="-13"/>
-        </w:rPr>
-        <w:t xml:space="preserve"> </w:t>
-      </w:r>
-      <w:r>
-        <w:t>presenta</w:t>
-      </w:r>
-      <w:r>
-        <w:rPr>
-          <w:spacing w:val="-14"/>
-        </w:rPr>
-        <w:t xml:space="preserve"> </w:t>
-      </w:r>
-      <w:r>
-        <w:t>errores</w:t>
-      </w:r>
-      <w:r>
-        <w:rPr>
-          <w:spacing w:val="-13"/>
-        </w:rPr>
-        <w:t xml:space="preserve"> </w:t>
-      </w:r>
-      <w:r>
-        <w:t>los</w:t>
-      </w:r>
-      <w:r>
-        <w:rPr>
-          <w:spacing w:val="-14"/>
-        </w:rPr>
-        <w:t xml:space="preserve"> </w:t>
-      </w:r>
-      <w:r>
-        <w:t>cuales</w:t>
-      </w:r>
-      <w:r>
-        <w:rPr>
-          <w:spacing w:val="-13"/>
-        </w:rPr>
-        <w:t xml:space="preserve"> </w:t>
-      </w:r>
-      <w:r>
-        <w:t>no</w:t>
-      </w:r>
-      <w:r>
-        <w:rPr>
-          <w:spacing w:val="-14"/>
-        </w:rPr>
-        <w:t xml:space="preserve"> </w:t>
-      </w:r>
-      <w:r>
-        <w:t>fueron</w:t>
-      </w:r>
-      <w:r>
-        <w:rPr>
-          <w:spacing w:val="-14"/>
-        </w:rPr>
-        <w:t xml:space="preserve"> </w:t>
-      </w:r>
-      <w:r>
-        <w:t>contemplados</w:t>
-      </w:r>
-      <w:r>
-        <w:rPr>
-          <w:spacing w:val="-12"/>
-        </w:rPr>
-        <w:t xml:space="preserve"> </w:t>
-      </w:r>
-      <w:r>
-        <w:t>en</w:t>
-      </w:r>
-      <w:r>
-        <w:rPr>
-          <w:spacing w:val="-12"/>
-        </w:rPr>
-        <w:t xml:space="preserve"> </w:t>
-      </w:r>
-      <w:r>
-        <w:t>la</w:t>
-      </w:r>
-      <w:r>
-        <w:rPr>
-          <w:spacing w:val="-14"/>
-        </w:rPr>
-        <w:t xml:space="preserve"> </w:t>
-      </w:r>
-      <w:r>
-        <w:t>capacitación notificar al desarrollador.</w:t>
-      </w:r>
-    </w:p>
-    <w:p>
-      <w:pPr>
-        <w:rPr>
-          <w:spacing w:val="-2"/>
-        </w:rPr>
-      </w:pPr>
-      <w:r>
-        <w:rPr>
-          <w:spacing w:val="-2"/>
-        </w:rPr>
-        <w:t xml:space="preserve">3 </w:t>
-      </w:r>
-      <w:r>
-        <w:rPr>
-          <w:spacing w:val="-2"/>
-        </w:rPr>
-        <w:t>realizar</w:t>
-      </w:r>
-      <w:r>
-        <w:rPr>
-          <w:spacing w:val="-11"/>
-        </w:rPr>
-        <w:t xml:space="preserve"> </w:t>
-      </w:r>
-      <w:r>
-        <w:rPr>
-          <w:spacing w:val="-2"/>
-        </w:rPr>
-        <w:t>la</w:t>
-      </w:r>
-      <w:r>
-        <w:rPr>
-          <w:spacing w:val="-8"/>
-        </w:rPr>
-        <w:t xml:space="preserve"> </w:t>
-      </w:r>
-      <w:r>
-        <w:rPr>
-          <w:spacing w:val="-2"/>
-        </w:rPr>
-        <w:t>debida</w:t>
-      </w:r>
-      <w:r>
-        <w:rPr>
-          <w:spacing w:val="-7"/>
-        </w:rPr>
-        <w:t xml:space="preserve"> </w:t>
-      </w:r>
-      <w:r>
-        <w:rPr>
-          <w:spacing w:val="-2"/>
-        </w:rPr>
-        <w:t>depuración</w:t>
-      </w:r>
-      <w:r>
-        <w:rPr>
-          <w:spacing w:val="-8"/>
-        </w:rPr>
-        <w:t xml:space="preserve"> </w:t>
-      </w:r>
-      <w:r>
-        <w:rPr>
-          <w:spacing w:val="-2"/>
-        </w:rPr>
-        <w:t>del</w:t>
-      </w:r>
-      <w:r>
-        <w:rPr>
-          <w:spacing w:val="-8"/>
-        </w:rPr>
-        <w:t xml:space="preserve"> </w:t>
-      </w:r>
-      <w:r>
-        <w:rPr>
-          <w:spacing w:val="-2"/>
-        </w:rPr>
-        <w:t>sistema</w:t>
-      </w:r>
-      <w:r>
-        <w:rPr>
-          <w:spacing w:val="-8"/>
-        </w:rPr>
-        <w:t xml:space="preserve"> </w:t>
-      </w:r>
-      <w:r>
-        <w:rPr>
-          <w:spacing w:val="-2"/>
-        </w:rPr>
-        <w:t>estipuladas</w:t>
-      </w:r>
-      <w:r>
-        <w:rPr>
-          <w:spacing w:val="-8"/>
-        </w:rPr>
-        <w:t xml:space="preserve"> </w:t>
-      </w:r>
-      <w:r>
-        <w:rPr>
-          <w:spacing w:val="-2"/>
-        </w:rPr>
-        <w:t>en</w:t>
-      </w:r>
-      <w:r>
-        <w:rPr>
-          <w:spacing w:val="-7"/>
-        </w:rPr>
-        <w:t xml:space="preserve"> </w:t>
-      </w:r>
-      <w:r>
-        <w:rPr>
-          <w:spacing w:val="-2"/>
-        </w:rPr>
-        <w:t>el</w:t>
-      </w:r>
-      <w:r>
-        <w:rPr>
-          <w:spacing w:val="-10"/>
-        </w:rPr>
-        <w:t xml:space="preserve"> </w:t>
-      </w:r>
-      <w:r>
-        <w:rPr>
-          <w:spacing w:val="-2"/>
-        </w:rPr>
-        <w:t>contrato.</w:t>
-      </w:r>
-    </w:p>
-    <w:p/>
-    <w:p>
-      <w:pPr>
-        <w:pStyle w:val="Ttulo1"/>
-      </w:pPr>
-      <w:bookmarkStart w:id="19" w:name="_Toc207873769"/>
-      <w:r>
-        <w:t>La aplicación ya está desplegada en la web</w:t>
-      </w:r>
-      <w:bookmarkEnd w:id="19"/>
-    </w:p>
-    <w:p/>
+    </w:p>
     <w:p>
       <w:r>
         <w:t>El sistema se puede utilizar en la web con el siguiente link:</w:t>
       </w:r>
-    </w:p>
-    <w:p>
+      <w:r>
+        <w:t xml:space="preserve"> </w:t>
+      </w:r>
       <w:hyperlink r:id="rId9" w:history="1">
         <w:r>
           <w:rPr>
@@ -7550,155 +7545,215 @@
         </w:r>
       </w:hyperlink>
     </w:p>
-    <w:p/>
     <w:p>
       <w:pPr>
         <w:pStyle w:val="Ttulo2"/>
       </w:pPr>
-      <w:bookmarkStart w:id="20" w:name="_Toc207873770"/>
-      <w:r>
-        <w:t>compromisos</w:t>
-      </w:r>
+      <w:bookmarkStart w:id="19" w:name="_Toc207873770"/>
+      <w:r>
+        <w:t>C</w:t>
+      </w:r>
+      <w:r>
+        <w:t>ompromisos</w:t>
+      </w:r>
+      <w:bookmarkEnd w:id="19"/>
+      <w:r>
+        <w:t xml:space="preserve"> </w:t>
+      </w:r>
+    </w:p>
+    <w:p>
+      <w:r>
+        <w:t>El</w:t>
+      </w:r>
+      <w:r>
+        <w:rPr>
+          <w:spacing w:val="-12"/>
+        </w:rPr>
+        <w:t xml:space="preserve"> </w:t>
+      </w:r>
+      <w:r>
+        <w:t>equipo</w:t>
+      </w:r>
+      <w:r>
+        <w:rPr>
+          <w:spacing w:val="-13"/>
+        </w:rPr>
+        <w:t xml:space="preserve"> </w:t>
+      </w:r>
+      <w:r>
+        <w:t>de</w:t>
+      </w:r>
+      <w:r>
+        <w:rPr>
+          <w:spacing w:val="-14"/>
+        </w:rPr>
+        <w:t xml:space="preserve"> </w:t>
+      </w:r>
+      <w:r>
+        <w:t>desarrollo</w:t>
+      </w:r>
+      <w:r>
+        <w:rPr>
+          <w:spacing w:val="-9"/>
+        </w:rPr>
+        <w:t xml:space="preserve"> </w:t>
+      </w:r>
+      <w:r>
+        <w:t>se</w:t>
+      </w:r>
+      <w:r>
+        <w:rPr>
+          <w:spacing w:val="-12"/>
+        </w:rPr>
+        <w:t xml:space="preserve"> </w:t>
+      </w:r>
+      <w:r>
+        <w:t>compromete</w:t>
+      </w:r>
+      <w:r>
+        <w:rPr>
+          <w:spacing w:val="-13"/>
+        </w:rPr>
+        <w:t xml:space="preserve"> </w:t>
+      </w:r>
+      <w:r>
+        <w:t>a</w:t>
+      </w:r>
+      <w:r>
+        <w:rPr>
+          <w:spacing w:val="-12"/>
+        </w:rPr>
+        <w:t xml:space="preserve"> </w:t>
+      </w:r>
+      <w:r>
+        <w:t>prestar</w:t>
+      </w:r>
+      <w:r>
+        <w:rPr>
+          <w:spacing w:val="-14"/>
+        </w:rPr>
+        <w:t xml:space="preserve"> </w:t>
+      </w:r>
+      <w:r>
+        <w:t>el</w:t>
+      </w:r>
+      <w:r>
+        <w:rPr>
+          <w:spacing w:val="-11"/>
+        </w:rPr>
+        <w:t xml:space="preserve"> </w:t>
+      </w:r>
+      <w:r>
+        <w:t>soporte</w:t>
+      </w:r>
+      <w:r>
+        <w:rPr>
+          <w:spacing w:val="-11"/>
+        </w:rPr>
+        <w:t xml:space="preserve"> </w:t>
+      </w:r>
+      <w:r>
+        <w:t>requerido</w:t>
+      </w:r>
+      <w:r>
+        <w:rPr>
+          <w:spacing w:val="-11"/>
+        </w:rPr>
+        <w:t xml:space="preserve"> </w:t>
+      </w:r>
+      <w:r>
+        <w:t>para</w:t>
+      </w:r>
+      <w:r>
+        <w:rPr>
+          <w:spacing w:val="-12"/>
+        </w:rPr>
+        <w:t xml:space="preserve"> </w:t>
+      </w:r>
+      <w:r>
+        <w:t>dar</w:t>
+      </w:r>
+      <w:r>
+        <w:rPr>
+          <w:spacing w:val="-13"/>
+        </w:rPr>
+        <w:t xml:space="preserve"> </w:t>
+      </w:r>
+      <w:r>
+        <w:t>paso</w:t>
+      </w:r>
+      <w:r>
+        <w:rPr>
+          <w:spacing w:val="-11"/>
+        </w:rPr>
+        <w:t xml:space="preserve"> </w:t>
+      </w:r>
+      <w:r>
+        <w:t>al correcto funcionamiento de la aplicación.</w:t>
+      </w:r>
+    </w:p>
+    <w:p>
+      <w:pPr>
+        <w:ind w:firstLine="0"/>
+      </w:pPr>
+    </w:p>
+    <w:p>
+      <w:pPr>
+        <w:ind w:firstLine="0"/>
+      </w:pPr>
+      <w:bookmarkStart w:id="20" w:name="_GoBack"/>
       <w:bookmarkEnd w:id="20"/>
-      <w:r>
-        <w:t xml:space="preserve"> </w:t>
-      </w:r>
-    </w:p>
-    <w:p/>
-    <w:p>
-      <w:r>
-        <w:t>El</w:t>
-      </w:r>
-      <w:r>
-        <w:rPr>
-          <w:spacing w:val="-12"/>
-        </w:rPr>
-        <w:t xml:space="preserve"> </w:t>
-      </w:r>
-      <w:r>
-        <w:t>equipo</w:t>
-      </w:r>
-      <w:r>
-        <w:rPr>
-          <w:spacing w:val="-13"/>
-        </w:rPr>
-        <w:t xml:space="preserve"> </w:t>
-      </w:r>
-      <w:r>
-        <w:t>de</w:t>
-      </w:r>
-      <w:r>
-        <w:rPr>
-          <w:spacing w:val="-14"/>
-        </w:rPr>
-        <w:t xml:space="preserve"> </w:t>
-      </w:r>
-      <w:r>
-        <w:t>desarrollo</w:t>
-      </w:r>
-      <w:r>
-        <w:rPr>
-          <w:spacing w:val="-9"/>
-        </w:rPr>
-        <w:t xml:space="preserve"> </w:t>
-      </w:r>
-      <w:r>
-        <w:t>se</w:t>
-      </w:r>
-      <w:r>
-        <w:rPr>
-          <w:spacing w:val="-12"/>
-        </w:rPr>
-        <w:t xml:space="preserve"> </w:t>
-      </w:r>
-      <w:r>
-        <w:t>compromete</w:t>
-      </w:r>
-      <w:r>
-        <w:rPr>
-          <w:spacing w:val="-13"/>
-        </w:rPr>
-        <w:t xml:space="preserve"> </w:t>
-      </w:r>
-      <w:r>
-        <w:t>a</w:t>
-      </w:r>
-      <w:r>
-        <w:rPr>
-          <w:spacing w:val="-12"/>
-        </w:rPr>
-        <w:t xml:space="preserve"> </w:t>
-      </w:r>
-      <w:r>
-        <w:t>prestar</w:t>
-      </w:r>
-      <w:r>
-        <w:rPr>
-          <w:spacing w:val="-14"/>
-        </w:rPr>
-        <w:t xml:space="preserve"> </w:t>
-      </w:r>
-      <w:r>
-        <w:t>el</w:t>
-      </w:r>
-      <w:r>
-        <w:rPr>
-          <w:spacing w:val="-11"/>
-        </w:rPr>
-        <w:t xml:space="preserve"> </w:t>
-      </w:r>
-      <w:r>
-        <w:t>soporte</w:t>
-      </w:r>
-      <w:r>
-        <w:rPr>
-          <w:spacing w:val="-11"/>
-        </w:rPr>
-        <w:t xml:space="preserve"> </w:t>
-      </w:r>
-      <w:r>
-        <w:t>requerido</w:t>
-      </w:r>
-      <w:r>
-        <w:rPr>
-          <w:spacing w:val="-11"/>
-        </w:rPr>
-        <w:t xml:space="preserve"> </w:t>
-      </w:r>
-      <w:r>
-        <w:t>para</w:t>
-      </w:r>
-      <w:r>
-        <w:rPr>
-          <w:spacing w:val="-12"/>
-        </w:rPr>
-        <w:t xml:space="preserve"> </w:t>
-      </w:r>
-      <w:r>
-        <w:t>dar</w:t>
-      </w:r>
-      <w:r>
-        <w:rPr>
-          <w:spacing w:val="-13"/>
-        </w:rPr>
-        <w:t xml:space="preserve"> </w:t>
-      </w:r>
-      <w:r>
-        <w:t>paso</w:t>
-      </w:r>
-      <w:r>
-        <w:rPr>
-          <w:spacing w:val="-11"/>
-        </w:rPr>
-        <w:t xml:space="preserve"> </w:t>
-      </w:r>
-      <w:r>
-        <w:t>al correcto funcionamiento de la aplicación.</w:t>
-      </w:r>
-    </w:p>
-    <w:p/>
-    <w:p/>
-    <w:p/>
+    </w:p>
+    <w:p>
+      <w:pPr>
+        <w:ind w:firstLine="0"/>
+      </w:pPr>
+    </w:p>
+    <w:p>
+      <w:pPr>
+        <w:ind w:firstLine="0"/>
+      </w:pPr>
+    </w:p>
+    <w:p>
+      <w:pPr>
+        <w:ind w:firstLine="0"/>
+      </w:pPr>
+    </w:p>
+    <w:p>
+      <w:pPr>
+        <w:ind w:firstLine="0"/>
+      </w:pPr>
+    </w:p>
+    <w:p>
+      <w:pPr>
+        <w:ind w:firstLine="0"/>
+      </w:pPr>
+    </w:p>
+    <w:p>
+      <w:pPr>
+        <w:ind w:firstLine="0"/>
+      </w:pPr>
+    </w:p>
+    <w:p>
+      <w:pPr>
+        <w:ind w:firstLine="0"/>
+      </w:pPr>
+    </w:p>
+    <w:p>
+      <w:pPr>
+        <w:ind w:firstLine="0"/>
+      </w:pPr>
+    </w:p>
+    <w:p>
+      <w:pPr>
+        <w:ind w:firstLine="0"/>
+      </w:pPr>
+    </w:p>
+    <w:p>
+      <w:pPr>
+        <w:ind w:firstLine="0"/>
+      </w:pPr>
+    </w:p>
     <w:p/>
     <w:p/>
     <w:p>
@@ -8042,17 +8097,6 @@
         <w:tabs>
           <w:tab w:val="left" w:pos="6171"/>
         </w:tabs>
-        <w:sectPr>
-          <w:headerReference w:type="even" r:id="rId10"/>
-          <w:headerReference w:type="default" r:id="rId11"/>
-          <w:footerReference w:type="even" r:id="rId12"/>
-          <w:footerReference w:type="default" r:id="rId13"/>
-          <w:headerReference w:type="first" r:id="rId14"/>
-          <w:footerReference w:type="first" r:id="rId15"/>
-          <w:pgSz w:w="12240" w:h="15840"/>
-          <w:pgMar w:top="1780" w:right="1440" w:bottom="280" w:left="1440" w:header="720" w:footer="720" w:gutter="0"/>
-          <w:cols w:space="720"/>
-        </w:sectPr>
       </w:pPr>
       <w:r>
         <w:rPr>
@@ -8066,29 +8110,35 @@
         <w:rPr>
           <w:spacing w:val="-2"/>
         </w:rPr>
-        <w:t>Desarrollador</w:t>
+        <w:t>D</w:t>
       </w:r>
       <w:r>
         <w:rPr>
           <w:spacing w:val="-2"/>
         </w:rPr>
-        <w:t xml:space="preserve">es                                                                       </w:t>
+        <w:t>e</w:t>
       </w:r>
       <w:r>
         <w:rPr>
           <w:spacing w:val="-2"/>
         </w:rPr>
-        <w:t>Propietari</w:t>
+        <w:t>sarrolladores                                                                       Propietario</w:t>
+      </w:r>
+      <w:r>
+        <w:rPr>
+          <w:spacing w:val="-6"/>
+        </w:rPr>
+        <w:t xml:space="preserve"> </w:t>
       </w:r>
       <w:r>
         <w:rPr>
           <w:spacing w:val="-2"/>
         </w:rPr>
-        <w:t>o</w:t>
-      </w:r>
-      <w:r>
-        <w:rPr>
-          <w:spacing w:val="-6"/>
+        <w:t>del</w:t>
+      </w:r>
+      <w:r>
+        <w:rPr>
+          <w:spacing w:val="-5"/>
         </w:rPr>
         <w:t xml:space="preserve"> </w:t>
       </w:r>
@@ -8096,33 +8146,22 @@
         <w:rPr>
           <w:spacing w:val="-2"/>
         </w:rPr>
-        <w:t>del</w:t>
-      </w:r>
-      <w:r>
-        <w:rPr>
-          <w:spacing w:val="-5"/>
-        </w:rPr>
-        <w:t xml:space="preserve"> </w:t>
+        <w:t>sistem</w:t>
       </w:r>
       <w:r>
         <w:rPr>
           <w:spacing w:val="-2"/>
         </w:rPr>
-        <w:t>sistema</w:t>
-      </w:r>
-    </w:p>
-    <w:p>
-      <w:pPr>
-        <w:ind w:firstLine="0"/>
-      </w:pPr>
+        <w:t>a</w:t>
+      </w:r>
     </w:p>
     <w:sectPr>
-      <w:headerReference w:type="even" r:id="rId16"/>
-      <w:headerReference w:type="default" r:id="rId17"/>
-      <w:footerReference w:type="default" r:id="rId18"/>
-      <w:headerReference w:type="first" r:id="rId19"/>
+      <w:headerReference w:type="even" r:id="rId10"/>
+      <w:headerReference w:type="default" r:id="rId11"/>
+      <w:footerReference w:type="default" r:id="rId12"/>
+      <w:headerReference w:type="first" r:id="rId13"/>
       <w:pgSz w:w="12240" w:h="15840"/>
-      <w:pgMar w:top="1417" w:right="1701" w:bottom="1417" w:left="1701" w:header="708" w:footer="708" w:gutter="0"/>
+      <w:pgMar w:top="1440" w:right="1440" w:bottom="1440" w:left="1440" w:header="709" w:footer="709" w:gutter="0"/>
       <w:cols w:space="708"/>
       <w:docGrid w:linePitch="360"/>
     </w:sectPr>
@@ -8135,7 +8174,7 @@
   <w:endnote w:type="separator" w:id="-1">
     <w:p>
       <w:pPr>
-        <w:spacing w:after="0" w:line="240" w:lineRule="auto"/>
+        <w:spacing w:line="240" w:lineRule="auto"/>
       </w:pPr>
       <w:r>
         <w:separator/>
@@ -8145,7 +8184,7 @@
   <w:endnote w:type="continuationSeparator" w:id="0">
     <w:p>
       <w:pPr>
-        <w:spacing w:after="0" w:line="240" w:lineRule="auto"/>
+        <w:spacing w:line="240" w:lineRule="auto"/>
       </w:pPr>
       <w:r>
         <w:continuationSeparator/>
@@ -8159,38 +8198,114 @@
 <w:ftr xmlns:wpc="http://schemas.microsoft.com/office/word/2010/wordprocessingCanvas" xmlns:cx="http://schemas.microsoft.com/office/drawing/2014/chartex" xmlns:cx1="http://schemas.microsoft.com/office/drawing/2015/9/8/chartex" xmlns:cx2="http://schemas.microsoft.com/office/drawing/2015/10/21/chartex" xmlns:cx3="http://schemas.microsoft.com/office/drawing/2016/5/9/chartex" xmlns:cx4="http://schemas.microsoft.com/office/drawing/2016/5/10/chartex" xmlns:cx5="http://schemas.microsoft.com/office/drawing/2016/5/11/chartex" xmlns:cx6="http://schemas.microsoft.com/office/drawing/2016/5/12/chartex" xmlns:cx7="http://schemas.microsoft.com/office/drawing/2016/5/13/chartex" xmlns:cx8="http://schemas.microsoft.com/office/drawing/2016/5/14/chartex" xmlns:mc="http://schemas.openxmlformats.org/markup-compatibility/2006" xmlns:aink="http://schemas.microsoft.com/office/drawing/2016/ink" xmlns:am3d="http://schemas.microsoft.com/office/drawing/2017/model3d" xmlns:o="urn:schemas-microsoft-com:office:office" xmlns:r="http://schemas.openxmlformats.org/officeDocument/2006/relationships" xmlns:m="http://schemas.openxmlformats.org/officeDocument/2006/math" xmlns:v="urn:schemas-microsoft-com:vml" xmlns:wp14="http://schemas.microsoft.com/office/word/2010/wordprocessingDrawing" xmlns:wp="http://schemas.openxmlformats.org/drawingml/2006/wordprocessingDrawing" xmlns:w10="urn:schemas-microsoft-com:office:word" xmlns:w="http://schemas.openxmlformats.org/wordprocessingml/2006/main" xmlns:w14="http://schemas.microsoft.com/office/word/2010/wordml" xmlns:w15="http://schemas.microsoft.com/office/word/2012/wordml" xmlns:w16cid="http://schemas.microsoft.com/office/word/2016/wordml/cid" xmlns:w16se="http://schemas.microsoft.com/office/word/2015/wordml/symex" xmlns:wpg="http://schemas.microsoft.com/office/word/2010/wordprocessingGroup" xmlns:wpi="http://schemas.microsoft.com/office/word/2010/wordprocessingInk" xmlns:wne="http://schemas.microsoft.com/office/word/2006/wordml" xmlns:wps="http://schemas.microsoft.com/office/word/2010/wordprocessingShape" mc:Ignorable="w14 w15 w16se w16cid wp14">
   <w:p>
     <w:pPr>
-      <w:pStyle w:val="Piedepgina"/>
+      <w:tabs>
+        <w:tab w:val="center" w:pos="4550"/>
+        <w:tab w:val="left" w:pos="5818"/>
+      </w:tabs>
+      <w:ind w:right="260"/>
+      <w:jc w:val="right"/>
+      <w:rPr>
+        <w:color w:val="222A35" w:themeColor="text2" w:themeShade="80"/>
+        <w:szCs w:val="24"/>
+      </w:rPr>
     </w:pPr>
-  </w:p>
-</w:ftr>
-</file>
-
-<file path=word/footer2.xml><?xml version="1.0" encoding="utf-8"?>
-<w:ftr xmlns:wpc="http://schemas.microsoft.com/office/word/2010/wordprocessingCanvas" xmlns:cx="http://schemas.microsoft.com/office/drawing/2014/chartex" xmlns:cx1="http://schemas.microsoft.com/office/drawing/2015/9/8/chartex" xmlns:cx2="http://schemas.microsoft.com/office/drawing/2015/10/21/chartex" xmlns:cx3="http://schemas.microsoft.com/office/drawing/2016/5/9/chartex" xmlns:cx4="http://schemas.microsoft.com/office/drawing/2016/5/10/chartex" xmlns:cx5="http://schemas.microsoft.com/office/drawing/2016/5/11/chartex" xmlns:cx6="http://schemas.microsoft.com/office/drawing/2016/5/12/chartex" xmlns:cx7="http://schemas.microsoft.com/office/drawing/2016/5/13/chartex" xmlns:cx8="http://schemas.microsoft.com/office/drawing/2016/5/14/chartex" xmlns:mc="http://schemas.openxmlformats.org/markup-compatibility/2006" xmlns:aink="http://schemas.microsoft.com/office/drawing/2016/ink" xmlns:am3d="http://schemas.microsoft.com/office/drawing/2017/model3d" xmlns:o="urn:schemas-microsoft-com:office:office" xmlns:r="http://schemas.openxmlformats.org/officeDocument/2006/relationships" xmlns:m="http://schemas.openxmlformats.org/officeDocument/2006/math" xmlns:v="urn:schemas-microsoft-com:vml" xmlns:wp14="http://schemas.microsoft.com/office/word/2010/wordprocessingDrawing" xmlns:wp="http://schemas.openxmlformats.org/drawingml/2006/wordprocessingDrawing" xmlns:w10="urn:schemas-microsoft-com:office:word" xmlns:w="http://schemas.openxmlformats.org/wordprocessingml/2006/main" xmlns:w14="http://schemas.microsoft.com/office/word/2010/wordml" xmlns:w15="http://schemas.microsoft.com/office/word/2012/wordml" xmlns:w16cid="http://schemas.microsoft.com/office/word/2016/wordml/cid" xmlns:w16se="http://schemas.microsoft.com/office/word/2015/wordml/symex" xmlns:wpg="http://schemas.microsoft.com/office/word/2010/wordprocessingGroup" xmlns:wpi="http://schemas.microsoft.com/office/word/2010/wordprocessingInk" xmlns:wne="http://schemas.microsoft.com/office/word/2006/wordml" xmlns:wps="http://schemas.microsoft.com/office/word/2010/wordprocessingShape" mc:Ignorable="w14 w15 w16se w16cid wp14">
-  <w:p>
-    <w:pPr>
-      <w:pStyle w:val="Piedepgina"/>
-    </w:pPr>
-  </w:p>
-</w:ftr>
-</file>
-
-<file path=word/footer3.xml><?xml version="1.0" encoding="utf-8"?>
-<w:ftr xmlns:wpc="http://schemas.microsoft.com/office/word/2010/wordprocessingCanvas" xmlns:cx="http://schemas.microsoft.com/office/drawing/2014/chartex" xmlns:cx1="http://schemas.microsoft.com/office/drawing/2015/9/8/chartex" xmlns:cx2="http://schemas.microsoft.com/office/drawing/2015/10/21/chartex" xmlns:cx3="http://schemas.microsoft.com/office/drawing/2016/5/9/chartex" xmlns:cx4="http://schemas.microsoft.com/office/drawing/2016/5/10/chartex" xmlns:cx5="http://schemas.microsoft.com/office/drawing/2016/5/11/chartex" xmlns:cx6="http://schemas.microsoft.com/office/drawing/2016/5/12/chartex" xmlns:cx7="http://schemas.microsoft.com/office/drawing/2016/5/13/chartex" xmlns:cx8="http://schemas.microsoft.com/office/drawing/2016/5/14/chartex" xmlns:mc="http://schemas.openxmlformats.org/markup-compatibility/2006" xmlns:aink="http://schemas.microsoft.com/office/drawing/2016/ink" xmlns:am3d="http://schemas.microsoft.com/office/drawing/2017/model3d" xmlns:o="urn:schemas-microsoft-com:office:office" xmlns:r="http://schemas.openxmlformats.org/officeDocument/2006/relationships" xmlns:m="http://schemas.openxmlformats.org/officeDocument/2006/math" xmlns:v="urn:schemas-microsoft-com:vml" xmlns:wp14="http://schemas.microsoft.com/office/word/2010/wordprocessingDrawing" xmlns:wp="http://schemas.openxmlformats.org/drawingml/2006/wordprocessingDrawing" xmlns:w10="urn:schemas-microsoft-com:office:word" xmlns:w="http://schemas.openxmlformats.org/wordprocessingml/2006/main" xmlns:w14="http://schemas.microsoft.com/office/word/2010/wordml" xmlns:w15="http://schemas.microsoft.com/office/word/2012/wordml" xmlns:w16cid="http://schemas.microsoft.com/office/word/2016/wordml/cid" xmlns:w16se="http://schemas.microsoft.com/office/word/2015/wordml/symex" xmlns:wpg="http://schemas.microsoft.com/office/word/2010/wordprocessingGroup" xmlns:wpi="http://schemas.microsoft.com/office/word/2010/wordprocessingInk" xmlns:wne="http://schemas.microsoft.com/office/word/2006/wordml" xmlns:wps="http://schemas.microsoft.com/office/word/2010/wordprocessingShape" mc:Ignorable="w14 w15 w16se w16cid wp14">
-  <w:p>
-    <w:pPr>
-      <w:pStyle w:val="Piedepgina"/>
-    </w:pPr>
-  </w:p>
-</w:ftr>
-</file>
-
-<file path=word/footer4.xml><?xml version="1.0" encoding="utf-8"?>
-<w:ftr xmlns:wpc="http://schemas.microsoft.com/office/word/2010/wordprocessingCanvas" xmlns:cx="http://schemas.microsoft.com/office/drawing/2014/chartex" xmlns:cx1="http://schemas.microsoft.com/office/drawing/2015/9/8/chartex" xmlns:cx2="http://schemas.microsoft.com/office/drawing/2015/10/21/chartex" xmlns:cx3="http://schemas.microsoft.com/office/drawing/2016/5/9/chartex" xmlns:cx4="http://schemas.microsoft.com/office/drawing/2016/5/10/chartex" xmlns:cx5="http://schemas.microsoft.com/office/drawing/2016/5/11/chartex" xmlns:cx6="http://schemas.microsoft.com/office/drawing/2016/5/12/chartex" xmlns:cx7="http://schemas.microsoft.com/office/drawing/2016/5/13/chartex" xmlns:cx8="http://schemas.microsoft.com/office/drawing/2016/5/14/chartex" xmlns:mc="http://schemas.openxmlformats.org/markup-compatibility/2006" xmlns:aink="http://schemas.microsoft.com/office/drawing/2016/ink" xmlns:am3d="http://schemas.microsoft.com/office/drawing/2017/model3d" xmlns:o="urn:schemas-microsoft-com:office:office" xmlns:r="http://schemas.openxmlformats.org/officeDocument/2006/relationships" xmlns:m="http://schemas.openxmlformats.org/officeDocument/2006/math" xmlns:v="urn:schemas-microsoft-com:vml" xmlns:wp14="http://schemas.microsoft.com/office/word/2010/wordprocessingDrawing" xmlns:wp="http://schemas.openxmlformats.org/drawingml/2006/wordprocessingDrawing" xmlns:w10="urn:schemas-microsoft-com:office:word" xmlns:w="http://schemas.openxmlformats.org/wordprocessingml/2006/main" xmlns:w14="http://schemas.microsoft.com/office/word/2010/wordml" xmlns:w15="http://schemas.microsoft.com/office/word/2012/wordml" xmlns:w16cid="http://schemas.microsoft.com/office/word/2016/wordml/cid" xmlns:w16se="http://schemas.microsoft.com/office/word/2015/wordml/symex" xmlns:wpg="http://schemas.microsoft.com/office/word/2010/wordprocessingGroup" xmlns:wpi="http://schemas.microsoft.com/office/word/2010/wordprocessingInk" xmlns:wne="http://schemas.microsoft.com/office/word/2006/wordml" xmlns:wps="http://schemas.microsoft.com/office/word/2010/wordprocessingShape" mc:Ignorable="w14 w15 w16se w16cid wp14">
-  <w:p>
-    <w:pPr>
-      <w:pStyle w:val="Piedepgina"/>
-    </w:pPr>
+    <w:r>
+      <w:rPr>
+        <w:color w:val="8496B0" w:themeColor="text2" w:themeTint="99"/>
+        <w:spacing w:val="60"/>
+        <w:szCs w:val="24"/>
+        <w:lang w:val="es-ES"/>
+      </w:rPr>
+      <w:t>Página</w:t>
+    </w:r>
+    <w:r>
+      <w:rPr>
+        <w:color w:val="8496B0" w:themeColor="text2" w:themeTint="99"/>
+        <w:szCs w:val="24"/>
+        <w:lang w:val="es-ES"/>
+      </w:rPr>
+      <w:t xml:space="preserve"> </w:t>
+    </w:r>
+    <w:r>
+      <w:rPr>
+        <w:color w:val="323E4F" w:themeColor="text2" w:themeShade="BF"/>
+        <w:szCs w:val="24"/>
+      </w:rPr>
+      <w:fldChar w:fldCharType="begin"/>
+    </w:r>
+    <w:r>
+      <w:rPr>
+        <w:color w:val="323E4F" w:themeColor="text2" w:themeShade="BF"/>
+        <w:szCs w:val="24"/>
+      </w:rPr>
+      <w:instrText>PAGE   \* MERGEFORMAT</w:instrText>
+    </w:r>
+    <w:r>
+      <w:rPr>
+        <w:color w:val="323E4F" w:themeColor="text2" w:themeShade="BF"/>
+        <w:szCs w:val="24"/>
+      </w:rPr>
+      <w:fldChar w:fldCharType="separate"/>
+    </w:r>
+    <w:r>
+      <w:rPr>
+        <w:color w:val="323E4F" w:themeColor="text2" w:themeShade="BF"/>
+        <w:szCs w:val="24"/>
+        <w:lang w:val="es-ES"/>
+      </w:rPr>
+      <w:t>1</w:t>
+    </w:r>
+    <w:r>
+      <w:rPr>
+        <w:color w:val="323E4F" w:themeColor="text2" w:themeShade="BF"/>
+        <w:szCs w:val="24"/>
+      </w:rPr>
+      <w:fldChar w:fldCharType="end"/>
+    </w:r>
+    <w:r>
+      <w:rPr>
+        <w:color w:val="323E4F" w:themeColor="text2" w:themeShade="BF"/>
+        <w:szCs w:val="24"/>
+        <w:lang w:val="es-ES"/>
+      </w:rPr>
+      <w:t xml:space="preserve"> | </w:t>
+    </w:r>
+    <w:r>
+      <w:rPr>
+        <w:color w:val="323E4F" w:themeColor="text2" w:themeShade="BF"/>
+        <w:szCs w:val="24"/>
+      </w:rPr>
+      <w:fldChar w:fldCharType="begin"/>
+    </w:r>
+    <w:r>
+      <w:rPr>
+        <w:color w:val="323E4F" w:themeColor="text2" w:themeShade="BF"/>
+        <w:szCs w:val="24"/>
+      </w:rPr>
+      <w:instrText>NUMPAGES  \* Arabic  \* MERGEFORMAT</w:instrText>
+    </w:r>
+    <w:r>
+      <w:rPr>
+        <w:color w:val="323E4F" w:themeColor="text2" w:themeShade="BF"/>
+        <w:szCs w:val="24"/>
+      </w:rPr>
+      <w:fldChar w:fldCharType="separate"/>
+    </w:r>
+    <w:r>
+      <w:rPr>
+        <w:color w:val="323E4F" w:themeColor="text2" w:themeShade="BF"/>
+        <w:szCs w:val="24"/>
+        <w:lang w:val="es-ES"/>
+      </w:rPr>
+      <w:t>1</w:t>
+    </w:r>
+    <w:r>
+      <w:rPr>
+        <w:color w:val="323E4F" w:themeColor="text2" w:themeShade="BF"/>
+        <w:szCs w:val="24"/>
+      </w:rPr>
+      <w:fldChar w:fldCharType="end"/>
+    </w:r>
   </w:p>
   <w:p>
     <w:pPr>
@@ -8205,7 +8320,7 @@
   <w:footnote w:type="separator" w:id="-1">
     <w:p>
       <w:pPr>
-        <w:spacing w:after="0" w:line="240" w:lineRule="auto"/>
+        <w:spacing w:line="240" w:lineRule="auto"/>
       </w:pPr>
       <w:r>
         <w:separator/>
@@ -8215,7 +8330,7 @@
   <w:footnote w:type="continuationSeparator" w:id="0">
     <w:p>
       <w:pPr>
-        <w:spacing w:after="0" w:line="240" w:lineRule="auto"/>
+        <w:spacing w:line="240" w:lineRule="auto"/>
       </w:pPr>
       <w:r>
         <w:continuationSeparator/>
@@ -8255,8 +8370,9 @@
           <v:path o:extrusionok="f" gradientshapeok="t" o:connecttype="rect"/>
           <o:lock v:ext="edit" aspectratio="t"/>
         </v:shapetype>
-        <v:shape id="WordPictureWatermark1862241766" o:spid="_x0000_s2050" type="#_x0000_t75" style="position:absolute;left:0;text-align:left;margin-left:0;margin-top:0;width:170.25pt;height:166.5pt;z-index:-251657216;mso-position-horizontal:center;mso-position-horizontal-relative:margin;mso-position-vertical:center;mso-position-vertical-relative:margin" o:allowincell="f">
+        <v:shape id="WordPictureWatermark1862241769" o:spid="_x0000_s2053" type="#_x0000_t75" style="position:absolute;left:0;text-align:left;margin-left:0;margin-top:0;width:170.25pt;height:166.5pt;z-index:-251654144;mso-position-horizontal:center;mso-position-horizontal-relative:margin;mso-position-vertical:center;mso-position-vertical-relative:margin" o:allowincell="f">
           <v:imagedata r:id="rId1" o:title="marca de agua logo" gain="19661f" blacklevel="22938f"/>
+          <w10:wrap anchorx="margin" anchory="margin"/>
         </v:shape>
       </w:pict>
     </w:r>
@@ -8266,6 +8382,167 @@
 
 <file path=word/header2.xml><?xml version="1.0" encoding="utf-8"?>
 <w:hdr xmlns:wpc="http://schemas.microsoft.com/office/word/2010/wordprocessingCanvas" xmlns:cx="http://schemas.microsoft.com/office/drawing/2014/chartex" xmlns:cx1="http://schemas.microsoft.com/office/drawing/2015/9/8/chartex" xmlns:cx2="http://schemas.microsoft.com/office/drawing/2015/10/21/chartex" xmlns:cx3="http://schemas.microsoft.com/office/drawing/2016/5/9/chartex" xmlns:cx4="http://schemas.microsoft.com/office/drawing/2016/5/10/chartex" xmlns:cx5="http://schemas.microsoft.com/office/drawing/2016/5/11/chartex" xmlns:cx6="http://schemas.microsoft.com/office/drawing/2016/5/12/chartex" xmlns:cx7="http://schemas.microsoft.com/office/drawing/2016/5/13/chartex" xmlns:cx8="http://schemas.microsoft.com/office/drawing/2016/5/14/chartex" xmlns:mc="http://schemas.openxmlformats.org/markup-compatibility/2006" xmlns:aink="http://schemas.microsoft.com/office/drawing/2016/ink" xmlns:am3d="http://schemas.microsoft.com/office/drawing/2017/model3d" xmlns:o="urn:schemas-microsoft-com:office:office" xmlns:r="http://schemas.openxmlformats.org/officeDocument/2006/relationships" xmlns:m="http://schemas.openxmlformats.org/officeDocument/2006/math" xmlns:v="urn:schemas-microsoft-com:vml" xmlns:wp14="http://schemas.microsoft.com/office/word/2010/wordprocessingDrawing" xmlns:wp="http://schemas.openxmlformats.org/drawingml/2006/wordprocessingDrawing" xmlns:w10="urn:schemas-microsoft-com:office:word" xmlns:w="http://schemas.openxmlformats.org/wordprocessingml/2006/main" xmlns:w14="http://schemas.microsoft.com/office/word/2010/wordml" xmlns:w15="http://schemas.microsoft.com/office/word/2012/wordml" xmlns:w16cid="http://schemas.microsoft.com/office/word/2016/wordml/cid" xmlns:w16se="http://schemas.microsoft.com/office/word/2015/wordml/symex" xmlns:wpg="http://schemas.microsoft.com/office/word/2010/wordprocessingGroup" xmlns:wpi="http://schemas.microsoft.com/office/word/2010/wordprocessingInk" xmlns:wne="http://schemas.microsoft.com/office/word/2006/wordml" xmlns:wps="http://schemas.microsoft.com/office/word/2010/wordprocessingShape" mc:Ignorable="w14 w15 w16se w16cid wp14">
+  <w:tbl>
+    <w:tblPr>
+      <w:tblStyle w:val="Tablaconcuadrcula"/>
+      <w:tblW w:w="9347" w:type="dxa"/>
+      <w:tblLook w:val="04A0" w:firstRow="1" w:lastRow="0" w:firstColumn="1" w:lastColumn="0" w:noHBand="0" w:noVBand="1"/>
+    </w:tblPr>
+    <w:tblGrid>
+      <w:gridCol w:w="3115"/>
+      <w:gridCol w:w="3116"/>
+      <w:gridCol w:w="3116"/>
+    </w:tblGrid>
+    <w:tr>
+      <w:trPr>
+        <w:trHeight w:val="1022"/>
+      </w:trPr>
+      <w:tc>
+        <w:tcPr>
+          <w:tcW w:w="3115" w:type="dxa"/>
+        </w:tcPr>
+        <w:p>
+          <w:pPr>
+            <w:pStyle w:val="Encabezado"/>
+            <w:ind w:firstLine="0"/>
+          </w:pPr>
+          <w:r>
+            <w:rPr>
+              <w:noProof/>
+              <w:bdr w:val="none" w:sz="0" w:space="0" w:color="auto" w:frame="1"/>
+              <w:lang w:eastAsia="es-CO"/>
+            </w:rPr>
+            <w:drawing>
+              <wp:anchor distT="0" distB="0" distL="114300" distR="114300" simplePos="0" relativeHeight="251665408" behindDoc="0" locked="0" layoutInCell="1" allowOverlap="1" wp14:anchorId="024CFE2D" wp14:editId="5EBFABD5">
+                <wp:simplePos x="0" y="0"/>
+                <wp:positionH relativeFrom="column">
+                  <wp:posOffset>410845</wp:posOffset>
+                </wp:positionH>
+                <wp:positionV relativeFrom="paragraph">
+                  <wp:posOffset>0</wp:posOffset>
+                </wp:positionV>
+                <wp:extent cx="944880" cy="923925"/>
+                <wp:effectExtent l="0" t="0" r="7620" b="9525"/>
+                <wp:wrapThrough wrapText="bothSides">
+                  <wp:wrapPolygon edited="0">
+                    <wp:start x="0" y="0"/>
+                    <wp:lineTo x="0" y="21377"/>
+                    <wp:lineTo x="21339" y="21377"/>
+                    <wp:lineTo x="21339" y="0"/>
+                    <wp:lineTo x="0" y="0"/>
+                  </wp:wrapPolygon>
+                </wp:wrapThrough>
+                <wp:docPr id="3" name="Imagen 3" descr="https://lh7-rt.googleusercontent.com/docsz/AD_4nXdiA0qHTOBkexIMGYFvGJTLmMDxLhL-mvga1syDd1LXRY-oeoxgyZmI-VhXS2ofN_79Z5JOJ-5z39Xc5wEu6slHkH5BFwkIy1T2JH3WbnE85VWb9xjwHl6-urwnMahNgMv1gB6G?key=VxwDTjkmbGOvm_4Km0_-wA"/>
+                <wp:cNvGraphicFramePr>
+                  <a:graphicFrameLocks xmlns:a="http://schemas.openxmlformats.org/drawingml/2006/main" noChangeAspect="1"/>
+                </wp:cNvGraphicFramePr>
+                <a:graphic xmlns:a="http://schemas.openxmlformats.org/drawingml/2006/main">
+                  <a:graphicData uri="http://schemas.openxmlformats.org/drawingml/2006/picture">
+                    <pic:pic xmlns:pic="http://schemas.openxmlformats.org/drawingml/2006/picture">
+                      <pic:nvPicPr>
+                        <pic:cNvPr id="0" name="Picture 1" descr="https://lh7-rt.googleusercontent.com/docsz/AD_4nXdiA0qHTOBkexIMGYFvGJTLmMDxLhL-mvga1syDd1LXRY-oeoxgyZmI-VhXS2ofN_79Z5JOJ-5z39Xc5wEu6slHkH5BFwkIy1T2JH3WbnE85VWb9xjwHl6-urwnMahNgMv1gB6G?key=VxwDTjkmbGOvm_4Km0_-wA"/>
+                        <pic:cNvPicPr>
+                          <a:picLocks noChangeAspect="1" noChangeArrowheads="1"/>
+                        </pic:cNvPicPr>
+                      </pic:nvPicPr>
+                      <pic:blipFill>
+                        <a:blip r:embed="rId1">
+                          <a:extLst>
+                            <a:ext uri="{28A0092B-C50C-407E-A947-70E740481C1C}">
+                              <a14:useLocalDpi xmlns:a14="http://schemas.microsoft.com/office/drawing/2010/main" val="0"/>
+                            </a:ext>
+                          </a:extLst>
+                        </a:blip>
+                        <a:srcRect/>
+                        <a:stretch>
+                          <a:fillRect/>
+                        </a:stretch>
+                      </pic:blipFill>
+                      <pic:spPr bwMode="auto">
+                        <a:xfrm>
+                          <a:off x="0" y="0"/>
+                          <a:ext cx="944880" cy="923925"/>
+                        </a:xfrm>
+                        <a:prstGeom prst="rect">
+                          <a:avLst/>
+                        </a:prstGeom>
+                        <a:noFill/>
+                        <a:ln>
+                          <a:noFill/>
+                        </a:ln>
+                      </pic:spPr>
+                    </pic:pic>
+                  </a:graphicData>
+                </a:graphic>
+                <wp14:sizeRelH relativeFrom="margin">
+                  <wp14:pctWidth>0</wp14:pctWidth>
+                </wp14:sizeRelH>
+                <wp14:sizeRelV relativeFrom="margin">
+                  <wp14:pctHeight>0</wp14:pctHeight>
+                </wp14:sizeRelV>
+              </wp:anchor>
+            </w:drawing>
+          </w:r>
+        </w:p>
+      </w:tc>
+      <w:tc>
+        <w:tcPr>
+          <w:tcW w:w="3116" w:type="dxa"/>
+        </w:tcPr>
+        <w:p>
+          <w:pPr>
+            <w:pStyle w:val="Ttulo1"/>
+            <w:jc w:val="left"/>
+            <w:outlineLvl w:val="0"/>
+          </w:pPr>
+        </w:p>
+        <w:p>
+          <w:pPr>
+            <w:pStyle w:val="Ttulo1"/>
+          </w:pPr>
+          <w:r>
+            <w:t xml:space="preserve">Manual de </w:t>
+          </w:r>
+          <w:r>
+            <w:t>Capacitación</w:t>
+          </w:r>
+        </w:p>
+        <w:p>
+          <w:pPr>
+            <w:pStyle w:val="Encabezado"/>
+            <w:ind w:firstLine="0"/>
+          </w:pPr>
+        </w:p>
+      </w:tc>
+      <w:tc>
+        <w:tcPr>
+          <w:tcW w:w="3116" w:type="dxa"/>
+        </w:tcPr>
+        <w:p>
+          <w:pPr>
+            <w:pStyle w:val="Encabezado"/>
+            <w:ind w:firstLine="0"/>
+          </w:pPr>
+        </w:p>
+        <w:p>
+          <w:pPr>
+            <w:pStyle w:val="Encabezado"/>
+            <w:ind w:firstLine="0"/>
+          </w:pPr>
+        </w:p>
+        <w:p>
+          <w:pPr>
+            <w:pStyle w:val="Encabezado"/>
+            <w:ind w:firstLine="0"/>
+            <w:jc w:val="center"/>
+          </w:pPr>
+          <w:r>
+            <w:t>04/09/2025</w:t>
+          </w:r>
+        </w:p>
+      </w:tc>
+    </w:tr>
+  </w:tbl>
   <w:p>
     <w:pPr>
       <w:pStyle w:val="Encabezado"/>
@@ -8294,8 +8571,9 @@
           <v:path o:extrusionok="f" gradientshapeok="t" o:connecttype="rect"/>
           <o:lock v:ext="edit" aspectratio="t"/>
         </v:shapetype>
-        <v:shape id="WordPictureWatermark1862241767" o:spid="_x0000_s2051" type="#_x0000_t75" style="position:absolute;left:0;text-align:left;margin-left:0;margin-top:0;width:170.25pt;height:166.5pt;z-index:-251656192;mso-position-horizontal:center;mso-position-horizontal-relative:margin;mso-position-vertical:center;mso-position-vertical-relative:margin" o:allowincell="f">
-          <v:imagedata r:id="rId1" o:title="marca de agua logo" gain="19661f" blacklevel="22938f"/>
+        <v:shape id="WordPictureWatermark1862241770" o:spid="_x0000_s2054" type="#_x0000_t75" style="position:absolute;left:0;text-align:left;margin-left:0;margin-top:0;width:170.25pt;height:166.5pt;z-index:-251653120;mso-position-horizontal:center;mso-position-horizontal-relative:margin;mso-position-vertical:center;mso-position-vertical-relative:margin" o:allowincell="f">
+          <v:imagedata r:id="rId2" o:title="marca de agua logo" gain="19661f" blacklevel="22938f"/>
+          <w10:wrap anchorx="margin" anchory="margin"/>
         </v:shape>
       </w:pict>
     </w:r>
@@ -8333,125 +8611,9 @@
           <v:path o:extrusionok="f" gradientshapeok="t" o:connecttype="rect"/>
           <o:lock v:ext="edit" aspectratio="t"/>
         </v:shapetype>
-        <v:shape id="WordPictureWatermark1862241765" o:spid="_x0000_s2049" type="#_x0000_t75" style="position:absolute;left:0;text-align:left;margin-left:0;margin-top:0;width:170.25pt;height:166.5pt;z-index:-251658240;mso-position-horizontal:center;mso-position-horizontal-relative:margin;mso-position-vertical:center;mso-position-vertical-relative:margin" o:allowincell="f">
-          <v:imagedata r:id="rId1" o:title="marca de agua logo" gain="19661f" blacklevel="22938f"/>
-        </v:shape>
-      </w:pict>
-    </w:r>
-  </w:p>
-</w:hdr>
-</file>
-
-<file path=word/header4.xml><?xml version="1.0" encoding="utf-8"?>
-<w:hdr xmlns:wpc="http://schemas.microsoft.com/office/word/2010/wordprocessingCanvas" xmlns:cx="http://schemas.microsoft.com/office/drawing/2014/chartex" xmlns:cx1="http://schemas.microsoft.com/office/drawing/2015/9/8/chartex" xmlns:cx2="http://schemas.microsoft.com/office/drawing/2015/10/21/chartex" xmlns:cx3="http://schemas.microsoft.com/office/drawing/2016/5/9/chartex" xmlns:cx4="http://schemas.microsoft.com/office/drawing/2016/5/10/chartex" xmlns:cx5="http://schemas.microsoft.com/office/drawing/2016/5/11/chartex" xmlns:cx6="http://schemas.microsoft.com/office/drawing/2016/5/12/chartex" xmlns:cx7="http://schemas.microsoft.com/office/drawing/2016/5/13/chartex" xmlns:cx8="http://schemas.microsoft.com/office/drawing/2016/5/14/chartex" xmlns:mc="http://schemas.openxmlformats.org/markup-compatibility/2006" xmlns:aink="http://schemas.microsoft.com/office/drawing/2016/ink" xmlns:am3d="http://schemas.microsoft.com/office/drawing/2017/model3d" xmlns:o="urn:schemas-microsoft-com:office:office" xmlns:r="http://schemas.openxmlformats.org/officeDocument/2006/relationships" xmlns:m="http://schemas.openxmlformats.org/officeDocument/2006/math" xmlns:v="urn:schemas-microsoft-com:vml" xmlns:wp14="http://schemas.microsoft.com/office/word/2010/wordprocessingDrawing" xmlns:wp="http://schemas.openxmlformats.org/drawingml/2006/wordprocessingDrawing" xmlns:w10="urn:schemas-microsoft-com:office:word" xmlns:w="http://schemas.openxmlformats.org/wordprocessingml/2006/main" xmlns:w14="http://schemas.microsoft.com/office/word/2010/wordml" xmlns:w15="http://schemas.microsoft.com/office/word/2012/wordml" xmlns:w16cid="http://schemas.microsoft.com/office/word/2016/wordml/cid" xmlns:w16se="http://schemas.microsoft.com/office/word/2015/wordml/symex" xmlns:wpg="http://schemas.microsoft.com/office/word/2010/wordprocessingGroup" xmlns:wpi="http://schemas.microsoft.com/office/word/2010/wordprocessingInk" xmlns:wne="http://schemas.microsoft.com/office/word/2006/wordml" xmlns:wps="http://schemas.microsoft.com/office/word/2010/wordprocessingShape" mc:Ignorable="w14 w15 w16se w16cid wp14">
-  <w:p>
-    <w:pPr>
-      <w:pStyle w:val="Encabezado"/>
-    </w:pPr>
-    <w:r>
-      <w:rPr>
-        <w:noProof/>
-      </w:rPr>
-      <w:pict>
-        <v:shapetype id="_x0000_t75" coordsize="21600,21600" o:spt="75" o:preferrelative="t" path="m@4@5l@4@11@9@11@9@5xe" filled="f" stroked="f">
-          <v:stroke joinstyle="miter"/>
-          <v:formulas>
-            <v:f eqn="if lineDrawn pixelLineWidth 0"/>
-            <v:f eqn="sum @0 1 0"/>
-            <v:f eqn="sum 0 0 @1"/>
-            <v:f eqn="prod @2 1 2"/>
-            <v:f eqn="prod @3 21600 pixelWidth"/>
-            <v:f eqn="prod @3 21600 pixelHeight"/>
-            <v:f eqn="sum @0 0 1"/>
-            <v:f eqn="prod @6 1 2"/>
-            <v:f eqn="prod @7 21600 pixelWidth"/>
-            <v:f eqn="sum @8 21600 0"/>
-            <v:f eqn="prod @7 21600 pixelHeight"/>
-            <v:f eqn="sum @10 21600 0"/>
-          </v:formulas>
-          <v:path o:extrusionok="f" gradientshapeok="t" o:connecttype="rect"/>
-          <o:lock v:ext="edit" aspectratio="t"/>
-        </v:shapetype>
-        <v:shape id="WordPictureWatermark1862241769" o:spid="_x0000_s2053" type="#_x0000_t75" style="position:absolute;left:0;text-align:left;margin-left:0;margin-top:0;width:170.25pt;height:166.5pt;z-index:-251654144;mso-position-horizontal:center;mso-position-horizontal-relative:margin;mso-position-vertical:center;mso-position-vertical-relative:margin" o:allowincell="f">
-          <v:imagedata r:id="rId1" o:title="marca de agua logo" gain="19661f" blacklevel="22938f"/>
-        </v:shape>
-      </w:pict>
-    </w:r>
-  </w:p>
-</w:hdr>
-</file>
-
-<file path=word/header5.xml><?xml version="1.0" encoding="utf-8"?>
-<w:hdr xmlns:wpc="http://schemas.microsoft.com/office/word/2010/wordprocessingCanvas" xmlns:cx="http://schemas.microsoft.com/office/drawing/2014/chartex" xmlns:cx1="http://schemas.microsoft.com/office/drawing/2015/9/8/chartex" xmlns:cx2="http://schemas.microsoft.com/office/drawing/2015/10/21/chartex" xmlns:cx3="http://schemas.microsoft.com/office/drawing/2016/5/9/chartex" xmlns:cx4="http://schemas.microsoft.com/office/drawing/2016/5/10/chartex" xmlns:cx5="http://schemas.microsoft.com/office/drawing/2016/5/11/chartex" xmlns:cx6="http://schemas.microsoft.com/office/drawing/2016/5/12/chartex" xmlns:cx7="http://schemas.microsoft.com/office/drawing/2016/5/13/chartex" xmlns:cx8="http://schemas.microsoft.com/office/drawing/2016/5/14/chartex" xmlns:mc="http://schemas.openxmlformats.org/markup-compatibility/2006" xmlns:aink="http://schemas.microsoft.com/office/drawing/2016/ink" xmlns:am3d="http://schemas.microsoft.com/office/drawing/2017/model3d" xmlns:o="urn:schemas-microsoft-com:office:office" xmlns:r="http://schemas.openxmlformats.org/officeDocument/2006/relationships" xmlns:m="http://schemas.openxmlformats.org/officeDocument/2006/math" xmlns:v="urn:schemas-microsoft-com:vml" xmlns:wp14="http://schemas.microsoft.com/office/word/2010/wordprocessingDrawing" xmlns:wp="http://schemas.openxmlformats.org/drawingml/2006/wordprocessingDrawing" xmlns:w10="urn:schemas-microsoft-com:office:word" xmlns:w="http://schemas.openxmlformats.org/wordprocessingml/2006/main" xmlns:w14="http://schemas.microsoft.com/office/word/2010/wordml" xmlns:w15="http://schemas.microsoft.com/office/word/2012/wordml" xmlns:w16cid="http://schemas.microsoft.com/office/word/2016/wordml/cid" xmlns:w16se="http://schemas.microsoft.com/office/word/2015/wordml/symex" xmlns:wpg="http://schemas.microsoft.com/office/word/2010/wordprocessingGroup" xmlns:wpi="http://schemas.microsoft.com/office/word/2010/wordprocessingInk" xmlns:wne="http://schemas.microsoft.com/office/word/2006/wordml" xmlns:wps="http://schemas.microsoft.com/office/word/2010/wordprocessingShape" mc:Ignorable="w14 w15 w16se w16cid wp14">
-  <w:p>
-    <w:pPr>
-      <w:pStyle w:val="Encabezado"/>
-    </w:pPr>
-    <w:r>
-      <w:rPr>
-        <w:noProof/>
-      </w:rPr>
-      <w:pict>
-        <v:shapetype id="_x0000_t75" coordsize="21600,21600" o:spt="75" o:preferrelative="t" path="m@4@5l@4@11@9@11@9@5xe" filled="f" stroked="f">
-          <v:stroke joinstyle="miter"/>
-          <v:formulas>
-            <v:f eqn="if lineDrawn pixelLineWidth 0"/>
-            <v:f eqn="sum @0 1 0"/>
-            <v:f eqn="sum 0 0 @1"/>
-            <v:f eqn="prod @2 1 2"/>
-            <v:f eqn="prod @3 21600 pixelWidth"/>
-            <v:f eqn="prod @3 21600 pixelHeight"/>
-            <v:f eqn="sum @0 0 1"/>
-            <v:f eqn="prod @6 1 2"/>
-            <v:f eqn="prod @7 21600 pixelWidth"/>
-            <v:f eqn="sum @8 21600 0"/>
-            <v:f eqn="prod @7 21600 pixelHeight"/>
-            <v:f eqn="sum @10 21600 0"/>
-          </v:formulas>
-          <v:path o:extrusionok="f" gradientshapeok="t" o:connecttype="rect"/>
-          <o:lock v:ext="edit" aspectratio="t"/>
-        </v:shapetype>
-        <v:shape id="WordPictureWatermark1862241770" o:spid="_x0000_s2054" type="#_x0000_t75" style="position:absolute;left:0;text-align:left;margin-left:0;margin-top:0;width:170.25pt;height:166.5pt;z-index:-251653120;mso-position-horizontal:center;mso-position-horizontal-relative:margin;mso-position-vertical:center;mso-position-vertical-relative:margin" o:allowincell="f">
-          <v:imagedata r:id="rId1" o:title="marca de agua logo" gain="19661f" blacklevel="22938f"/>
-        </v:shape>
-      </w:pict>
-    </w:r>
-  </w:p>
-</w:hdr>
-</file>
-
-<file path=word/header6.xml><?xml version="1.0" encoding="utf-8"?>
-<w:hdr xmlns:wpc="http://schemas.microsoft.com/office/word/2010/wordprocessingCanvas" xmlns:cx="http://schemas.microsoft.com/office/drawing/2014/chartex" xmlns:cx1="http://schemas.microsoft.com/office/drawing/2015/9/8/chartex" xmlns:cx2="http://schemas.microsoft.com/office/drawing/2015/10/21/chartex" xmlns:cx3="http://schemas.microsoft.com/office/drawing/2016/5/9/chartex" xmlns:cx4="http://schemas.microsoft.com/office/drawing/2016/5/10/chartex" xmlns:cx5="http://schemas.microsoft.com/office/drawing/2016/5/11/chartex" xmlns:cx6="http://schemas.microsoft.com/office/drawing/2016/5/12/chartex" xmlns:cx7="http://schemas.microsoft.com/office/drawing/2016/5/13/chartex" xmlns:cx8="http://schemas.microsoft.com/office/drawing/2016/5/14/chartex" xmlns:mc="http://schemas.openxmlformats.org/markup-compatibility/2006" xmlns:aink="http://schemas.microsoft.com/office/drawing/2016/ink" xmlns:am3d="http://schemas.microsoft.com/office/drawing/2017/model3d" xmlns:o="urn:schemas-microsoft-com:office:office" xmlns:r="http://schemas.openxmlformats.org/officeDocument/2006/relationships" xmlns:m="http://schemas.openxmlformats.org/officeDocument/2006/math" xmlns:v="urn:schemas-microsoft-com:vml" xmlns:wp14="http://schemas.microsoft.com/office/word/2010/wordprocessingDrawing" xmlns:wp="http://schemas.openxmlformats.org/drawingml/2006/wordprocessingDrawing" xmlns:w10="urn:schemas-microsoft-com:office:word" xmlns:w="http://schemas.openxmlformats.org/wordprocessingml/2006/main" xmlns:w14="http://schemas.microsoft.com/office/word/2010/wordml" xmlns:w15="http://schemas.microsoft.com/office/word/2012/wordml" xmlns:w16cid="http://schemas.microsoft.com/office/word/2016/wordml/cid" xmlns:w16se="http://schemas.microsoft.com/office/word/2015/wordml/symex" xmlns:wpg="http://schemas.microsoft.com/office/word/2010/wordprocessingGroup" xmlns:wpi="http://schemas.microsoft.com/office/word/2010/wordprocessingInk" xmlns:wne="http://schemas.microsoft.com/office/word/2006/wordml" xmlns:wps="http://schemas.microsoft.com/office/word/2010/wordprocessingShape" mc:Ignorable="w14 w15 w16se w16cid wp14">
-  <w:p>
-    <w:pPr>
-      <w:pStyle w:val="Encabezado"/>
-    </w:pPr>
-    <w:r>
-      <w:rPr>
-        <w:noProof/>
-      </w:rPr>
-      <w:pict>
-        <v:shapetype id="_x0000_t75" coordsize="21600,21600" o:spt="75" o:preferrelative="t" path="m@4@5l@4@11@9@11@9@5xe" filled="f" stroked="f">
-          <v:stroke joinstyle="miter"/>
-          <v:formulas>
-            <v:f eqn="if lineDrawn pixelLineWidth 0"/>
-            <v:f eqn="sum @0 1 0"/>
-            <v:f eqn="sum 0 0 @1"/>
-            <v:f eqn="prod @2 1 2"/>
-            <v:f eqn="prod @3 21600 pixelWidth"/>
-            <v:f eqn="prod @3 21600 pixelHeight"/>
-            <v:f eqn="sum @0 0 1"/>
-            <v:f eqn="prod @6 1 2"/>
-            <v:f eqn="prod @7 21600 pixelWidth"/>
-            <v:f eqn="sum @8 21600 0"/>
-            <v:f eqn="prod @7 21600 pixelHeight"/>
-            <v:f eqn="sum @10 21600 0"/>
-          </v:formulas>
-          <v:path o:extrusionok="f" gradientshapeok="t" o:connecttype="rect"/>
-          <o:lock v:ext="edit" aspectratio="t"/>
-        </v:shapetype>
         <v:shape id="WordPictureWatermark1862241768" o:spid="_x0000_s2052" type="#_x0000_t75" style="position:absolute;left:0;text-align:left;margin-left:0;margin-top:0;width:170.25pt;height:166.5pt;z-index:-251655168;mso-position-horizontal:center;mso-position-horizontal-relative:margin;mso-position-vertical:center;mso-position-vertical-relative:margin" o:allowincell="f">
           <v:imagedata r:id="rId1" o:title="marca de agua logo" gain="19661f" blacklevel="22938f"/>
+          <w10:wrap anchorx="margin" anchory="margin"/>
         </v:shape>
       </w:pict>
     </w:r>
@@ -9460,29 +9622,32 @@
   </w:latentStyles>
   <w:style w:type="paragraph" w:default="1" w:styleId="Normal">
     <w:name w:val="Normal"/>
+    <w:aliases w:val="Normal apa"/>
     <w:qFormat/>
-    <w:rsid w:val="003D3220"/>
+    <w:rsid w:val="00F44D58"/>
     <w:pPr>
-      <w:spacing w:line="480" w:lineRule="auto"/>
+      <w:spacing w:after="0" w:line="480" w:lineRule="auto"/>
       <w:ind w:firstLine="720"/>
+      <w:contextualSpacing/>
     </w:pPr>
     <w:rPr>
       <w:rFonts w:ascii="Times New Roman" w:hAnsi="Times New Roman"/>
+      <w:color w:val="000000" w:themeColor="text1"/>
       <w:sz w:val="24"/>
     </w:rPr>
   </w:style>
   <w:style w:type="paragraph" w:styleId="Ttulo1">
     <w:name w:val="heading 1"/>
+    <w:aliases w:val="Título 1 apa"/>
     <w:basedOn w:val="Normal"/>
     <w:next w:val="Normal"/>
     <w:link w:val="Ttulo1Car"/>
     <w:uiPriority w:val="9"/>
     <w:qFormat/>
-    <w:rsid w:val="003D3220"/>
+    <w:rsid w:val="00F44D58"/>
     <w:pPr>
       <w:keepNext/>
       <w:keepLines/>
-      <w:spacing w:before="240" w:after="0" w:line="240" w:lineRule="auto"/>
       <w:ind w:firstLine="0"/>
       <w:jc w:val="center"/>
       <w:outlineLvl w:val="0"/>
@@ -9495,17 +9660,17 @@
   </w:style>
   <w:style w:type="paragraph" w:styleId="Ttulo2">
     <w:name w:val="heading 2"/>
+    <w:aliases w:val="Título 2 apa"/>
     <w:basedOn w:val="Normal"/>
     <w:next w:val="Normal"/>
     <w:link w:val="Ttulo2Car"/>
     <w:uiPriority w:val="9"/>
     <w:unhideWhenUsed/>
     <w:qFormat/>
-    <w:rsid w:val="003D3220"/>
+    <w:rsid w:val="001D1C7E"/>
     <w:pPr>
       <w:keepNext/>
       <w:keepLines/>
-      <w:spacing w:before="40" w:after="0" w:line="240" w:lineRule="auto"/>
       <w:ind w:firstLine="0"/>
       <w:outlineLvl w:val="1"/>
     </w:pPr>
@@ -9528,7 +9693,7 @@
     <w:pPr>
       <w:keepNext/>
       <w:keepLines/>
-      <w:spacing w:before="40" w:after="0"/>
+      <w:spacing w:before="40"/>
       <w:outlineLvl w:val="3"/>
     </w:pPr>
     <w:rPr>
@@ -9576,7 +9741,7 @@
         <w:tab w:val="center" w:pos="4419"/>
         <w:tab w:val="right" w:pos="8838"/>
       </w:tabs>
-      <w:spacing w:after="0" w:line="240" w:lineRule="auto"/>
+      <w:spacing w:line="240" w:lineRule="auto"/>
     </w:pPr>
   </w:style>
   <w:style w:type="character" w:customStyle="1" w:styleId="EncabezadoCar">
@@ -9598,7 +9763,7 @@
         <w:tab w:val="center" w:pos="4419"/>
         <w:tab w:val="right" w:pos="8838"/>
       </w:tabs>
-      <w:spacing w:after="0" w:line="240" w:lineRule="auto"/>
+      <w:spacing w:line="240" w:lineRule="auto"/>
     </w:pPr>
   </w:style>
   <w:style w:type="character" w:customStyle="1" w:styleId="PiedepginaCar">
@@ -9610,26 +9775,30 @@
   </w:style>
   <w:style w:type="character" w:customStyle="1" w:styleId="Ttulo1Car">
     <w:name w:val="Título 1 Car"/>
+    <w:aliases w:val="Título 1 apa Car"/>
     <w:basedOn w:val="Fuentedeprrafopredeter"/>
     <w:link w:val="Ttulo1"/>
     <w:uiPriority w:val="9"/>
-    <w:rsid w:val="003D3220"/>
+    <w:rsid w:val="00F44D58"/>
     <w:rPr>
       <w:rFonts w:ascii="Times New Roman" w:eastAsiaTheme="majorEastAsia" w:hAnsi="Times New Roman" w:cstheme="majorBidi"/>
       <w:b/>
+      <w:color w:val="000000" w:themeColor="text1"/>
       <w:sz w:val="24"/>
       <w:szCs w:val="32"/>
     </w:rPr>
   </w:style>
   <w:style w:type="character" w:customStyle="1" w:styleId="Ttulo2Car">
     <w:name w:val="Título 2 Car"/>
+    <w:aliases w:val="Título 2 apa Car"/>
     <w:basedOn w:val="Fuentedeprrafopredeter"/>
     <w:link w:val="Ttulo2"/>
     <w:uiPriority w:val="9"/>
-    <w:rsid w:val="003D3220"/>
+    <w:rsid w:val="001D1C7E"/>
     <w:rPr>
       <w:rFonts w:ascii="Times New Roman" w:eastAsiaTheme="majorEastAsia" w:hAnsi="Times New Roman" w:cstheme="majorBidi"/>
       <w:b/>
+      <w:color w:val="000000" w:themeColor="text1"/>
       <w:sz w:val="24"/>
       <w:szCs w:val="26"/>
     </w:rPr>
@@ -9643,9 +9812,8 @@
     <w:qFormat/>
     <w:rsid w:val="003D3220"/>
     <w:pPr>
-      <w:spacing w:after="0" w:line="240" w:lineRule="auto"/>
+      <w:spacing w:line="240" w:lineRule="auto"/>
       <w:ind w:firstLine="0"/>
-      <w:contextualSpacing/>
     </w:pPr>
     <w:rPr>
       <w:rFonts w:eastAsiaTheme="majorEastAsia" w:cstheme="majorBidi"/>
@@ -9682,7 +9850,7 @@
       <w:widowControl w:val="0"/>
       <w:autoSpaceDE w:val="0"/>
       <w:autoSpaceDN w:val="0"/>
-      <w:spacing w:after="0" w:line="240" w:lineRule="auto"/>
+      <w:spacing w:line="240" w:lineRule="auto"/>
       <w:ind w:left="714" w:firstLine="0"/>
     </w:pPr>
     <w:rPr>
@@ -9746,7 +9914,7 @@
       <w:widowControl w:val="0"/>
       <w:autoSpaceDE w:val="0"/>
       <w:autoSpaceDN w:val="0"/>
-      <w:spacing w:after="0" w:line="240" w:lineRule="auto"/>
+      <w:spacing w:line="240" w:lineRule="auto"/>
       <w:ind w:left="117" w:firstLine="0"/>
     </w:pPr>
     <w:rPr>
@@ -9766,7 +9934,7 @@
       <w:widowControl w:val="0"/>
       <w:autoSpaceDE w:val="0"/>
       <w:autoSpaceDN w:val="0"/>
-      <w:spacing w:after="0" w:line="240" w:lineRule="auto"/>
+      <w:spacing w:line="240" w:lineRule="auto"/>
       <w:ind w:firstLine="0"/>
     </w:pPr>
     <w:rPr>
@@ -9885,6 +10053,25 @@
       <w:spacing w:after="100"/>
       <w:ind w:left="240"/>
     </w:pPr>
+  </w:style>
+  <w:style w:type="table" w:styleId="Tablaconcuadrcula">
+    <w:name w:val="Table Grid"/>
+    <w:basedOn w:val="Tablanormal"/>
+    <w:uiPriority w:val="39"/>
+    <w:rsid w:val="001D1C7E"/>
+    <w:pPr>
+      <w:spacing w:after="0" w:line="240" w:lineRule="auto"/>
+    </w:pPr>
+    <w:tblPr>
+      <w:tblBorders>
+        <w:top w:val="single" w:sz="4" w:space="0" w:color="auto"/>
+        <w:left w:val="single" w:sz="4" w:space="0" w:color="auto"/>
+        <w:bottom w:val="single" w:sz="4" w:space="0" w:color="auto"/>
+        <w:right w:val="single" w:sz="4" w:space="0" w:color="auto"/>
+        <w:insideH w:val="single" w:sz="4" w:space="0" w:color="auto"/>
+        <w:insideV w:val="single" w:sz="4" w:space="0" w:color="auto"/>
+      </w:tblBorders>
+    </w:tblPr>
   </w:style>
 </w:styles>
 </file>
@@ -10189,7 +10376,7 @@
 </file>
 
 <file path=customXml/itemProps1.xml><?xml version="1.0" encoding="utf-8"?>
-<ds:datastoreItem xmlns:ds="http://schemas.openxmlformats.org/officeDocument/2006/customXml" ds:itemID="{AC9367BF-A2C6-4399-9ED5-DFFE3DD73626}">
+<ds:datastoreItem xmlns:ds="http://schemas.openxmlformats.org/officeDocument/2006/customXml" ds:itemID="{DA00BA73-2C56-4CED-91A4-31EFE29734A2}">
   <ds:schemaRefs>
     <ds:schemaRef ds:uri="http://schemas.openxmlformats.org/officeDocument/2006/bibliography"/>
   </ds:schemaRefs>

--- a/manuales/plan de capacitación del usuario final.docx
+++ b/manuales/plan de capacitación del usuario final.docx
@@ -2573,18 +2573,20 @@
       <w:pPr>
         <w:pStyle w:val="Ttulo1"/>
       </w:pPr>
+      <w:bookmarkStart w:id="0" w:name="_GoBack"/>
+      <w:bookmarkEnd w:id="0"/>
       <w:r>
         <w:lastRenderedPageBreak/>
         <w:t xml:space="preserve"> </w:t>
       </w:r>
-      <w:bookmarkStart w:id="0" w:name="_Toc207873751"/>
+      <w:bookmarkStart w:id="1" w:name="_Toc207873751"/>
       <w:r>
         <w:t>P</w:t>
       </w:r>
       <w:r>
         <w:t>lan de capacitación del usuario final</w:t>
       </w:r>
-      <w:bookmarkEnd w:id="0"/>
+      <w:bookmarkEnd w:id="1"/>
     </w:p>
     <w:p>
       <w:pPr>
@@ -2600,26 +2602,18 @@
           <w:numId w:val="2"/>
         </w:numPr>
       </w:pPr>
-      <w:bookmarkStart w:id="1" w:name="_Toc207873752"/>
+      <w:bookmarkStart w:id="2" w:name="_Toc207873752"/>
       <w:r>
         <w:t>J</w:t>
       </w:r>
       <w:r>
         <w:t>ustificación</w:t>
       </w:r>
-      <w:bookmarkEnd w:id="1"/>
-    </w:p>
-    <w:p>
-      <w:r>
-        <w:t xml:space="preserve">La implementación del Sistema de Información para la tienda Stunt </w:t>
-      </w:r>
-      <w:proofErr w:type="spellStart"/>
-      <w:r>
-        <w:t>Riders</w:t>
-      </w:r>
-      <w:proofErr w:type="spellEnd"/>
-      <w:r>
-        <w:t xml:space="preserve"> requiere que los usuarios finales (clientes, empleados y administrador) conozcan y manejen adecuadamente las funciones de la aplicación.</w:t>
+      <w:bookmarkEnd w:id="2"/>
+    </w:p>
+    <w:p>
+      <w:r>
+        <w:t>La implementación del Sistema de Información para la tienda Stunt Riders requiere que los usuarios finales (clientes, empleados y administrador) conozcan y manejen adecuadamente las funciones de la aplicación.</w:t>
       </w:r>
     </w:p>
     <w:p>
@@ -2660,14 +2654,14 @@
           <w:numId w:val="2"/>
         </w:numPr>
       </w:pPr>
-      <w:bookmarkStart w:id="2" w:name="_Toc207873753"/>
+      <w:bookmarkStart w:id="3" w:name="_Toc207873753"/>
       <w:r>
         <w:t>O</w:t>
       </w:r>
       <w:r>
         <w:t>bjetivo</w:t>
       </w:r>
-      <w:bookmarkEnd w:id="2"/>
+      <w:bookmarkEnd w:id="3"/>
     </w:p>
     <w:p>
       <w:r>
@@ -2685,14 +2679,14 @@
           <w:numId w:val="2"/>
         </w:numPr>
       </w:pPr>
-      <w:bookmarkStart w:id="3" w:name="_Toc207873754"/>
+      <w:bookmarkStart w:id="4" w:name="_Toc207873754"/>
       <w:r>
         <w:t>E</w:t>
       </w:r>
       <w:r>
         <w:t>structura del plan de capacitación</w:t>
       </w:r>
-      <w:bookmarkEnd w:id="3"/>
+      <w:bookmarkEnd w:id="4"/>
       <w:r>
         <w:t xml:space="preserve"> </w:t>
       </w:r>
@@ -4353,7 +4347,7 @@
           <w:lang w:val="es-ES"/>
         </w:rPr>
       </w:pPr>
-      <w:bookmarkStart w:id="4" w:name="_Toc207873755"/>
+      <w:bookmarkStart w:id="5" w:name="_Toc207873755"/>
       <w:r>
         <w:rPr>
           <w:lang w:val="es-ES"/>
@@ -4366,7 +4360,7 @@
         </w:rPr>
         <w:t>ntroducción</w:t>
       </w:r>
-      <w:bookmarkEnd w:id="4"/>
+      <w:bookmarkEnd w:id="5"/>
     </w:p>
     <w:p>
       <w:pPr>
@@ -4587,14 +4581,14 @@
           <w:numId w:val="2"/>
         </w:numPr>
       </w:pPr>
-      <w:bookmarkStart w:id="5" w:name="_Toc207873756"/>
+      <w:bookmarkStart w:id="6" w:name="_Toc207873756"/>
       <w:r>
         <w:t>D</w:t>
       </w:r>
       <w:r>
         <w:t>escripción de módulos</w:t>
       </w:r>
-      <w:bookmarkEnd w:id="5"/>
+      <w:bookmarkEnd w:id="6"/>
       <w:r>
         <w:t xml:space="preserve">  </w:t>
       </w:r>
@@ -4702,7 +4696,7 @@
           <w:numId w:val="2"/>
         </w:numPr>
       </w:pPr>
-      <w:bookmarkStart w:id="6" w:name="_Toc207873757"/>
+      <w:bookmarkStart w:id="7" w:name="_Toc207873757"/>
       <w:r>
         <w:lastRenderedPageBreak/>
         <w:t>R</w:t>
@@ -4710,7 +4704,7 @@
       <w:r>
         <w:t>egistro de usuarios</w:t>
       </w:r>
-      <w:bookmarkEnd w:id="6"/>
+      <w:bookmarkEnd w:id="7"/>
       <w:r>
         <w:t xml:space="preserve"> </w:t>
       </w:r>
@@ -4832,7 +4826,7 @@
       <w:pPr>
         <w:pStyle w:val="Ttulo2"/>
       </w:pPr>
-      <w:bookmarkStart w:id="7" w:name="_Toc207873758"/>
+      <w:bookmarkStart w:id="8" w:name="_Toc207873758"/>
       <w:r>
         <w:t xml:space="preserve">1.7 </w:t>
       </w:r>
@@ -4842,7 +4836,7 @@
       <w:r>
         <w:t>nicio de sesión</w:t>
       </w:r>
-      <w:bookmarkEnd w:id="7"/>
+      <w:bookmarkEnd w:id="8"/>
       <w:r>
         <w:t xml:space="preserve"> </w:t>
       </w:r>
@@ -5018,7 +5012,7 @@
       <w:pPr>
         <w:pStyle w:val="Ttulo2"/>
       </w:pPr>
-      <w:bookmarkStart w:id="8" w:name="_Toc207873759"/>
+      <w:bookmarkStart w:id="9" w:name="_Toc207873759"/>
       <w:r>
         <w:t xml:space="preserve">1.8 </w:t>
       </w:r>
@@ -5028,7 +5022,7 @@
       <w:r>
         <w:t>rocesos usuarios contribuyentes</w:t>
       </w:r>
-      <w:bookmarkEnd w:id="8"/>
+      <w:bookmarkEnd w:id="9"/>
       <w:r>
         <w:t xml:space="preserve"> </w:t>
       </w:r>
@@ -5350,7 +5344,7 @@
       <w:pPr>
         <w:pStyle w:val="Ttulo2"/>
       </w:pPr>
-      <w:bookmarkStart w:id="9" w:name="_Toc207873760"/>
+      <w:bookmarkStart w:id="10" w:name="_Toc207873760"/>
       <w:r>
         <w:t xml:space="preserve">1.9 </w:t>
       </w:r>
@@ -5360,7 +5354,7 @@
       <w:r>
         <w:t>dministradores</w:t>
       </w:r>
-      <w:bookmarkEnd w:id="9"/>
+      <w:bookmarkEnd w:id="10"/>
       <w:r>
         <w:t xml:space="preserve"> </w:t>
       </w:r>
@@ -5590,7 +5584,7 @@
       <w:pPr>
         <w:pStyle w:val="Ttulo2"/>
       </w:pPr>
-      <w:bookmarkStart w:id="10" w:name="_Toc207873761"/>
+      <w:bookmarkStart w:id="11" w:name="_Toc207873761"/>
       <w:r>
         <w:lastRenderedPageBreak/>
         <w:t xml:space="preserve">2.0 </w:t>
@@ -5601,7 +5595,7 @@
       <w:r>
         <w:t>rocesos de usuarios administradores</w:t>
       </w:r>
-      <w:bookmarkEnd w:id="10"/>
+      <w:bookmarkEnd w:id="11"/>
       <w:r>
         <w:t xml:space="preserve"> </w:t>
       </w:r>
@@ -5854,7 +5848,7 @@
       <w:pPr>
         <w:pStyle w:val="Ttulo2"/>
       </w:pPr>
-      <w:bookmarkStart w:id="11" w:name="_Toc207873762"/>
+      <w:bookmarkStart w:id="12" w:name="_Toc207873762"/>
       <w:r>
         <w:t xml:space="preserve">2.1 </w:t>
       </w:r>
@@ -5864,7 +5858,7 @@
       <w:r>
         <w:t>rácticas de uso</w:t>
       </w:r>
-      <w:bookmarkEnd w:id="11"/>
+      <w:bookmarkEnd w:id="12"/>
     </w:p>
     <w:p>
       <w:r>
@@ -5878,14 +5872,14 @@
       <w:pPr>
         <w:pStyle w:val="Ttulo1"/>
       </w:pPr>
-      <w:bookmarkStart w:id="12" w:name="_Toc207873763"/>
+      <w:bookmarkStart w:id="13" w:name="_Toc207873763"/>
       <w:r>
         <w:t>C</w:t>
       </w:r>
       <w:r>
         <w:t>ronograma y horario</w:t>
       </w:r>
-      <w:bookmarkEnd w:id="12"/>
+      <w:bookmarkEnd w:id="13"/>
     </w:p>
     <w:p>
       <w:r>
@@ -6144,7 +6138,7 @@
       <w:pPr>
         <w:pStyle w:val="Ttulo2"/>
       </w:pPr>
-      <w:bookmarkStart w:id="13" w:name="_Toc207873764"/>
+      <w:bookmarkStart w:id="14" w:name="_Toc207873764"/>
       <w:r>
         <w:t xml:space="preserve">3.1 </w:t>
       </w:r>
@@ -6199,7 +6193,7 @@
       <w:r>
         <w:t>(2 horas)</w:t>
       </w:r>
-      <w:bookmarkEnd w:id="13"/>
+      <w:bookmarkEnd w:id="14"/>
     </w:p>
     <w:p>
       <w:r>
@@ -6316,12 +6310,56 @@
     </w:p>
     <w:p>
       <w:r>
+        <w:t>Introducción</w:t>
+      </w:r>
+      <w:r>
+        <w:rPr>
+          <w:spacing w:val="-15"/>
+        </w:rPr>
+        <w:t xml:space="preserve"> </w:t>
+      </w:r>
+      <w:r>
+        <w:t>(1</w:t>
+      </w:r>
+      <w:r>
+        <w:rPr>
+          <w:spacing w:val="-10"/>
+        </w:rPr>
+        <w:t xml:space="preserve"> </w:t>
+      </w:r>
+      <w:r>
+        <w:rPr>
+          <w:spacing w:val="-4"/>
+        </w:rPr>
+        <w:t>hora)</w:t>
+      </w:r>
+    </w:p>
+    <w:p>
+      <w:r>
         <w:lastRenderedPageBreak/>
-        <w:t>Introducción</w:t>
-      </w:r>
-      <w:r>
-        <w:rPr>
-          <w:spacing w:val="-15"/>
+        <w:t>Descripción</w:t>
+      </w:r>
+      <w:r>
+        <w:rPr>
+          <w:spacing w:val="-7"/>
+        </w:rPr>
+        <w:t xml:space="preserve"> </w:t>
+      </w:r>
+      <w:r>
+        <w:t>de</w:t>
+      </w:r>
+      <w:r>
+        <w:rPr>
+          <w:spacing w:val="-8"/>
+        </w:rPr>
+        <w:t xml:space="preserve"> </w:t>
+      </w:r>
+      <w:r>
+        <w:t>módulos</w:t>
+      </w:r>
+      <w:r>
+        <w:rPr>
+          <w:spacing w:val="-7"/>
         </w:rPr>
         <w:t xml:space="preserve"> </w:t>
       </w:r>
@@ -6330,20 +6368,308 @@
       </w:r>
       <w:r>
         <w:rPr>
-          <w:spacing w:val="-10"/>
-        </w:rPr>
-        <w:t xml:space="preserve"> </w:t>
+          <w:spacing w:val="-5"/>
+        </w:rPr>
+        <w:t xml:space="preserve"> </w:t>
+      </w:r>
+      <w:r>
+        <w:rPr>
+          <w:spacing w:val="-2"/>
+        </w:rPr>
+        <w:t>hora)</w:t>
+      </w:r>
+    </w:p>
+    <w:p>
+      <w:pPr>
+        <w:pStyle w:val="Ttulo2"/>
+        <w:rPr>
+          <w:spacing w:val="-2"/>
+        </w:rPr>
+      </w:pPr>
+      <w:bookmarkStart w:id="15" w:name="_Toc207873765"/>
+      <w:r>
+        <w:t>M</w:t>
+      </w:r>
+      <w:r>
+        <w:t>odulo</w:t>
+      </w:r>
+      <w:r>
+        <w:rPr>
+          <w:spacing w:val="-11"/>
+        </w:rPr>
+        <w:t xml:space="preserve"> </w:t>
+      </w:r>
+      <w:r>
+        <w:t>2:</w:t>
+      </w:r>
+      <w:r>
+        <w:rPr>
+          <w:spacing w:val="-8"/>
+        </w:rPr>
+        <w:t xml:space="preserve"> </w:t>
+      </w:r>
+      <w:r>
+        <w:t>usuarios</w:t>
+      </w:r>
+      <w:r>
+        <w:rPr>
+          <w:spacing w:val="-7"/>
+        </w:rPr>
+        <w:t xml:space="preserve"> </w:t>
+      </w:r>
+      <w:r>
+        <w:t>contribuyentes</w:t>
+      </w:r>
+      <w:r>
+        <w:rPr>
+          <w:spacing w:val="-6"/>
+        </w:rPr>
+        <w:t xml:space="preserve"> </w:t>
+      </w:r>
+      <w:r>
+        <w:t>(2</w:t>
+      </w:r>
+      <w:r>
+        <w:rPr>
+          <w:spacing w:val="-8"/>
+        </w:rPr>
+        <w:t xml:space="preserve"> </w:t>
+      </w:r>
+      <w:r>
+        <w:t>horas</w:t>
+      </w:r>
+      <w:r>
+        <w:rPr>
+          <w:spacing w:val="-9"/>
+        </w:rPr>
+        <w:t xml:space="preserve"> </w:t>
+      </w:r>
+      <w:r>
+        <w:t>y</w:t>
+      </w:r>
+      <w:r>
+        <w:rPr>
+          <w:spacing w:val="-9"/>
+        </w:rPr>
+        <w:t xml:space="preserve"> </w:t>
+      </w:r>
+      <w:r>
+        <w:t>30</w:t>
+      </w:r>
+      <w:r>
+        <w:rPr>
+          <w:spacing w:val="-6"/>
+        </w:rPr>
+        <w:t xml:space="preserve"> </w:t>
+      </w:r>
+      <w:r>
+        <w:rPr>
+          <w:spacing w:val="-2"/>
+        </w:rPr>
+        <w:t>minutos)</w:t>
+      </w:r>
+      <w:bookmarkEnd w:id="15"/>
+    </w:p>
+    <w:p>
+      <w:r>
+        <w:t>En este módulo se presentarán los procesos que realizaran los usuarios contribuyentes</w:t>
+      </w:r>
+      <w:r>
+        <w:rPr>
+          <w:spacing w:val="-12"/>
+        </w:rPr>
+        <w:t xml:space="preserve"> </w:t>
+      </w:r>
+      <w:r>
+        <w:t>para</w:t>
+      </w:r>
+      <w:r>
+        <w:rPr>
+          <w:spacing w:val="-13"/>
+        </w:rPr>
+        <w:t xml:space="preserve"> </w:t>
+      </w:r>
+      <w:r>
+        <w:t>poder</w:t>
+      </w:r>
+      <w:r>
+        <w:rPr>
+          <w:spacing w:val="-11"/>
+        </w:rPr>
+        <w:t xml:space="preserve"> </w:t>
+      </w:r>
+      <w:r>
+        <w:t>realizar</w:t>
+      </w:r>
+      <w:r>
+        <w:rPr>
+          <w:spacing w:val="-11"/>
+        </w:rPr>
+        <w:t xml:space="preserve"> </w:t>
+      </w:r>
+      <w:r>
+        <w:t>los</w:t>
+      </w:r>
+      <w:r>
+        <w:rPr>
+          <w:spacing w:val="-14"/>
+        </w:rPr>
+        <w:t xml:space="preserve"> </w:t>
+      </w:r>
+      <w:r>
+        <w:t>procesos</w:t>
+      </w:r>
+      <w:r>
+        <w:rPr>
+          <w:spacing w:val="-11"/>
+        </w:rPr>
+        <w:t xml:space="preserve"> </w:t>
+      </w:r>
+      <w:r>
+        <w:t>de</w:t>
+      </w:r>
+      <w:r>
+        <w:rPr>
+          <w:spacing w:val="-12"/>
+        </w:rPr>
+        <w:t xml:space="preserve"> </w:t>
+      </w:r>
+      <w:r>
+        <w:t>manera</w:t>
+      </w:r>
+      <w:r>
+        <w:rPr>
+          <w:spacing w:val="-11"/>
+        </w:rPr>
+        <w:t xml:space="preserve"> </w:t>
+      </w:r>
+      <w:r>
+        <w:t>satisfactoria,</w:t>
+      </w:r>
+      <w:r>
+        <w:rPr>
+          <w:spacing w:val="-11"/>
+        </w:rPr>
+        <w:t xml:space="preserve"> </w:t>
+      </w:r>
+      <w:r>
+        <w:t>los temas a presentar son:</w:t>
+      </w:r>
+    </w:p>
+    <w:p>
+      <w:r>
+        <w:t>Registro</w:t>
+      </w:r>
+      <w:r>
+        <w:rPr>
+          <w:spacing w:val="-7"/>
+        </w:rPr>
+        <w:t xml:space="preserve"> </w:t>
+      </w:r>
+      <w:r>
+        <w:t>de</w:t>
+      </w:r>
+      <w:r>
+        <w:rPr>
+          <w:spacing w:val="-7"/>
+        </w:rPr>
+        <w:t xml:space="preserve"> </w:t>
+      </w:r>
+      <w:r>
+        <w:t>usuario</w:t>
+      </w:r>
+      <w:r>
+        <w:rPr>
+          <w:spacing w:val="-6"/>
+        </w:rPr>
+        <w:t xml:space="preserve"> </w:t>
+      </w:r>
+      <w:r>
+        <w:t>(30</w:t>
+      </w:r>
+      <w:r>
+        <w:rPr>
+          <w:spacing w:val="-8"/>
+        </w:rPr>
+        <w:t xml:space="preserve"> </w:t>
+      </w:r>
+      <w:r>
+        <w:rPr>
+          <w:spacing w:val="-2"/>
+        </w:rPr>
+        <w:t>minutos)</w:t>
+      </w:r>
+    </w:p>
+    <w:p>
+      <w:r>
+        <w:t>Inicio</w:t>
       </w:r>
       <w:r>
         <w:rPr>
           <w:spacing w:val="-4"/>
         </w:rPr>
-        <w:t>hora)</w:t>
-      </w:r>
-    </w:p>
-    <w:p>
-      <w:r>
-        <w:t>Descripción</w:t>
+        <w:t xml:space="preserve"> </w:t>
+      </w:r>
+      <w:r>
+        <w:t>de</w:t>
+      </w:r>
+      <w:r>
+        <w:rPr>
+          <w:spacing w:val="-4"/>
+        </w:rPr>
+        <w:t xml:space="preserve"> </w:t>
+      </w:r>
+      <w:r>
+        <w:t>sesión</w:t>
+      </w:r>
+      <w:r>
+        <w:rPr>
+          <w:spacing w:val="-2"/>
+        </w:rPr>
+        <w:t xml:space="preserve"> </w:t>
+      </w:r>
+      <w:r>
+        <w:t>(30</w:t>
+      </w:r>
+      <w:r>
+        <w:rPr>
+          <w:spacing w:val="-3"/>
+        </w:rPr>
+        <w:t xml:space="preserve"> </w:t>
+      </w:r>
+      <w:r>
+        <w:rPr>
+          <w:spacing w:val="-2"/>
+        </w:rPr>
+        <w:t>minutos)</w:t>
+      </w:r>
+    </w:p>
+    <w:p>
+      <w:pPr>
+        <w:rPr>
+          <w:spacing w:val="-2"/>
+        </w:rPr>
+      </w:pPr>
+      <w:r>
+        <w:t>Procesos</w:t>
+      </w:r>
+      <w:r>
+        <w:rPr>
+          <w:spacing w:val="-9"/>
+        </w:rPr>
+        <w:t xml:space="preserve"> </w:t>
+      </w:r>
+      <w:r>
+        <w:t>usuario</w:t>
+      </w:r>
+      <w:r>
+        <w:rPr>
+          <w:spacing w:val="-8"/>
+        </w:rPr>
+        <w:t xml:space="preserve"> </w:t>
+      </w:r>
+      <w:r>
+        <w:t>contribuyente</w:t>
       </w:r>
       <w:r>
         <w:rPr>
@@ -6352,7 +6678,16 @@
         <w:t xml:space="preserve"> </w:t>
       </w:r>
       <w:r>
-        <w:t>de</w:t>
+        <w:t>(1</w:t>
+      </w:r>
+      <w:r>
+        <w:rPr>
+          <w:spacing w:val="-9"/>
+        </w:rPr>
+        <w:t xml:space="preserve"> </w:t>
+      </w:r>
+      <w:r>
+        <w:t>hora</w:t>
       </w:r>
       <w:r>
         <w:rPr>
@@ -6361,16 +6696,40 @@
         <w:t xml:space="preserve"> </w:t>
       </w:r>
       <w:r>
-        <w:t>módulos</w:t>
-      </w:r>
-      <w:r>
-        <w:rPr>
-          <w:spacing w:val="-7"/>
-        </w:rPr>
-        <w:t xml:space="preserve"> </w:t>
-      </w:r>
-      <w:r>
-        <w:t>(1</w:t>
+        <w:t>y</w:t>
+      </w:r>
+      <w:r>
+        <w:rPr>
+          <w:spacing w:val="-9"/>
+        </w:rPr>
+        <w:t xml:space="preserve"> </w:t>
+      </w:r>
+      <w:r>
+        <w:t>30</w:t>
+      </w:r>
+      <w:r>
+        <w:rPr>
+          <w:spacing w:val="-8"/>
+        </w:rPr>
+        <w:t xml:space="preserve"> </w:t>
+      </w:r>
+      <w:r>
+        <w:rPr>
+          <w:spacing w:val="-2"/>
+        </w:rPr>
+        <w:t>minutos)</w:t>
+      </w:r>
+    </w:p>
+    <w:p>
+      <w:pPr>
+        <w:pStyle w:val="Ttulo2"/>
+      </w:pPr>
+      <w:bookmarkStart w:id="16" w:name="_Toc207873766"/>
+      <w:r>
+        <w:t>M</w:t>
+      </w:r>
+      <w:r>
+        <w:t>odulo</w:t>
       </w:r>
       <w:r>
         <w:rPr>
@@ -6379,263 +6738,7 @@
         <w:t xml:space="preserve"> </w:t>
       </w:r>
       <w:r>
-        <w:rPr>
-          <w:spacing w:val="-2"/>
-        </w:rPr>
-        <w:t>hora)</w:t>
-      </w:r>
-    </w:p>
-    <w:p>
-      <w:pPr>
-        <w:pStyle w:val="Ttulo2"/>
-        <w:rPr>
-          <w:spacing w:val="-2"/>
-        </w:rPr>
-      </w:pPr>
-      <w:bookmarkStart w:id="14" w:name="_Toc207873765"/>
-      <w:r>
-        <w:t>M</w:t>
-      </w:r>
-      <w:r>
-        <w:t>odulo</w:t>
-      </w:r>
-      <w:r>
-        <w:rPr>
-          <w:spacing w:val="-11"/>
-        </w:rPr>
-        <w:t xml:space="preserve"> </w:t>
-      </w:r>
-      <w:r>
-        <w:t>2:</w:t>
-      </w:r>
-      <w:r>
-        <w:rPr>
-          <w:spacing w:val="-8"/>
-        </w:rPr>
-        <w:t xml:space="preserve"> </w:t>
-      </w:r>
-      <w:r>
-        <w:t>usuarios</w:t>
-      </w:r>
-      <w:r>
-        <w:rPr>
-          <w:spacing w:val="-7"/>
-        </w:rPr>
-        <w:t xml:space="preserve"> </w:t>
-      </w:r>
-      <w:r>
-        <w:t>contribuyentes</w:t>
-      </w:r>
-      <w:r>
-        <w:rPr>
-          <w:spacing w:val="-6"/>
-        </w:rPr>
-        <w:t xml:space="preserve"> </w:t>
-      </w:r>
-      <w:r>
-        <w:t>(2</w:t>
-      </w:r>
-      <w:r>
-        <w:rPr>
-          <w:spacing w:val="-8"/>
-        </w:rPr>
-        <w:t xml:space="preserve"> </w:t>
-      </w:r>
-      <w:r>
-        <w:t>horas</w:t>
-      </w:r>
-      <w:r>
-        <w:rPr>
-          <w:spacing w:val="-9"/>
-        </w:rPr>
-        <w:t xml:space="preserve"> </w:t>
-      </w:r>
-      <w:r>
-        <w:t>y</w:t>
-      </w:r>
-      <w:r>
-        <w:rPr>
-          <w:spacing w:val="-9"/>
-        </w:rPr>
-        <w:t xml:space="preserve"> </w:t>
-      </w:r>
-      <w:r>
-        <w:t>30</w:t>
-      </w:r>
-      <w:r>
-        <w:rPr>
-          <w:spacing w:val="-6"/>
-        </w:rPr>
-        <w:t xml:space="preserve"> </w:t>
-      </w:r>
-      <w:r>
-        <w:rPr>
-          <w:spacing w:val="-2"/>
-        </w:rPr>
-        <w:t>minutos)</w:t>
-      </w:r>
-      <w:bookmarkEnd w:id="14"/>
-    </w:p>
-    <w:p>
-      <w:r>
-        <w:t>En este módulo se presentarán los procesos que realizaran los usuarios contribuyentes</w:t>
-      </w:r>
-      <w:r>
-        <w:rPr>
-          <w:spacing w:val="-12"/>
-        </w:rPr>
-        <w:t xml:space="preserve"> </w:t>
-      </w:r>
-      <w:r>
-        <w:t>para</w:t>
-      </w:r>
-      <w:r>
-        <w:rPr>
-          <w:spacing w:val="-13"/>
-        </w:rPr>
-        <w:t xml:space="preserve"> </w:t>
-      </w:r>
-      <w:r>
-        <w:t>poder</w:t>
-      </w:r>
-      <w:r>
-        <w:rPr>
-          <w:spacing w:val="-11"/>
-        </w:rPr>
-        <w:t xml:space="preserve"> </w:t>
-      </w:r>
-      <w:r>
-        <w:t>realizar</w:t>
-      </w:r>
-      <w:r>
-        <w:rPr>
-          <w:spacing w:val="-11"/>
-        </w:rPr>
-        <w:t xml:space="preserve"> </w:t>
-      </w:r>
-      <w:r>
-        <w:t>los</w:t>
-      </w:r>
-      <w:r>
-        <w:rPr>
-          <w:spacing w:val="-14"/>
-        </w:rPr>
-        <w:t xml:space="preserve"> </w:t>
-      </w:r>
-      <w:r>
-        <w:t>procesos</w:t>
-      </w:r>
-      <w:r>
-        <w:rPr>
-          <w:spacing w:val="-11"/>
-        </w:rPr>
-        <w:t xml:space="preserve"> </w:t>
-      </w:r>
-      <w:r>
-        <w:t>de</w:t>
-      </w:r>
-      <w:r>
-        <w:rPr>
-          <w:spacing w:val="-12"/>
-        </w:rPr>
-        <w:t xml:space="preserve"> </w:t>
-      </w:r>
-      <w:r>
-        <w:t>manera</w:t>
-      </w:r>
-      <w:r>
-        <w:rPr>
-          <w:spacing w:val="-11"/>
-        </w:rPr>
-        <w:t xml:space="preserve"> </w:t>
-      </w:r>
-      <w:r>
-        <w:t>satisfactoria,</w:t>
-      </w:r>
-      <w:r>
-        <w:rPr>
-          <w:spacing w:val="-11"/>
-        </w:rPr>
-        <w:t xml:space="preserve"> </w:t>
-      </w:r>
-      <w:r>
-        <w:t>los temas a presentar son:</w:t>
-      </w:r>
-    </w:p>
-    <w:p>
-      <w:r>
-        <w:t>Registro</w:t>
-      </w:r>
-      <w:r>
-        <w:rPr>
-          <w:spacing w:val="-7"/>
-        </w:rPr>
-        <w:t xml:space="preserve"> </w:t>
-      </w:r>
-      <w:r>
-        <w:t>de</w:t>
-      </w:r>
-      <w:r>
-        <w:rPr>
-          <w:spacing w:val="-7"/>
-        </w:rPr>
-        <w:t xml:space="preserve"> </w:t>
-      </w:r>
-      <w:r>
-        <w:t>usuario</w:t>
-      </w:r>
-      <w:r>
-        <w:rPr>
-          <w:spacing w:val="-6"/>
-        </w:rPr>
-        <w:t xml:space="preserve"> </w:t>
-      </w:r>
-      <w:r>
-        <w:t>(30</w:t>
-      </w:r>
-      <w:r>
-        <w:rPr>
-          <w:spacing w:val="-8"/>
-        </w:rPr>
-        <w:t xml:space="preserve"> </w:t>
-      </w:r>
-      <w:r>
-        <w:rPr>
-          <w:spacing w:val="-2"/>
-        </w:rPr>
-        <w:t>minutos)</w:t>
-      </w:r>
-    </w:p>
-    <w:p>
-      <w:r>
-        <w:t>Inicio</w:t>
-      </w:r>
-      <w:r>
-        <w:rPr>
-          <w:spacing w:val="-4"/>
-        </w:rPr>
-        <w:t xml:space="preserve"> </w:t>
-      </w:r>
-      <w:r>
-        <w:t>de</w:t>
-      </w:r>
-      <w:r>
-        <w:rPr>
-          <w:spacing w:val="-4"/>
-        </w:rPr>
-        <w:t xml:space="preserve"> </w:t>
-      </w:r>
-      <w:r>
-        <w:t>sesión</w:t>
-      </w:r>
-      <w:r>
-        <w:rPr>
-          <w:spacing w:val="-2"/>
-        </w:rPr>
-        <w:t xml:space="preserve"> </w:t>
-      </w:r>
-      <w:r>
-        <w:t>(30</w:t>
+        <w:t>3: usuarios</w:t>
       </w:r>
       <w:r>
         <w:rPr>
@@ -6644,115 +6747,6 @@
         <w:t xml:space="preserve"> </w:t>
       </w:r>
       <w:r>
-        <w:rPr>
-          <w:spacing w:val="-2"/>
-        </w:rPr>
-        <w:t>minutos)</w:t>
-      </w:r>
-    </w:p>
-    <w:p>
-      <w:pPr>
-        <w:rPr>
-          <w:spacing w:val="-2"/>
-        </w:rPr>
-      </w:pPr>
-      <w:r>
-        <w:t>Procesos</w:t>
-      </w:r>
-      <w:r>
-        <w:rPr>
-          <w:spacing w:val="-9"/>
-        </w:rPr>
-        <w:t xml:space="preserve"> </w:t>
-      </w:r>
-      <w:r>
-        <w:t>usuario</w:t>
-      </w:r>
-      <w:r>
-        <w:rPr>
-          <w:spacing w:val="-8"/>
-        </w:rPr>
-        <w:t xml:space="preserve"> </w:t>
-      </w:r>
-      <w:r>
-        <w:t>contribuyente</w:t>
-      </w:r>
-      <w:r>
-        <w:rPr>
-          <w:spacing w:val="-7"/>
-        </w:rPr>
-        <w:t xml:space="preserve"> </w:t>
-      </w:r>
-      <w:r>
-        <w:t>(1</w:t>
-      </w:r>
-      <w:r>
-        <w:rPr>
-          <w:spacing w:val="-9"/>
-        </w:rPr>
-        <w:t xml:space="preserve"> </w:t>
-      </w:r>
-      <w:r>
-        <w:t>hora</w:t>
-      </w:r>
-      <w:r>
-        <w:rPr>
-          <w:spacing w:val="-8"/>
-        </w:rPr>
-        <w:t xml:space="preserve"> </w:t>
-      </w:r>
-      <w:r>
-        <w:t>y</w:t>
-      </w:r>
-      <w:r>
-        <w:rPr>
-          <w:spacing w:val="-9"/>
-        </w:rPr>
-        <w:t xml:space="preserve"> </w:t>
-      </w:r>
-      <w:r>
-        <w:t>30</w:t>
-      </w:r>
-      <w:r>
-        <w:rPr>
-          <w:spacing w:val="-8"/>
-        </w:rPr>
-        <w:t xml:space="preserve"> </w:t>
-      </w:r>
-      <w:r>
-        <w:rPr>
-          <w:spacing w:val="-2"/>
-        </w:rPr>
-        <w:t>minutos)</w:t>
-      </w:r>
-    </w:p>
-    <w:p>
-      <w:pPr>
-        <w:pStyle w:val="Ttulo2"/>
-      </w:pPr>
-      <w:bookmarkStart w:id="15" w:name="_Toc207873766"/>
-      <w:r>
-        <w:t>M</w:t>
-      </w:r>
-      <w:r>
-        <w:t>odulo</w:t>
-      </w:r>
-      <w:r>
-        <w:rPr>
-          <w:spacing w:val="-5"/>
-        </w:rPr>
-        <w:t xml:space="preserve"> </w:t>
-      </w:r>
-      <w:r>
-        <w:t>3: usuarios</w:t>
-      </w:r>
-      <w:r>
-        <w:rPr>
-          <w:spacing w:val="-3"/>
-        </w:rPr>
-        <w:t xml:space="preserve"> </w:t>
-      </w:r>
-      <w:r>
         <w:t>administrativos</w:t>
       </w:r>
       <w:r>
@@ -6764,7 +6758,7 @@
       <w:r>
         <w:t>(2 horas)</w:t>
       </w:r>
-      <w:bookmarkEnd w:id="15"/>
+      <w:bookmarkEnd w:id="16"/>
     </w:p>
     <w:p>
       <w:r>
@@ -6965,7 +6959,7 @@
           <w:spacing w:val="-2"/>
         </w:rPr>
       </w:pPr>
-      <w:bookmarkStart w:id="16" w:name="_Toc207873767"/>
+      <w:bookmarkStart w:id="17" w:name="_Toc207873767"/>
       <w:r>
         <w:t>M</w:t>
       </w:r>
@@ -7029,7 +7023,7 @@
         </w:rPr>
         <w:t>horas)</w:t>
       </w:r>
-      <w:bookmarkEnd w:id="16"/>
+      <w:bookmarkEnd w:id="17"/>
     </w:p>
     <w:p>
       <w:r>
@@ -7179,11 +7173,11 @@
       <w:pPr>
         <w:pStyle w:val="Ttulo2"/>
       </w:pPr>
-      <w:bookmarkStart w:id="17" w:name="_Toc207873768"/>
+      <w:bookmarkStart w:id="18" w:name="_Toc207873768"/>
       <w:r>
         <w:t>Consideraciones adicionales</w:t>
       </w:r>
-      <w:bookmarkEnd w:id="17"/>
+      <w:bookmarkEnd w:id="18"/>
       <w:r>
         <w:t xml:space="preserve"> </w:t>
       </w:r>
@@ -7279,242 +7273,242 @@
     </w:p>
     <w:p>
       <w:r>
+        <w:t>2 si</w:t>
+      </w:r>
+      <w:r>
+        <w:rPr>
+          <w:spacing w:val="-14"/>
+        </w:rPr>
+        <w:t xml:space="preserve"> </w:t>
+      </w:r>
+      <w:r>
+        <w:t>el</w:t>
+      </w:r>
+      <w:r>
+        <w:rPr>
+          <w:spacing w:val="-14"/>
+        </w:rPr>
+        <w:t xml:space="preserve"> </w:t>
+      </w:r>
+      <w:r>
+        <w:t>sistema</w:t>
+      </w:r>
+      <w:r>
+        <w:rPr>
+          <w:spacing w:val="-13"/>
+        </w:rPr>
+        <w:t xml:space="preserve"> </w:t>
+      </w:r>
+      <w:r>
+        <w:t>presenta</w:t>
+      </w:r>
+      <w:r>
+        <w:rPr>
+          <w:spacing w:val="-14"/>
+        </w:rPr>
+        <w:t xml:space="preserve"> </w:t>
+      </w:r>
+      <w:r>
+        <w:t>errores</w:t>
+      </w:r>
+      <w:r>
+        <w:rPr>
+          <w:spacing w:val="-13"/>
+        </w:rPr>
+        <w:t xml:space="preserve"> </w:t>
+      </w:r>
+      <w:r>
+        <w:t>los</w:t>
+      </w:r>
+      <w:r>
+        <w:rPr>
+          <w:spacing w:val="-14"/>
+        </w:rPr>
+        <w:t xml:space="preserve"> </w:t>
+      </w:r>
+      <w:r>
+        <w:t>cuales</w:t>
+      </w:r>
+      <w:r>
+        <w:rPr>
+          <w:spacing w:val="-13"/>
+        </w:rPr>
+        <w:t xml:space="preserve"> </w:t>
+      </w:r>
+      <w:r>
+        <w:t>no</w:t>
+      </w:r>
+      <w:r>
+        <w:rPr>
+          <w:spacing w:val="-14"/>
+        </w:rPr>
+        <w:t xml:space="preserve"> </w:t>
+      </w:r>
+      <w:r>
+        <w:t>fueron</w:t>
+      </w:r>
+      <w:r>
+        <w:rPr>
+          <w:spacing w:val="-14"/>
+        </w:rPr>
+        <w:t xml:space="preserve"> </w:t>
+      </w:r>
+      <w:r>
+        <w:t>contemplados</w:t>
+      </w:r>
+      <w:r>
+        <w:rPr>
+          <w:spacing w:val="-12"/>
+        </w:rPr>
+        <w:t xml:space="preserve"> </w:t>
+      </w:r>
+      <w:r>
+        <w:t>en</w:t>
+      </w:r>
+      <w:r>
+        <w:rPr>
+          <w:spacing w:val="-12"/>
+        </w:rPr>
+        <w:t xml:space="preserve"> </w:t>
+      </w:r>
+      <w:r>
+        <w:t>la</w:t>
+      </w:r>
+      <w:r>
+        <w:rPr>
+          <w:spacing w:val="-14"/>
+        </w:rPr>
+        <w:t xml:space="preserve"> </w:t>
+      </w:r>
+      <w:r>
+        <w:t>capacitación notificar al desarrollador.</w:t>
+      </w:r>
+    </w:p>
+    <w:p>
+      <w:pPr>
+        <w:rPr>
+          <w:spacing w:val="-2"/>
+        </w:rPr>
+      </w:pPr>
+      <w:r>
+        <w:rPr>
+          <w:spacing w:val="-2"/>
+        </w:rPr>
         <w:lastRenderedPageBreak/>
-        <w:t>2 si</w:t>
-      </w:r>
-      <w:r>
-        <w:rPr>
-          <w:spacing w:val="-14"/>
-        </w:rPr>
-        <w:t xml:space="preserve"> </w:t>
-      </w:r>
-      <w:r>
+        <w:t xml:space="preserve">3 </w:t>
+      </w:r>
+      <w:r>
+        <w:rPr>
+          <w:spacing w:val="-2"/>
+        </w:rPr>
+        <w:t>realizar</w:t>
+      </w:r>
+      <w:r>
+        <w:rPr>
+          <w:spacing w:val="-11"/>
+        </w:rPr>
+        <w:t xml:space="preserve"> </w:t>
+      </w:r>
+      <w:r>
+        <w:rPr>
+          <w:spacing w:val="-2"/>
+        </w:rPr>
+        <w:t>la</w:t>
+      </w:r>
+      <w:r>
+        <w:rPr>
+          <w:spacing w:val="-8"/>
+        </w:rPr>
+        <w:t xml:space="preserve"> </w:t>
+      </w:r>
+      <w:r>
+        <w:rPr>
+          <w:spacing w:val="-2"/>
+        </w:rPr>
+        <w:t>debida</w:t>
+      </w:r>
+      <w:r>
+        <w:rPr>
+          <w:spacing w:val="-7"/>
+        </w:rPr>
+        <w:t xml:space="preserve"> </w:t>
+      </w:r>
+      <w:r>
+        <w:rPr>
+          <w:spacing w:val="-2"/>
+        </w:rPr>
+        <w:t>depuración</w:t>
+      </w:r>
+      <w:r>
+        <w:rPr>
+          <w:spacing w:val="-8"/>
+        </w:rPr>
+        <w:t xml:space="preserve"> </w:t>
+      </w:r>
+      <w:r>
+        <w:rPr>
+          <w:spacing w:val="-2"/>
+        </w:rPr>
+        <w:t>del</w:t>
+      </w:r>
+      <w:r>
+        <w:rPr>
+          <w:spacing w:val="-8"/>
+        </w:rPr>
+        <w:t xml:space="preserve"> </w:t>
+      </w:r>
+      <w:r>
+        <w:rPr>
+          <w:spacing w:val="-2"/>
+        </w:rPr>
+        <w:t>sistema</w:t>
+      </w:r>
+      <w:r>
+        <w:rPr>
+          <w:spacing w:val="-8"/>
+        </w:rPr>
+        <w:t xml:space="preserve"> </w:t>
+      </w:r>
+      <w:r>
+        <w:rPr>
+          <w:spacing w:val="-2"/>
+        </w:rPr>
+        <w:t>estipuladas</w:t>
+      </w:r>
+      <w:r>
+        <w:rPr>
+          <w:spacing w:val="-8"/>
+        </w:rPr>
+        <w:t xml:space="preserve"> </w:t>
+      </w:r>
+      <w:r>
+        <w:rPr>
+          <w:spacing w:val="-2"/>
+        </w:rPr>
+        <w:t>en</w:t>
+      </w:r>
+      <w:r>
+        <w:rPr>
+          <w:spacing w:val="-7"/>
+        </w:rPr>
+        <w:t xml:space="preserve"> </w:t>
+      </w:r>
+      <w:r>
+        <w:rPr>
+          <w:spacing w:val="-2"/>
+        </w:rPr>
         <w:t>el</w:t>
       </w:r>
       <w:r>
         <w:rPr>
-          <w:spacing w:val="-14"/>
-        </w:rPr>
-        <w:t xml:space="preserve"> </w:t>
-      </w:r>
-      <w:r>
-        <w:t>sistema</w:t>
-      </w:r>
-      <w:r>
-        <w:rPr>
-          <w:spacing w:val="-13"/>
-        </w:rPr>
-        <w:t xml:space="preserve"> </w:t>
-      </w:r>
-      <w:r>
-        <w:t>presenta</w:t>
-      </w:r>
-      <w:r>
-        <w:rPr>
-          <w:spacing w:val="-14"/>
-        </w:rPr>
-        <w:t xml:space="preserve"> </w:t>
-      </w:r>
-      <w:r>
-        <w:t>errores</w:t>
-      </w:r>
-      <w:r>
-        <w:rPr>
-          <w:spacing w:val="-13"/>
-        </w:rPr>
-        <w:t xml:space="preserve"> </w:t>
-      </w:r>
-      <w:r>
-        <w:t>los</w:t>
-      </w:r>
-      <w:r>
-        <w:rPr>
-          <w:spacing w:val="-14"/>
-        </w:rPr>
-        <w:t xml:space="preserve"> </w:t>
-      </w:r>
-      <w:r>
-        <w:t>cuales</w:t>
-      </w:r>
-      <w:r>
-        <w:rPr>
-          <w:spacing w:val="-13"/>
-        </w:rPr>
-        <w:t xml:space="preserve"> </w:t>
-      </w:r>
-      <w:r>
-        <w:t>no</w:t>
-      </w:r>
-      <w:r>
-        <w:rPr>
-          <w:spacing w:val="-14"/>
-        </w:rPr>
-        <w:t xml:space="preserve"> </w:t>
-      </w:r>
-      <w:r>
-        <w:t>fueron</w:t>
-      </w:r>
-      <w:r>
-        <w:rPr>
-          <w:spacing w:val="-14"/>
-        </w:rPr>
-        <w:t xml:space="preserve"> </w:t>
-      </w:r>
-      <w:r>
-        <w:t>contemplados</w:t>
-      </w:r>
-      <w:r>
-        <w:rPr>
-          <w:spacing w:val="-12"/>
-        </w:rPr>
-        <w:t xml:space="preserve"> </w:t>
-      </w:r>
-      <w:r>
-        <w:t>en</w:t>
-      </w:r>
-      <w:r>
-        <w:rPr>
-          <w:spacing w:val="-12"/>
-        </w:rPr>
-        <w:t xml:space="preserve"> </w:t>
-      </w:r>
-      <w:r>
-        <w:t>la</w:t>
-      </w:r>
-      <w:r>
-        <w:rPr>
-          <w:spacing w:val="-14"/>
-        </w:rPr>
-        <w:t xml:space="preserve"> </w:t>
-      </w:r>
-      <w:r>
-        <w:t>capacitación notificar al desarrollador.</w:t>
-      </w:r>
-    </w:p>
-    <w:p>
-      <w:pPr>
+          <w:spacing w:val="-10"/>
+        </w:rPr>
+        <w:t xml:space="preserve"> </w:t>
+      </w:r>
+      <w:r>
         <w:rPr>
           <w:spacing w:val="-2"/>
         </w:rPr>
-      </w:pPr>
-      <w:r>
-        <w:rPr>
-          <w:spacing w:val="-2"/>
-        </w:rPr>
-        <w:t xml:space="preserve">3 </w:t>
-      </w:r>
-      <w:r>
-        <w:rPr>
-          <w:spacing w:val="-2"/>
-        </w:rPr>
-        <w:t>realizar</w:t>
-      </w:r>
-      <w:r>
-        <w:rPr>
-          <w:spacing w:val="-11"/>
-        </w:rPr>
-        <w:t xml:space="preserve"> </w:t>
-      </w:r>
-      <w:r>
-        <w:rPr>
-          <w:spacing w:val="-2"/>
-        </w:rPr>
-        <w:t>la</w:t>
-      </w:r>
-      <w:r>
-        <w:rPr>
-          <w:spacing w:val="-8"/>
-        </w:rPr>
-        <w:t xml:space="preserve"> </w:t>
-      </w:r>
-      <w:r>
-        <w:rPr>
-          <w:spacing w:val="-2"/>
-        </w:rPr>
-        <w:t>debida</w:t>
-      </w:r>
-      <w:r>
-        <w:rPr>
-          <w:spacing w:val="-7"/>
-        </w:rPr>
-        <w:t xml:space="preserve"> </w:t>
-      </w:r>
-      <w:r>
-        <w:rPr>
-          <w:spacing w:val="-2"/>
-        </w:rPr>
-        <w:t>depuración</w:t>
-      </w:r>
-      <w:r>
-        <w:rPr>
-          <w:spacing w:val="-8"/>
-        </w:rPr>
-        <w:t xml:space="preserve"> </w:t>
-      </w:r>
-      <w:r>
-        <w:rPr>
-          <w:spacing w:val="-2"/>
-        </w:rPr>
-        <w:t>del</w:t>
-      </w:r>
-      <w:r>
-        <w:rPr>
-          <w:spacing w:val="-8"/>
-        </w:rPr>
-        <w:t xml:space="preserve"> </w:t>
-      </w:r>
-      <w:r>
-        <w:rPr>
-          <w:spacing w:val="-2"/>
-        </w:rPr>
-        <w:t>sistema</w:t>
-      </w:r>
-      <w:r>
-        <w:rPr>
-          <w:spacing w:val="-8"/>
-        </w:rPr>
-        <w:t xml:space="preserve"> </w:t>
-      </w:r>
-      <w:r>
-        <w:rPr>
-          <w:spacing w:val="-2"/>
-        </w:rPr>
-        <w:t>estipuladas</w:t>
-      </w:r>
-      <w:r>
-        <w:rPr>
-          <w:spacing w:val="-8"/>
-        </w:rPr>
-        <w:t xml:space="preserve"> </w:t>
-      </w:r>
-      <w:r>
-        <w:rPr>
-          <w:spacing w:val="-2"/>
-        </w:rPr>
-        <w:t>en</w:t>
-      </w:r>
-      <w:r>
-        <w:rPr>
-          <w:spacing w:val="-7"/>
-        </w:rPr>
-        <w:t xml:space="preserve"> </w:t>
-      </w:r>
-      <w:r>
-        <w:rPr>
-          <w:spacing w:val="-2"/>
-        </w:rPr>
-        <w:t>el</w:t>
-      </w:r>
-      <w:r>
-        <w:rPr>
-          <w:spacing w:val="-10"/>
-        </w:rPr>
-        <w:t xml:space="preserve"> </w:t>
-      </w:r>
-      <w:r>
-        <w:rPr>
-          <w:spacing w:val="-2"/>
-        </w:rPr>
         <w:t>contrato.</w:t>
       </w:r>
     </w:p>
@@ -7523,11 +7517,11 @@
       <w:pPr>
         <w:pStyle w:val="Ttulo1"/>
       </w:pPr>
-      <w:bookmarkStart w:id="18" w:name="_Toc207873769"/>
+      <w:bookmarkStart w:id="19" w:name="_Toc207873769"/>
       <w:r>
         <w:t>La aplicación ya está desplegada en la web</w:t>
       </w:r>
-      <w:bookmarkEnd w:id="18"/>
+      <w:bookmarkEnd w:id="19"/>
     </w:p>
     <w:p>
       <w:r>
@@ -7549,14 +7543,14 @@
       <w:pPr>
         <w:pStyle w:val="Ttulo2"/>
       </w:pPr>
-      <w:bookmarkStart w:id="19" w:name="_Toc207873770"/>
+      <w:bookmarkStart w:id="20" w:name="_Toc207873770"/>
       <w:r>
         <w:t>C</w:t>
       </w:r>
       <w:r>
         <w:t>ompromisos</w:t>
       </w:r>
-      <w:bookmarkEnd w:id="19"/>
+      <w:bookmarkEnd w:id="20"/>
       <w:r>
         <w:t xml:space="preserve"> </w:t>
       </w:r>
@@ -7701,8 +7695,6 @@
       <w:pPr>
         <w:ind w:firstLine="0"/>
       </w:pPr>
-      <w:bookmarkStart w:id="20" w:name="_GoBack"/>
-      <w:bookmarkEnd w:id="20"/>
     </w:p>
     <w:p>
       <w:pPr>
@@ -7765,6 +7757,7 @@
       </w:pPr>
       <w:bookmarkStart w:id="21" w:name="_Toc207873771"/>
       <w:r>
+        <w:lastRenderedPageBreak/>
         <w:t>En</w:t>
       </w:r>
       <w:r>
@@ -8385,21 +8378,23 @@
   <w:tbl>
     <w:tblPr>
       <w:tblStyle w:val="Tablaconcuadrcula"/>
-      <w:tblW w:w="9347" w:type="dxa"/>
+      <w:tblW w:w="9391" w:type="dxa"/>
+      <w:jc w:val="center"/>
       <w:tblLook w:val="04A0" w:firstRow="1" w:lastRow="0" w:firstColumn="1" w:lastColumn="0" w:noHBand="0" w:noVBand="1"/>
     </w:tblPr>
     <w:tblGrid>
-      <w:gridCol w:w="3115"/>
-      <w:gridCol w:w="3116"/>
-      <w:gridCol w:w="3116"/>
+      <w:gridCol w:w="3129"/>
+      <w:gridCol w:w="3131"/>
+      <w:gridCol w:w="3131"/>
     </w:tblGrid>
     <w:tr>
       <w:trPr>
-        <w:trHeight w:val="1022"/>
+        <w:trHeight w:val="666"/>
+        <w:jc w:val="center"/>
       </w:trPr>
       <w:tc>
         <w:tcPr>
-          <w:tcW w:w="3115" w:type="dxa"/>
+          <w:tcW w:w="3129" w:type="dxa"/>
         </w:tcPr>
         <w:p>
           <w:pPr>
@@ -8416,19 +8411,19 @@
               <wp:anchor distT="0" distB="0" distL="114300" distR="114300" simplePos="0" relativeHeight="251665408" behindDoc="0" locked="0" layoutInCell="1" allowOverlap="1" wp14:anchorId="024CFE2D" wp14:editId="5EBFABD5">
                 <wp:simplePos x="0" y="0"/>
                 <wp:positionH relativeFrom="column">
-                  <wp:posOffset>410845</wp:posOffset>
+                  <wp:posOffset>528320</wp:posOffset>
                 </wp:positionH>
                 <wp:positionV relativeFrom="paragraph">
-                  <wp:posOffset>0</wp:posOffset>
+                  <wp:posOffset>105410</wp:posOffset>
                 </wp:positionV>
-                <wp:extent cx="944880" cy="923925"/>
-                <wp:effectExtent l="0" t="0" r="7620" b="9525"/>
+                <wp:extent cx="697230" cy="681355"/>
+                <wp:effectExtent l="0" t="0" r="7620" b="4445"/>
                 <wp:wrapThrough wrapText="bothSides">
                   <wp:wrapPolygon edited="0">
                     <wp:start x="0" y="0"/>
-                    <wp:lineTo x="0" y="21377"/>
-                    <wp:lineTo x="21339" y="21377"/>
-                    <wp:lineTo x="21339" y="0"/>
+                    <wp:lineTo x="0" y="21137"/>
+                    <wp:lineTo x="21246" y="21137"/>
+                    <wp:lineTo x="21246" y="0"/>
                     <wp:lineTo x="0" y="0"/>
                   </wp:wrapPolygon>
                 </wp:wrapThrough>
@@ -8461,7 +8456,7 @@
                       <pic:spPr bwMode="auto">
                         <a:xfrm>
                           <a:off x="0" y="0"/>
-                          <a:ext cx="944880" cy="923925"/>
+                          <a:ext cx="697230" cy="681355"/>
                         </a:xfrm>
                         <a:prstGeom prst="rect">
                           <a:avLst/>
@@ -8487,7 +8482,7 @@
       </w:tc>
       <w:tc>
         <w:tcPr>
-          <w:tcW w:w="3116" w:type="dxa"/>
+          <w:tcW w:w="3131" w:type="dxa"/>
         </w:tcPr>
         <w:p>
           <w:pPr>
@@ -8499,12 +8494,10 @@
         <w:p>
           <w:pPr>
             <w:pStyle w:val="Ttulo1"/>
+            <w:outlineLvl w:val="0"/>
           </w:pPr>
           <w:r>
-            <w:t xml:space="preserve">Manual de </w:t>
-          </w:r>
-          <w:r>
-            <w:t>Capacitación</w:t>
+            <w:t>Manual de Capacitación</w:t>
           </w:r>
         </w:p>
         <w:p>
@@ -8516,7 +8509,7 @@
       </w:tc>
       <w:tc>
         <w:tcPr>
-          <w:tcW w:w="3116" w:type="dxa"/>
+          <w:tcW w:w="3131" w:type="dxa"/>
         </w:tcPr>
         <w:p>
           <w:pPr>
@@ -9706,6 +9699,7 @@
   <w:style w:type="character" w:default="1" w:styleId="Fuentedeprrafopredeter">
     <w:name w:val="Default Paragraph Font"/>
     <w:uiPriority w:val="1"/>
+    <w:semiHidden/>
     <w:unhideWhenUsed/>
   </w:style>
   <w:style w:type="table" w:default="1" w:styleId="Tablanormal">
@@ -10376,7 +10370,7 @@
 </file>
 
 <file path=customXml/itemProps1.xml><?xml version="1.0" encoding="utf-8"?>
-<ds:datastoreItem xmlns:ds="http://schemas.openxmlformats.org/officeDocument/2006/customXml" ds:itemID="{DA00BA73-2C56-4CED-91A4-31EFE29734A2}">
+<ds:datastoreItem xmlns:ds="http://schemas.openxmlformats.org/officeDocument/2006/customXml" ds:itemID="{98E06646-D98C-46CD-A0CA-A7F1A2BE1013}">
   <ds:schemaRefs>
     <ds:schemaRef ds:uri="http://schemas.openxmlformats.org/officeDocument/2006/bibliography"/>
   </ds:schemaRefs>
